--- a/RAPPORT DE PROJET IOS.docx
+++ b/RAPPORT DE PROJET IOS.docx
@@ -418,7 +418,7 @@
           <w:color w:val="EB403C"/>
         </w:rPr>
       </w:pPr>
-      <w:bookmarkStart w:id="0" w:name="_Toc58183319"/>
+      <w:bookmarkStart w:id="0" w:name="_Toc58272462"/>
       <w:r>
         <w:rPr>
           <w:rFonts w:asciiTheme="minorHAnsi" w:hAnsiTheme="minorHAnsi" w:cstheme="minorHAnsi"/>
@@ -1075,7 +1075,7 @@
             </w:rPr>
             <w:fldChar w:fldCharType="separate"/>
           </w:r>
-          <w:hyperlink w:anchor="_Toc58183319" w:history="1">
+          <w:hyperlink w:anchor="_Toc58272462" w:history="1">
             <w:r>
               <w:rPr>
                 <w:rStyle w:val="Lienhypertexte"/>
@@ -1102,7 +1102,7 @@
                 <w:noProof/>
                 <w:webHidden/>
               </w:rPr>
-              <w:instrText xml:space="preserve"> PAGEREF _Toc58183319 \h </w:instrText>
+              <w:instrText xml:space="preserve"> PAGEREF _Toc58272462 \h </w:instrText>
             </w:r>
             <w:r>
               <w:rPr>
@@ -1148,7 +1148,7 @@
               <w:szCs w:val="24"/>
             </w:rPr>
           </w:pPr>
-          <w:hyperlink w:anchor="_Toc58183320" w:history="1">
+          <w:hyperlink w:anchor="_Toc58272463" w:history="1">
             <w:r>
               <w:rPr>
                 <w:rStyle w:val="Lienhypertexte"/>
@@ -1175,7 +1175,7 @@
                 <w:noProof/>
                 <w:webHidden/>
               </w:rPr>
-              <w:instrText xml:space="preserve"> PAGEREF _Toc58183320 \h </w:instrText>
+              <w:instrText xml:space="preserve"> PAGEREF _Toc58272463 \h </w:instrText>
             </w:r>
             <w:r>
               <w:rPr>
@@ -1221,7 +1221,7 @@
               <w:szCs w:val="24"/>
             </w:rPr>
           </w:pPr>
-          <w:hyperlink w:anchor="_Toc58183321" w:history="1">
+          <w:hyperlink w:anchor="_Toc58272464" w:history="1">
             <w:r>
               <w:rPr>
                 <w:rStyle w:val="Lienhypertexte"/>
@@ -1248,7 +1248,7 @@
                 <w:noProof/>
                 <w:webHidden/>
               </w:rPr>
-              <w:instrText xml:space="preserve"> PAGEREF _Toc58183321 \h </w:instrText>
+              <w:instrText xml:space="preserve"> PAGEREF _Toc58272464 \h </w:instrText>
             </w:r>
             <w:r>
               <w:rPr>
@@ -1294,7 +1294,7 @@
               <w:szCs w:val="24"/>
             </w:rPr>
           </w:pPr>
-          <w:hyperlink w:anchor="_Toc58183322" w:history="1">
+          <w:hyperlink w:anchor="_Toc58272465" w:history="1">
             <w:r>
               <w:rPr>
                 <w:rStyle w:val="Lienhypertexte"/>
@@ -1321,7 +1321,7 @@
                 <w:noProof/>
                 <w:webHidden/>
               </w:rPr>
-              <w:instrText xml:space="preserve"> PAGEREF _Toc58183322 \h </w:instrText>
+              <w:instrText xml:space="preserve"> PAGEREF _Toc58272465 \h </w:instrText>
             </w:r>
             <w:r>
               <w:rPr>
@@ -1367,7 +1367,7 @@
               <w:szCs w:val="24"/>
             </w:rPr>
           </w:pPr>
-          <w:hyperlink w:anchor="_Toc58183323" w:history="1">
+          <w:hyperlink w:anchor="_Toc58272466" w:history="1">
             <w:r>
               <w:rPr>
                 <w:rStyle w:val="Lienhypertexte"/>
@@ -1394,7 +1394,7 @@
                 <w:noProof/>
                 <w:webHidden/>
               </w:rPr>
-              <w:instrText xml:space="preserve"> PAGEREF _Toc58183323 \h </w:instrText>
+              <w:instrText xml:space="preserve"> PAGEREF _Toc58272466 \h </w:instrText>
             </w:r>
             <w:r>
               <w:rPr>
@@ -1440,7 +1440,7 @@
               <w:szCs w:val="24"/>
             </w:rPr>
           </w:pPr>
-          <w:hyperlink w:anchor="_Toc58183324" w:history="1">
+          <w:hyperlink w:anchor="_Toc58272467" w:history="1">
             <w:r>
               <w:rPr>
                 <w:rStyle w:val="Lienhypertexte"/>
@@ -1467,7 +1467,7 @@
                 <w:noProof/>
                 <w:webHidden/>
               </w:rPr>
-              <w:instrText xml:space="preserve"> PAGEREF _Toc58183324 \h </w:instrText>
+              <w:instrText xml:space="preserve"> PAGEREF _Toc58272467 \h </w:instrText>
             </w:r>
             <w:r>
               <w:rPr>
@@ -1513,7 +1513,7 @@
               <w:szCs w:val="24"/>
             </w:rPr>
           </w:pPr>
-          <w:hyperlink w:anchor="_Toc58183325" w:history="1">
+          <w:hyperlink w:anchor="_Toc58272468" w:history="1">
             <w:r>
               <w:rPr>
                 <w:rStyle w:val="Lienhypertexte"/>
@@ -1540,7 +1540,7 @@
                 <w:noProof/>
                 <w:webHidden/>
               </w:rPr>
-              <w:instrText xml:space="preserve"> PAGEREF _Toc58183325 \h </w:instrText>
+              <w:instrText xml:space="preserve"> PAGEREF _Toc58272468 \h </w:instrText>
             </w:r>
             <w:r>
               <w:rPr>
@@ -1584,7 +1584,7 @@
               <w:szCs w:val="24"/>
             </w:rPr>
           </w:pPr>
-          <w:hyperlink w:anchor="_Toc58183326" w:history="1">
+          <w:hyperlink w:anchor="_Toc58272469" w:history="1">
             <w:r>
               <w:rPr>
                 <w:rStyle w:val="Lienhypertexte"/>
@@ -1611,7 +1611,7 @@
                 <w:noProof/>
                 <w:webHidden/>
               </w:rPr>
-              <w:instrText xml:space="preserve"> PAGEREF _Toc58183326 \h </w:instrText>
+              <w:instrText xml:space="preserve"> PAGEREF _Toc58272469 \h </w:instrText>
             </w:r>
             <w:r>
               <w:rPr>
@@ -1655,7 +1655,7 @@
               <w:szCs w:val="24"/>
             </w:rPr>
           </w:pPr>
-          <w:hyperlink w:anchor="_Toc58183327" w:history="1">
+          <w:hyperlink w:anchor="_Toc58272470" w:history="1">
             <w:r>
               <w:rPr>
                 <w:rStyle w:val="Lienhypertexte"/>
@@ -1682,7 +1682,7 @@
                 <w:noProof/>
                 <w:webHidden/>
               </w:rPr>
-              <w:instrText xml:space="preserve"> PAGEREF _Toc58183327 \h </w:instrText>
+              <w:instrText xml:space="preserve"> PAGEREF _Toc58272470 \h </w:instrText>
             </w:r>
             <w:r>
               <w:rPr>
@@ -1726,7 +1726,7 @@
               <w:szCs w:val="24"/>
             </w:rPr>
           </w:pPr>
-          <w:hyperlink w:anchor="_Toc58183328" w:history="1">
+          <w:hyperlink w:anchor="_Toc58272471" w:history="1">
             <w:r>
               <w:rPr>
                 <w:rStyle w:val="Lienhypertexte"/>
@@ -1755,7 +1755,7 @@
                 <w:noProof/>
                 <w:webHidden/>
               </w:rPr>
-              <w:instrText xml:space="preserve"> PAGEREF _Toc58183328 \h </w:instrText>
+              <w:instrText xml:space="preserve"> PAGEREF _Toc58272471 \h </w:instrText>
             </w:r>
             <w:r>
               <w:rPr>
@@ -1801,7 +1801,7 @@
               <w:szCs w:val="24"/>
             </w:rPr>
           </w:pPr>
-          <w:hyperlink w:anchor="_Toc58183329" w:history="1">
+          <w:hyperlink w:anchor="_Toc58272472" w:history="1">
             <w:r>
               <w:rPr>
                 <w:rStyle w:val="Lienhypertexte"/>
@@ -1828,7 +1828,7 @@
                 <w:noProof/>
                 <w:webHidden/>
               </w:rPr>
-              <w:instrText xml:space="preserve"> PAGEREF _Toc58183329 \h </w:instrText>
+              <w:instrText xml:space="preserve"> PAGEREF _Toc58272472 \h </w:instrText>
             </w:r>
             <w:r>
               <w:rPr>
@@ -1874,7 +1874,7 @@
               <w:szCs w:val="24"/>
             </w:rPr>
           </w:pPr>
-          <w:hyperlink w:anchor="_Toc58183330" w:history="1">
+          <w:hyperlink w:anchor="_Toc58272473" w:history="1">
             <w:r>
               <w:rPr>
                 <w:rStyle w:val="Lienhypertexte"/>
@@ -1901,7 +1901,7 @@
                 <w:noProof/>
                 <w:webHidden/>
               </w:rPr>
-              <w:instrText xml:space="preserve"> PAGEREF _Toc58183330 \h </w:instrText>
+              <w:instrText xml:space="preserve"> PAGEREF _Toc58272473 \h </w:instrText>
             </w:r>
             <w:r>
               <w:rPr>
@@ -1947,7 +1947,7 @@
               <w:szCs w:val="24"/>
             </w:rPr>
           </w:pPr>
-          <w:hyperlink w:anchor="_Toc58183331" w:history="1">
+          <w:hyperlink w:anchor="_Toc58272474" w:history="1">
             <w:r>
               <w:rPr>
                 <w:rStyle w:val="Lienhypertexte"/>
@@ -1974,7 +1974,7 @@
                 <w:noProof/>
                 <w:webHidden/>
               </w:rPr>
-              <w:instrText xml:space="preserve"> PAGEREF _Toc58183331 \h </w:instrText>
+              <w:instrText xml:space="preserve"> PAGEREF _Toc58272474 \h </w:instrText>
             </w:r>
             <w:r>
               <w:rPr>
@@ -2018,7 +2018,7 @@
               <w:szCs w:val="24"/>
             </w:rPr>
           </w:pPr>
-          <w:hyperlink w:anchor="_Toc58183332" w:history="1">
+          <w:hyperlink w:anchor="_Toc58272475" w:history="1">
             <w:r>
               <w:rPr>
                 <w:rStyle w:val="Lienhypertexte"/>
@@ -2045,7 +2045,7 @@
                 <w:noProof/>
                 <w:webHidden/>
               </w:rPr>
-              <w:instrText xml:space="preserve"> PAGEREF _Toc58183332 \h </w:instrText>
+              <w:instrText xml:space="preserve"> PAGEREF _Toc58272475 \h </w:instrText>
             </w:r>
             <w:r>
               <w:rPr>
@@ -2089,7 +2089,7 @@
               <w:szCs w:val="24"/>
             </w:rPr>
           </w:pPr>
-          <w:hyperlink w:anchor="_Toc58183333" w:history="1">
+          <w:hyperlink w:anchor="_Toc58272476" w:history="1">
             <w:r>
               <w:rPr>
                 <w:rStyle w:val="Lienhypertexte"/>
@@ -2116,7 +2116,7 @@
                 <w:noProof/>
                 <w:webHidden/>
               </w:rPr>
-              <w:instrText xml:space="preserve"> PAGEREF _Toc58183333 \h </w:instrText>
+              <w:instrText xml:space="preserve"> PAGEREF _Toc58272476 \h </w:instrText>
             </w:r>
             <w:r>
               <w:rPr>
@@ -2160,7 +2160,7 @@
               <w:szCs w:val="24"/>
             </w:rPr>
           </w:pPr>
-          <w:hyperlink w:anchor="_Toc58183334" w:history="1">
+          <w:hyperlink w:anchor="_Toc58272477" w:history="1">
             <w:r>
               <w:rPr>
                 <w:rStyle w:val="Lienhypertexte"/>
@@ -2187,7 +2187,7 @@
                 <w:noProof/>
                 <w:webHidden/>
               </w:rPr>
-              <w:instrText xml:space="preserve"> PAGEREF _Toc58183334 \h </w:instrText>
+              <w:instrText xml:space="preserve"> PAGEREF _Toc58272477 \h </w:instrText>
             </w:r>
             <w:r>
               <w:rPr>
@@ -2233,7 +2233,7 @@
               <w:szCs w:val="24"/>
             </w:rPr>
           </w:pPr>
-          <w:hyperlink w:anchor="_Toc58183335" w:history="1">
+          <w:hyperlink w:anchor="_Toc58272478" w:history="1">
             <w:r>
               <w:rPr>
                 <w:rStyle w:val="Lienhypertexte"/>
@@ -2260,7 +2260,7 @@
                 <w:noProof/>
                 <w:webHidden/>
               </w:rPr>
-              <w:instrText xml:space="preserve"> PAGEREF _Toc58183335 \h </w:instrText>
+              <w:instrText xml:space="preserve"> PAGEREF _Toc58272478 \h </w:instrText>
             </w:r>
             <w:r>
               <w:rPr>
@@ -2306,7 +2306,7 @@
               <w:szCs w:val="24"/>
             </w:rPr>
           </w:pPr>
-          <w:hyperlink w:anchor="_Toc58183336" w:history="1">
+          <w:hyperlink w:anchor="_Toc58272479" w:history="1">
             <w:r>
               <w:rPr>
                 <w:rStyle w:val="Lienhypertexte"/>
@@ -2333,7 +2333,7 @@
                 <w:noProof/>
                 <w:webHidden/>
               </w:rPr>
-              <w:instrText xml:space="preserve"> PAGEREF _Toc58183336 \h </w:instrText>
+              <w:instrText xml:space="preserve"> PAGEREF _Toc58272479 \h </w:instrText>
             </w:r>
             <w:r>
               <w:rPr>
@@ -2379,7 +2379,7 @@
               <w:szCs w:val="24"/>
             </w:rPr>
           </w:pPr>
-          <w:hyperlink w:anchor="_Toc58183337" w:history="1">
+          <w:hyperlink w:anchor="_Toc58272480" w:history="1">
             <w:r>
               <w:rPr>
                 <w:rStyle w:val="Lienhypertexte"/>
@@ -2406,7 +2406,7 @@
                 <w:noProof/>
                 <w:webHidden/>
               </w:rPr>
-              <w:instrText xml:space="preserve"> PAGEREF _Toc58183337 \h </w:instrText>
+              <w:instrText xml:space="preserve"> PAGEREF _Toc58272480 \h </w:instrText>
             </w:r>
             <w:r>
               <w:rPr>
@@ -2452,7 +2452,7 @@
               <w:szCs w:val="24"/>
             </w:rPr>
           </w:pPr>
-          <w:hyperlink w:anchor="_Toc58183338" w:history="1">
+          <w:hyperlink w:anchor="_Toc58272481" w:history="1">
             <w:r>
               <w:rPr>
                 <w:rStyle w:val="Lienhypertexte"/>
@@ -2479,7 +2479,7 @@
                 <w:noProof/>
                 <w:webHidden/>
               </w:rPr>
-              <w:instrText xml:space="preserve"> PAGEREF _Toc58183338 \h </w:instrText>
+              <w:instrText xml:space="preserve"> PAGEREF _Toc58272481 \h </w:instrText>
             </w:r>
             <w:r>
               <w:rPr>
@@ -2525,7 +2525,7 @@
               <w:szCs w:val="24"/>
             </w:rPr>
           </w:pPr>
-          <w:hyperlink w:anchor="_Toc58183339" w:history="1">
+          <w:hyperlink w:anchor="_Toc58272482" w:history="1">
             <w:r>
               <w:rPr>
                 <w:rStyle w:val="Lienhypertexte"/>
@@ -2552,7 +2552,7 @@
                 <w:noProof/>
                 <w:webHidden/>
               </w:rPr>
-              <w:instrText xml:space="preserve"> PAGEREF _Toc58183339 \h </w:instrText>
+              <w:instrText xml:space="preserve"> PAGEREF _Toc58272482 \h </w:instrText>
             </w:r>
             <w:r>
               <w:rPr>
@@ -2598,7 +2598,7 @@
               <w:szCs w:val="24"/>
             </w:rPr>
           </w:pPr>
-          <w:hyperlink w:anchor="_Toc58183340" w:history="1">
+          <w:hyperlink w:anchor="_Toc58272483" w:history="1">
             <w:r>
               <w:rPr>
                 <w:rStyle w:val="Lienhypertexte"/>
@@ -2625,7 +2625,7 @@
                 <w:noProof/>
                 <w:webHidden/>
               </w:rPr>
-              <w:instrText xml:space="preserve"> PAGEREF _Toc58183340 \h </w:instrText>
+              <w:instrText xml:space="preserve"> PAGEREF _Toc58272483 \h </w:instrText>
             </w:r>
             <w:r>
               <w:rPr>
@@ -2669,7 +2669,7 @@
               <w:szCs w:val="24"/>
             </w:rPr>
           </w:pPr>
-          <w:hyperlink w:anchor="_Toc58183341" w:history="1">
+          <w:hyperlink w:anchor="_Toc58272484" w:history="1">
             <w:r>
               <w:rPr>
                 <w:rStyle w:val="Lienhypertexte"/>
@@ -2696,7 +2696,7 @@
                 <w:noProof/>
                 <w:webHidden/>
               </w:rPr>
-              <w:instrText xml:space="preserve"> PAGEREF _Toc58183341 \h </w:instrText>
+              <w:instrText xml:space="preserve"> PAGEREF _Toc58272484 \h </w:instrText>
             </w:r>
             <w:r>
               <w:rPr>
@@ -2740,7 +2740,7 @@
               <w:szCs w:val="24"/>
             </w:rPr>
           </w:pPr>
-          <w:hyperlink w:anchor="_Toc58183342" w:history="1">
+          <w:hyperlink w:anchor="_Toc58272485" w:history="1">
             <w:r>
               <w:rPr>
                 <w:rStyle w:val="Lienhypertexte"/>
@@ -2767,7 +2767,7 @@
                 <w:noProof/>
                 <w:webHidden/>
               </w:rPr>
-              <w:instrText xml:space="preserve"> PAGEREF _Toc58183342 \h </w:instrText>
+              <w:instrText xml:space="preserve"> PAGEREF _Toc58272485 \h </w:instrText>
             </w:r>
             <w:r>
               <w:rPr>
@@ -2811,7 +2811,7 @@
               <w:szCs w:val="24"/>
             </w:rPr>
           </w:pPr>
-          <w:hyperlink w:anchor="_Toc58183343" w:history="1">
+          <w:hyperlink w:anchor="_Toc58272486" w:history="1">
             <w:r>
               <w:rPr>
                 <w:rStyle w:val="Lienhypertexte"/>
@@ -2838,7 +2838,7 @@
                 <w:noProof/>
                 <w:webHidden/>
               </w:rPr>
-              <w:instrText xml:space="preserve"> PAGEREF _Toc58183343 \h </w:instrText>
+              <w:instrText xml:space="preserve"> PAGEREF _Toc58272486 \h </w:instrText>
             </w:r>
             <w:r>
               <w:rPr>
@@ -2882,7 +2882,7 @@
               <w:szCs w:val="24"/>
             </w:rPr>
           </w:pPr>
-          <w:hyperlink w:anchor="_Toc58183344" w:history="1">
+          <w:hyperlink w:anchor="_Toc58272487" w:history="1">
             <w:r>
               <w:rPr>
                 <w:rStyle w:val="Lienhypertexte"/>
@@ -2909,7 +2909,7 @@
                 <w:noProof/>
                 <w:webHidden/>
               </w:rPr>
-              <w:instrText xml:space="preserve"> PAGEREF _Toc58183344 \h </w:instrText>
+              <w:instrText xml:space="preserve"> PAGEREF _Toc58272487 \h </w:instrText>
             </w:r>
             <w:r>
               <w:rPr>
@@ -2955,7 +2955,7 @@
               <w:szCs w:val="24"/>
             </w:rPr>
           </w:pPr>
-          <w:hyperlink w:anchor="_Toc58183345" w:history="1">
+          <w:hyperlink w:anchor="_Toc58272488" w:history="1">
             <w:r>
               <w:rPr>
                 <w:rStyle w:val="Lienhypertexte"/>
@@ -2982,7 +2982,7 @@
                 <w:noProof/>
                 <w:webHidden/>
               </w:rPr>
-              <w:instrText xml:space="preserve"> PAGEREF _Toc58183345 \h </w:instrText>
+              <w:instrText xml:space="preserve"> PAGEREF _Toc58272488 \h </w:instrText>
             </w:r>
             <w:r>
               <w:rPr>
@@ -3028,7 +3028,7 @@
               <w:szCs w:val="24"/>
             </w:rPr>
           </w:pPr>
-          <w:hyperlink w:anchor="_Toc58183346" w:history="1">
+          <w:hyperlink w:anchor="_Toc58272489" w:history="1">
             <w:r>
               <w:rPr>
                 <w:rStyle w:val="Lienhypertexte"/>
@@ -3055,7 +3055,7 @@
                 <w:noProof/>
                 <w:webHidden/>
               </w:rPr>
-              <w:instrText xml:space="preserve"> PAGEREF _Toc58183346 \h </w:instrText>
+              <w:instrText xml:space="preserve"> PAGEREF _Toc58272489 \h </w:instrText>
             </w:r>
             <w:r>
               <w:rPr>
@@ -3101,7 +3101,7 @@
               <w:szCs w:val="24"/>
             </w:rPr>
           </w:pPr>
-          <w:hyperlink w:anchor="_Toc58183347" w:history="1">
+          <w:hyperlink w:anchor="_Toc58272490" w:history="1">
             <w:r>
               <w:rPr>
                 <w:rStyle w:val="Lienhypertexte"/>
@@ -3129,7 +3129,7 @@
                 <w:noProof/>
                 <w:webHidden/>
               </w:rPr>
-              <w:instrText xml:space="preserve"> PAGEREF _Toc58183347 \h </w:instrText>
+              <w:instrText xml:space="preserve"> PAGEREF _Toc58272490 \h </w:instrText>
             </w:r>
             <w:r>
               <w:rPr>
@@ -3175,7 +3175,7 @@
               <w:szCs w:val="24"/>
             </w:rPr>
           </w:pPr>
-          <w:hyperlink w:anchor="_Toc58183348" w:history="1">
+          <w:hyperlink w:anchor="_Toc58272491" w:history="1">
             <w:r>
               <w:rPr>
                 <w:rStyle w:val="Lienhypertexte"/>
@@ -3202,7 +3202,7 @@
                 <w:noProof/>
                 <w:webHidden/>
               </w:rPr>
-              <w:instrText xml:space="preserve"> PAGEREF _Toc58183348 \h </w:instrText>
+              <w:instrText xml:space="preserve"> PAGEREF _Toc58272491 \h </w:instrText>
             </w:r>
             <w:r>
               <w:rPr>
@@ -3248,7 +3248,7 @@
               <w:szCs w:val="24"/>
             </w:rPr>
           </w:pPr>
-          <w:hyperlink w:anchor="_Toc58183349" w:history="1">
+          <w:hyperlink w:anchor="_Toc58272492" w:history="1">
             <w:r>
               <w:rPr>
                 <w:rStyle w:val="Lienhypertexte"/>
@@ -3275,7 +3275,7 @@
                 <w:noProof/>
                 <w:webHidden/>
               </w:rPr>
-              <w:instrText xml:space="preserve"> PAGEREF _Toc58183349 \h </w:instrText>
+              <w:instrText xml:space="preserve"> PAGEREF _Toc58272492 \h </w:instrText>
             </w:r>
             <w:r>
               <w:rPr>
@@ -3321,7 +3321,7 @@
               <w:szCs w:val="24"/>
             </w:rPr>
           </w:pPr>
-          <w:hyperlink w:anchor="_Toc58183350" w:history="1">
+          <w:hyperlink w:anchor="_Toc58272493" w:history="1">
             <w:r>
               <w:rPr>
                 <w:rStyle w:val="Lienhypertexte"/>
@@ -3349,7 +3349,7 @@
                 <w:noProof/>
                 <w:webHidden/>
               </w:rPr>
-              <w:instrText xml:space="preserve"> PAGEREF _Toc58183350 \h </w:instrText>
+              <w:instrText xml:space="preserve"> PAGEREF _Toc58272493 \h </w:instrText>
             </w:r>
             <w:r>
               <w:rPr>
@@ -3428,7 +3428,7 @@
           <w:color w:val="EB403C"/>
         </w:rPr>
       </w:pPr>
-      <w:bookmarkStart w:id="1" w:name="_Toc58183320"/>
+      <w:bookmarkStart w:id="1" w:name="_Toc58272463"/>
       <w:r>
         <w:rPr>
           <w:rFonts w:asciiTheme="minorHAnsi" w:hAnsiTheme="minorHAnsi" w:cstheme="minorHAnsi"/>
@@ -3676,7 +3676,7 @@
           <w:color w:val="EB403C"/>
         </w:rPr>
       </w:pPr>
-      <w:bookmarkStart w:id="2" w:name="_Toc58183321"/>
+      <w:bookmarkStart w:id="2" w:name="_Toc58272464"/>
       <w:r>
         <w:rPr>
           <w:rFonts w:asciiTheme="minorHAnsi" w:hAnsiTheme="minorHAnsi" w:cstheme="minorHAnsi"/>
@@ -3786,12 +3786,6 @@
         </w:rPr>
         <w:t xml:space="preserve"> </w:t>
       </w:r>
-      <w:r>
-        <w:rPr>
-          <w:rFonts w:asciiTheme="minorHAnsi" w:hAnsiTheme="minorHAnsi" w:cstheme="minorHAnsi"/>
-        </w:rPr>
-        <w:t xml:space="preserve"> </w:t>
-      </w:r>
       <w:proofErr w:type="spellStart"/>
       <w:r>
         <w:rPr>
@@ -3942,7 +3936,7 @@
       </w:pPr>
       <w:bookmarkStart w:id="3" w:name="OLE_LINK9"/>
       <w:bookmarkStart w:id="4" w:name="OLE_LINK10"/>
-      <w:bookmarkStart w:id="5" w:name="_Toc58183322"/>
+      <w:bookmarkStart w:id="5" w:name="_Toc58272465"/>
       <w:r>
         <w:rPr>
           <w:rFonts w:asciiTheme="minorHAnsi" w:hAnsiTheme="minorHAnsi" w:cstheme="minorHAnsi"/>
@@ -4056,7 +4050,7 @@
           <w:color w:val="EB403C"/>
         </w:rPr>
       </w:pPr>
-      <w:bookmarkStart w:id="6" w:name="_Toc58183323"/>
+      <w:bookmarkStart w:id="6" w:name="_Toc58272466"/>
       <w:r>
         <w:rPr>
           <w:rFonts w:asciiTheme="minorHAnsi" w:hAnsiTheme="minorHAnsi" w:cstheme="minorHAnsi"/>
@@ -4274,7 +4268,7 @@
           <w:color w:val="EB403C"/>
         </w:rPr>
       </w:pPr>
-      <w:bookmarkStart w:id="7" w:name="_Toc58183324"/>
+      <w:bookmarkStart w:id="7" w:name="_Toc58272467"/>
       <w:r>
         <w:rPr>
           <w:rFonts w:asciiTheme="minorHAnsi" w:hAnsiTheme="minorHAnsi" w:cstheme="minorHAnsi"/>
@@ -4304,7 +4298,7 @@
           <w:color w:val="FF0000"/>
         </w:rPr>
       </w:pPr>
-      <w:bookmarkStart w:id="8" w:name="_Toc58183325"/>
+      <w:bookmarkStart w:id="8" w:name="_Toc58272468"/>
       <w:r>
         <w:rPr>
           <w:rFonts w:asciiTheme="minorHAnsi" w:hAnsiTheme="minorHAnsi" w:cstheme="minorHAnsi"/>
@@ -4330,7 +4324,7 @@
           <w:color w:val="FF0000"/>
         </w:rPr>
       </w:pPr>
-      <w:bookmarkStart w:id="9" w:name="_Toc58183326"/>
+      <w:bookmarkStart w:id="9" w:name="_Toc58272469"/>
       <w:r>
         <w:rPr>
           <w:rFonts w:asciiTheme="minorHAnsi" w:hAnsiTheme="minorHAnsi" w:cstheme="minorHAnsi"/>
@@ -4795,7 +4789,7 @@
           <w:color w:val="FF0000"/>
         </w:rPr>
       </w:pPr>
-      <w:bookmarkStart w:id="10" w:name="_Toc58183327"/>
+      <w:bookmarkStart w:id="10" w:name="_Toc58272470"/>
       <w:r>
         <w:rPr>
           <w:rFonts w:asciiTheme="minorHAnsi" w:hAnsiTheme="minorHAnsi" w:cstheme="minorHAnsi"/>
@@ -5235,7 +5229,7 @@
           <w:color w:val="FF0000"/>
         </w:rPr>
       </w:pPr>
-      <w:bookmarkStart w:id="11" w:name="_Toc58183328"/>
+      <w:bookmarkStart w:id="11" w:name="_Toc58272471"/>
       <w:r>
         <w:rPr>
           <w:rFonts w:asciiTheme="minorHAnsi" w:hAnsiTheme="minorHAnsi" w:cstheme="minorHAnsi"/>
@@ -5531,7 +5525,7 @@
           <w:color w:val="FF0000"/>
         </w:rPr>
       </w:pPr>
-      <w:bookmarkStart w:id="12" w:name="_Toc58183329"/>
+      <w:bookmarkStart w:id="12" w:name="_Toc58272472"/>
       <w:r>
         <w:rPr>
           <w:rFonts w:asciiTheme="minorHAnsi" w:hAnsiTheme="minorHAnsi" w:cstheme="minorHAnsi"/>
@@ -5998,7 +5992,7 @@
           <w:color w:val="EB403C"/>
         </w:rPr>
       </w:pPr>
-      <w:bookmarkStart w:id="17" w:name="_Toc58183330"/>
+      <w:bookmarkStart w:id="17" w:name="_Toc58272473"/>
       <w:r>
         <w:rPr>
           <w:rFonts w:asciiTheme="minorHAnsi" w:hAnsiTheme="minorHAnsi" w:cstheme="minorHAnsi"/>
@@ -6292,7 +6286,7 @@
           <w:color w:val="FF0000"/>
         </w:rPr>
       </w:pPr>
-      <w:bookmarkStart w:id="18" w:name="_Toc58183331"/>
+      <w:bookmarkStart w:id="18" w:name="_Toc58272474"/>
       <w:r>
         <w:rPr>
           <w:rFonts w:asciiTheme="minorHAnsi" w:hAnsiTheme="minorHAnsi" w:cstheme="minorHAnsi"/>
@@ -6555,7 +6549,7 @@
           <w:color w:val="FF0000"/>
         </w:rPr>
       </w:pPr>
-      <w:bookmarkStart w:id="19" w:name="_Toc58183332"/>
+      <w:bookmarkStart w:id="19" w:name="_Toc58272475"/>
       <w:r>
         <w:rPr>
           <w:rFonts w:asciiTheme="minorHAnsi" w:hAnsiTheme="minorHAnsi" w:cstheme="minorHAnsi"/>
@@ -6569,14 +6563,7 @@
           <w:rFonts w:asciiTheme="minorHAnsi" w:hAnsiTheme="minorHAnsi" w:cstheme="minorHAnsi"/>
           <w:color w:val="FF0000"/>
         </w:rPr>
-        <w:t>Model</w:t>
-      </w:r>
-      <w:r>
-        <w:rPr>
-          <w:rFonts w:asciiTheme="minorHAnsi" w:hAnsiTheme="minorHAnsi" w:cstheme="minorHAnsi"/>
-          <w:color w:val="FF0000"/>
-        </w:rPr>
-        <w:t>e</w:t>
+        <w:t>Modele</w:t>
       </w:r>
       <w:proofErr w:type="spellEnd"/>
       <w:r>
@@ -6645,7 +6632,7 @@
           <w:color w:val="FF0000"/>
         </w:rPr>
       </w:pPr>
-      <w:bookmarkStart w:id="20" w:name="_Toc58183333"/>
+      <w:bookmarkStart w:id="20" w:name="_Toc58272476"/>
       <w:r>
         <w:rPr>
           <w:rFonts w:asciiTheme="minorHAnsi" w:hAnsiTheme="minorHAnsi" w:cstheme="minorHAnsi"/>
@@ -6702,7 +6689,7 @@
           <w:color w:val="FF0000"/>
         </w:rPr>
       </w:pPr>
-      <w:bookmarkStart w:id="21" w:name="_Toc58183334"/>
+      <w:bookmarkStart w:id="21" w:name="_Toc58272477"/>
       <w:r>
         <w:rPr>
           <w:rFonts w:asciiTheme="minorHAnsi" w:hAnsiTheme="minorHAnsi" w:cstheme="minorHAnsi"/>
@@ -6754,14 +6741,7 @@
           <w:rFonts w:asciiTheme="minorHAnsi" w:hAnsiTheme="minorHAnsi" w:cstheme="minorHAnsi"/>
           <w:lang w:eastAsia="en-US"/>
         </w:rPr>
-        <w:t>C</w:t>
-      </w:r>
-      <w:r>
-        <w:rPr>
-          <w:rFonts w:asciiTheme="minorHAnsi" w:hAnsiTheme="minorHAnsi" w:cstheme="minorHAnsi"/>
-          <w:lang w:eastAsia="en-US"/>
-        </w:rPr>
-        <w:t>e composant fait le lien entre le modèle et la vue. Il s’occupe de gérer les liaisons de données et les éventuelles conversions. C’est ici qu’intervient le binding.</w:t>
+        <w:t>Ce composant fait le lien entre le modèle et la vue. Il s’occupe de gérer les liaisons de données et les éventuelles conversions. C’est ici qu’intervient le binding.</w:t>
       </w:r>
     </w:p>
     <w:p>
@@ -6789,7 +6769,7 @@
           <w:color w:val="FF0000"/>
         </w:rPr>
       </w:pPr>
-      <w:bookmarkStart w:id="22" w:name="_Toc58183335"/>
+      <w:bookmarkStart w:id="22" w:name="_Toc58272478"/>
       <w:r>
         <w:rPr>
           <w:rFonts w:asciiTheme="minorHAnsi" w:hAnsiTheme="minorHAnsi" w:cstheme="minorHAnsi"/>
@@ -7536,7 +7516,7 @@
           <w:color w:val="FF0000"/>
         </w:rPr>
       </w:pPr>
-      <w:bookmarkStart w:id="25" w:name="_Toc58183336"/>
+      <w:bookmarkStart w:id="25" w:name="_Toc58272479"/>
       <w:r>
         <w:rPr>
           <w:rFonts w:asciiTheme="minorHAnsi" w:hAnsiTheme="minorHAnsi" w:cstheme="minorHAnsi"/>
@@ -7708,7 +7688,7 @@
           <w:color w:val="FF0000"/>
         </w:rPr>
       </w:pPr>
-      <w:bookmarkStart w:id="26" w:name="_Toc58183337"/>
+      <w:bookmarkStart w:id="26" w:name="_Toc58272480"/>
       <w:r>
         <w:rPr>
           <w:rFonts w:asciiTheme="minorHAnsi" w:hAnsiTheme="minorHAnsi" w:cstheme="minorHAnsi"/>
@@ -7813,7 +7793,7 @@
           <w:color w:val="FF0000"/>
         </w:rPr>
       </w:pPr>
-      <w:bookmarkStart w:id="27" w:name="_Toc58183338"/>
+      <w:bookmarkStart w:id="27" w:name="_Toc58272481"/>
       <w:r>
         <w:rPr>
           <w:rFonts w:asciiTheme="minorHAnsi" w:hAnsiTheme="minorHAnsi" w:cstheme="minorHAnsi"/>
@@ -13246,7 +13226,7 @@
           <w:color w:val="FF0000"/>
         </w:rPr>
       </w:pPr>
-      <w:bookmarkStart w:id="28" w:name="_Toc58183339"/>
+      <w:bookmarkStart w:id="28" w:name="_Toc58272482"/>
       <w:r>
         <w:rPr>
           <w:rFonts w:asciiTheme="minorHAnsi" w:hAnsiTheme="minorHAnsi" w:cstheme="minorHAnsi"/>
@@ -15401,7 +15381,7 @@
           <w:color w:val="FF0000"/>
         </w:rPr>
       </w:pPr>
-      <w:bookmarkStart w:id="32" w:name="_Toc58183340"/>
+      <w:bookmarkStart w:id="32" w:name="_Toc58272483"/>
       <w:r>
         <w:rPr>
           <w:rFonts w:asciiTheme="minorHAnsi" w:hAnsiTheme="minorHAnsi" w:cstheme="minorHAnsi"/>
@@ -15434,7 +15414,7 @@
           <w:color w:val="FF0000"/>
         </w:rPr>
       </w:pPr>
-      <w:bookmarkStart w:id="33" w:name="_Toc58183341"/>
+      <w:bookmarkStart w:id="33" w:name="_Toc58272484"/>
       <w:r>
         <w:rPr>
           <w:rFonts w:asciiTheme="minorHAnsi" w:hAnsiTheme="minorHAnsi" w:cstheme="minorHAnsi"/>
@@ -18966,7 +18946,7 @@
       </w:pPr>
       <w:bookmarkStart w:id="34" w:name="OLE_LINK6"/>
       <w:bookmarkStart w:id="35" w:name="OLE_LINK17"/>
-      <w:bookmarkStart w:id="36" w:name="_Toc58183342"/>
+      <w:bookmarkStart w:id="36" w:name="_Toc58272485"/>
       <w:r>
         <w:rPr>
           <w:rFonts w:asciiTheme="minorHAnsi" w:hAnsiTheme="minorHAnsi" w:cstheme="minorHAnsi"/>
@@ -20699,7 +20679,7 @@
           <w:color w:val="FF0000"/>
         </w:rPr>
       </w:pPr>
-      <w:bookmarkStart w:id="41" w:name="_Toc58183343"/>
+      <w:bookmarkStart w:id="41" w:name="_Toc58272486"/>
       <w:r>
         <w:rPr>
           <w:rFonts w:asciiTheme="minorHAnsi" w:hAnsiTheme="minorHAnsi" w:cstheme="minorHAnsi"/>
@@ -20895,24 +20875,14 @@
       <w:r>
         <w:t xml:space="preserve">Figure </w:t>
       </w:r>
-      <w:r>
-        <w:fldChar w:fldCharType="begin"/>
-      </w:r>
-      <w:r>
-        <w:instrText xml:space="preserve"> SEQ Figure \* ARABIC </w:instrText>
-      </w:r>
-      <w:r>
-        <w:fldChar w:fldCharType="separate"/>
-      </w:r>
-      <w:r>
-        <w:rPr>
-          <w:noProof/>
-        </w:rPr>
-        <w:t>8</w:t>
-      </w:r>
-      <w:r>
-        <w:fldChar w:fldCharType="end"/>
-      </w:r>
+      <w:fldSimple w:instr=" SEQ Figure \* ARABIC ">
+        <w:r>
+          <w:rPr>
+            <w:noProof/>
+          </w:rPr>
+          <w:t>8</w:t>
+        </w:r>
+      </w:fldSimple>
       <w:r>
         <w:t xml:space="preserve"> </w:t>
       </w:r>
@@ -21721,7 +21691,7 @@
           <w:color w:val="FF0000"/>
         </w:rPr>
       </w:pPr>
-      <w:bookmarkStart w:id="46" w:name="_Toc58183344"/>
+      <w:bookmarkStart w:id="46" w:name="_Toc58272487"/>
       <w:r>
         <w:rPr>
           <w:rFonts w:asciiTheme="minorHAnsi" w:hAnsiTheme="minorHAnsi" w:cstheme="minorHAnsi"/>
@@ -22514,7 +22484,7 @@
           <w:color w:val="FF0000"/>
         </w:rPr>
       </w:pPr>
-      <w:bookmarkStart w:id="49" w:name="_Toc58183345"/>
+      <w:bookmarkStart w:id="49" w:name="_Toc58272488"/>
       <w:r>
         <w:rPr>
           <w:rFonts w:asciiTheme="minorHAnsi" w:hAnsiTheme="minorHAnsi" w:cstheme="minorHAnsi"/>
@@ -22544,7 +22514,7 @@
           <w:color w:val="FF0000"/>
         </w:rPr>
       </w:pPr>
-      <w:bookmarkStart w:id="50" w:name="_Toc58183346"/>
+      <w:bookmarkStart w:id="50" w:name="_Toc58272489"/>
       <w:r>
         <w:rPr>
           <w:rFonts w:asciiTheme="minorHAnsi" w:hAnsiTheme="minorHAnsi" w:cstheme="minorHAnsi"/>
@@ -22919,7 +22889,7 @@
           <w:shd w:val="clear" w:color="auto" w:fill="FFFFFF"/>
         </w:rPr>
       </w:pPr>
-      <w:bookmarkStart w:id="53" w:name="_Toc58183347"/>
+      <w:bookmarkStart w:id="53" w:name="_Toc58272490"/>
       <w:r>
         <w:rPr>
           <w:rFonts w:asciiTheme="minorHAnsi" w:hAnsiTheme="minorHAnsi" w:cstheme="minorHAnsi"/>
@@ -22996,7 +22966,31 @@
         <w:rPr>
           <w:rFonts w:cstheme="minorHAnsi"/>
         </w:rPr>
-        <w:t xml:space="preserve"> (Je pense à le désactiver)</w:t>
+        <w:t xml:space="preserve"> (</w:t>
+      </w:r>
+      <w:r>
+        <w:rPr>
+          <w:rFonts w:cstheme="minorHAnsi"/>
+        </w:rPr>
+        <w:t>D</w:t>
+      </w:r>
+      <w:r>
+        <w:rPr>
+          <w:rFonts w:cstheme="minorHAnsi"/>
+        </w:rPr>
+        <w:t>ésactiver</w:t>
+      </w:r>
+      <w:r>
+        <w:rPr>
+          <w:rFonts w:cstheme="minorHAnsi"/>
+        </w:rPr>
+        <w:t xml:space="preserve"> pour le moment </w:t>
+      </w:r>
+      <w:r>
+        <w:rPr>
+          <w:rFonts w:cstheme="minorHAnsi"/>
+        </w:rPr>
+        <w:t>)</w:t>
       </w:r>
     </w:p>
     <w:p>
@@ -23183,7 +23177,7 @@
           <w:color w:val="FF0000"/>
         </w:rPr>
       </w:pPr>
-      <w:bookmarkStart w:id="54" w:name="_Toc58183348"/>
+      <w:bookmarkStart w:id="54" w:name="_Toc58272491"/>
       <w:r>
         <w:rPr>
           <w:rFonts w:asciiTheme="minorHAnsi" w:hAnsiTheme="minorHAnsi" w:cstheme="minorHAnsi"/>
@@ -23257,7 +23251,7 @@
           <w:color w:val="FF0000"/>
         </w:rPr>
       </w:pPr>
-      <w:bookmarkStart w:id="55" w:name="_Toc58183349"/>
+      <w:bookmarkStart w:id="55" w:name="_Toc58272492"/>
       <w:r>
         <w:rPr>
           <w:rFonts w:asciiTheme="minorHAnsi" w:hAnsiTheme="minorHAnsi" w:cstheme="minorHAnsi"/>
@@ -23620,7 +23614,7 @@
           <w:lang w:val="en-US"/>
         </w:rPr>
       </w:pPr>
-      <w:bookmarkStart w:id="56" w:name="_Toc58183350"/>
+      <w:bookmarkStart w:id="56" w:name="_Toc58272493"/>
       <w:r>
         <w:rPr>
           <w:rFonts w:asciiTheme="minorHAnsi" w:hAnsiTheme="minorHAnsi" w:cstheme="minorHAnsi"/>
@@ -23913,6 +23907,11 @@
         <w:docPartUnique/>
       </w:docPartObj>
     </w:sdtPr>
+    <w:sdtEndPr>
+      <w:rPr>
+        <w:rStyle w:val="Numrodepage"/>
+      </w:rPr>
+    </w:sdtEndPr>
     <w:sdtContent>
       <w:p>
         <w:pPr>
@@ -23964,6 +23963,11 @@
         <w:docPartUnique/>
       </w:docPartObj>
     </w:sdtPr>
+    <w:sdtEndPr>
+      <w:rPr>
+        <w:rStyle w:val="Numrodepage"/>
+      </w:rPr>
+    </w:sdtEndPr>
     <w:sdtContent>
       <w:p>
         <w:pPr>

--- a/RAPPORT DE PROJET IOS.docx
+++ b/RAPPORT DE PROJET IOS.docx
@@ -5626,14 +5626,12 @@
         </w:rPr>
         <w:t> </w:t>
       </w:r>
-      <w:proofErr w:type="gramStart"/>
-      <w:r>
-        <w:rPr>
-          <w:rFonts w:asciiTheme="minorHAnsi" w:hAnsiTheme="minorHAnsi" w:cstheme="minorHAnsi"/>
-        </w:rPr>
-        <w:t>» .</w:t>
-      </w:r>
-      <w:proofErr w:type="gramEnd"/>
+      <w:r>
+        <w:rPr>
+          <w:rFonts w:asciiTheme="minorHAnsi" w:hAnsiTheme="minorHAnsi" w:cstheme="minorHAnsi"/>
+        </w:rPr>
+        <w:t>».</w:t>
+      </w:r>
     </w:p>
     <w:p>
       <w:pPr>
@@ -15453,7 +15451,21 @@
           <w:rFonts w:asciiTheme="minorHAnsi" w:hAnsiTheme="minorHAnsi" w:cstheme="minorHAnsi"/>
           <w:lang w:eastAsia="en-US"/>
         </w:rPr>
-        <w:t xml:space="preserve">L’algorithme principale du jeu est décrit </w:t>
+        <w:t xml:space="preserve">L’algorithme principale du jeu est </w:t>
+      </w:r>
+      <w:r>
+        <w:rPr>
+          <w:rFonts w:asciiTheme="minorHAnsi" w:hAnsiTheme="minorHAnsi" w:cstheme="minorHAnsi"/>
+          <w:lang w:eastAsia="en-US"/>
+        </w:rPr>
+        <w:t>implémenté</w:t>
+      </w:r>
+      <w:r>
+        <w:rPr>
+          <w:rFonts w:asciiTheme="minorHAnsi" w:hAnsiTheme="minorHAnsi" w:cstheme="minorHAnsi"/>
+          <w:lang w:eastAsia="en-US"/>
+        </w:rPr>
+        <w:t xml:space="preserve"> </w:t>
       </w:r>
       <w:r>
         <w:rPr>
@@ -16144,6 +16156,40 @@
     </w:p>
     <w:p>
       <w:pPr>
+        <w:pStyle w:val="Titre4"/>
+        <w:rPr>
+          <w:rFonts w:asciiTheme="minorHAnsi" w:hAnsiTheme="minorHAnsi" w:cstheme="minorHAnsi"/>
+          <w:color w:val="FF0000"/>
+        </w:rPr>
+      </w:pPr>
+      <w:r>
+        <w:rPr>
+          <w:rFonts w:asciiTheme="minorHAnsi" w:hAnsiTheme="minorHAnsi" w:cstheme="minorHAnsi"/>
+          <w:color w:val="FF0000"/>
+        </w:rPr>
+        <w:lastRenderedPageBreak/>
+        <w:t xml:space="preserve">L’algorithme en langage Swift :  </w:t>
+      </w:r>
+      <w:proofErr w:type="spellStart"/>
+      <w:r>
+        <w:rPr>
+          <w:rFonts w:asciiTheme="minorHAnsi" w:hAnsiTheme="minorHAnsi" w:cstheme="minorHAnsi"/>
+          <w:color w:val="FF0000"/>
+        </w:rPr>
+        <w:t>checkValueEnteredByUser</w:t>
+      </w:r>
+      <w:proofErr w:type="spellEnd"/>
+    </w:p>
+    <w:p>
+      <w:pPr>
+        <w:rPr>
+          <w:rFonts w:asciiTheme="minorHAnsi" w:eastAsiaTheme="minorHAnsi" w:hAnsiTheme="minorHAnsi" w:cstheme="minorHAnsi"/>
+          <w:lang w:eastAsia="en-US"/>
+        </w:rPr>
+      </w:pPr>
+    </w:p>
+    <w:p>
+      <w:pPr>
         <w:tabs>
           <w:tab w:val="left" w:pos="593"/>
         </w:tabs>
@@ -16151,44 +16197,73 @@
         <w:autoSpaceDN w:val="0"/>
         <w:adjustRightInd w:val="0"/>
         <w:rPr>
-          <w:rFonts w:asciiTheme="minorHAnsi" w:hAnsiTheme="minorHAnsi" w:cstheme="minorHAnsi"/>
-          <w:color w:val="FF0000"/>
-        </w:rPr>
-      </w:pPr>
-    </w:p>
-    <w:p>
-      <w:pPr>
-        <w:pStyle w:val="Titre4"/>
-        <w:rPr>
-          <w:rFonts w:asciiTheme="minorHAnsi" w:hAnsiTheme="minorHAnsi" w:cstheme="minorHAnsi"/>
-          <w:color w:val="FF0000"/>
-        </w:rPr>
-      </w:pPr>
-      <w:r>
-        <w:rPr>
-          <w:rFonts w:asciiTheme="minorHAnsi" w:hAnsiTheme="minorHAnsi" w:cstheme="minorHAnsi"/>
-          <w:color w:val="FF0000"/>
-        </w:rPr>
-        <w:lastRenderedPageBreak/>
-        <w:t xml:space="preserve">L’algorithme en langage Swift :  </w:t>
-      </w:r>
-      <w:proofErr w:type="spellStart"/>
-      <w:r>
-        <w:rPr>
-          <w:rFonts w:asciiTheme="minorHAnsi" w:hAnsiTheme="minorHAnsi" w:cstheme="minorHAnsi"/>
-          <w:color w:val="FF0000"/>
-        </w:rPr>
-        <w:t>checkValueEnteredByUser</w:t>
-      </w:r>
-      <w:proofErr w:type="spellEnd"/>
-    </w:p>
-    <w:p>
-      <w:pPr>
-        <w:rPr>
-          <w:rFonts w:asciiTheme="minorHAnsi" w:eastAsiaTheme="minorHAnsi" w:hAnsiTheme="minorHAnsi" w:cstheme="minorHAnsi"/>
-          <w:lang w:eastAsia="en-US"/>
-        </w:rPr>
-      </w:pPr>
+          <w:rFonts w:asciiTheme="minorHAnsi" w:eastAsiaTheme="minorHAnsi" w:hAnsiTheme="minorHAnsi" w:cstheme="minorHAnsi"/>
+          <w:color w:val="000000"/>
+          <w:sz w:val="16"/>
+          <w:szCs w:val="16"/>
+          <w:lang w:eastAsia="en-US"/>
+        </w:rPr>
+      </w:pPr>
+      <w:r>
+        <w:rPr>
+          <w:rFonts w:asciiTheme="minorHAnsi" w:eastAsiaTheme="minorHAnsi" w:hAnsiTheme="minorHAnsi" w:cstheme="minorHAnsi"/>
+          <w:color w:val="000000"/>
+          <w:sz w:val="16"/>
+          <w:szCs w:val="16"/>
+          <w:lang w:eastAsia="en-US"/>
+        </w:rPr>
+        <w:t xml:space="preserve">    </w:t>
+      </w:r>
+      <w:r>
+        <w:rPr>
+          <w:rFonts w:asciiTheme="minorHAnsi" w:eastAsiaTheme="minorHAnsi" w:hAnsiTheme="minorHAnsi" w:cstheme="minorHAnsi"/>
+          <w:color w:val="5D6C79"/>
+          <w:sz w:val="16"/>
+          <w:szCs w:val="16"/>
+          <w:lang w:eastAsia="en-US"/>
+        </w:rPr>
+        <w:t xml:space="preserve">/* la </w:t>
+      </w:r>
+      <w:r>
+        <w:rPr>
+          <w:rFonts w:asciiTheme="minorHAnsi" w:eastAsiaTheme="minorHAnsi" w:hAnsiTheme="minorHAnsi" w:cstheme="minorHAnsi"/>
+          <w:color w:val="5D6C79"/>
+          <w:sz w:val="16"/>
+          <w:szCs w:val="16"/>
+          <w:lang w:eastAsia="en-US"/>
+        </w:rPr>
+        <w:t>méthode</w:t>
+      </w:r>
+      <w:r>
+        <w:rPr>
+          <w:rFonts w:asciiTheme="minorHAnsi" w:eastAsiaTheme="minorHAnsi" w:hAnsiTheme="minorHAnsi" w:cstheme="minorHAnsi"/>
+          <w:color w:val="5D6C79"/>
+          <w:sz w:val="16"/>
+          <w:szCs w:val="16"/>
+          <w:lang w:eastAsia="en-US"/>
+        </w:rPr>
+        <w:t xml:space="preserve"> permet de </w:t>
+      </w:r>
+      <w:r>
+        <w:rPr>
+          <w:rFonts w:asciiTheme="minorHAnsi" w:eastAsiaTheme="minorHAnsi" w:hAnsiTheme="minorHAnsi" w:cstheme="minorHAnsi"/>
+          <w:color w:val="5D6C79"/>
+          <w:sz w:val="16"/>
+          <w:szCs w:val="16"/>
+          <w:lang w:eastAsia="en-US"/>
+        </w:rPr>
+        <w:t>vérifier</w:t>
+      </w:r>
+      <w:r>
+        <w:rPr>
+          <w:rFonts w:asciiTheme="minorHAnsi" w:eastAsiaTheme="minorHAnsi" w:hAnsiTheme="minorHAnsi" w:cstheme="minorHAnsi"/>
+          <w:color w:val="5D6C79"/>
+          <w:sz w:val="16"/>
+          <w:szCs w:val="16"/>
+          <w:lang w:eastAsia="en-US"/>
+        </w:rPr>
+        <w:t xml:space="preserve"> le code saisi */</w:t>
+      </w:r>
     </w:p>
     <w:p>
       <w:pPr>
@@ -16203,7 +16278,7 @@
           <w:color w:val="000000"/>
           <w:sz w:val="16"/>
           <w:szCs w:val="16"/>
-          <w:lang w:eastAsia="en-US"/>
+          <w:lang w:val="en-US" w:eastAsia="en-US"/>
         </w:rPr>
       </w:pPr>
       <w:r>
@@ -16219,56 +16294,134 @@
       <w:r>
         <w:rPr>
           <w:rFonts w:asciiTheme="minorHAnsi" w:eastAsiaTheme="minorHAnsi" w:hAnsiTheme="minorHAnsi" w:cstheme="minorHAnsi"/>
-          <w:color w:val="5D6C79"/>
-          <w:sz w:val="16"/>
-          <w:szCs w:val="16"/>
-          <w:lang w:eastAsia="en-US"/>
-        </w:rPr>
-        <w:t xml:space="preserve">/* la </w:t>
+          <w:b/>
+          <w:bCs/>
+          <w:color w:val="9B2393"/>
+          <w:sz w:val="16"/>
+          <w:szCs w:val="16"/>
+          <w:lang w:val="en-US" w:eastAsia="en-US"/>
+        </w:rPr>
+        <w:t>public</w:t>
+      </w:r>
+      <w:r>
+        <w:rPr>
+          <w:rFonts w:asciiTheme="minorHAnsi" w:eastAsiaTheme="minorHAnsi" w:hAnsiTheme="minorHAnsi" w:cstheme="minorHAnsi"/>
+          <w:color w:val="000000"/>
+          <w:sz w:val="16"/>
+          <w:szCs w:val="16"/>
+          <w:lang w:val="en-US" w:eastAsia="en-US"/>
+        </w:rPr>
+        <w:t xml:space="preserve"> </w:t>
       </w:r>
       <w:proofErr w:type="spellStart"/>
       <w:r>
         <w:rPr>
           <w:rFonts w:asciiTheme="minorHAnsi" w:eastAsiaTheme="minorHAnsi" w:hAnsiTheme="minorHAnsi" w:cstheme="minorHAnsi"/>
-          <w:color w:val="5D6C79"/>
-          <w:sz w:val="16"/>
-          <w:szCs w:val="16"/>
-          <w:lang w:eastAsia="en-US"/>
-        </w:rPr>
-        <w:t>methode</w:t>
+          <w:b/>
+          <w:bCs/>
+          <w:color w:val="9B2393"/>
+          <w:sz w:val="16"/>
+          <w:szCs w:val="16"/>
+          <w:lang w:val="en-US" w:eastAsia="en-US"/>
+        </w:rPr>
+        <w:t>func</w:t>
       </w:r>
       <w:proofErr w:type="spellEnd"/>
       <w:r>
         <w:rPr>
           <w:rFonts w:asciiTheme="minorHAnsi" w:eastAsiaTheme="minorHAnsi" w:hAnsiTheme="minorHAnsi" w:cstheme="minorHAnsi"/>
-          <w:color w:val="5D6C79"/>
-          <w:sz w:val="16"/>
-          <w:szCs w:val="16"/>
-          <w:lang w:eastAsia="en-US"/>
-        </w:rPr>
-        <w:t xml:space="preserve"> permet de </w:t>
+          <w:color w:val="000000"/>
+          <w:sz w:val="16"/>
+          <w:szCs w:val="16"/>
+          <w:lang w:val="en-US" w:eastAsia="en-US"/>
+        </w:rPr>
+        <w:t xml:space="preserve"> </w:t>
       </w:r>
       <w:proofErr w:type="spellStart"/>
-      <w:r>
-        <w:rPr>
-          <w:rFonts w:asciiTheme="minorHAnsi" w:eastAsiaTheme="minorHAnsi" w:hAnsiTheme="minorHAnsi" w:cstheme="minorHAnsi"/>
-          <w:color w:val="5D6C79"/>
-          <w:sz w:val="16"/>
-          <w:szCs w:val="16"/>
-          <w:lang w:eastAsia="en-US"/>
-        </w:rPr>
-        <w:t>verifier</w:t>
+      <w:proofErr w:type="gramStart"/>
+      <w:r>
+        <w:rPr>
+          <w:rFonts w:asciiTheme="minorHAnsi" w:eastAsiaTheme="minorHAnsi" w:hAnsiTheme="minorHAnsi" w:cstheme="minorHAnsi"/>
+          <w:color w:val="0F68A0"/>
+          <w:sz w:val="16"/>
+          <w:szCs w:val="16"/>
+          <w:lang w:val="en-US" w:eastAsia="en-US"/>
+        </w:rPr>
+        <w:t>checkValueEnteredByUser</w:t>
       </w:r>
       <w:proofErr w:type="spellEnd"/>
       <w:r>
         <w:rPr>
           <w:rFonts w:asciiTheme="minorHAnsi" w:eastAsiaTheme="minorHAnsi" w:hAnsiTheme="minorHAnsi" w:cstheme="minorHAnsi"/>
-          <w:color w:val="5D6C79"/>
-          <w:sz w:val="16"/>
-          <w:szCs w:val="16"/>
-          <w:lang w:eastAsia="en-US"/>
-        </w:rPr>
-        <w:t xml:space="preserve"> le code saisi */</w:t>
+          <w:color w:val="000000"/>
+          <w:sz w:val="16"/>
+          <w:szCs w:val="16"/>
+          <w:lang w:val="en-US" w:eastAsia="en-US"/>
+        </w:rPr>
+        <w:t>(</w:t>
+      </w:r>
+      <w:proofErr w:type="spellStart"/>
+      <w:proofErr w:type="gramEnd"/>
+      <w:r>
+        <w:rPr>
+          <w:rFonts w:asciiTheme="minorHAnsi" w:eastAsiaTheme="minorHAnsi" w:hAnsiTheme="minorHAnsi" w:cstheme="minorHAnsi"/>
+          <w:color w:val="000000"/>
+          <w:sz w:val="16"/>
+          <w:szCs w:val="16"/>
+          <w:lang w:val="en-US" w:eastAsia="en-US"/>
+        </w:rPr>
+        <w:t>userValue</w:t>
+      </w:r>
+      <w:proofErr w:type="spellEnd"/>
+      <w:r>
+        <w:rPr>
+          <w:rFonts w:asciiTheme="minorHAnsi" w:eastAsiaTheme="minorHAnsi" w:hAnsiTheme="minorHAnsi" w:cstheme="minorHAnsi"/>
+          <w:color w:val="000000"/>
+          <w:sz w:val="16"/>
+          <w:szCs w:val="16"/>
+          <w:lang w:val="en-US" w:eastAsia="en-US"/>
+        </w:rPr>
+        <w:t>: [</w:t>
+      </w:r>
+      <w:r>
+        <w:rPr>
+          <w:rFonts w:asciiTheme="minorHAnsi" w:eastAsiaTheme="minorHAnsi" w:hAnsiTheme="minorHAnsi" w:cstheme="minorHAnsi"/>
+          <w:color w:val="3900A0"/>
+          <w:sz w:val="16"/>
+          <w:szCs w:val="16"/>
+          <w:lang w:val="en-US" w:eastAsia="en-US"/>
+        </w:rPr>
+        <w:t>Int</w:t>
+      </w:r>
+      <w:r>
+        <w:rPr>
+          <w:rFonts w:asciiTheme="minorHAnsi" w:eastAsiaTheme="minorHAnsi" w:hAnsiTheme="minorHAnsi" w:cstheme="minorHAnsi"/>
+          <w:color w:val="000000"/>
+          <w:sz w:val="16"/>
+          <w:szCs w:val="16"/>
+          <w:lang w:val="en-US" w:eastAsia="en-US"/>
+        </w:rPr>
+        <w:t xml:space="preserve">]) -&gt; </w:t>
+      </w:r>
+      <w:r>
+        <w:rPr>
+          <w:rFonts w:asciiTheme="minorHAnsi" w:eastAsiaTheme="minorHAnsi" w:hAnsiTheme="minorHAnsi" w:cstheme="minorHAnsi"/>
+          <w:color w:val="3900A0"/>
+          <w:sz w:val="16"/>
+          <w:szCs w:val="16"/>
+          <w:lang w:val="en-US" w:eastAsia="en-US"/>
+        </w:rPr>
+        <w:t>Bool</w:t>
+      </w:r>
+      <w:r>
+        <w:rPr>
+          <w:rFonts w:asciiTheme="minorHAnsi" w:eastAsiaTheme="minorHAnsi" w:hAnsiTheme="minorHAnsi" w:cstheme="minorHAnsi"/>
+          <w:color w:val="000000"/>
+          <w:sz w:val="16"/>
+          <w:szCs w:val="16"/>
+          <w:lang w:val="en-US" w:eastAsia="en-US"/>
+        </w:rPr>
+        <w:t>{</w:t>
       </w:r>
     </w:p>
     <w:p>
@@ -16293,10 +16446,12 @@
           <w:color w:val="000000"/>
           <w:sz w:val="16"/>
           <w:szCs w:val="16"/>
-          <w:lang w:eastAsia="en-US"/>
-        </w:rPr>
-        <w:t xml:space="preserve">    </w:t>
-      </w:r>
+          <w:lang w:val="en-US" w:eastAsia="en-US"/>
+        </w:rPr>
+        <w:t xml:space="preserve">        </w:t>
+      </w:r>
+      <w:proofErr w:type="spellStart"/>
+      <w:proofErr w:type="gramStart"/>
       <w:r>
         <w:rPr>
           <w:rFonts w:asciiTheme="minorHAnsi" w:eastAsiaTheme="minorHAnsi" w:hAnsiTheme="minorHAnsi" w:cstheme="minorHAnsi"/>
@@ -16307,128 +16462,52 @@
           <w:szCs w:val="16"/>
           <w:lang w:val="en-US" w:eastAsia="en-US"/>
         </w:rPr>
-        <w:t>public</w:t>
-      </w:r>
-      <w:r>
-        <w:rPr>
-          <w:rFonts w:asciiTheme="minorHAnsi" w:eastAsiaTheme="minorHAnsi" w:hAnsiTheme="minorHAnsi" w:cstheme="minorHAnsi"/>
-          <w:color w:val="000000"/>
-          <w:sz w:val="16"/>
-          <w:szCs w:val="16"/>
-          <w:lang w:val="en-US" w:eastAsia="en-US"/>
-        </w:rPr>
-        <w:t xml:space="preserve"> </w:t>
+        <w:t>self</w:t>
+      </w:r>
+      <w:r>
+        <w:rPr>
+          <w:rFonts w:asciiTheme="minorHAnsi" w:eastAsiaTheme="minorHAnsi" w:hAnsiTheme="minorHAnsi" w:cstheme="minorHAnsi"/>
+          <w:color w:val="000000"/>
+          <w:sz w:val="16"/>
+          <w:szCs w:val="16"/>
+          <w:lang w:val="en-US" w:eastAsia="en-US"/>
+        </w:rPr>
+        <w:t>.</w:t>
+      </w:r>
+      <w:r>
+        <w:rPr>
+          <w:rFonts w:asciiTheme="minorHAnsi" w:eastAsiaTheme="minorHAnsi" w:hAnsiTheme="minorHAnsi" w:cstheme="minorHAnsi"/>
+          <w:color w:val="326D74"/>
+          <w:sz w:val="16"/>
+          <w:szCs w:val="16"/>
+          <w:lang w:val="en-US" w:eastAsia="en-US"/>
+        </w:rPr>
+        <w:t>userSecretCode</w:t>
+      </w:r>
+      <w:proofErr w:type="spellEnd"/>
+      <w:proofErr w:type="gramEnd"/>
+      <w:r>
+        <w:rPr>
+          <w:rFonts w:asciiTheme="minorHAnsi" w:eastAsiaTheme="minorHAnsi" w:hAnsiTheme="minorHAnsi" w:cstheme="minorHAnsi"/>
+          <w:color w:val="000000"/>
+          <w:sz w:val="16"/>
+          <w:szCs w:val="16"/>
+          <w:lang w:val="en-US" w:eastAsia="en-US"/>
+        </w:rPr>
+        <w:t>=</w:t>
       </w:r>
       <w:proofErr w:type="spellStart"/>
       <w:r>
         <w:rPr>
           <w:rFonts w:asciiTheme="minorHAnsi" w:eastAsiaTheme="minorHAnsi" w:hAnsiTheme="minorHAnsi" w:cstheme="minorHAnsi"/>
-          <w:b/>
-          <w:bCs/>
-          <w:color w:val="9B2393"/>
-          <w:sz w:val="16"/>
-          <w:szCs w:val="16"/>
-          <w:lang w:val="en-US" w:eastAsia="en-US"/>
-        </w:rPr>
-        <w:t>func</w:t>
+          <w:color w:val="000000"/>
+          <w:sz w:val="16"/>
+          <w:szCs w:val="16"/>
+          <w:lang w:val="en-US" w:eastAsia="en-US"/>
+        </w:rPr>
+        <w:t>userValue</w:t>
       </w:r>
       <w:proofErr w:type="spellEnd"/>
-      <w:r>
-        <w:rPr>
-          <w:rFonts w:asciiTheme="minorHAnsi" w:eastAsiaTheme="minorHAnsi" w:hAnsiTheme="minorHAnsi" w:cstheme="minorHAnsi"/>
-          <w:color w:val="000000"/>
-          <w:sz w:val="16"/>
-          <w:szCs w:val="16"/>
-          <w:lang w:val="en-US" w:eastAsia="en-US"/>
-        </w:rPr>
-        <w:t xml:space="preserve"> </w:t>
-      </w:r>
-      <w:proofErr w:type="spellStart"/>
-      <w:proofErr w:type="gramStart"/>
-      <w:r>
-        <w:rPr>
-          <w:rFonts w:asciiTheme="minorHAnsi" w:eastAsiaTheme="minorHAnsi" w:hAnsiTheme="minorHAnsi" w:cstheme="minorHAnsi"/>
-          <w:color w:val="0F68A0"/>
-          <w:sz w:val="16"/>
-          <w:szCs w:val="16"/>
-          <w:lang w:val="en-US" w:eastAsia="en-US"/>
-        </w:rPr>
-        <w:t>checkValueEnteredByUser</w:t>
-      </w:r>
-      <w:proofErr w:type="spellEnd"/>
-      <w:r>
-        <w:rPr>
-          <w:rFonts w:asciiTheme="minorHAnsi" w:eastAsiaTheme="minorHAnsi" w:hAnsiTheme="minorHAnsi" w:cstheme="minorHAnsi"/>
-          <w:color w:val="000000"/>
-          <w:sz w:val="16"/>
-          <w:szCs w:val="16"/>
-          <w:lang w:val="en-US" w:eastAsia="en-US"/>
-        </w:rPr>
-        <w:t>(</w:t>
-      </w:r>
-      <w:proofErr w:type="spellStart"/>
-      <w:proofErr w:type="gramEnd"/>
-      <w:r>
-        <w:rPr>
-          <w:rFonts w:asciiTheme="minorHAnsi" w:eastAsiaTheme="minorHAnsi" w:hAnsiTheme="minorHAnsi" w:cstheme="minorHAnsi"/>
-          <w:color w:val="000000"/>
-          <w:sz w:val="16"/>
-          <w:szCs w:val="16"/>
-          <w:lang w:val="en-US" w:eastAsia="en-US"/>
-        </w:rPr>
-        <w:t>userValue</w:t>
-      </w:r>
-      <w:proofErr w:type="spellEnd"/>
-      <w:r>
-        <w:rPr>
-          <w:rFonts w:asciiTheme="minorHAnsi" w:eastAsiaTheme="minorHAnsi" w:hAnsiTheme="minorHAnsi" w:cstheme="minorHAnsi"/>
-          <w:color w:val="000000"/>
-          <w:sz w:val="16"/>
-          <w:szCs w:val="16"/>
-          <w:lang w:val="en-US" w:eastAsia="en-US"/>
-        </w:rPr>
-        <w:t>: [</w:t>
-      </w:r>
-      <w:r>
-        <w:rPr>
-          <w:rFonts w:asciiTheme="minorHAnsi" w:eastAsiaTheme="minorHAnsi" w:hAnsiTheme="minorHAnsi" w:cstheme="minorHAnsi"/>
-          <w:color w:val="3900A0"/>
-          <w:sz w:val="16"/>
-          <w:szCs w:val="16"/>
-          <w:lang w:val="en-US" w:eastAsia="en-US"/>
-        </w:rPr>
-        <w:t>Int</w:t>
-      </w:r>
-      <w:r>
-        <w:rPr>
-          <w:rFonts w:asciiTheme="minorHAnsi" w:eastAsiaTheme="minorHAnsi" w:hAnsiTheme="minorHAnsi" w:cstheme="minorHAnsi"/>
-          <w:color w:val="000000"/>
-          <w:sz w:val="16"/>
-          <w:szCs w:val="16"/>
-          <w:lang w:val="en-US" w:eastAsia="en-US"/>
-        </w:rPr>
-        <w:t xml:space="preserve">]) -&gt; </w:t>
-      </w:r>
-      <w:r>
-        <w:rPr>
-          <w:rFonts w:asciiTheme="minorHAnsi" w:eastAsiaTheme="minorHAnsi" w:hAnsiTheme="minorHAnsi" w:cstheme="minorHAnsi"/>
-          <w:color w:val="3900A0"/>
-          <w:sz w:val="16"/>
-          <w:szCs w:val="16"/>
-          <w:lang w:val="en-US" w:eastAsia="en-US"/>
-        </w:rPr>
-        <w:t>Bool</w:t>
-      </w:r>
-      <w:r>
-        <w:rPr>
-          <w:rFonts w:asciiTheme="minorHAnsi" w:eastAsiaTheme="minorHAnsi" w:hAnsiTheme="minorHAnsi" w:cstheme="minorHAnsi"/>
-          <w:color w:val="000000"/>
-          <w:sz w:val="16"/>
-          <w:szCs w:val="16"/>
-          <w:lang w:val="en-US" w:eastAsia="en-US"/>
-        </w:rPr>
-        <w:t>{</w:t>
-      </w:r>
     </w:p>
     <w:p>
       <w:pPr>
@@ -16456,30 +16535,6 @@
         </w:rPr>
         <w:t xml:space="preserve">        </w:t>
       </w:r>
-      <w:proofErr w:type="spellStart"/>
-      <w:proofErr w:type="gramStart"/>
-      <w:r>
-        <w:rPr>
-          <w:rFonts w:asciiTheme="minorHAnsi" w:eastAsiaTheme="minorHAnsi" w:hAnsiTheme="minorHAnsi" w:cstheme="minorHAnsi"/>
-          <w:b/>
-          <w:bCs/>
-          <w:color w:val="9B2393"/>
-          <w:sz w:val="16"/>
-          <w:szCs w:val="16"/>
-          <w:lang w:val="en-US" w:eastAsia="en-US"/>
-        </w:rPr>
-        <w:t>self</w:t>
-      </w:r>
-      <w:r>
-        <w:rPr>
-          <w:rFonts w:asciiTheme="minorHAnsi" w:eastAsiaTheme="minorHAnsi" w:hAnsiTheme="minorHAnsi" w:cstheme="minorHAnsi"/>
-          <w:color w:val="000000"/>
-          <w:sz w:val="16"/>
-          <w:szCs w:val="16"/>
-          <w:lang w:val="en-US" w:eastAsia="en-US"/>
-        </w:rPr>
-        <w:t>.</w:t>
-      </w:r>
       <w:r>
         <w:rPr>
           <w:rFonts w:asciiTheme="minorHAnsi" w:eastAsiaTheme="minorHAnsi" w:hAnsiTheme="minorHAnsi" w:cstheme="minorHAnsi"/>
@@ -16488,32 +16543,28 @@
           <w:szCs w:val="16"/>
           <w:lang w:val="en-US" w:eastAsia="en-US"/>
         </w:rPr>
-        <w:t>userSecretCode</w:t>
-      </w:r>
-      <w:proofErr w:type="spellEnd"/>
-      <w:proofErr w:type="gramEnd"/>
-      <w:r>
-        <w:rPr>
-          <w:rFonts w:asciiTheme="minorHAnsi" w:eastAsiaTheme="minorHAnsi" w:hAnsiTheme="minorHAnsi" w:cstheme="minorHAnsi"/>
-          <w:color w:val="000000"/>
-          <w:sz w:val="16"/>
-          <w:szCs w:val="16"/>
-          <w:lang w:val="en-US" w:eastAsia="en-US"/>
-        </w:rPr>
-        <w:t>=</w:t>
-      </w:r>
-      <w:proofErr w:type="spellStart"/>
-      <w:r>
-        <w:rPr>
-          <w:rFonts w:asciiTheme="minorHAnsi" w:eastAsiaTheme="minorHAnsi" w:hAnsiTheme="minorHAnsi" w:cstheme="minorHAnsi"/>
-          <w:color w:val="000000"/>
-          <w:sz w:val="16"/>
-          <w:szCs w:val="16"/>
-          <w:lang w:val="en-US" w:eastAsia="en-US"/>
-        </w:rPr>
-        <w:t>userValue</w:t>
-      </w:r>
-      <w:proofErr w:type="spellEnd"/>
+        <w:t>counter</w:t>
+      </w:r>
+      <w:r>
+        <w:rPr>
+          <w:rFonts w:asciiTheme="minorHAnsi" w:eastAsiaTheme="minorHAnsi" w:hAnsiTheme="minorHAnsi" w:cstheme="minorHAnsi"/>
+          <w:color w:val="6C36A9"/>
+          <w:sz w:val="16"/>
+          <w:szCs w:val="16"/>
+          <w:lang w:val="en-US" w:eastAsia="en-US"/>
+        </w:rPr>
+        <w:t>+=</w:t>
+      </w:r>
+      <w:r>
+        <w:rPr>
+          <w:rFonts w:asciiTheme="minorHAnsi" w:eastAsiaTheme="minorHAnsi" w:hAnsiTheme="minorHAnsi" w:cstheme="minorHAnsi"/>
+          <w:color w:val="1C00CF"/>
+          <w:sz w:val="16"/>
+          <w:szCs w:val="16"/>
+          <w:lang w:val="en-US" w:eastAsia="en-US"/>
+        </w:rPr>
+        <w:t>1</w:t>
+      </w:r>
     </w:p>
     <w:p>
       <w:pPr>
@@ -16541,6 +16592,7 @@
         </w:rPr>
         <w:t xml:space="preserve">        </w:t>
       </w:r>
+      <w:proofErr w:type="spellStart"/>
       <w:r>
         <w:rPr>
           <w:rFonts w:asciiTheme="minorHAnsi" w:eastAsiaTheme="minorHAnsi" w:hAnsiTheme="minorHAnsi" w:cstheme="minorHAnsi"/>
@@ -16549,7 +16601,17 @@
           <w:szCs w:val="16"/>
           <w:lang w:val="en-US" w:eastAsia="en-US"/>
         </w:rPr>
-        <w:t>counter</w:t>
+        <w:t>resultPlaced</w:t>
+      </w:r>
+      <w:r>
+        <w:rPr>
+          <w:rFonts w:asciiTheme="minorHAnsi" w:eastAsiaTheme="minorHAnsi" w:hAnsiTheme="minorHAnsi" w:cstheme="minorHAnsi"/>
+          <w:color w:val="000000"/>
+          <w:sz w:val="16"/>
+          <w:szCs w:val="16"/>
+          <w:lang w:val="en-US" w:eastAsia="en-US"/>
+        </w:rPr>
+        <w:t>.</w:t>
       </w:r>
       <w:r>
         <w:rPr>
@@ -16559,17 +16621,18 @@
           <w:szCs w:val="16"/>
           <w:lang w:val="en-US" w:eastAsia="en-US"/>
         </w:rPr>
-        <w:t>+=</w:t>
-      </w:r>
-      <w:r>
-        <w:rPr>
-          <w:rFonts w:asciiTheme="minorHAnsi" w:eastAsiaTheme="minorHAnsi" w:hAnsiTheme="minorHAnsi" w:cstheme="minorHAnsi"/>
-          <w:color w:val="1C00CF"/>
-          <w:sz w:val="16"/>
-          <w:szCs w:val="16"/>
-          <w:lang w:val="en-US" w:eastAsia="en-US"/>
-        </w:rPr>
-        <w:t>1</w:t>
+        <w:t>removeAll</w:t>
+      </w:r>
+      <w:proofErr w:type="spellEnd"/>
+      <w:r>
+        <w:rPr>
+          <w:rFonts w:asciiTheme="minorHAnsi" w:eastAsiaTheme="minorHAnsi" w:hAnsiTheme="minorHAnsi" w:cstheme="minorHAnsi"/>
+          <w:color w:val="000000"/>
+          <w:sz w:val="16"/>
+          <w:szCs w:val="16"/>
+          <w:lang w:val="en-US" w:eastAsia="en-US"/>
+        </w:rPr>
+        <w:t>()</w:t>
       </w:r>
     </w:p>
     <w:p>
@@ -16598,7 +16661,52 @@
         </w:rPr>
         <w:t xml:space="preserve">        </w:t>
       </w:r>
+      <w:r>
+        <w:rPr>
+          <w:rFonts w:asciiTheme="minorHAnsi" w:eastAsiaTheme="minorHAnsi" w:hAnsiTheme="minorHAnsi" w:cstheme="minorHAnsi"/>
+          <w:b/>
+          <w:bCs/>
+          <w:color w:val="9B2393"/>
+          <w:sz w:val="16"/>
+          <w:szCs w:val="16"/>
+          <w:lang w:val="en-US" w:eastAsia="en-US"/>
+        </w:rPr>
+        <w:t>var</w:t>
+      </w:r>
+      <w:r>
+        <w:rPr>
+          <w:rFonts w:asciiTheme="minorHAnsi" w:eastAsiaTheme="minorHAnsi" w:hAnsiTheme="minorHAnsi" w:cstheme="minorHAnsi"/>
+          <w:color w:val="000000"/>
+          <w:sz w:val="16"/>
+          <w:szCs w:val="16"/>
+          <w:lang w:val="en-US" w:eastAsia="en-US"/>
+        </w:rPr>
+        <w:t xml:space="preserve"> secret = </w:t>
+      </w:r>
       <w:proofErr w:type="spellStart"/>
+      <w:proofErr w:type="gramStart"/>
+      <w:r>
+        <w:rPr>
+          <w:rFonts w:asciiTheme="minorHAnsi" w:eastAsiaTheme="minorHAnsi" w:hAnsiTheme="minorHAnsi" w:cstheme="minorHAnsi"/>
+          <w:b/>
+          <w:bCs/>
+          <w:color w:val="9B2393"/>
+          <w:sz w:val="16"/>
+          <w:szCs w:val="16"/>
+          <w:lang w:val="en-US" w:eastAsia="en-US"/>
+        </w:rPr>
+        <w:t>self</w:t>
+      </w:r>
+      <w:r>
+        <w:rPr>
+          <w:rFonts w:asciiTheme="minorHAnsi" w:eastAsiaTheme="minorHAnsi" w:hAnsiTheme="minorHAnsi" w:cstheme="minorHAnsi"/>
+          <w:color w:val="000000"/>
+          <w:sz w:val="16"/>
+          <w:szCs w:val="16"/>
+          <w:lang w:val="en-US" w:eastAsia="en-US"/>
+        </w:rPr>
+        <w:t>.</w:t>
+      </w:r>
       <w:r>
         <w:rPr>
           <w:rFonts w:asciiTheme="minorHAnsi" w:eastAsiaTheme="minorHAnsi" w:hAnsiTheme="minorHAnsi" w:cstheme="minorHAnsi"/>
@@ -16607,39 +16715,10 @@
           <w:szCs w:val="16"/>
           <w:lang w:val="en-US" w:eastAsia="en-US"/>
         </w:rPr>
-        <w:t>resultPlaced</w:t>
-      </w:r>
-      <w:r>
-        <w:rPr>
-          <w:rFonts w:asciiTheme="minorHAnsi" w:eastAsiaTheme="minorHAnsi" w:hAnsiTheme="minorHAnsi" w:cstheme="minorHAnsi"/>
-          <w:color w:val="000000"/>
-          <w:sz w:val="16"/>
-          <w:szCs w:val="16"/>
-          <w:lang w:val="en-US" w:eastAsia="en-US"/>
-        </w:rPr>
-        <w:t>.</w:t>
-      </w:r>
-      <w:r>
-        <w:rPr>
-          <w:rFonts w:asciiTheme="minorHAnsi" w:eastAsiaTheme="minorHAnsi" w:hAnsiTheme="minorHAnsi" w:cstheme="minorHAnsi"/>
-          <w:color w:val="6C36A9"/>
-          <w:sz w:val="16"/>
-          <w:szCs w:val="16"/>
-          <w:lang w:val="en-US" w:eastAsia="en-US"/>
-        </w:rPr>
-        <w:t>removeAll</w:t>
+        <w:t>secretCode</w:t>
       </w:r>
       <w:proofErr w:type="spellEnd"/>
-      <w:r>
-        <w:rPr>
-          <w:rFonts w:asciiTheme="minorHAnsi" w:eastAsiaTheme="minorHAnsi" w:hAnsiTheme="minorHAnsi" w:cstheme="minorHAnsi"/>
-          <w:color w:val="000000"/>
-          <w:sz w:val="16"/>
-          <w:szCs w:val="16"/>
-          <w:lang w:val="en-US" w:eastAsia="en-US"/>
-        </w:rPr>
-        <w:t>()</w:t>
-      </w:r>
+      <w:proofErr w:type="gramEnd"/>
     </w:p>
     <w:p>
       <w:pPr>
@@ -16667,6 +16746,8 @@
         </w:rPr>
         <w:t xml:space="preserve">        </w:t>
       </w:r>
+      <w:proofErr w:type="spellStart"/>
+      <w:proofErr w:type="gramStart"/>
       <w:r>
         <w:rPr>
           <w:rFonts w:asciiTheme="minorHAnsi" w:eastAsiaTheme="minorHAnsi" w:hAnsiTheme="minorHAnsi" w:cstheme="minorHAnsi"/>
@@ -16677,30 +16758,6 @@
           <w:szCs w:val="16"/>
           <w:lang w:val="en-US" w:eastAsia="en-US"/>
         </w:rPr>
-        <w:t>var</w:t>
-      </w:r>
-      <w:r>
-        <w:rPr>
-          <w:rFonts w:asciiTheme="minorHAnsi" w:eastAsiaTheme="minorHAnsi" w:hAnsiTheme="minorHAnsi" w:cstheme="minorHAnsi"/>
-          <w:color w:val="000000"/>
-          <w:sz w:val="16"/>
-          <w:szCs w:val="16"/>
-          <w:lang w:val="en-US" w:eastAsia="en-US"/>
-        </w:rPr>
-        <w:t xml:space="preserve"> secret = </w:t>
-      </w:r>
-      <w:proofErr w:type="spellStart"/>
-      <w:proofErr w:type="gramStart"/>
-      <w:r>
-        <w:rPr>
-          <w:rFonts w:asciiTheme="minorHAnsi" w:eastAsiaTheme="minorHAnsi" w:hAnsiTheme="minorHAnsi" w:cstheme="minorHAnsi"/>
-          <w:b/>
-          <w:bCs/>
-          <w:color w:val="9B2393"/>
-          <w:sz w:val="16"/>
-          <w:szCs w:val="16"/>
-          <w:lang w:val="en-US" w:eastAsia="en-US"/>
-        </w:rPr>
         <w:t>self</w:t>
       </w:r>
       <w:r>
@@ -16721,10 +16778,30 @@
           <w:szCs w:val="16"/>
           <w:lang w:val="en-US" w:eastAsia="en-US"/>
         </w:rPr>
-        <w:t>secretCode</w:t>
+        <w:t>wellPlaced</w:t>
       </w:r>
       <w:proofErr w:type="spellEnd"/>
       <w:proofErr w:type="gramEnd"/>
+      <w:r>
+        <w:rPr>
+          <w:rFonts w:asciiTheme="minorHAnsi" w:eastAsiaTheme="minorHAnsi" w:hAnsiTheme="minorHAnsi" w:cstheme="minorHAnsi"/>
+          <w:color w:val="000000"/>
+          <w:sz w:val="16"/>
+          <w:szCs w:val="16"/>
+          <w:lang w:val="en-US" w:eastAsia="en-US"/>
+        </w:rPr>
+        <w:t>=</w:t>
+      </w:r>
+      <w:r>
+        <w:rPr>
+          <w:rFonts w:asciiTheme="minorHAnsi" w:eastAsiaTheme="minorHAnsi" w:hAnsiTheme="minorHAnsi" w:cstheme="minorHAnsi"/>
+          <w:color w:val="1C00CF"/>
+          <w:sz w:val="16"/>
+          <w:szCs w:val="16"/>
+          <w:lang w:val="en-US" w:eastAsia="en-US"/>
+        </w:rPr>
+        <w:t>0</w:t>
+      </w:r>
     </w:p>
     <w:p>
       <w:pPr>
@@ -16739,7 +16816,7 @@
           <w:color w:val="000000"/>
           <w:sz w:val="16"/>
           <w:szCs w:val="16"/>
-          <w:lang w:val="en-US" w:eastAsia="en-US"/>
+          <w:lang w:eastAsia="en-US"/>
         </w:rPr>
       </w:pPr>
       <w:r>
@@ -16762,7 +16839,7 @@
           <w:color w:val="9B2393"/>
           <w:sz w:val="16"/>
           <w:szCs w:val="16"/>
-          <w:lang w:val="en-US" w:eastAsia="en-US"/>
+          <w:lang w:eastAsia="en-US"/>
         </w:rPr>
         <w:t>self</w:t>
       </w:r>
@@ -16772,7 +16849,7 @@
           <w:color w:val="000000"/>
           <w:sz w:val="16"/>
           <w:szCs w:val="16"/>
-          <w:lang w:val="en-US" w:eastAsia="en-US"/>
+          <w:lang w:eastAsia="en-US"/>
         </w:rPr>
         <w:t>.</w:t>
       </w:r>
@@ -16782,9 +16859,9 @@
           <w:color w:val="326D74"/>
           <w:sz w:val="16"/>
           <w:szCs w:val="16"/>
-          <w:lang w:val="en-US" w:eastAsia="en-US"/>
-        </w:rPr>
-        <w:t>wellPlaced</w:t>
+          <w:lang w:eastAsia="en-US"/>
+        </w:rPr>
+        <w:t>wrongPlaced</w:t>
       </w:r>
       <w:proofErr w:type="spellEnd"/>
       <w:proofErr w:type="gramEnd"/>
@@ -16794,7 +16871,7 @@
           <w:color w:val="000000"/>
           <w:sz w:val="16"/>
           <w:szCs w:val="16"/>
-          <w:lang w:val="en-US" w:eastAsia="en-US"/>
+          <w:lang w:eastAsia="en-US"/>
         </w:rPr>
         <w:t>=</w:t>
       </w:r>
@@ -16804,7 +16881,7 @@
           <w:color w:val="1C00CF"/>
           <w:sz w:val="16"/>
           <w:szCs w:val="16"/>
-          <w:lang w:val="en-US" w:eastAsia="en-US"/>
+          <w:lang w:eastAsia="en-US"/>
         </w:rPr>
         <w:t>0</w:t>
       </w:r>
@@ -16831,65 +16908,9 @@
           <w:color w:val="000000"/>
           <w:sz w:val="16"/>
           <w:szCs w:val="16"/>
-          <w:lang w:val="en-US" w:eastAsia="en-US"/>
+          <w:lang w:eastAsia="en-US"/>
         </w:rPr>
         <w:t xml:space="preserve">        </w:t>
-      </w:r>
-      <w:proofErr w:type="spellStart"/>
-      <w:proofErr w:type="gramStart"/>
-      <w:r>
-        <w:rPr>
-          <w:rFonts w:asciiTheme="minorHAnsi" w:eastAsiaTheme="minorHAnsi" w:hAnsiTheme="minorHAnsi" w:cstheme="minorHAnsi"/>
-          <w:b/>
-          <w:bCs/>
-          <w:color w:val="9B2393"/>
-          <w:sz w:val="16"/>
-          <w:szCs w:val="16"/>
-          <w:lang w:eastAsia="en-US"/>
-        </w:rPr>
-        <w:t>self</w:t>
-      </w:r>
-      <w:r>
-        <w:rPr>
-          <w:rFonts w:asciiTheme="minorHAnsi" w:eastAsiaTheme="minorHAnsi" w:hAnsiTheme="minorHAnsi" w:cstheme="minorHAnsi"/>
-          <w:color w:val="000000"/>
-          <w:sz w:val="16"/>
-          <w:szCs w:val="16"/>
-          <w:lang w:eastAsia="en-US"/>
-        </w:rPr>
-        <w:t>.</w:t>
-      </w:r>
-      <w:r>
-        <w:rPr>
-          <w:rFonts w:asciiTheme="minorHAnsi" w:eastAsiaTheme="minorHAnsi" w:hAnsiTheme="minorHAnsi" w:cstheme="minorHAnsi"/>
-          <w:color w:val="326D74"/>
-          <w:sz w:val="16"/>
-          <w:szCs w:val="16"/>
-          <w:lang w:eastAsia="en-US"/>
-        </w:rPr>
-        <w:t>wrongPlaced</w:t>
-      </w:r>
-      <w:proofErr w:type="spellEnd"/>
-      <w:proofErr w:type="gramEnd"/>
-      <w:r>
-        <w:rPr>
-          <w:rFonts w:asciiTheme="minorHAnsi" w:eastAsiaTheme="minorHAnsi" w:hAnsiTheme="minorHAnsi" w:cstheme="minorHAnsi"/>
-          <w:color w:val="000000"/>
-          <w:sz w:val="16"/>
-          <w:szCs w:val="16"/>
-          <w:lang w:eastAsia="en-US"/>
-        </w:rPr>
-        <w:t>=</w:t>
-      </w:r>
-      <w:r>
-        <w:rPr>
-          <w:rFonts w:asciiTheme="minorHAnsi" w:eastAsiaTheme="minorHAnsi" w:hAnsiTheme="minorHAnsi" w:cstheme="minorHAnsi"/>
-          <w:color w:val="1C00CF"/>
-          <w:sz w:val="16"/>
-          <w:szCs w:val="16"/>
-          <w:lang w:eastAsia="en-US"/>
-        </w:rPr>
-        <w:t>0</w:t>
       </w:r>
     </w:p>
     <w:p>
@@ -16918,6 +16939,16 @@
         </w:rPr>
         <w:t xml:space="preserve">        </w:t>
       </w:r>
+      <w:r>
+        <w:rPr>
+          <w:rFonts w:asciiTheme="minorHAnsi" w:eastAsiaTheme="minorHAnsi" w:hAnsiTheme="minorHAnsi" w:cstheme="minorHAnsi"/>
+          <w:color w:val="5D6C79"/>
+          <w:sz w:val="16"/>
+          <w:szCs w:val="16"/>
+          <w:lang w:eastAsia="en-US"/>
+        </w:rPr>
+        <w:t>//recherche des pions bien placé</w:t>
+      </w:r>
     </w:p>
     <w:p>
       <w:pPr>
@@ -16932,7 +16963,7 @@
           <w:color w:val="000000"/>
           <w:sz w:val="16"/>
           <w:szCs w:val="16"/>
-          <w:lang w:eastAsia="en-US"/>
+          <w:lang w:val="en-US" w:eastAsia="en-US"/>
         </w:rPr>
       </w:pPr>
       <w:r>
@@ -16948,13 +16979,133 @@
       <w:r>
         <w:rPr>
           <w:rFonts w:asciiTheme="minorHAnsi" w:eastAsiaTheme="minorHAnsi" w:hAnsiTheme="minorHAnsi" w:cstheme="minorHAnsi"/>
-          <w:color w:val="5D6C79"/>
-          <w:sz w:val="16"/>
-          <w:szCs w:val="16"/>
-          <w:lang w:eastAsia="en-US"/>
-        </w:rPr>
-        <w:t>//recherche des pions bien placé</w:t>
-      </w:r>
+          <w:b/>
+          <w:bCs/>
+          <w:color w:val="9B2393"/>
+          <w:sz w:val="16"/>
+          <w:szCs w:val="16"/>
+          <w:lang w:val="en-US" w:eastAsia="en-US"/>
+        </w:rPr>
+        <w:t>for</w:t>
+      </w:r>
+      <w:r>
+        <w:rPr>
+          <w:rFonts w:asciiTheme="minorHAnsi" w:eastAsiaTheme="minorHAnsi" w:hAnsiTheme="minorHAnsi" w:cstheme="minorHAnsi"/>
+          <w:color w:val="000000"/>
+          <w:sz w:val="16"/>
+          <w:szCs w:val="16"/>
+          <w:lang w:val="en-US" w:eastAsia="en-US"/>
+        </w:rPr>
+        <w:t xml:space="preserve"> </w:t>
+      </w:r>
+      <w:proofErr w:type="spellStart"/>
+      <w:r>
+        <w:rPr>
+          <w:rFonts w:asciiTheme="minorHAnsi" w:eastAsiaTheme="minorHAnsi" w:hAnsiTheme="minorHAnsi" w:cstheme="minorHAnsi"/>
+          <w:color w:val="000000"/>
+          <w:sz w:val="16"/>
+          <w:szCs w:val="16"/>
+          <w:lang w:val="en-US" w:eastAsia="en-US"/>
+        </w:rPr>
+        <w:t>i</w:t>
+      </w:r>
+      <w:proofErr w:type="spellEnd"/>
+      <w:r>
+        <w:rPr>
+          <w:rFonts w:asciiTheme="minorHAnsi" w:eastAsiaTheme="minorHAnsi" w:hAnsiTheme="minorHAnsi" w:cstheme="minorHAnsi"/>
+          <w:color w:val="000000"/>
+          <w:sz w:val="16"/>
+          <w:szCs w:val="16"/>
+          <w:lang w:val="en-US" w:eastAsia="en-US"/>
+        </w:rPr>
+        <w:t xml:space="preserve"> </w:t>
+      </w:r>
+      <w:r>
+        <w:rPr>
+          <w:rFonts w:asciiTheme="minorHAnsi" w:eastAsiaTheme="minorHAnsi" w:hAnsiTheme="minorHAnsi" w:cstheme="minorHAnsi"/>
+          <w:b/>
+          <w:bCs/>
+          <w:color w:val="9B2393"/>
+          <w:sz w:val="16"/>
+          <w:szCs w:val="16"/>
+          <w:lang w:val="en-US" w:eastAsia="en-US"/>
+        </w:rPr>
+        <w:t>in</w:t>
+      </w:r>
+      <w:r>
+        <w:rPr>
+          <w:rFonts w:asciiTheme="minorHAnsi" w:eastAsiaTheme="minorHAnsi" w:hAnsiTheme="minorHAnsi" w:cstheme="minorHAnsi"/>
+          <w:color w:val="000000"/>
+          <w:sz w:val="16"/>
+          <w:szCs w:val="16"/>
+          <w:lang w:val="en-US" w:eastAsia="en-US"/>
+        </w:rPr>
+        <w:t xml:space="preserve"> </w:t>
+      </w:r>
+      <w:r>
+        <w:rPr>
+          <w:rFonts w:asciiTheme="minorHAnsi" w:eastAsiaTheme="minorHAnsi" w:hAnsiTheme="minorHAnsi" w:cstheme="minorHAnsi"/>
+          <w:color w:val="1C00CF"/>
+          <w:sz w:val="16"/>
+          <w:szCs w:val="16"/>
+          <w:lang w:val="en-US" w:eastAsia="en-US"/>
+        </w:rPr>
+        <w:t>0</w:t>
+      </w:r>
+      <w:proofErr w:type="gramStart"/>
+      <w:r>
+        <w:rPr>
+          <w:rFonts w:asciiTheme="minorHAnsi" w:eastAsiaTheme="minorHAnsi" w:hAnsiTheme="minorHAnsi" w:cstheme="minorHAnsi"/>
+          <w:color w:val="000000"/>
+          <w:sz w:val="16"/>
+          <w:szCs w:val="16"/>
+          <w:lang w:val="en-US" w:eastAsia="en-US"/>
+        </w:rPr>
+        <w:t xml:space="preserve"> </w:t>
+      </w:r>
+      <w:r>
+        <w:rPr>
+          <w:rFonts w:asciiTheme="minorHAnsi" w:eastAsiaTheme="minorHAnsi" w:hAnsiTheme="minorHAnsi" w:cstheme="minorHAnsi"/>
+          <w:color w:val="6C36A9"/>
+          <w:sz w:val="16"/>
+          <w:szCs w:val="16"/>
+          <w:lang w:val="en-US" w:eastAsia="en-US"/>
+        </w:rPr>
+        <w:t>..</w:t>
+      </w:r>
+      <w:proofErr w:type="gramEnd"/>
+      <w:r>
+        <w:rPr>
+          <w:rFonts w:asciiTheme="minorHAnsi" w:eastAsiaTheme="minorHAnsi" w:hAnsiTheme="minorHAnsi" w:cstheme="minorHAnsi"/>
+          <w:color w:val="6C36A9"/>
+          <w:sz w:val="16"/>
+          <w:szCs w:val="16"/>
+          <w:lang w:val="en-US" w:eastAsia="en-US"/>
+        </w:rPr>
+        <w:t>&lt;</w:t>
+      </w:r>
+      <w:r>
+        <w:rPr>
+          <w:rFonts w:asciiTheme="minorHAnsi" w:eastAsiaTheme="minorHAnsi" w:hAnsiTheme="minorHAnsi" w:cstheme="minorHAnsi"/>
+          <w:color w:val="000000"/>
+          <w:sz w:val="16"/>
+          <w:szCs w:val="16"/>
+          <w:lang w:val="en-US" w:eastAsia="en-US"/>
+        </w:rPr>
+        <w:t xml:space="preserve"> </w:t>
+      </w:r>
+      <w:proofErr w:type="spellStart"/>
+      <w:r>
+        <w:rPr>
+          <w:rFonts w:asciiTheme="minorHAnsi" w:eastAsiaTheme="minorHAnsi" w:hAnsiTheme="minorHAnsi" w:cstheme="minorHAnsi"/>
+          <w:color w:val="326D74"/>
+          <w:sz w:val="16"/>
+          <w:szCs w:val="16"/>
+          <w:lang w:val="en-US" w:eastAsia="en-US"/>
+        </w:rPr>
+        <w:t>secretCodeLength</w:t>
+      </w:r>
+      <w:proofErr w:type="spellEnd"/>
     </w:p>
     <w:p>
       <w:pPr>
@@ -16978,140 +17129,10 @@
           <w:color w:val="000000"/>
           <w:sz w:val="16"/>
           <w:szCs w:val="16"/>
-          <w:lang w:eastAsia="en-US"/>
-        </w:rPr>
-        <w:t xml:space="preserve">        </w:t>
-      </w:r>
-      <w:r>
-        <w:rPr>
-          <w:rFonts w:asciiTheme="minorHAnsi" w:eastAsiaTheme="minorHAnsi" w:hAnsiTheme="minorHAnsi" w:cstheme="minorHAnsi"/>
-          <w:b/>
-          <w:bCs/>
-          <w:color w:val="9B2393"/>
-          <w:sz w:val="16"/>
-          <w:szCs w:val="16"/>
-          <w:lang w:val="en-US" w:eastAsia="en-US"/>
-        </w:rPr>
-        <w:t>for</w:t>
-      </w:r>
-      <w:r>
-        <w:rPr>
-          <w:rFonts w:asciiTheme="minorHAnsi" w:eastAsiaTheme="minorHAnsi" w:hAnsiTheme="minorHAnsi" w:cstheme="minorHAnsi"/>
-          <w:color w:val="000000"/>
-          <w:sz w:val="16"/>
-          <w:szCs w:val="16"/>
-          <w:lang w:val="en-US" w:eastAsia="en-US"/>
-        </w:rPr>
-        <w:t xml:space="preserve"> </w:t>
-      </w:r>
-      <w:proofErr w:type="spellStart"/>
-      <w:r>
-        <w:rPr>
-          <w:rFonts w:asciiTheme="minorHAnsi" w:eastAsiaTheme="minorHAnsi" w:hAnsiTheme="minorHAnsi" w:cstheme="minorHAnsi"/>
-          <w:color w:val="000000"/>
-          <w:sz w:val="16"/>
-          <w:szCs w:val="16"/>
-          <w:lang w:val="en-US" w:eastAsia="en-US"/>
-        </w:rPr>
-        <w:t>i</w:t>
-      </w:r>
-      <w:proofErr w:type="spellEnd"/>
-      <w:r>
-        <w:rPr>
-          <w:rFonts w:asciiTheme="minorHAnsi" w:eastAsiaTheme="minorHAnsi" w:hAnsiTheme="minorHAnsi" w:cstheme="minorHAnsi"/>
-          <w:color w:val="000000"/>
-          <w:sz w:val="16"/>
-          <w:szCs w:val="16"/>
-          <w:lang w:val="en-US" w:eastAsia="en-US"/>
-        </w:rPr>
-        <w:t xml:space="preserve"> </w:t>
-      </w:r>
-      <w:r>
-        <w:rPr>
-          <w:rFonts w:asciiTheme="minorHAnsi" w:eastAsiaTheme="minorHAnsi" w:hAnsiTheme="minorHAnsi" w:cstheme="minorHAnsi"/>
-          <w:b/>
-          <w:bCs/>
-          <w:color w:val="9B2393"/>
-          <w:sz w:val="16"/>
-          <w:szCs w:val="16"/>
-          <w:lang w:val="en-US" w:eastAsia="en-US"/>
-        </w:rPr>
-        <w:t>in</w:t>
-      </w:r>
-      <w:r>
-        <w:rPr>
-          <w:rFonts w:asciiTheme="minorHAnsi" w:eastAsiaTheme="minorHAnsi" w:hAnsiTheme="minorHAnsi" w:cstheme="minorHAnsi"/>
-          <w:color w:val="000000"/>
-          <w:sz w:val="16"/>
-          <w:szCs w:val="16"/>
-          <w:lang w:val="en-US" w:eastAsia="en-US"/>
-        </w:rPr>
-        <w:t xml:space="preserve"> </w:t>
-      </w:r>
-      <w:r>
-        <w:rPr>
-          <w:rFonts w:asciiTheme="minorHAnsi" w:eastAsiaTheme="minorHAnsi" w:hAnsiTheme="minorHAnsi" w:cstheme="minorHAnsi"/>
-          <w:color w:val="1C00CF"/>
-          <w:sz w:val="16"/>
-          <w:szCs w:val="16"/>
-          <w:lang w:val="en-US" w:eastAsia="en-US"/>
-        </w:rPr>
-        <w:t>0</w:t>
-      </w:r>
-      <w:proofErr w:type="gramStart"/>
-      <w:r>
-        <w:rPr>
-          <w:rFonts w:asciiTheme="minorHAnsi" w:eastAsiaTheme="minorHAnsi" w:hAnsiTheme="minorHAnsi" w:cstheme="minorHAnsi"/>
-          <w:color w:val="000000"/>
-          <w:sz w:val="16"/>
-          <w:szCs w:val="16"/>
-          <w:lang w:val="en-US" w:eastAsia="en-US"/>
-        </w:rPr>
-        <w:t xml:space="preserve"> </w:t>
-      </w:r>
-      <w:r>
-        <w:rPr>
-          <w:rFonts w:asciiTheme="minorHAnsi" w:eastAsiaTheme="minorHAnsi" w:hAnsiTheme="minorHAnsi" w:cstheme="minorHAnsi"/>
-          <w:color w:val="6C36A9"/>
-          <w:sz w:val="16"/>
-          <w:szCs w:val="16"/>
-          <w:lang w:val="en-US" w:eastAsia="en-US"/>
-        </w:rPr>
-        <w:t>..</w:t>
-      </w:r>
-      <w:proofErr w:type="gramEnd"/>
-      <w:r>
-        <w:rPr>
-          <w:rFonts w:asciiTheme="minorHAnsi" w:eastAsiaTheme="minorHAnsi" w:hAnsiTheme="minorHAnsi" w:cstheme="minorHAnsi"/>
-          <w:color w:val="6C36A9"/>
-          <w:sz w:val="16"/>
-          <w:szCs w:val="16"/>
-          <w:lang w:val="en-US" w:eastAsia="en-US"/>
-        </w:rPr>
-        <w:t>&lt;</w:t>
-      </w:r>
-      <w:r>
-        <w:rPr>
-          <w:rFonts w:asciiTheme="minorHAnsi" w:eastAsiaTheme="minorHAnsi" w:hAnsiTheme="minorHAnsi" w:cstheme="minorHAnsi"/>
-          <w:color w:val="000000"/>
-          <w:sz w:val="16"/>
-          <w:szCs w:val="16"/>
-          <w:lang w:val="en-US" w:eastAsia="en-US"/>
-        </w:rPr>
-        <w:t xml:space="preserve"> </w:t>
-      </w:r>
-      <w:proofErr w:type="spellStart"/>
-      <w:r>
-        <w:rPr>
-          <w:rFonts w:asciiTheme="minorHAnsi" w:eastAsiaTheme="minorHAnsi" w:hAnsiTheme="minorHAnsi" w:cstheme="minorHAnsi"/>
-          <w:color w:val="326D74"/>
-          <w:sz w:val="16"/>
-          <w:szCs w:val="16"/>
-          <w:lang w:val="en-US" w:eastAsia="en-US"/>
-        </w:rPr>
-        <w:t>secretCodeLength</w:t>
-      </w:r>
-      <w:proofErr w:type="spellEnd"/>
+          <w:lang w:val="en-US" w:eastAsia="en-US"/>
+        </w:rPr>
+        <w:t xml:space="preserve">        {</w:t>
+      </w:r>
     </w:p>
     <w:p>
       <w:pPr>
@@ -17137,7 +17158,127 @@
           <w:szCs w:val="16"/>
           <w:lang w:val="en-US" w:eastAsia="en-US"/>
         </w:rPr>
-        <w:t xml:space="preserve">        {</w:t>
+        <w:t xml:space="preserve">            </w:t>
+      </w:r>
+      <w:r>
+        <w:rPr>
+          <w:rFonts w:asciiTheme="minorHAnsi" w:eastAsiaTheme="minorHAnsi" w:hAnsiTheme="minorHAnsi" w:cstheme="minorHAnsi"/>
+          <w:b/>
+          <w:bCs/>
+          <w:color w:val="9B2393"/>
+          <w:sz w:val="16"/>
+          <w:szCs w:val="16"/>
+          <w:lang w:val="en-US" w:eastAsia="en-US"/>
+        </w:rPr>
+        <w:t>if</w:t>
+      </w:r>
+      <w:r>
+        <w:rPr>
+          <w:rFonts w:asciiTheme="minorHAnsi" w:eastAsiaTheme="minorHAnsi" w:hAnsiTheme="minorHAnsi" w:cstheme="minorHAnsi"/>
+          <w:color w:val="000000"/>
+          <w:sz w:val="16"/>
+          <w:szCs w:val="16"/>
+          <w:lang w:val="en-US" w:eastAsia="en-US"/>
+        </w:rPr>
+        <w:t>(secret[</w:t>
+      </w:r>
+      <w:proofErr w:type="spellStart"/>
+      <w:r>
+        <w:rPr>
+          <w:rFonts w:asciiTheme="minorHAnsi" w:eastAsiaTheme="minorHAnsi" w:hAnsiTheme="minorHAnsi" w:cstheme="minorHAnsi"/>
+          <w:color w:val="000000"/>
+          <w:sz w:val="16"/>
+          <w:szCs w:val="16"/>
+          <w:lang w:val="en-US" w:eastAsia="en-US"/>
+        </w:rPr>
+        <w:t>i</w:t>
+      </w:r>
+      <w:proofErr w:type="spellEnd"/>
+      <w:r>
+        <w:rPr>
+          <w:rFonts w:asciiTheme="minorHAnsi" w:eastAsiaTheme="minorHAnsi" w:hAnsiTheme="minorHAnsi" w:cstheme="minorHAnsi"/>
+          <w:color w:val="000000"/>
+          <w:sz w:val="16"/>
+          <w:szCs w:val="16"/>
+          <w:lang w:val="en-US" w:eastAsia="en-US"/>
+        </w:rPr>
+        <w:t xml:space="preserve">] </w:t>
+      </w:r>
+      <w:r>
+        <w:rPr>
+          <w:rFonts w:asciiTheme="minorHAnsi" w:eastAsiaTheme="minorHAnsi" w:hAnsiTheme="minorHAnsi" w:cstheme="minorHAnsi"/>
+          <w:color w:val="6C36A9"/>
+          <w:sz w:val="16"/>
+          <w:szCs w:val="16"/>
+          <w:lang w:val="en-US" w:eastAsia="en-US"/>
+        </w:rPr>
+        <w:t>==</w:t>
+      </w:r>
+      <w:r>
+        <w:rPr>
+          <w:rFonts w:asciiTheme="minorHAnsi" w:eastAsiaTheme="minorHAnsi" w:hAnsiTheme="minorHAnsi" w:cstheme="minorHAnsi"/>
+          <w:color w:val="000000"/>
+          <w:sz w:val="16"/>
+          <w:szCs w:val="16"/>
+          <w:lang w:val="en-US" w:eastAsia="en-US"/>
+        </w:rPr>
+        <w:t xml:space="preserve"> </w:t>
+      </w:r>
+      <w:proofErr w:type="spellStart"/>
+      <w:r>
+        <w:rPr>
+          <w:rFonts w:asciiTheme="minorHAnsi" w:eastAsiaTheme="minorHAnsi" w:hAnsiTheme="minorHAnsi" w:cstheme="minorHAnsi"/>
+          <w:color w:val="000000"/>
+          <w:sz w:val="16"/>
+          <w:szCs w:val="16"/>
+          <w:lang w:val="en-US" w:eastAsia="en-US"/>
+        </w:rPr>
+        <w:t>userValue</w:t>
+      </w:r>
+      <w:proofErr w:type="spellEnd"/>
+      <w:r>
+        <w:rPr>
+          <w:rFonts w:asciiTheme="minorHAnsi" w:eastAsiaTheme="minorHAnsi" w:hAnsiTheme="minorHAnsi" w:cstheme="minorHAnsi"/>
+          <w:color w:val="000000"/>
+          <w:sz w:val="16"/>
+          <w:szCs w:val="16"/>
+          <w:lang w:val="en-US" w:eastAsia="en-US"/>
+        </w:rPr>
+        <w:t>[</w:t>
+      </w:r>
+      <w:proofErr w:type="spellStart"/>
+      <w:r>
+        <w:rPr>
+          <w:rFonts w:asciiTheme="minorHAnsi" w:eastAsiaTheme="minorHAnsi" w:hAnsiTheme="minorHAnsi" w:cstheme="minorHAnsi"/>
+          <w:color w:val="000000"/>
+          <w:sz w:val="16"/>
+          <w:szCs w:val="16"/>
+          <w:lang w:val="en-US" w:eastAsia="en-US"/>
+        </w:rPr>
+        <w:t>i</w:t>
+      </w:r>
+      <w:proofErr w:type="spellEnd"/>
+      <w:proofErr w:type="gramStart"/>
+      <w:r>
+        <w:rPr>
+          <w:rFonts w:asciiTheme="minorHAnsi" w:eastAsiaTheme="minorHAnsi" w:hAnsiTheme="minorHAnsi" w:cstheme="minorHAnsi"/>
+          <w:color w:val="000000"/>
+          <w:sz w:val="16"/>
+          <w:szCs w:val="16"/>
+          <w:lang w:val="en-US" w:eastAsia="en-US"/>
+        </w:rPr>
+        <w:t>] )</w:t>
+      </w:r>
+      <w:proofErr w:type="gramEnd"/>
+      <w:r>
+        <w:rPr>
+          <w:rFonts w:asciiTheme="minorHAnsi" w:eastAsiaTheme="minorHAnsi" w:hAnsiTheme="minorHAnsi" w:cstheme="minorHAnsi"/>
+          <w:color w:val="000000"/>
+          <w:sz w:val="16"/>
+          <w:szCs w:val="16"/>
+          <w:lang w:val="en-US" w:eastAsia="en-US"/>
+        </w:rPr>
+        <w:t>{</w:t>
       </w:r>
     </w:p>
     <w:p>
@@ -17164,8 +17305,10 @@
           <w:szCs w:val="16"/>
           <w:lang w:val="en-US" w:eastAsia="en-US"/>
         </w:rPr>
-        <w:t xml:space="preserve">            </w:t>
-      </w:r>
+        <w:t xml:space="preserve">                </w:t>
+      </w:r>
+      <w:proofErr w:type="spellStart"/>
+      <w:proofErr w:type="gramStart"/>
       <w:r>
         <w:rPr>
           <w:rFonts w:asciiTheme="minorHAnsi" w:eastAsiaTheme="minorHAnsi" w:hAnsiTheme="minorHAnsi" w:cstheme="minorHAnsi"/>
@@ -17176,40 +17319,30 @@
           <w:szCs w:val="16"/>
           <w:lang w:val="en-US" w:eastAsia="en-US"/>
         </w:rPr>
-        <w:t>if</w:t>
-      </w:r>
-      <w:r>
-        <w:rPr>
-          <w:rFonts w:asciiTheme="minorHAnsi" w:eastAsiaTheme="minorHAnsi" w:hAnsiTheme="minorHAnsi" w:cstheme="minorHAnsi"/>
-          <w:color w:val="000000"/>
-          <w:sz w:val="16"/>
-          <w:szCs w:val="16"/>
-          <w:lang w:val="en-US" w:eastAsia="en-US"/>
-        </w:rPr>
-        <w:t>(secret[</w:t>
-      </w:r>
-      <w:proofErr w:type="spellStart"/>
-      <w:r>
-        <w:rPr>
-          <w:rFonts w:asciiTheme="minorHAnsi" w:eastAsiaTheme="minorHAnsi" w:hAnsiTheme="minorHAnsi" w:cstheme="minorHAnsi"/>
-          <w:color w:val="000000"/>
-          <w:sz w:val="16"/>
-          <w:szCs w:val="16"/>
-          <w:lang w:val="en-US" w:eastAsia="en-US"/>
-        </w:rPr>
-        <w:t>i</w:t>
+        <w:t>self</w:t>
+      </w:r>
+      <w:r>
+        <w:rPr>
+          <w:rFonts w:asciiTheme="minorHAnsi" w:eastAsiaTheme="minorHAnsi" w:hAnsiTheme="minorHAnsi" w:cstheme="minorHAnsi"/>
+          <w:color w:val="000000"/>
+          <w:sz w:val="16"/>
+          <w:szCs w:val="16"/>
+          <w:lang w:val="en-US" w:eastAsia="en-US"/>
+        </w:rPr>
+        <w:t>.</w:t>
+      </w:r>
+      <w:r>
+        <w:rPr>
+          <w:rFonts w:asciiTheme="minorHAnsi" w:eastAsiaTheme="minorHAnsi" w:hAnsiTheme="minorHAnsi" w:cstheme="minorHAnsi"/>
+          <w:color w:val="326D74"/>
+          <w:sz w:val="16"/>
+          <w:szCs w:val="16"/>
+          <w:lang w:val="en-US" w:eastAsia="en-US"/>
+        </w:rPr>
+        <w:t>wellPlaced</w:t>
       </w:r>
       <w:proofErr w:type="spellEnd"/>
-      <w:r>
-        <w:rPr>
-          <w:rFonts w:asciiTheme="minorHAnsi" w:eastAsiaTheme="minorHAnsi" w:hAnsiTheme="minorHAnsi" w:cstheme="minorHAnsi"/>
-          <w:color w:val="000000"/>
-          <w:sz w:val="16"/>
-          <w:szCs w:val="16"/>
-          <w:lang w:val="en-US" w:eastAsia="en-US"/>
-        </w:rPr>
-        <w:t xml:space="preserve">] </w:t>
-      </w:r>
+      <w:proofErr w:type="gramEnd"/>
       <w:r>
         <w:rPr>
           <w:rFonts w:asciiTheme="minorHAnsi" w:eastAsiaTheme="minorHAnsi" w:hAnsiTheme="minorHAnsi" w:cstheme="minorHAnsi"/>
@@ -17218,73 +17351,17 @@
           <w:szCs w:val="16"/>
           <w:lang w:val="en-US" w:eastAsia="en-US"/>
         </w:rPr>
-        <w:t>==</w:t>
-      </w:r>
-      <w:r>
-        <w:rPr>
-          <w:rFonts w:asciiTheme="minorHAnsi" w:eastAsiaTheme="minorHAnsi" w:hAnsiTheme="minorHAnsi" w:cstheme="minorHAnsi"/>
-          <w:color w:val="000000"/>
-          <w:sz w:val="16"/>
-          <w:szCs w:val="16"/>
-          <w:lang w:val="en-US" w:eastAsia="en-US"/>
-        </w:rPr>
-        <w:t xml:space="preserve"> </w:t>
-      </w:r>
-      <w:proofErr w:type="spellStart"/>
-      <w:r>
-        <w:rPr>
-          <w:rFonts w:asciiTheme="minorHAnsi" w:eastAsiaTheme="minorHAnsi" w:hAnsiTheme="minorHAnsi" w:cstheme="minorHAnsi"/>
-          <w:color w:val="000000"/>
-          <w:sz w:val="16"/>
-          <w:szCs w:val="16"/>
-          <w:lang w:val="en-US" w:eastAsia="en-US"/>
-        </w:rPr>
-        <w:t>userValue</w:t>
-      </w:r>
-      <w:proofErr w:type="spellEnd"/>
-      <w:r>
-        <w:rPr>
-          <w:rFonts w:asciiTheme="minorHAnsi" w:eastAsiaTheme="minorHAnsi" w:hAnsiTheme="minorHAnsi" w:cstheme="minorHAnsi"/>
-          <w:color w:val="000000"/>
-          <w:sz w:val="16"/>
-          <w:szCs w:val="16"/>
-          <w:lang w:val="en-US" w:eastAsia="en-US"/>
-        </w:rPr>
-        <w:t>[</w:t>
-      </w:r>
-      <w:proofErr w:type="spellStart"/>
-      <w:r>
-        <w:rPr>
-          <w:rFonts w:asciiTheme="minorHAnsi" w:eastAsiaTheme="minorHAnsi" w:hAnsiTheme="minorHAnsi" w:cstheme="minorHAnsi"/>
-          <w:color w:val="000000"/>
-          <w:sz w:val="16"/>
-          <w:szCs w:val="16"/>
-          <w:lang w:val="en-US" w:eastAsia="en-US"/>
-        </w:rPr>
-        <w:t>i</w:t>
-      </w:r>
-      <w:proofErr w:type="spellEnd"/>
-      <w:proofErr w:type="gramStart"/>
-      <w:r>
-        <w:rPr>
-          <w:rFonts w:asciiTheme="minorHAnsi" w:eastAsiaTheme="minorHAnsi" w:hAnsiTheme="minorHAnsi" w:cstheme="minorHAnsi"/>
-          <w:color w:val="000000"/>
-          <w:sz w:val="16"/>
-          <w:szCs w:val="16"/>
-          <w:lang w:val="en-US" w:eastAsia="en-US"/>
-        </w:rPr>
-        <w:t>] )</w:t>
-      </w:r>
-      <w:proofErr w:type="gramEnd"/>
-      <w:r>
-        <w:rPr>
-          <w:rFonts w:asciiTheme="minorHAnsi" w:eastAsiaTheme="minorHAnsi" w:hAnsiTheme="minorHAnsi" w:cstheme="minorHAnsi"/>
-          <w:color w:val="000000"/>
-          <w:sz w:val="16"/>
-          <w:szCs w:val="16"/>
-          <w:lang w:val="en-US" w:eastAsia="en-US"/>
-        </w:rPr>
-        <w:t>{</w:t>
+        <w:t>+=</w:t>
+      </w:r>
+      <w:r>
+        <w:rPr>
+          <w:rFonts w:asciiTheme="minorHAnsi" w:eastAsiaTheme="minorHAnsi" w:hAnsiTheme="minorHAnsi" w:cstheme="minorHAnsi"/>
+          <w:color w:val="1C00CF"/>
+          <w:sz w:val="16"/>
+          <w:szCs w:val="16"/>
+          <w:lang w:val="en-US" w:eastAsia="en-US"/>
+        </w:rPr>
+        <w:t>1</w:t>
       </w:r>
     </w:p>
     <w:p>
@@ -17314,18 +17391,15 @@
         <w:t xml:space="preserve">                </w:t>
       </w:r>
       <w:proofErr w:type="spellStart"/>
-      <w:proofErr w:type="gramStart"/>
-      <w:r>
-        <w:rPr>
-          <w:rFonts w:asciiTheme="minorHAnsi" w:eastAsiaTheme="minorHAnsi" w:hAnsiTheme="minorHAnsi" w:cstheme="minorHAnsi"/>
-          <w:b/>
-          <w:bCs/>
-          <w:color w:val="9B2393"/>
-          <w:sz w:val="16"/>
-          <w:szCs w:val="16"/>
-          <w:lang w:val="en-US" w:eastAsia="en-US"/>
-        </w:rPr>
-        <w:t>self</w:t>
+      <w:r>
+        <w:rPr>
+          <w:rFonts w:asciiTheme="minorHAnsi" w:eastAsiaTheme="minorHAnsi" w:hAnsiTheme="minorHAnsi" w:cstheme="minorHAnsi"/>
+          <w:color w:val="326D74"/>
+          <w:sz w:val="16"/>
+          <w:szCs w:val="16"/>
+          <w:lang w:val="en-US" w:eastAsia="en-US"/>
+        </w:rPr>
+        <w:t>resultPlaced</w:t>
       </w:r>
       <w:r>
         <w:rPr>
@@ -17340,15 +17414,45 @@
       <w:r>
         <w:rPr>
           <w:rFonts w:asciiTheme="minorHAnsi" w:eastAsiaTheme="minorHAnsi" w:hAnsiTheme="minorHAnsi" w:cstheme="minorHAnsi"/>
-          <w:color w:val="326D74"/>
-          <w:sz w:val="16"/>
-          <w:szCs w:val="16"/>
-          <w:lang w:val="en-US" w:eastAsia="en-US"/>
-        </w:rPr>
-        <w:t>wellPlaced</w:t>
+          <w:color w:val="6C36A9"/>
+          <w:sz w:val="16"/>
+          <w:szCs w:val="16"/>
+          <w:lang w:val="en-US" w:eastAsia="en-US"/>
+        </w:rPr>
+        <w:t>append</w:t>
       </w:r>
       <w:proofErr w:type="spellEnd"/>
-      <w:proofErr w:type="gramEnd"/>
+      <w:r>
+        <w:rPr>
+          <w:rFonts w:asciiTheme="minorHAnsi" w:eastAsiaTheme="minorHAnsi" w:hAnsiTheme="minorHAnsi" w:cstheme="minorHAnsi"/>
+          <w:color w:val="000000"/>
+          <w:sz w:val="16"/>
+          <w:szCs w:val="16"/>
+          <w:lang w:val="en-US" w:eastAsia="en-US"/>
+        </w:rPr>
+        <w:t>(</w:t>
+      </w:r>
+      <w:proofErr w:type="spellStart"/>
+      <w:r>
+        <w:rPr>
+          <w:rFonts w:asciiTheme="minorHAnsi" w:eastAsiaTheme="minorHAnsi" w:hAnsiTheme="minorHAnsi" w:cstheme="minorHAnsi"/>
+          <w:color w:val="3900A0"/>
+          <w:sz w:val="16"/>
+          <w:szCs w:val="16"/>
+          <w:lang w:val="en-US" w:eastAsia="en-US"/>
+        </w:rPr>
+        <w:t>Color</w:t>
+      </w:r>
+      <w:r>
+        <w:rPr>
+          <w:rFonts w:asciiTheme="minorHAnsi" w:eastAsiaTheme="minorHAnsi" w:hAnsiTheme="minorHAnsi" w:cstheme="minorHAnsi"/>
+          <w:color w:val="000000"/>
+          <w:sz w:val="16"/>
+          <w:szCs w:val="16"/>
+          <w:lang w:val="en-US" w:eastAsia="en-US"/>
+        </w:rPr>
+        <w:t>.</w:t>
+      </w:r>
       <w:r>
         <w:rPr>
           <w:rFonts w:asciiTheme="minorHAnsi" w:eastAsiaTheme="minorHAnsi" w:hAnsiTheme="minorHAnsi" w:cstheme="minorHAnsi"/>
@@ -17357,17 +17461,18 @@
           <w:szCs w:val="16"/>
           <w:lang w:val="en-US" w:eastAsia="en-US"/>
         </w:rPr>
-        <w:t>+=</w:t>
-      </w:r>
-      <w:r>
-        <w:rPr>
-          <w:rFonts w:asciiTheme="minorHAnsi" w:eastAsiaTheme="minorHAnsi" w:hAnsiTheme="minorHAnsi" w:cstheme="minorHAnsi"/>
-          <w:color w:val="1C00CF"/>
-          <w:sz w:val="16"/>
-          <w:szCs w:val="16"/>
-          <w:lang w:val="en-US" w:eastAsia="en-US"/>
-        </w:rPr>
-        <w:t>1</w:t>
+        <w:t>green</w:t>
+      </w:r>
+      <w:proofErr w:type="spellEnd"/>
+      <w:r>
+        <w:rPr>
+          <w:rFonts w:asciiTheme="minorHAnsi" w:eastAsiaTheme="minorHAnsi" w:hAnsiTheme="minorHAnsi" w:cstheme="minorHAnsi"/>
+          <w:color w:val="000000"/>
+          <w:sz w:val="16"/>
+          <w:szCs w:val="16"/>
+          <w:lang w:val="en-US" w:eastAsia="en-US"/>
+        </w:rPr>
+        <w:t>)</w:t>
       </w:r>
     </w:p>
     <w:p>
@@ -17383,7 +17488,7 @@
           <w:color w:val="000000"/>
           <w:sz w:val="16"/>
           <w:szCs w:val="16"/>
-          <w:lang w:val="en-US" w:eastAsia="en-US"/>
+          <w:lang w:eastAsia="en-US"/>
         </w:rPr>
       </w:pPr>
       <w:r>
@@ -17396,89 +17501,37 @@
         </w:rPr>
         <w:t xml:space="preserve">                </w:t>
       </w:r>
-      <w:proofErr w:type="spellStart"/>
-      <w:r>
-        <w:rPr>
-          <w:rFonts w:asciiTheme="minorHAnsi" w:eastAsiaTheme="minorHAnsi" w:hAnsiTheme="minorHAnsi" w:cstheme="minorHAnsi"/>
-          <w:color w:val="326D74"/>
-          <w:sz w:val="16"/>
-          <w:szCs w:val="16"/>
-          <w:lang w:val="en-US" w:eastAsia="en-US"/>
-        </w:rPr>
-        <w:t>resultPlaced</w:t>
-      </w:r>
-      <w:r>
-        <w:rPr>
-          <w:rFonts w:asciiTheme="minorHAnsi" w:eastAsiaTheme="minorHAnsi" w:hAnsiTheme="minorHAnsi" w:cstheme="minorHAnsi"/>
-          <w:color w:val="000000"/>
-          <w:sz w:val="16"/>
-          <w:szCs w:val="16"/>
-          <w:lang w:val="en-US" w:eastAsia="en-US"/>
-        </w:rPr>
-        <w:t>.</w:t>
-      </w:r>
-      <w:r>
-        <w:rPr>
-          <w:rFonts w:asciiTheme="minorHAnsi" w:eastAsiaTheme="minorHAnsi" w:hAnsiTheme="minorHAnsi" w:cstheme="minorHAnsi"/>
-          <w:color w:val="6C36A9"/>
-          <w:sz w:val="16"/>
-          <w:szCs w:val="16"/>
-          <w:lang w:val="en-US" w:eastAsia="en-US"/>
-        </w:rPr>
-        <w:t>append</w:t>
-      </w:r>
-      <w:proofErr w:type="spellEnd"/>
-      <w:r>
-        <w:rPr>
-          <w:rFonts w:asciiTheme="minorHAnsi" w:eastAsiaTheme="minorHAnsi" w:hAnsiTheme="minorHAnsi" w:cstheme="minorHAnsi"/>
-          <w:color w:val="000000"/>
-          <w:sz w:val="16"/>
-          <w:szCs w:val="16"/>
-          <w:lang w:val="en-US" w:eastAsia="en-US"/>
-        </w:rPr>
-        <w:t>(</w:t>
-      </w:r>
-      <w:proofErr w:type="spellStart"/>
-      <w:r>
-        <w:rPr>
-          <w:rFonts w:asciiTheme="minorHAnsi" w:eastAsiaTheme="minorHAnsi" w:hAnsiTheme="minorHAnsi" w:cstheme="minorHAnsi"/>
-          <w:color w:val="3900A0"/>
-          <w:sz w:val="16"/>
-          <w:szCs w:val="16"/>
-          <w:lang w:val="en-US" w:eastAsia="en-US"/>
-        </w:rPr>
-        <w:t>Color</w:t>
-      </w:r>
-      <w:r>
-        <w:rPr>
-          <w:rFonts w:asciiTheme="minorHAnsi" w:eastAsiaTheme="minorHAnsi" w:hAnsiTheme="minorHAnsi" w:cstheme="minorHAnsi"/>
-          <w:color w:val="000000"/>
-          <w:sz w:val="16"/>
-          <w:szCs w:val="16"/>
-          <w:lang w:val="en-US" w:eastAsia="en-US"/>
-        </w:rPr>
-        <w:t>.</w:t>
-      </w:r>
-      <w:r>
-        <w:rPr>
-          <w:rFonts w:asciiTheme="minorHAnsi" w:eastAsiaTheme="minorHAnsi" w:hAnsiTheme="minorHAnsi" w:cstheme="minorHAnsi"/>
-          <w:color w:val="6C36A9"/>
-          <w:sz w:val="16"/>
-          <w:szCs w:val="16"/>
-          <w:lang w:val="en-US" w:eastAsia="en-US"/>
-        </w:rPr>
-        <w:t>green</w:t>
-      </w:r>
-      <w:proofErr w:type="spellEnd"/>
-      <w:r>
-        <w:rPr>
-          <w:rFonts w:asciiTheme="minorHAnsi" w:eastAsiaTheme="minorHAnsi" w:hAnsiTheme="minorHAnsi" w:cstheme="minorHAnsi"/>
-          <w:color w:val="000000"/>
-          <w:sz w:val="16"/>
-          <w:szCs w:val="16"/>
-          <w:lang w:val="en-US" w:eastAsia="en-US"/>
-        </w:rPr>
-        <w:t>)</w:t>
+      <w:proofErr w:type="gramStart"/>
+      <w:r>
+        <w:rPr>
+          <w:rFonts w:asciiTheme="minorHAnsi" w:eastAsiaTheme="minorHAnsi" w:hAnsiTheme="minorHAnsi" w:cstheme="minorHAnsi"/>
+          <w:color w:val="000000"/>
+          <w:sz w:val="16"/>
+          <w:szCs w:val="16"/>
+          <w:lang w:eastAsia="en-US"/>
+        </w:rPr>
+        <w:t>secret</w:t>
+      </w:r>
+      <w:proofErr w:type="gramEnd"/>
+      <w:r>
+        <w:rPr>
+          <w:rFonts w:asciiTheme="minorHAnsi" w:eastAsiaTheme="minorHAnsi" w:hAnsiTheme="minorHAnsi" w:cstheme="minorHAnsi"/>
+          <w:color w:val="000000"/>
+          <w:sz w:val="16"/>
+          <w:szCs w:val="16"/>
+          <w:lang w:eastAsia="en-US"/>
+        </w:rPr>
+        <w:t xml:space="preserve">[i] = </w:t>
+      </w:r>
+      <w:r>
+        <w:rPr>
+          <w:rFonts w:asciiTheme="minorHAnsi" w:eastAsiaTheme="minorHAnsi" w:hAnsiTheme="minorHAnsi" w:cstheme="minorHAnsi"/>
+          <w:color w:val="1C00CF"/>
+          <w:sz w:val="16"/>
+          <w:szCs w:val="16"/>
+          <w:lang w:eastAsia="en-US"/>
+        </w:rPr>
+        <w:t>-1</w:t>
       </w:r>
     </w:p>
     <w:p>
@@ -17503,41 +17556,9 @@
           <w:color w:val="000000"/>
           <w:sz w:val="16"/>
           <w:szCs w:val="16"/>
-          <w:lang w:val="en-US" w:eastAsia="en-US"/>
-        </w:rPr>
-        <w:t xml:space="preserve">                </w:t>
-      </w:r>
-      <w:proofErr w:type="gramStart"/>
-      <w:r>
-        <w:rPr>
-          <w:rFonts w:asciiTheme="minorHAnsi" w:eastAsiaTheme="minorHAnsi" w:hAnsiTheme="minorHAnsi" w:cstheme="minorHAnsi"/>
-          <w:color w:val="000000"/>
-          <w:sz w:val="16"/>
-          <w:szCs w:val="16"/>
-          <w:lang w:eastAsia="en-US"/>
-        </w:rPr>
-        <w:t>secret</w:t>
-      </w:r>
-      <w:proofErr w:type="gramEnd"/>
-      <w:r>
-        <w:rPr>
-          <w:rFonts w:asciiTheme="minorHAnsi" w:eastAsiaTheme="minorHAnsi" w:hAnsiTheme="minorHAnsi" w:cstheme="minorHAnsi"/>
-          <w:color w:val="000000"/>
-          <w:sz w:val="16"/>
-          <w:szCs w:val="16"/>
-          <w:lang w:eastAsia="en-US"/>
-        </w:rPr>
-        <w:t xml:space="preserve">[i] = </w:t>
-      </w:r>
-      <w:r>
-        <w:rPr>
-          <w:rFonts w:asciiTheme="minorHAnsi" w:eastAsiaTheme="minorHAnsi" w:hAnsiTheme="minorHAnsi" w:cstheme="minorHAnsi"/>
-          <w:color w:val="1C00CF"/>
-          <w:sz w:val="16"/>
-          <w:szCs w:val="16"/>
-          <w:lang w:eastAsia="en-US"/>
-        </w:rPr>
-        <w:t>-1</w:t>
+          <w:lang w:eastAsia="en-US"/>
+        </w:rPr>
+        <w:t xml:space="preserve">            }</w:t>
       </w:r>
     </w:p>
     <w:p>
@@ -17564,7 +17585,7 @@
           <w:szCs w:val="16"/>
           <w:lang w:eastAsia="en-US"/>
         </w:rPr>
-        <w:t xml:space="preserve">            }</w:t>
+        <w:t xml:space="preserve">        }</w:t>
       </w:r>
     </w:p>
     <w:p>
@@ -17591,7 +17612,7 @@
           <w:szCs w:val="16"/>
           <w:lang w:eastAsia="en-US"/>
         </w:rPr>
-        <w:t xml:space="preserve">        }</w:t>
+        <w:t xml:space="preserve">        </w:t>
       </w:r>
     </w:p>
     <w:p>
@@ -17620,6 +17641,16 @@
         </w:rPr>
         <w:t xml:space="preserve">        </w:t>
       </w:r>
+      <w:r>
+        <w:rPr>
+          <w:rFonts w:asciiTheme="minorHAnsi" w:eastAsiaTheme="minorHAnsi" w:hAnsiTheme="minorHAnsi" w:cstheme="minorHAnsi"/>
+          <w:color w:val="5D6C79"/>
+          <w:sz w:val="16"/>
+          <w:szCs w:val="16"/>
+          <w:lang w:eastAsia="en-US"/>
+        </w:rPr>
+        <w:t>//recherche des pions mal placé</w:t>
+      </w:r>
     </w:p>
     <w:p>
       <w:pPr>
@@ -17634,7 +17665,7 @@
           <w:color w:val="000000"/>
           <w:sz w:val="16"/>
           <w:szCs w:val="16"/>
-          <w:lang w:eastAsia="en-US"/>
+          <w:lang w:val="en-US" w:eastAsia="en-US"/>
         </w:rPr>
       </w:pPr>
       <w:r>
@@ -17650,13 +17681,133 @@
       <w:r>
         <w:rPr>
           <w:rFonts w:asciiTheme="minorHAnsi" w:eastAsiaTheme="minorHAnsi" w:hAnsiTheme="minorHAnsi" w:cstheme="minorHAnsi"/>
-          <w:color w:val="5D6C79"/>
-          <w:sz w:val="16"/>
-          <w:szCs w:val="16"/>
-          <w:lang w:eastAsia="en-US"/>
-        </w:rPr>
-        <w:t>//recherche des pions mal placé</w:t>
-      </w:r>
+          <w:b/>
+          <w:bCs/>
+          <w:color w:val="9B2393"/>
+          <w:sz w:val="16"/>
+          <w:szCs w:val="16"/>
+          <w:lang w:val="en-US" w:eastAsia="en-US"/>
+        </w:rPr>
+        <w:t>for</w:t>
+      </w:r>
+      <w:r>
+        <w:rPr>
+          <w:rFonts w:asciiTheme="minorHAnsi" w:eastAsiaTheme="minorHAnsi" w:hAnsiTheme="minorHAnsi" w:cstheme="minorHAnsi"/>
+          <w:color w:val="000000"/>
+          <w:sz w:val="16"/>
+          <w:szCs w:val="16"/>
+          <w:lang w:val="en-US" w:eastAsia="en-US"/>
+        </w:rPr>
+        <w:t xml:space="preserve"> </w:t>
+      </w:r>
+      <w:proofErr w:type="spellStart"/>
+      <w:r>
+        <w:rPr>
+          <w:rFonts w:asciiTheme="minorHAnsi" w:eastAsiaTheme="minorHAnsi" w:hAnsiTheme="minorHAnsi" w:cstheme="minorHAnsi"/>
+          <w:color w:val="000000"/>
+          <w:sz w:val="16"/>
+          <w:szCs w:val="16"/>
+          <w:lang w:val="en-US" w:eastAsia="en-US"/>
+        </w:rPr>
+        <w:t>i</w:t>
+      </w:r>
+      <w:proofErr w:type="spellEnd"/>
+      <w:r>
+        <w:rPr>
+          <w:rFonts w:asciiTheme="minorHAnsi" w:eastAsiaTheme="minorHAnsi" w:hAnsiTheme="minorHAnsi" w:cstheme="minorHAnsi"/>
+          <w:color w:val="000000"/>
+          <w:sz w:val="16"/>
+          <w:szCs w:val="16"/>
+          <w:lang w:val="en-US" w:eastAsia="en-US"/>
+        </w:rPr>
+        <w:t xml:space="preserve"> </w:t>
+      </w:r>
+      <w:r>
+        <w:rPr>
+          <w:rFonts w:asciiTheme="minorHAnsi" w:eastAsiaTheme="minorHAnsi" w:hAnsiTheme="minorHAnsi" w:cstheme="minorHAnsi"/>
+          <w:b/>
+          <w:bCs/>
+          <w:color w:val="9B2393"/>
+          <w:sz w:val="16"/>
+          <w:szCs w:val="16"/>
+          <w:lang w:val="en-US" w:eastAsia="en-US"/>
+        </w:rPr>
+        <w:t>in</w:t>
+      </w:r>
+      <w:r>
+        <w:rPr>
+          <w:rFonts w:asciiTheme="minorHAnsi" w:eastAsiaTheme="minorHAnsi" w:hAnsiTheme="minorHAnsi" w:cstheme="minorHAnsi"/>
+          <w:color w:val="000000"/>
+          <w:sz w:val="16"/>
+          <w:szCs w:val="16"/>
+          <w:lang w:val="en-US" w:eastAsia="en-US"/>
+        </w:rPr>
+        <w:t xml:space="preserve"> </w:t>
+      </w:r>
+      <w:r>
+        <w:rPr>
+          <w:rFonts w:asciiTheme="minorHAnsi" w:eastAsiaTheme="minorHAnsi" w:hAnsiTheme="minorHAnsi" w:cstheme="minorHAnsi"/>
+          <w:color w:val="1C00CF"/>
+          <w:sz w:val="16"/>
+          <w:szCs w:val="16"/>
+          <w:lang w:val="en-US" w:eastAsia="en-US"/>
+        </w:rPr>
+        <w:t>0</w:t>
+      </w:r>
+      <w:proofErr w:type="gramStart"/>
+      <w:r>
+        <w:rPr>
+          <w:rFonts w:asciiTheme="minorHAnsi" w:eastAsiaTheme="minorHAnsi" w:hAnsiTheme="minorHAnsi" w:cstheme="minorHAnsi"/>
+          <w:color w:val="000000"/>
+          <w:sz w:val="16"/>
+          <w:szCs w:val="16"/>
+          <w:lang w:val="en-US" w:eastAsia="en-US"/>
+        </w:rPr>
+        <w:t xml:space="preserve"> </w:t>
+      </w:r>
+      <w:r>
+        <w:rPr>
+          <w:rFonts w:asciiTheme="minorHAnsi" w:eastAsiaTheme="minorHAnsi" w:hAnsiTheme="minorHAnsi" w:cstheme="minorHAnsi"/>
+          <w:color w:val="6C36A9"/>
+          <w:sz w:val="16"/>
+          <w:szCs w:val="16"/>
+          <w:lang w:val="en-US" w:eastAsia="en-US"/>
+        </w:rPr>
+        <w:t>..</w:t>
+      </w:r>
+      <w:proofErr w:type="gramEnd"/>
+      <w:r>
+        <w:rPr>
+          <w:rFonts w:asciiTheme="minorHAnsi" w:eastAsiaTheme="minorHAnsi" w:hAnsiTheme="minorHAnsi" w:cstheme="minorHAnsi"/>
+          <w:color w:val="6C36A9"/>
+          <w:sz w:val="16"/>
+          <w:szCs w:val="16"/>
+          <w:lang w:val="en-US" w:eastAsia="en-US"/>
+        </w:rPr>
+        <w:t>&lt;</w:t>
+      </w:r>
+      <w:r>
+        <w:rPr>
+          <w:rFonts w:asciiTheme="minorHAnsi" w:eastAsiaTheme="minorHAnsi" w:hAnsiTheme="minorHAnsi" w:cstheme="minorHAnsi"/>
+          <w:color w:val="000000"/>
+          <w:sz w:val="16"/>
+          <w:szCs w:val="16"/>
+          <w:lang w:val="en-US" w:eastAsia="en-US"/>
+        </w:rPr>
+        <w:t xml:space="preserve"> </w:t>
+      </w:r>
+      <w:proofErr w:type="spellStart"/>
+      <w:r>
+        <w:rPr>
+          <w:rFonts w:asciiTheme="minorHAnsi" w:eastAsiaTheme="minorHAnsi" w:hAnsiTheme="minorHAnsi" w:cstheme="minorHAnsi"/>
+          <w:color w:val="326D74"/>
+          <w:sz w:val="16"/>
+          <w:szCs w:val="16"/>
+          <w:lang w:val="en-US" w:eastAsia="en-US"/>
+        </w:rPr>
+        <w:t>secretCodeLength</w:t>
+      </w:r>
+      <w:proofErr w:type="spellEnd"/>
     </w:p>
     <w:p>
       <w:pPr>
@@ -17680,140 +17831,10 @@
           <w:color w:val="000000"/>
           <w:sz w:val="16"/>
           <w:szCs w:val="16"/>
-          <w:lang w:eastAsia="en-US"/>
-        </w:rPr>
-        <w:t xml:space="preserve">        </w:t>
-      </w:r>
-      <w:r>
-        <w:rPr>
-          <w:rFonts w:asciiTheme="minorHAnsi" w:eastAsiaTheme="minorHAnsi" w:hAnsiTheme="minorHAnsi" w:cstheme="minorHAnsi"/>
-          <w:b/>
-          <w:bCs/>
-          <w:color w:val="9B2393"/>
-          <w:sz w:val="16"/>
-          <w:szCs w:val="16"/>
-          <w:lang w:val="en-US" w:eastAsia="en-US"/>
-        </w:rPr>
-        <w:t>for</w:t>
-      </w:r>
-      <w:r>
-        <w:rPr>
-          <w:rFonts w:asciiTheme="minorHAnsi" w:eastAsiaTheme="minorHAnsi" w:hAnsiTheme="minorHAnsi" w:cstheme="minorHAnsi"/>
-          <w:color w:val="000000"/>
-          <w:sz w:val="16"/>
-          <w:szCs w:val="16"/>
-          <w:lang w:val="en-US" w:eastAsia="en-US"/>
-        </w:rPr>
-        <w:t xml:space="preserve"> </w:t>
-      </w:r>
-      <w:proofErr w:type="spellStart"/>
-      <w:r>
-        <w:rPr>
-          <w:rFonts w:asciiTheme="minorHAnsi" w:eastAsiaTheme="minorHAnsi" w:hAnsiTheme="minorHAnsi" w:cstheme="minorHAnsi"/>
-          <w:color w:val="000000"/>
-          <w:sz w:val="16"/>
-          <w:szCs w:val="16"/>
-          <w:lang w:val="en-US" w:eastAsia="en-US"/>
-        </w:rPr>
-        <w:t>i</w:t>
-      </w:r>
-      <w:proofErr w:type="spellEnd"/>
-      <w:r>
-        <w:rPr>
-          <w:rFonts w:asciiTheme="minorHAnsi" w:eastAsiaTheme="minorHAnsi" w:hAnsiTheme="minorHAnsi" w:cstheme="minorHAnsi"/>
-          <w:color w:val="000000"/>
-          <w:sz w:val="16"/>
-          <w:szCs w:val="16"/>
-          <w:lang w:val="en-US" w:eastAsia="en-US"/>
-        </w:rPr>
-        <w:t xml:space="preserve"> </w:t>
-      </w:r>
-      <w:r>
-        <w:rPr>
-          <w:rFonts w:asciiTheme="minorHAnsi" w:eastAsiaTheme="minorHAnsi" w:hAnsiTheme="minorHAnsi" w:cstheme="minorHAnsi"/>
-          <w:b/>
-          <w:bCs/>
-          <w:color w:val="9B2393"/>
-          <w:sz w:val="16"/>
-          <w:szCs w:val="16"/>
-          <w:lang w:val="en-US" w:eastAsia="en-US"/>
-        </w:rPr>
-        <w:t>in</w:t>
-      </w:r>
-      <w:r>
-        <w:rPr>
-          <w:rFonts w:asciiTheme="minorHAnsi" w:eastAsiaTheme="minorHAnsi" w:hAnsiTheme="minorHAnsi" w:cstheme="minorHAnsi"/>
-          <w:color w:val="000000"/>
-          <w:sz w:val="16"/>
-          <w:szCs w:val="16"/>
-          <w:lang w:val="en-US" w:eastAsia="en-US"/>
-        </w:rPr>
-        <w:t xml:space="preserve"> </w:t>
-      </w:r>
-      <w:r>
-        <w:rPr>
-          <w:rFonts w:asciiTheme="minorHAnsi" w:eastAsiaTheme="minorHAnsi" w:hAnsiTheme="minorHAnsi" w:cstheme="minorHAnsi"/>
-          <w:color w:val="1C00CF"/>
-          <w:sz w:val="16"/>
-          <w:szCs w:val="16"/>
-          <w:lang w:val="en-US" w:eastAsia="en-US"/>
-        </w:rPr>
-        <w:t>0</w:t>
-      </w:r>
-      <w:proofErr w:type="gramStart"/>
-      <w:r>
-        <w:rPr>
-          <w:rFonts w:asciiTheme="minorHAnsi" w:eastAsiaTheme="minorHAnsi" w:hAnsiTheme="minorHAnsi" w:cstheme="minorHAnsi"/>
-          <w:color w:val="000000"/>
-          <w:sz w:val="16"/>
-          <w:szCs w:val="16"/>
-          <w:lang w:val="en-US" w:eastAsia="en-US"/>
-        </w:rPr>
-        <w:t xml:space="preserve"> </w:t>
-      </w:r>
-      <w:r>
-        <w:rPr>
-          <w:rFonts w:asciiTheme="minorHAnsi" w:eastAsiaTheme="minorHAnsi" w:hAnsiTheme="minorHAnsi" w:cstheme="minorHAnsi"/>
-          <w:color w:val="6C36A9"/>
-          <w:sz w:val="16"/>
-          <w:szCs w:val="16"/>
-          <w:lang w:val="en-US" w:eastAsia="en-US"/>
-        </w:rPr>
-        <w:t>..</w:t>
-      </w:r>
-      <w:proofErr w:type="gramEnd"/>
-      <w:r>
-        <w:rPr>
-          <w:rFonts w:asciiTheme="minorHAnsi" w:eastAsiaTheme="minorHAnsi" w:hAnsiTheme="minorHAnsi" w:cstheme="minorHAnsi"/>
-          <w:color w:val="6C36A9"/>
-          <w:sz w:val="16"/>
-          <w:szCs w:val="16"/>
-          <w:lang w:val="en-US" w:eastAsia="en-US"/>
-        </w:rPr>
-        <w:t>&lt;</w:t>
-      </w:r>
-      <w:r>
-        <w:rPr>
-          <w:rFonts w:asciiTheme="minorHAnsi" w:eastAsiaTheme="minorHAnsi" w:hAnsiTheme="minorHAnsi" w:cstheme="minorHAnsi"/>
-          <w:color w:val="000000"/>
-          <w:sz w:val="16"/>
-          <w:szCs w:val="16"/>
-          <w:lang w:val="en-US" w:eastAsia="en-US"/>
-        </w:rPr>
-        <w:t xml:space="preserve"> </w:t>
-      </w:r>
-      <w:proofErr w:type="spellStart"/>
-      <w:r>
-        <w:rPr>
-          <w:rFonts w:asciiTheme="minorHAnsi" w:eastAsiaTheme="minorHAnsi" w:hAnsiTheme="minorHAnsi" w:cstheme="minorHAnsi"/>
-          <w:color w:val="326D74"/>
-          <w:sz w:val="16"/>
-          <w:szCs w:val="16"/>
-          <w:lang w:val="en-US" w:eastAsia="en-US"/>
-        </w:rPr>
-        <w:t>secretCodeLength</w:t>
-      </w:r>
-      <w:proofErr w:type="spellEnd"/>
+          <w:lang w:val="en-US" w:eastAsia="en-US"/>
+        </w:rPr>
+        <w:t xml:space="preserve">        {</w:t>
+      </w:r>
     </w:p>
     <w:p>
       <w:pPr>
@@ -17839,7 +17860,107 @@
           <w:szCs w:val="16"/>
           <w:lang w:val="en-US" w:eastAsia="en-US"/>
         </w:rPr>
-        <w:t xml:space="preserve">        {</w:t>
+        <w:t xml:space="preserve">            </w:t>
+      </w:r>
+      <w:r>
+        <w:rPr>
+          <w:rFonts w:asciiTheme="minorHAnsi" w:eastAsiaTheme="minorHAnsi" w:hAnsiTheme="minorHAnsi" w:cstheme="minorHAnsi"/>
+          <w:b/>
+          <w:bCs/>
+          <w:color w:val="9B2393"/>
+          <w:sz w:val="16"/>
+          <w:szCs w:val="16"/>
+          <w:lang w:val="en-US" w:eastAsia="en-US"/>
+        </w:rPr>
+        <w:t>if</w:t>
+      </w:r>
+      <w:r>
+        <w:rPr>
+          <w:rFonts w:asciiTheme="minorHAnsi" w:eastAsiaTheme="minorHAnsi" w:hAnsiTheme="minorHAnsi" w:cstheme="minorHAnsi"/>
+          <w:color w:val="000000"/>
+          <w:sz w:val="16"/>
+          <w:szCs w:val="16"/>
+          <w:lang w:val="en-US" w:eastAsia="en-US"/>
+        </w:rPr>
+        <w:t>(</w:t>
+      </w:r>
+      <w:proofErr w:type="spellStart"/>
+      <w:proofErr w:type="gramStart"/>
+      <w:r>
+        <w:rPr>
+          <w:rFonts w:asciiTheme="minorHAnsi" w:eastAsiaTheme="minorHAnsi" w:hAnsiTheme="minorHAnsi" w:cstheme="minorHAnsi"/>
+          <w:color w:val="000000"/>
+          <w:sz w:val="16"/>
+          <w:szCs w:val="16"/>
+          <w:lang w:val="en-US" w:eastAsia="en-US"/>
+        </w:rPr>
+        <w:t>secret.</w:t>
+      </w:r>
+      <w:r>
+        <w:rPr>
+          <w:rFonts w:asciiTheme="minorHAnsi" w:eastAsiaTheme="minorHAnsi" w:hAnsiTheme="minorHAnsi" w:cstheme="minorHAnsi"/>
+          <w:color w:val="6C36A9"/>
+          <w:sz w:val="16"/>
+          <w:szCs w:val="16"/>
+          <w:lang w:val="en-US" w:eastAsia="en-US"/>
+        </w:rPr>
+        <w:t>contains</w:t>
+      </w:r>
+      <w:proofErr w:type="spellEnd"/>
+      <w:proofErr w:type="gramEnd"/>
+      <w:r>
+        <w:rPr>
+          <w:rFonts w:asciiTheme="minorHAnsi" w:eastAsiaTheme="minorHAnsi" w:hAnsiTheme="minorHAnsi" w:cstheme="minorHAnsi"/>
+          <w:color w:val="000000"/>
+          <w:sz w:val="16"/>
+          <w:szCs w:val="16"/>
+          <w:lang w:val="en-US" w:eastAsia="en-US"/>
+        </w:rPr>
+        <w:t>(</w:t>
+      </w:r>
+      <w:proofErr w:type="spellStart"/>
+      <w:r>
+        <w:rPr>
+          <w:rFonts w:asciiTheme="minorHAnsi" w:eastAsiaTheme="minorHAnsi" w:hAnsiTheme="minorHAnsi" w:cstheme="minorHAnsi"/>
+          <w:color w:val="000000"/>
+          <w:sz w:val="16"/>
+          <w:szCs w:val="16"/>
+          <w:lang w:val="en-US" w:eastAsia="en-US"/>
+        </w:rPr>
+        <w:t>userValue</w:t>
+      </w:r>
+      <w:proofErr w:type="spellEnd"/>
+      <w:r>
+        <w:rPr>
+          <w:rFonts w:asciiTheme="minorHAnsi" w:eastAsiaTheme="minorHAnsi" w:hAnsiTheme="minorHAnsi" w:cstheme="minorHAnsi"/>
+          <w:color w:val="000000"/>
+          <w:sz w:val="16"/>
+          <w:szCs w:val="16"/>
+          <w:lang w:val="en-US" w:eastAsia="en-US"/>
+        </w:rPr>
+        <w:t>[</w:t>
+      </w:r>
+      <w:proofErr w:type="spellStart"/>
+      <w:r>
+        <w:rPr>
+          <w:rFonts w:asciiTheme="minorHAnsi" w:eastAsiaTheme="minorHAnsi" w:hAnsiTheme="minorHAnsi" w:cstheme="minorHAnsi"/>
+          <w:color w:val="000000"/>
+          <w:sz w:val="16"/>
+          <w:szCs w:val="16"/>
+          <w:lang w:val="en-US" w:eastAsia="en-US"/>
+        </w:rPr>
+        <w:t>i</w:t>
+      </w:r>
+      <w:proofErr w:type="spellEnd"/>
+      <w:r>
+        <w:rPr>
+          <w:rFonts w:asciiTheme="minorHAnsi" w:eastAsiaTheme="minorHAnsi" w:hAnsiTheme="minorHAnsi" w:cstheme="minorHAnsi"/>
+          <w:color w:val="000000"/>
+          <w:sz w:val="16"/>
+          <w:szCs w:val="16"/>
+          <w:lang w:val="en-US" w:eastAsia="en-US"/>
+        </w:rPr>
+        <w:t>]) ){</w:t>
       </w:r>
     </w:p>
     <w:p>
@@ -17866,8 +17987,10 @@
           <w:szCs w:val="16"/>
           <w:lang w:val="en-US" w:eastAsia="en-US"/>
         </w:rPr>
-        <w:t xml:space="preserve">            </w:t>
-      </w:r>
+        <w:t xml:space="preserve">                </w:t>
+      </w:r>
+      <w:proofErr w:type="spellStart"/>
+      <w:proofErr w:type="gramStart"/>
       <w:r>
         <w:rPr>
           <w:rFonts w:asciiTheme="minorHAnsi" w:eastAsiaTheme="minorHAnsi" w:hAnsiTheme="minorHAnsi" w:cstheme="minorHAnsi"/>
@@ -17878,95 +18001,49 @@
           <w:szCs w:val="16"/>
           <w:lang w:val="en-US" w:eastAsia="en-US"/>
         </w:rPr>
-        <w:t>if</w:t>
-      </w:r>
-      <w:r>
-        <w:rPr>
-          <w:rFonts w:asciiTheme="minorHAnsi" w:eastAsiaTheme="minorHAnsi" w:hAnsiTheme="minorHAnsi" w:cstheme="minorHAnsi"/>
-          <w:color w:val="000000"/>
-          <w:sz w:val="16"/>
-          <w:szCs w:val="16"/>
-          <w:lang w:val="en-US" w:eastAsia="en-US"/>
-        </w:rPr>
-        <w:t>(</w:t>
-      </w:r>
-      <w:proofErr w:type="spellStart"/>
-      <w:proofErr w:type="gramStart"/>
-      <w:r>
-        <w:rPr>
-          <w:rFonts w:asciiTheme="minorHAnsi" w:eastAsiaTheme="minorHAnsi" w:hAnsiTheme="minorHAnsi" w:cstheme="minorHAnsi"/>
-          <w:color w:val="000000"/>
-          <w:sz w:val="16"/>
-          <w:szCs w:val="16"/>
-          <w:lang w:val="en-US" w:eastAsia="en-US"/>
-        </w:rPr>
-        <w:t>secret.</w:t>
-      </w:r>
-      <w:r>
-        <w:rPr>
-          <w:rFonts w:asciiTheme="minorHAnsi" w:eastAsiaTheme="minorHAnsi" w:hAnsiTheme="minorHAnsi" w:cstheme="minorHAnsi"/>
-          <w:color w:val="6C36A9"/>
-          <w:sz w:val="16"/>
-          <w:szCs w:val="16"/>
-          <w:lang w:val="en-US" w:eastAsia="en-US"/>
-        </w:rPr>
-        <w:t>contains</w:t>
+        <w:t>self</w:t>
+      </w:r>
+      <w:r>
+        <w:rPr>
+          <w:rFonts w:asciiTheme="minorHAnsi" w:eastAsiaTheme="minorHAnsi" w:hAnsiTheme="minorHAnsi" w:cstheme="minorHAnsi"/>
+          <w:color w:val="000000"/>
+          <w:sz w:val="16"/>
+          <w:szCs w:val="16"/>
+          <w:lang w:val="en-US" w:eastAsia="en-US"/>
+        </w:rPr>
+        <w:t>.</w:t>
+      </w:r>
+      <w:r>
+        <w:rPr>
+          <w:rFonts w:asciiTheme="minorHAnsi" w:eastAsiaTheme="minorHAnsi" w:hAnsiTheme="minorHAnsi" w:cstheme="minorHAnsi"/>
+          <w:color w:val="326D74"/>
+          <w:sz w:val="16"/>
+          <w:szCs w:val="16"/>
+          <w:lang w:val="en-US" w:eastAsia="en-US"/>
+        </w:rPr>
+        <w:t>wrongPlaced</w:t>
       </w:r>
       <w:proofErr w:type="spellEnd"/>
       <w:proofErr w:type="gramEnd"/>
       <w:r>
         <w:rPr>
           <w:rFonts w:asciiTheme="minorHAnsi" w:eastAsiaTheme="minorHAnsi" w:hAnsiTheme="minorHAnsi" w:cstheme="minorHAnsi"/>
-          <w:color w:val="000000"/>
-          <w:sz w:val="16"/>
-          <w:szCs w:val="16"/>
-          <w:lang w:val="en-US" w:eastAsia="en-US"/>
-        </w:rPr>
-        <w:t>(</w:t>
-      </w:r>
-      <w:proofErr w:type="spellStart"/>
-      <w:r>
-        <w:rPr>
-          <w:rFonts w:asciiTheme="minorHAnsi" w:eastAsiaTheme="minorHAnsi" w:hAnsiTheme="minorHAnsi" w:cstheme="minorHAnsi"/>
-          <w:color w:val="000000"/>
-          <w:sz w:val="16"/>
-          <w:szCs w:val="16"/>
-          <w:lang w:val="en-US" w:eastAsia="en-US"/>
-        </w:rPr>
-        <w:t>userValue</w:t>
-      </w:r>
-      <w:proofErr w:type="spellEnd"/>
-      <w:r>
-        <w:rPr>
-          <w:rFonts w:asciiTheme="minorHAnsi" w:eastAsiaTheme="minorHAnsi" w:hAnsiTheme="minorHAnsi" w:cstheme="minorHAnsi"/>
-          <w:color w:val="000000"/>
-          <w:sz w:val="16"/>
-          <w:szCs w:val="16"/>
-          <w:lang w:val="en-US" w:eastAsia="en-US"/>
-        </w:rPr>
-        <w:t>[</w:t>
-      </w:r>
-      <w:proofErr w:type="spellStart"/>
-      <w:r>
-        <w:rPr>
-          <w:rFonts w:asciiTheme="minorHAnsi" w:eastAsiaTheme="minorHAnsi" w:hAnsiTheme="minorHAnsi" w:cstheme="minorHAnsi"/>
-          <w:color w:val="000000"/>
-          <w:sz w:val="16"/>
-          <w:szCs w:val="16"/>
-          <w:lang w:val="en-US" w:eastAsia="en-US"/>
-        </w:rPr>
-        <w:t>i</w:t>
-      </w:r>
-      <w:proofErr w:type="spellEnd"/>
-      <w:r>
-        <w:rPr>
-          <w:rFonts w:asciiTheme="minorHAnsi" w:eastAsiaTheme="minorHAnsi" w:hAnsiTheme="minorHAnsi" w:cstheme="minorHAnsi"/>
-          <w:color w:val="000000"/>
-          <w:sz w:val="16"/>
-          <w:szCs w:val="16"/>
-          <w:lang w:val="en-US" w:eastAsia="en-US"/>
-        </w:rPr>
-        <w:t>]) ){</w:t>
+          <w:color w:val="6C36A9"/>
+          <w:sz w:val="16"/>
+          <w:szCs w:val="16"/>
+          <w:lang w:val="en-US" w:eastAsia="en-US"/>
+        </w:rPr>
+        <w:t>+=</w:t>
+      </w:r>
+      <w:r>
+        <w:rPr>
+          <w:rFonts w:asciiTheme="minorHAnsi" w:eastAsiaTheme="minorHAnsi" w:hAnsiTheme="minorHAnsi" w:cstheme="minorHAnsi"/>
+          <w:color w:val="1C00CF"/>
+          <w:sz w:val="16"/>
+          <w:szCs w:val="16"/>
+          <w:lang w:val="en-US" w:eastAsia="en-US"/>
+        </w:rPr>
+        <w:t>1</w:t>
       </w:r>
     </w:p>
     <w:p>
@@ -17996,18 +18073,15 @@
         <w:t xml:space="preserve">                </w:t>
       </w:r>
       <w:proofErr w:type="spellStart"/>
-      <w:proofErr w:type="gramStart"/>
-      <w:r>
-        <w:rPr>
-          <w:rFonts w:asciiTheme="minorHAnsi" w:eastAsiaTheme="minorHAnsi" w:hAnsiTheme="minorHAnsi" w:cstheme="minorHAnsi"/>
-          <w:b/>
-          <w:bCs/>
-          <w:color w:val="9B2393"/>
-          <w:sz w:val="16"/>
-          <w:szCs w:val="16"/>
-          <w:lang w:val="en-US" w:eastAsia="en-US"/>
-        </w:rPr>
-        <w:t>self</w:t>
+      <w:r>
+        <w:rPr>
+          <w:rFonts w:asciiTheme="minorHAnsi" w:eastAsiaTheme="minorHAnsi" w:hAnsiTheme="minorHAnsi" w:cstheme="minorHAnsi"/>
+          <w:color w:val="326D74"/>
+          <w:sz w:val="16"/>
+          <w:szCs w:val="16"/>
+          <w:lang w:val="en-US" w:eastAsia="en-US"/>
+        </w:rPr>
+        <w:t>resultPlaced</w:t>
       </w:r>
       <w:r>
         <w:rPr>
@@ -18022,15 +18096,45 @@
       <w:r>
         <w:rPr>
           <w:rFonts w:asciiTheme="minorHAnsi" w:eastAsiaTheme="minorHAnsi" w:hAnsiTheme="minorHAnsi" w:cstheme="minorHAnsi"/>
-          <w:color w:val="326D74"/>
-          <w:sz w:val="16"/>
-          <w:szCs w:val="16"/>
-          <w:lang w:val="en-US" w:eastAsia="en-US"/>
-        </w:rPr>
-        <w:t>wrongPlaced</w:t>
+          <w:color w:val="6C36A9"/>
+          <w:sz w:val="16"/>
+          <w:szCs w:val="16"/>
+          <w:lang w:val="en-US" w:eastAsia="en-US"/>
+        </w:rPr>
+        <w:t>append</w:t>
       </w:r>
       <w:proofErr w:type="spellEnd"/>
-      <w:proofErr w:type="gramEnd"/>
+      <w:r>
+        <w:rPr>
+          <w:rFonts w:asciiTheme="minorHAnsi" w:eastAsiaTheme="minorHAnsi" w:hAnsiTheme="minorHAnsi" w:cstheme="minorHAnsi"/>
+          <w:color w:val="000000"/>
+          <w:sz w:val="16"/>
+          <w:szCs w:val="16"/>
+          <w:lang w:val="en-US" w:eastAsia="en-US"/>
+        </w:rPr>
+        <w:t>(</w:t>
+      </w:r>
+      <w:proofErr w:type="spellStart"/>
+      <w:r>
+        <w:rPr>
+          <w:rFonts w:asciiTheme="minorHAnsi" w:eastAsiaTheme="minorHAnsi" w:hAnsiTheme="minorHAnsi" w:cstheme="minorHAnsi"/>
+          <w:color w:val="3900A0"/>
+          <w:sz w:val="16"/>
+          <w:szCs w:val="16"/>
+          <w:lang w:val="en-US" w:eastAsia="en-US"/>
+        </w:rPr>
+        <w:t>Color</w:t>
+      </w:r>
+      <w:r>
+        <w:rPr>
+          <w:rFonts w:asciiTheme="minorHAnsi" w:eastAsiaTheme="minorHAnsi" w:hAnsiTheme="minorHAnsi" w:cstheme="minorHAnsi"/>
+          <w:color w:val="000000"/>
+          <w:sz w:val="16"/>
+          <w:szCs w:val="16"/>
+          <w:lang w:val="en-US" w:eastAsia="en-US"/>
+        </w:rPr>
+        <w:t>.</w:t>
+      </w:r>
       <w:r>
         <w:rPr>
           <w:rFonts w:asciiTheme="minorHAnsi" w:eastAsiaTheme="minorHAnsi" w:hAnsiTheme="minorHAnsi" w:cstheme="minorHAnsi"/>
@@ -18039,17 +18143,18 @@
           <w:szCs w:val="16"/>
           <w:lang w:val="en-US" w:eastAsia="en-US"/>
         </w:rPr>
-        <w:t>+=</w:t>
-      </w:r>
-      <w:r>
-        <w:rPr>
-          <w:rFonts w:asciiTheme="minorHAnsi" w:eastAsiaTheme="minorHAnsi" w:hAnsiTheme="minorHAnsi" w:cstheme="minorHAnsi"/>
-          <w:color w:val="1C00CF"/>
-          <w:sz w:val="16"/>
-          <w:szCs w:val="16"/>
-          <w:lang w:val="en-US" w:eastAsia="en-US"/>
-        </w:rPr>
-        <w:t>1</w:t>
+        <w:t>red</w:t>
+      </w:r>
+      <w:proofErr w:type="spellEnd"/>
+      <w:r>
+        <w:rPr>
+          <w:rFonts w:asciiTheme="minorHAnsi" w:eastAsiaTheme="minorHAnsi" w:hAnsiTheme="minorHAnsi" w:cstheme="minorHAnsi"/>
+          <w:color w:val="000000"/>
+          <w:sz w:val="16"/>
+          <w:szCs w:val="16"/>
+          <w:lang w:val="en-US" w:eastAsia="en-US"/>
+        </w:rPr>
+        <w:t>)</w:t>
       </w:r>
     </w:p>
     <w:p>
@@ -18078,26 +18183,61 @@
         </w:rPr>
         <w:t xml:space="preserve">                </w:t>
       </w:r>
+      <w:r>
+        <w:rPr>
+          <w:rFonts w:asciiTheme="minorHAnsi" w:eastAsiaTheme="minorHAnsi" w:hAnsiTheme="minorHAnsi" w:cstheme="minorHAnsi"/>
+          <w:b/>
+          <w:bCs/>
+          <w:color w:val="9B2393"/>
+          <w:sz w:val="16"/>
+          <w:szCs w:val="16"/>
+          <w:lang w:val="en-US" w:eastAsia="en-US"/>
+        </w:rPr>
+        <w:t>if</w:t>
+      </w:r>
+      <w:r>
+        <w:rPr>
+          <w:rFonts w:asciiTheme="minorHAnsi" w:eastAsiaTheme="minorHAnsi" w:hAnsiTheme="minorHAnsi" w:cstheme="minorHAnsi"/>
+          <w:color w:val="000000"/>
+          <w:sz w:val="16"/>
+          <w:szCs w:val="16"/>
+          <w:lang w:val="en-US" w:eastAsia="en-US"/>
+        </w:rPr>
+        <w:t xml:space="preserve"> </w:t>
+      </w:r>
+      <w:r>
+        <w:rPr>
+          <w:rFonts w:asciiTheme="minorHAnsi" w:eastAsiaTheme="minorHAnsi" w:hAnsiTheme="minorHAnsi" w:cstheme="minorHAnsi"/>
+          <w:b/>
+          <w:bCs/>
+          <w:color w:val="9B2393"/>
+          <w:sz w:val="16"/>
+          <w:szCs w:val="16"/>
+          <w:lang w:val="en-US" w:eastAsia="en-US"/>
+        </w:rPr>
+        <w:t>let</w:t>
+      </w:r>
+      <w:r>
+        <w:rPr>
+          <w:rFonts w:asciiTheme="minorHAnsi" w:eastAsiaTheme="minorHAnsi" w:hAnsiTheme="minorHAnsi" w:cstheme="minorHAnsi"/>
+          <w:color w:val="000000"/>
+          <w:sz w:val="16"/>
+          <w:szCs w:val="16"/>
+          <w:lang w:val="en-US" w:eastAsia="en-US"/>
+        </w:rPr>
+        <w:t xml:space="preserve"> index = </w:t>
+      </w:r>
       <w:proofErr w:type="spellStart"/>
-      <w:r>
-        <w:rPr>
-          <w:rFonts w:asciiTheme="minorHAnsi" w:eastAsiaTheme="minorHAnsi" w:hAnsiTheme="minorHAnsi" w:cstheme="minorHAnsi"/>
-          <w:color w:val="326D74"/>
-          <w:sz w:val="16"/>
-          <w:szCs w:val="16"/>
-          <w:lang w:val="en-US" w:eastAsia="en-US"/>
-        </w:rPr>
-        <w:t>resultPlaced</w:t>
-      </w:r>
-      <w:r>
-        <w:rPr>
-          <w:rFonts w:asciiTheme="minorHAnsi" w:eastAsiaTheme="minorHAnsi" w:hAnsiTheme="minorHAnsi" w:cstheme="minorHAnsi"/>
-          <w:color w:val="000000"/>
-          <w:sz w:val="16"/>
-          <w:szCs w:val="16"/>
-          <w:lang w:val="en-US" w:eastAsia="en-US"/>
-        </w:rPr>
-        <w:t>.</w:t>
+      <w:proofErr w:type="gramStart"/>
+      <w:r>
+        <w:rPr>
+          <w:rFonts w:asciiTheme="minorHAnsi" w:eastAsiaTheme="minorHAnsi" w:hAnsiTheme="minorHAnsi" w:cstheme="minorHAnsi"/>
+          <w:color w:val="000000"/>
+          <w:sz w:val="16"/>
+          <w:szCs w:val="16"/>
+          <w:lang w:val="en-US" w:eastAsia="en-US"/>
+        </w:rPr>
+        <w:t>secret.</w:t>
       </w:r>
       <w:r>
         <w:rPr>
@@ -18107,49 +18247,30 @@
           <w:szCs w:val="16"/>
           <w:lang w:val="en-US" w:eastAsia="en-US"/>
         </w:rPr>
-        <w:t>append</w:t>
+        <w:t>firstIndex</w:t>
       </w:r>
       <w:proofErr w:type="spellEnd"/>
-      <w:r>
-        <w:rPr>
-          <w:rFonts w:asciiTheme="minorHAnsi" w:eastAsiaTheme="minorHAnsi" w:hAnsiTheme="minorHAnsi" w:cstheme="minorHAnsi"/>
-          <w:color w:val="000000"/>
-          <w:sz w:val="16"/>
-          <w:szCs w:val="16"/>
-          <w:lang w:val="en-US" w:eastAsia="en-US"/>
-        </w:rPr>
-        <w:t>(</w:t>
+      <w:proofErr w:type="gramEnd"/>
+      <w:r>
+        <w:rPr>
+          <w:rFonts w:asciiTheme="minorHAnsi" w:eastAsiaTheme="minorHAnsi" w:hAnsiTheme="minorHAnsi" w:cstheme="minorHAnsi"/>
+          <w:color w:val="000000"/>
+          <w:sz w:val="16"/>
+          <w:szCs w:val="16"/>
+          <w:lang w:val="en-US" w:eastAsia="en-US"/>
+        </w:rPr>
+        <w:t xml:space="preserve">(of: </w:t>
       </w:r>
       <w:proofErr w:type="spellStart"/>
       <w:r>
         <w:rPr>
           <w:rFonts w:asciiTheme="minorHAnsi" w:eastAsiaTheme="minorHAnsi" w:hAnsiTheme="minorHAnsi" w:cstheme="minorHAnsi"/>
-          <w:color w:val="3900A0"/>
-          <w:sz w:val="16"/>
-          <w:szCs w:val="16"/>
-          <w:lang w:val="en-US" w:eastAsia="en-US"/>
-        </w:rPr>
-        <w:t>Color</w:t>
-      </w:r>
-      <w:r>
-        <w:rPr>
-          <w:rFonts w:asciiTheme="minorHAnsi" w:eastAsiaTheme="minorHAnsi" w:hAnsiTheme="minorHAnsi" w:cstheme="minorHAnsi"/>
-          <w:color w:val="000000"/>
-          <w:sz w:val="16"/>
-          <w:szCs w:val="16"/>
-          <w:lang w:val="en-US" w:eastAsia="en-US"/>
-        </w:rPr>
-        <w:t>.</w:t>
-      </w:r>
-      <w:r>
-        <w:rPr>
-          <w:rFonts w:asciiTheme="minorHAnsi" w:eastAsiaTheme="minorHAnsi" w:hAnsiTheme="minorHAnsi" w:cstheme="minorHAnsi"/>
-          <w:color w:val="6C36A9"/>
-          <w:sz w:val="16"/>
-          <w:szCs w:val="16"/>
-          <w:lang w:val="en-US" w:eastAsia="en-US"/>
-        </w:rPr>
-        <w:t>red</w:t>
+          <w:color w:val="000000"/>
+          <w:sz w:val="16"/>
+          <w:szCs w:val="16"/>
+          <w:lang w:val="en-US" w:eastAsia="en-US"/>
+        </w:rPr>
+        <w:t>userValue</w:t>
       </w:r>
       <w:proofErr w:type="spellEnd"/>
       <w:r>
@@ -18160,7 +18281,29 @@
           <w:szCs w:val="16"/>
           <w:lang w:val="en-US" w:eastAsia="en-US"/>
         </w:rPr>
-        <w:t>)</w:t>
+        <w:t>[</w:t>
+      </w:r>
+      <w:proofErr w:type="spellStart"/>
+      <w:r>
+        <w:rPr>
+          <w:rFonts w:asciiTheme="minorHAnsi" w:eastAsiaTheme="minorHAnsi" w:hAnsiTheme="minorHAnsi" w:cstheme="minorHAnsi"/>
+          <w:color w:val="000000"/>
+          <w:sz w:val="16"/>
+          <w:szCs w:val="16"/>
+          <w:lang w:val="en-US" w:eastAsia="en-US"/>
+        </w:rPr>
+        <w:t>i</w:t>
+      </w:r>
+      <w:proofErr w:type="spellEnd"/>
+      <w:r>
+        <w:rPr>
+          <w:rFonts w:asciiTheme="minorHAnsi" w:eastAsiaTheme="minorHAnsi" w:hAnsiTheme="minorHAnsi" w:cstheme="minorHAnsi"/>
+          <w:color w:val="000000"/>
+          <w:sz w:val="16"/>
+          <w:szCs w:val="16"/>
+          <w:lang w:val="en-US" w:eastAsia="en-US"/>
+        </w:rPr>
+        <w:t>]) {</w:t>
       </w:r>
     </w:p>
     <w:p>
@@ -18187,129 +18330,17 @@
           <w:szCs w:val="16"/>
           <w:lang w:val="en-US" w:eastAsia="en-US"/>
         </w:rPr>
-        <w:t xml:space="preserve">                </w:t>
-      </w:r>
-      <w:r>
-        <w:rPr>
-          <w:rFonts w:asciiTheme="minorHAnsi" w:eastAsiaTheme="minorHAnsi" w:hAnsiTheme="minorHAnsi" w:cstheme="minorHAnsi"/>
-          <w:b/>
-          <w:bCs/>
-          <w:color w:val="9B2393"/>
-          <w:sz w:val="16"/>
-          <w:szCs w:val="16"/>
-          <w:lang w:val="en-US" w:eastAsia="en-US"/>
-        </w:rPr>
-        <w:t>if</w:t>
-      </w:r>
-      <w:r>
-        <w:rPr>
-          <w:rFonts w:asciiTheme="minorHAnsi" w:eastAsiaTheme="minorHAnsi" w:hAnsiTheme="minorHAnsi" w:cstheme="minorHAnsi"/>
-          <w:color w:val="000000"/>
-          <w:sz w:val="16"/>
-          <w:szCs w:val="16"/>
-          <w:lang w:val="en-US" w:eastAsia="en-US"/>
-        </w:rPr>
-        <w:t xml:space="preserve"> </w:t>
-      </w:r>
-      <w:r>
-        <w:rPr>
-          <w:rFonts w:asciiTheme="minorHAnsi" w:eastAsiaTheme="minorHAnsi" w:hAnsiTheme="minorHAnsi" w:cstheme="minorHAnsi"/>
-          <w:b/>
-          <w:bCs/>
-          <w:color w:val="9B2393"/>
-          <w:sz w:val="16"/>
-          <w:szCs w:val="16"/>
-          <w:lang w:val="en-US" w:eastAsia="en-US"/>
-        </w:rPr>
-        <w:t>let</w:t>
-      </w:r>
-      <w:r>
-        <w:rPr>
-          <w:rFonts w:asciiTheme="minorHAnsi" w:eastAsiaTheme="minorHAnsi" w:hAnsiTheme="minorHAnsi" w:cstheme="minorHAnsi"/>
-          <w:color w:val="000000"/>
-          <w:sz w:val="16"/>
-          <w:szCs w:val="16"/>
-          <w:lang w:val="en-US" w:eastAsia="en-US"/>
-        </w:rPr>
-        <w:t xml:space="preserve"> index = </w:t>
-      </w:r>
-      <w:proofErr w:type="spellStart"/>
-      <w:proofErr w:type="gramStart"/>
-      <w:r>
-        <w:rPr>
-          <w:rFonts w:asciiTheme="minorHAnsi" w:eastAsiaTheme="minorHAnsi" w:hAnsiTheme="minorHAnsi" w:cstheme="minorHAnsi"/>
-          <w:color w:val="000000"/>
-          <w:sz w:val="16"/>
-          <w:szCs w:val="16"/>
-          <w:lang w:val="en-US" w:eastAsia="en-US"/>
-        </w:rPr>
-        <w:t>secret.</w:t>
-      </w:r>
-      <w:r>
-        <w:rPr>
-          <w:rFonts w:asciiTheme="minorHAnsi" w:eastAsiaTheme="minorHAnsi" w:hAnsiTheme="minorHAnsi" w:cstheme="minorHAnsi"/>
-          <w:color w:val="6C36A9"/>
-          <w:sz w:val="16"/>
-          <w:szCs w:val="16"/>
-          <w:lang w:val="en-US" w:eastAsia="en-US"/>
-        </w:rPr>
-        <w:t>firstIndex</w:t>
-      </w:r>
-      <w:proofErr w:type="spellEnd"/>
-      <w:proofErr w:type="gramEnd"/>
-      <w:r>
-        <w:rPr>
-          <w:rFonts w:asciiTheme="minorHAnsi" w:eastAsiaTheme="minorHAnsi" w:hAnsiTheme="minorHAnsi" w:cstheme="minorHAnsi"/>
-          <w:color w:val="000000"/>
-          <w:sz w:val="16"/>
-          <w:szCs w:val="16"/>
-          <w:lang w:val="en-US" w:eastAsia="en-US"/>
-        </w:rPr>
-        <w:t xml:space="preserve">(of: </w:t>
-      </w:r>
-      <w:proofErr w:type="spellStart"/>
-      <w:r>
-        <w:rPr>
-          <w:rFonts w:asciiTheme="minorHAnsi" w:eastAsiaTheme="minorHAnsi" w:hAnsiTheme="minorHAnsi" w:cstheme="minorHAnsi"/>
-          <w:color w:val="000000"/>
-          <w:sz w:val="16"/>
-          <w:szCs w:val="16"/>
-          <w:lang w:val="en-US" w:eastAsia="en-US"/>
-        </w:rPr>
-        <w:t>userValue</w:t>
-      </w:r>
-      <w:proofErr w:type="spellEnd"/>
-      <w:r>
-        <w:rPr>
-          <w:rFonts w:asciiTheme="minorHAnsi" w:eastAsiaTheme="minorHAnsi" w:hAnsiTheme="minorHAnsi" w:cstheme="minorHAnsi"/>
-          <w:color w:val="000000"/>
-          <w:sz w:val="16"/>
-          <w:szCs w:val="16"/>
-          <w:lang w:val="en-US" w:eastAsia="en-US"/>
-        </w:rPr>
-        <w:t>[</w:t>
-      </w:r>
-      <w:proofErr w:type="spellStart"/>
-      <w:r>
-        <w:rPr>
-          <w:rFonts w:asciiTheme="minorHAnsi" w:eastAsiaTheme="minorHAnsi" w:hAnsiTheme="minorHAnsi" w:cstheme="minorHAnsi"/>
-          <w:color w:val="000000"/>
-          <w:sz w:val="16"/>
-          <w:szCs w:val="16"/>
-          <w:lang w:val="en-US" w:eastAsia="en-US"/>
-        </w:rPr>
-        <w:t>i</w:t>
-      </w:r>
-      <w:proofErr w:type="spellEnd"/>
-      <w:r>
-        <w:rPr>
-          <w:rFonts w:asciiTheme="minorHAnsi" w:eastAsiaTheme="minorHAnsi" w:hAnsiTheme="minorHAnsi" w:cstheme="minorHAnsi"/>
-          <w:color w:val="000000"/>
-          <w:sz w:val="16"/>
-          <w:szCs w:val="16"/>
-          <w:lang w:val="en-US" w:eastAsia="en-US"/>
-        </w:rPr>
-        <w:t>]) {</w:t>
+        <w:t xml:space="preserve">                    secret[index] = </w:t>
+      </w:r>
+      <w:r>
+        <w:rPr>
+          <w:rFonts w:asciiTheme="minorHAnsi" w:eastAsiaTheme="minorHAnsi" w:hAnsiTheme="minorHAnsi" w:cstheme="minorHAnsi"/>
+          <w:color w:val="1C00CF"/>
+          <w:sz w:val="16"/>
+          <w:szCs w:val="16"/>
+          <w:lang w:val="en-US" w:eastAsia="en-US"/>
+        </w:rPr>
+        <w:t>-1</w:t>
       </w:r>
     </w:p>
     <w:p>
@@ -18336,17 +18367,7 @@
           <w:szCs w:val="16"/>
           <w:lang w:val="en-US" w:eastAsia="en-US"/>
         </w:rPr>
-        <w:t xml:space="preserve">                    secret[index] = </w:t>
-      </w:r>
-      <w:r>
-        <w:rPr>
-          <w:rFonts w:asciiTheme="minorHAnsi" w:eastAsiaTheme="minorHAnsi" w:hAnsiTheme="minorHAnsi" w:cstheme="minorHAnsi"/>
-          <w:color w:val="1C00CF"/>
-          <w:sz w:val="16"/>
-          <w:szCs w:val="16"/>
-          <w:lang w:val="en-US" w:eastAsia="en-US"/>
-        </w:rPr>
-        <w:t>-1</w:t>
+        <w:t xml:space="preserve">                }</w:t>
       </w:r>
     </w:p>
     <w:p>
@@ -18373,7 +18394,7 @@
           <w:szCs w:val="16"/>
           <w:lang w:val="en-US" w:eastAsia="en-US"/>
         </w:rPr>
-        <w:t xml:space="preserve">                }</w:t>
+        <w:t xml:space="preserve">            }</w:t>
       </w:r>
     </w:p>
     <w:p>
@@ -18400,7 +18421,7 @@
           <w:szCs w:val="16"/>
           <w:lang w:val="en-US" w:eastAsia="en-US"/>
         </w:rPr>
-        <w:t xml:space="preserve">            }</w:t>
+        <w:t xml:space="preserve">        }</w:t>
       </w:r>
     </w:p>
     <w:p>
@@ -18427,7 +18448,7 @@
           <w:szCs w:val="16"/>
           <w:lang w:val="en-US" w:eastAsia="en-US"/>
         </w:rPr>
-        <w:t xml:space="preserve">        }</w:t>
+        <w:t xml:space="preserve">        </w:t>
       </w:r>
     </w:p>
     <w:p>
@@ -18456,6 +18477,48 @@
         </w:rPr>
         <w:t xml:space="preserve">        </w:t>
       </w:r>
+      <w:proofErr w:type="spellStart"/>
+      <w:r>
+        <w:rPr>
+          <w:rFonts w:asciiTheme="minorHAnsi" w:eastAsiaTheme="minorHAnsi" w:hAnsiTheme="minorHAnsi" w:cstheme="minorHAnsi"/>
+          <w:color w:val="326D74"/>
+          <w:sz w:val="16"/>
+          <w:szCs w:val="16"/>
+          <w:lang w:val="en-US" w:eastAsia="en-US"/>
+        </w:rPr>
+        <w:t>resultPlaced</w:t>
+      </w:r>
+      <w:r>
+        <w:rPr>
+          <w:rFonts w:asciiTheme="minorHAnsi" w:eastAsiaTheme="minorHAnsi" w:hAnsiTheme="minorHAnsi" w:cstheme="minorHAnsi"/>
+          <w:color w:val="000000"/>
+          <w:sz w:val="16"/>
+          <w:szCs w:val="16"/>
+          <w:lang w:val="en-US" w:eastAsia="en-US"/>
+        </w:rPr>
+        <w:t>.</w:t>
+      </w:r>
+      <w:r>
+        <w:rPr>
+          <w:rFonts w:asciiTheme="minorHAnsi" w:eastAsiaTheme="minorHAnsi" w:hAnsiTheme="minorHAnsi" w:cstheme="minorHAnsi"/>
+          <w:color w:val="6C36A9"/>
+          <w:sz w:val="16"/>
+          <w:szCs w:val="16"/>
+          <w:lang w:val="en-US" w:eastAsia="en-US"/>
+        </w:rPr>
+        <w:t>shuffle</w:t>
+      </w:r>
+      <w:proofErr w:type="spellEnd"/>
+      <w:r>
+        <w:rPr>
+          <w:rFonts w:asciiTheme="minorHAnsi" w:eastAsiaTheme="minorHAnsi" w:hAnsiTheme="minorHAnsi" w:cstheme="minorHAnsi"/>
+          <w:color w:val="000000"/>
+          <w:sz w:val="16"/>
+          <w:szCs w:val="16"/>
+          <w:lang w:val="en-US" w:eastAsia="en-US"/>
+        </w:rPr>
+        <w:t>()</w:t>
+      </w:r>
     </w:p>
     <w:p>
       <w:pPr>
@@ -18484,25 +18547,16 @@
         <w:t xml:space="preserve">        </w:t>
       </w:r>
       <w:proofErr w:type="spellStart"/>
-      <w:r>
-        <w:rPr>
-          <w:rFonts w:asciiTheme="minorHAnsi" w:eastAsiaTheme="minorHAnsi" w:hAnsiTheme="minorHAnsi" w:cstheme="minorHAnsi"/>
-          <w:color w:val="326D74"/>
-          <w:sz w:val="16"/>
-          <w:szCs w:val="16"/>
-          <w:lang w:val="en-US" w:eastAsia="en-US"/>
-        </w:rPr>
-        <w:t>resultPlaced</w:t>
-      </w:r>
-      <w:r>
-        <w:rPr>
-          <w:rFonts w:asciiTheme="minorHAnsi" w:eastAsiaTheme="minorHAnsi" w:hAnsiTheme="minorHAnsi" w:cstheme="minorHAnsi"/>
-          <w:color w:val="000000"/>
-          <w:sz w:val="16"/>
-          <w:szCs w:val="16"/>
-          <w:lang w:val="en-US" w:eastAsia="en-US"/>
-        </w:rPr>
-        <w:t>.</w:t>
+      <w:proofErr w:type="gramStart"/>
+      <w:r>
+        <w:rPr>
+          <w:rFonts w:asciiTheme="minorHAnsi" w:eastAsiaTheme="minorHAnsi" w:hAnsiTheme="minorHAnsi" w:cstheme="minorHAnsi"/>
+          <w:color w:val="000000"/>
+          <w:sz w:val="16"/>
+          <w:szCs w:val="16"/>
+          <w:lang w:val="en-US" w:eastAsia="en-US"/>
+        </w:rPr>
+        <w:t>secret.</w:t>
       </w:r>
       <w:r>
         <w:rPr>
@@ -18512,9 +18566,10 @@
           <w:szCs w:val="16"/>
           <w:lang w:val="en-US" w:eastAsia="en-US"/>
         </w:rPr>
-        <w:t>shuffle</w:t>
+        <w:t>removeAll</w:t>
       </w:r>
       <w:proofErr w:type="spellEnd"/>
+      <w:proofErr w:type="gramEnd"/>
       <w:r>
         <w:rPr>
           <w:rFonts w:asciiTheme="minorHAnsi" w:eastAsiaTheme="minorHAnsi" w:hAnsiTheme="minorHAnsi" w:cstheme="minorHAnsi"/>
@@ -18557,12 +18612,22 @@
       <w:r>
         <w:rPr>
           <w:rFonts w:asciiTheme="minorHAnsi" w:eastAsiaTheme="minorHAnsi" w:hAnsiTheme="minorHAnsi" w:cstheme="minorHAnsi"/>
-          <w:color w:val="000000"/>
-          <w:sz w:val="16"/>
-          <w:szCs w:val="16"/>
-          <w:lang w:val="en-US" w:eastAsia="en-US"/>
-        </w:rPr>
-        <w:t>secret.</w:t>
+          <w:color w:val="326D74"/>
+          <w:sz w:val="16"/>
+          <w:szCs w:val="16"/>
+          <w:lang w:val="en-US" w:eastAsia="en-US"/>
+        </w:rPr>
+        <w:t>history</w:t>
+      </w:r>
+      <w:r>
+        <w:rPr>
+          <w:rFonts w:asciiTheme="minorHAnsi" w:eastAsiaTheme="minorHAnsi" w:hAnsiTheme="minorHAnsi" w:cstheme="minorHAnsi"/>
+          <w:color w:val="000000"/>
+          <w:sz w:val="16"/>
+          <w:szCs w:val="16"/>
+          <w:lang w:val="en-US" w:eastAsia="en-US"/>
+        </w:rPr>
+        <w:t>.</w:t>
       </w:r>
       <w:r>
         <w:rPr>
@@ -18572,7 +18637,7 @@
           <w:szCs w:val="16"/>
           <w:lang w:val="en-US" w:eastAsia="en-US"/>
         </w:rPr>
-        <w:t>removeAll</w:t>
+        <w:t>append</w:t>
       </w:r>
       <w:proofErr w:type="spellEnd"/>
       <w:proofErr w:type="gramEnd"/>
@@ -18584,7 +18649,125 @@
           <w:szCs w:val="16"/>
           <w:lang w:val="en-US" w:eastAsia="en-US"/>
         </w:rPr>
-        <w:t>()</w:t>
+        <w:t>(</w:t>
+      </w:r>
+      <w:r>
+        <w:rPr>
+          <w:rFonts w:asciiTheme="minorHAnsi" w:eastAsiaTheme="minorHAnsi" w:hAnsiTheme="minorHAnsi" w:cstheme="minorHAnsi"/>
+          <w:color w:val="1C464A"/>
+          <w:sz w:val="16"/>
+          <w:szCs w:val="16"/>
+          <w:lang w:val="en-US" w:eastAsia="en-US"/>
+        </w:rPr>
+        <w:t>Result</w:t>
+      </w:r>
+      <w:r>
+        <w:rPr>
+          <w:rFonts w:asciiTheme="minorHAnsi" w:eastAsiaTheme="minorHAnsi" w:hAnsiTheme="minorHAnsi" w:cstheme="minorHAnsi"/>
+          <w:color w:val="000000"/>
+          <w:sz w:val="16"/>
+          <w:szCs w:val="16"/>
+          <w:lang w:val="en-US" w:eastAsia="en-US"/>
+        </w:rPr>
+        <w:t xml:space="preserve">(id: </w:t>
+      </w:r>
+      <w:proofErr w:type="spellStart"/>
+      <w:r>
+        <w:rPr>
+          <w:rFonts w:asciiTheme="minorHAnsi" w:eastAsiaTheme="minorHAnsi" w:hAnsiTheme="minorHAnsi" w:cstheme="minorHAnsi"/>
+          <w:color w:val="326D74"/>
+          <w:sz w:val="16"/>
+          <w:szCs w:val="16"/>
+          <w:lang w:val="en-US" w:eastAsia="en-US"/>
+        </w:rPr>
+        <w:t>counter</w:t>
+      </w:r>
+      <w:r>
+        <w:rPr>
+          <w:rFonts w:asciiTheme="minorHAnsi" w:eastAsiaTheme="minorHAnsi" w:hAnsiTheme="minorHAnsi" w:cstheme="minorHAnsi"/>
+          <w:color w:val="000000"/>
+          <w:sz w:val="16"/>
+          <w:szCs w:val="16"/>
+          <w:lang w:val="en-US" w:eastAsia="en-US"/>
+        </w:rPr>
+        <w:t>,resultPlaced</w:t>
+      </w:r>
+      <w:proofErr w:type="spellEnd"/>
+      <w:r>
+        <w:rPr>
+          <w:rFonts w:asciiTheme="minorHAnsi" w:eastAsiaTheme="minorHAnsi" w:hAnsiTheme="minorHAnsi" w:cstheme="minorHAnsi"/>
+          <w:color w:val="000000"/>
+          <w:sz w:val="16"/>
+          <w:szCs w:val="16"/>
+          <w:lang w:val="en-US" w:eastAsia="en-US"/>
+        </w:rPr>
+        <w:t xml:space="preserve">: </w:t>
+      </w:r>
+      <w:proofErr w:type="spellStart"/>
+      <w:r>
+        <w:rPr>
+          <w:rFonts w:asciiTheme="minorHAnsi" w:eastAsiaTheme="minorHAnsi" w:hAnsiTheme="minorHAnsi" w:cstheme="minorHAnsi"/>
+          <w:color w:val="326D74"/>
+          <w:sz w:val="16"/>
+          <w:szCs w:val="16"/>
+          <w:lang w:val="en-US" w:eastAsia="en-US"/>
+        </w:rPr>
+        <w:t>resultPlaced</w:t>
+      </w:r>
+      <w:proofErr w:type="spellEnd"/>
+      <w:r>
+        <w:rPr>
+          <w:rFonts w:asciiTheme="minorHAnsi" w:eastAsiaTheme="minorHAnsi" w:hAnsiTheme="minorHAnsi" w:cstheme="minorHAnsi"/>
+          <w:color w:val="000000"/>
+          <w:sz w:val="16"/>
+          <w:szCs w:val="16"/>
+          <w:lang w:val="en-US" w:eastAsia="en-US"/>
+        </w:rPr>
+        <w:t xml:space="preserve">, </w:t>
+      </w:r>
+      <w:proofErr w:type="spellStart"/>
+      <w:r>
+        <w:rPr>
+          <w:rFonts w:asciiTheme="minorHAnsi" w:eastAsiaTheme="minorHAnsi" w:hAnsiTheme="minorHAnsi" w:cstheme="minorHAnsi"/>
+          <w:color w:val="000000"/>
+          <w:sz w:val="16"/>
+          <w:szCs w:val="16"/>
+          <w:lang w:val="en-US" w:eastAsia="en-US"/>
+        </w:rPr>
+        <w:t>userSecretCode</w:t>
+      </w:r>
+      <w:proofErr w:type="spellEnd"/>
+      <w:r>
+        <w:rPr>
+          <w:rFonts w:asciiTheme="minorHAnsi" w:eastAsiaTheme="minorHAnsi" w:hAnsiTheme="minorHAnsi" w:cstheme="minorHAnsi"/>
+          <w:color w:val="000000"/>
+          <w:sz w:val="16"/>
+          <w:szCs w:val="16"/>
+          <w:lang w:val="en-US" w:eastAsia="en-US"/>
+        </w:rPr>
+        <w:t xml:space="preserve">: </w:t>
+      </w:r>
+      <w:proofErr w:type="spellStart"/>
+      <w:r>
+        <w:rPr>
+          <w:rFonts w:asciiTheme="minorHAnsi" w:eastAsiaTheme="minorHAnsi" w:hAnsiTheme="minorHAnsi" w:cstheme="minorHAnsi"/>
+          <w:color w:val="000000"/>
+          <w:sz w:val="16"/>
+          <w:szCs w:val="16"/>
+          <w:lang w:val="en-US" w:eastAsia="en-US"/>
+        </w:rPr>
+        <w:t>userValue</w:t>
+      </w:r>
+      <w:proofErr w:type="spellEnd"/>
+      <w:r>
+        <w:rPr>
+          <w:rFonts w:asciiTheme="minorHAnsi" w:eastAsiaTheme="minorHAnsi" w:hAnsiTheme="minorHAnsi" w:cstheme="minorHAnsi"/>
+          <w:color w:val="000000"/>
+          <w:sz w:val="16"/>
+          <w:szCs w:val="16"/>
+          <w:lang w:val="en-US" w:eastAsia="en-US"/>
+        </w:rPr>
+        <w:t>))</w:t>
       </w:r>
     </w:p>
     <w:p>
@@ -18600,7 +18783,7 @@
           <w:color w:val="000000"/>
           <w:sz w:val="16"/>
           <w:szCs w:val="16"/>
-          <w:lang w:val="en-US" w:eastAsia="en-US"/>
+          <w:lang w:eastAsia="en-US"/>
         </w:rPr>
       </w:pPr>
       <w:r>
@@ -18621,31 +18804,21 @@
           <w:color w:val="326D74"/>
           <w:sz w:val="16"/>
           <w:szCs w:val="16"/>
-          <w:lang w:val="en-US" w:eastAsia="en-US"/>
-        </w:rPr>
-        <w:t>history</w:t>
-      </w:r>
-      <w:r>
-        <w:rPr>
-          <w:rFonts w:asciiTheme="minorHAnsi" w:eastAsiaTheme="minorHAnsi" w:hAnsiTheme="minorHAnsi" w:cstheme="minorHAnsi"/>
-          <w:color w:val="000000"/>
-          <w:sz w:val="16"/>
-          <w:szCs w:val="16"/>
-          <w:lang w:val="en-US" w:eastAsia="en-US"/>
-        </w:rPr>
-        <w:t>.</w:t>
-      </w:r>
-      <w:r>
-        <w:rPr>
-          <w:rFonts w:asciiTheme="minorHAnsi" w:eastAsiaTheme="minorHAnsi" w:hAnsiTheme="minorHAnsi" w:cstheme="minorHAnsi"/>
-          <w:color w:val="6C36A9"/>
-          <w:sz w:val="16"/>
-          <w:szCs w:val="16"/>
-          <w:lang w:val="en-US" w:eastAsia="en-US"/>
-        </w:rPr>
-        <w:t>append</w:t>
+          <w:lang w:eastAsia="en-US"/>
+        </w:rPr>
+        <w:t>scoreManger</w:t>
       </w:r>
       <w:proofErr w:type="spellEnd"/>
+      <w:r>
+        <w:rPr>
+          <w:rFonts w:asciiTheme="minorHAnsi" w:eastAsiaTheme="minorHAnsi" w:hAnsiTheme="minorHAnsi" w:cstheme="minorHAnsi"/>
+          <w:color w:val="000000"/>
+          <w:sz w:val="16"/>
+          <w:szCs w:val="16"/>
+          <w:lang w:eastAsia="en-US"/>
+        </w:rPr>
+        <w:t>(</w:t>
+      </w:r>
       <w:proofErr w:type="gramEnd"/>
       <w:r>
         <w:rPr>
@@ -18653,127 +18826,9 @@
           <w:color w:val="000000"/>
           <w:sz w:val="16"/>
           <w:szCs w:val="16"/>
-          <w:lang w:val="en-US" w:eastAsia="en-US"/>
-        </w:rPr>
-        <w:t>(</w:t>
-      </w:r>
-      <w:r>
-        <w:rPr>
-          <w:rFonts w:asciiTheme="minorHAnsi" w:eastAsiaTheme="minorHAnsi" w:hAnsiTheme="minorHAnsi" w:cstheme="minorHAnsi"/>
-          <w:color w:val="1C464A"/>
-          <w:sz w:val="16"/>
-          <w:szCs w:val="16"/>
-          <w:lang w:val="en-US" w:eastAsia="en-US"/>
-        </w:rPr>
-        <w:t>Result</w:t>
-      </w:r>
-      <w:r>
-        <w:rPr>
-          <w:rFonts w:asciiTheme="minorHAnsi" w:eastAsiaTheme="minorHAnsi" w:hAnsiTheme="minorHAnsi" w:cstheme="minorHAnsi"/>
-          <w:color w:val="000000"/>
-          <w:sz w:val="16"/>
-          <w:szCs w:val="16"/>
-          <w:lang w:val="en-US" w:eastAsia="en-US"/>
-        </w:rPr>
-        <w:t xml:space="preserve">(id: </w:t>
-      </w:r>
-      <w:proofErr w:type="spellStart"/>
-      <w:r>
-        <w:rPr>
-          <w:rFonts w:asciiTheme="minorHAnsi" w:eastAsiaTheme="minorHAnsi" w:hAnsiTheme="minorHAnsi" w:cstheme="minorHAnsi"/>
-          <w:color w:val="326D74"/>
-          <w:sz w:val="16"/>
-          <w:szCs w:val="16"/>
-          <w:lang w:val="en-US" w:eastAsia="en-US"/>
-        </w:rPr>
-        <w:t>counter</w:t>
-      </w:r>
-      <w:r>
-        <w:rPr>
-          <w:rFonts w:asciiTheme="minorHAnsi" w:eastAsiaTheme="minorHAnsi" w:hAnsiTheme="minorHAnsi" w:cstheme="minorHAnsi"/>
-          <w:color w:val="000000"/>
-          <w:sz w:val="16"/>
-          <w:szCs w:val="16"/>
-          <w:lang w:val="en-US" w:eastAsia="en-US"/>
-        </w:rPr>
-        <w:t>,resultPlaced</w:t>
-      </w:r>
-      <w:proofErr w:type="spellEnd"/>
-      <w:r>
-        <w:rPr>
-          <w:rFonts w:asciiTheme="minorHAnsi" w:eastAsiaTheme="minorHAnsi" w:hAnsiTheme="minorHAnsi" w:cstheme="minorHAnsi"/>
-          <w:color w:val="000000"/>
-          <w:sz w:val="16"/>
-          <w:szCs w:val="16"/>
-          <w:lang w:val="en-US" w:eastAsia="en-US"/>
-        </w:rPr>
-        <w:t xml:space="preserve">: </w:t>
-      </w:r>
-      <w:proofErr w:type="spellStart"/>
-      <w:r>
-        <w:rPr>
-          <w:rFonts w:asciiTheme="minorHAnsi" w:eastAsiaTheme="minorHAnsi" w:hAnsiTheme="minorHAnsi" w:cstheme="minorHAnsi"/>
-          <w:color w:val="326D74"/>
-          <w:sz w:val="16"/>
-          <w:szCs w:val="16"/>
-          <w:lang w:val="en-US" w:eastAsia="en-US"/>
-        </w:rPr>
-        <w:t>resultPlaced</w:t>
-      </w:r>
-      <w:proofErr w:type="spellEnd"/>
-      <w:r>
-        <w:rPr>
-          <w:rFonts w:asciiTheme="minorHAnsi" w:eastAsiaTheme="minorHAnsi" w:hAnsiTheme="minorHAnsi" w:cstheme="minorHAnsi"/>
-          <w:color w:val="000000"/>
-          <w:sz w:val="16"/>
-          <w:szCs w:val="16"/>
-          <w:lang w:val="en-US" w:eastAsia="en-US"/>
-        </w:rPr>
-        <w:t xml:space="preserve">, </w:t>
-      </w:r>
-      <w:proofErr w:type="spellStart"/>
-      <w:r>
-        <w:rPr>
-          <w:rFonts w:asciiTheme="minorHAnsi" w:eastAsiaTheme="minorHAnsi" w:hAnsiTheme="minorHAnsi" w:cstheme="minorHAnsi"/>
-          <w:color w:val="000000"/>
-          <w:sz w:val="16"/>
-          <w:szCs w:val="16"/>
-          <w:lang w:val="en-US" w:eastAsia="en-US"/>
-        </w:rPr>
-        <w:t>userSecretCode</w:t>
-      </w:r>
-      <w:proofErr w:type="spellEnd"/>
-      <w:r>
-        <w:rPr>
-          <w:rFonts w:asciiTheme="minorHAnsi" w:eastAsiaTheme="minorHAnsi" w:hAnsiTheme="minorHAnsi" w:cstheme="minorHAnsi"/>
-          <w:color w:val="000000"/>
-          <w:sz w:val="16"/>
-          <w:szCs w:val="16"/>
-          <w:lang w:val="en-US" w:eastAsia="en-US"/>
-        </w:rPr>
-        <w:t xml:space="preserve">: </w:t>
-      </w:r>
-      <w:proofErr w:type="spellStart"/>
-      <w:r>
-        <w:rPr>
-          <w:rFonts w:asciiTheme="minorHAnsi" w:eastAsiaTheme="minorHAnsi" w:hAnsiTheme="minorHAnsi" w:cstheme="minorHAnsi"/>
-          <w:color w:val="000000"/>
-          <w:sz w:val="16"/>
-          <w:szCs w:val="16"/>
-          <w:lang w:val="en-US" w:eastAsia="en-US"/>
-        </w:rPr>
-        <w:t>userValue</w:t>
-      </w:r>
-      <w:proofErr w:type="spellEnd"/>
-      <w:r>
-        <w:rPr>
-          <w:rFonts w:asciiTheme="minorHAnsi" w:eastAsiaTheme="minorHAnsi" w:hAnsiTheme="minorHAnsi" w:cstheme="minorHAnsi"/>
-          <w:color w:val="000000"/>
-          <w:sz w:val="16"/>
-          <w:szCs w:val="16"/>
-          <w:lang w:val="en-US" w:eastAsia="en-US"/>
-        </w:rPr>
-        <w:t>))</w:t>
+          <w:lang w:eastAsia="en-US"/>
+        </w:rPr>
+        <w:t>)</w:t>
       </w:r>
     </w:p>
     <w:p>
@@ -18798,12 +18853,35 @@
           <w:color w:val="000000"/>
           <w:sz w:val="16"/>
           <w:szCs w:val="16"/>
-          <w:lang w:val="en-US" w:eastAsia="en-US"/>
+          <w:lang w:eastAsia="en-US"/>
         </w:rPr>
         <w:t xml:space="preserve">        </w:t>
       </w:r>
+      <w:proofErr w:type="gramStart"/>
+      <w:r>
+        <w:rPr>
+          <w:rFonts w:asciiTheme="minorHAnsi" w:eastAsiaTheme="minorHAnsi" w:hAnsiTheme="minorHAnsi" w:cstheme="minorHAnsi"/>
+          <w:b/>
+          <w:bCs/>
+          <w:color w:val="9B2393"/>
+          <w:sz w:val="16"/>
+          <w:szCs w:val="16"/>
+          <w:lang w:eastAsia="en-US"/>
+        </w:rPr>
+        <w:t>return</w:t>
+      </w:r>
+      <w:proofErr w:type="gramEnd"/>
+      <w:r>
+        <w:rPr>
+          <w:rFonts w:asciiTheme="minorHAnsi" w:eastAsiaTheme="minorHAnsi" w:hAnsiTheme="minorHAnsi" w:cstheme="minorHAnsi"/>
+          <w:color w:val="000000"/>
+          <w:sz w:val="16"/>
+          <w:szCs w:val="16"/>
+          <w:lang w:eastAsia="en-US"/>
+        </w:rPr>
+        <w:t xml:space="preserve"> </w:t>
+      </w:r>
       <w:proofErr w:type="spellStart"/>
-      <w:proofErr w:type="gramStart"/>
       <w:r>
         <w:rPr>
           <w:rFonts w:asciiTheme="minorHAnsi" w:eastAsiaTheme="minorHAnsi" w:hAnsiTheme="minorHAnsi" w:cstheme="minorHAnsi"/>
@@ -18812,30 +18890,9 @@
           <w:szCs w:val="16"/>
           <w:lang w:eastAsia="en-US"/>
         </w:rPr>
-        <w:t>scoreManger</w:t>
+        <w:t>isGameOver</w:t>
       </w:r>
       <w:proofErr w:type="spellEnd"/>
-      <w:r>
-        <w:rPr>
-          <w:rFonts w:asciiTheme="minorHAnsi" w:eastAsiaTheme="minorHAnsi" w:hAnsiTheme="minorHAnsi" w:cstheme="minorHAnsi"/>
-          <w:color w:val="000000"/>
-          <w:sz w:val="16"/>
-          <w:szCs w:val="16"/>
-          <w:lang w:eastAsia="en-US"/>
-        </w:rPr>
-        <w:t>(</w:t>
-      </w:r>
-      <w:proofErr w:type="gramEnd"/>
-      <w:r>
-        <w:rPr>
-          <w:rFonts w:asciiTheme="minorHAnsi" w:eastAsiaTheme="minorHAnsi" w:hAnsiTheme="minorHAnsi" w:cstheme="minorHAnsi"/>
-          <w:color w:val="000000"/>
-          <w:sz w:val="16"/>
-          <w:szCs w:val="16"/>
-          <w:lang w:eastAsia="en-US"/>
-        </w:rPr>
-        <w:t>)</w:t>
-      </w:r>
     </w:p>
     <w:p>
       <w:pPr>
@@ -18861,26 +18918,206 @@
           <w:szCs w:val="16"/>
           <w:lang w:eastAsia="en-US"/>
         </w:rPr>
-        <w:t xml:space="preserve">        </w:t>
-      </w:r>
+        <w:t xml:space="preserve">    }</w:t>
+      </w:r>
+    </w:p>
+    <w:p>
+      <w:pPr>
+        <w:jc w:val="both"/>
+        <w:rPr>
+          <w:rFonts w:asciiTheme="minorHAnsi" w:hAnsiTheme="minorHAnsi" w:cstheme="minorHAnsi"/>
+          <w:lang w:eastAsia="en-US"/>
+        </w:rPr>
+      </w:pPr>
+    </w:p>
+    <w:p>
+      <w:pPr>
+        <w:pStyle w:val="Titre3"/>
+        <w:rPr>
+          <w:rFonts w:asciiTheme="minorHAnsi" w:hAnsiTheme="minorHAnsi" w:cstheme="minorHAnsi"/>
+          <w:color w:val="FF0000"/>
+        </w:rPr>
+      </w:pPr>
+      <w:bookmarkStart w:id="34" w:name="OLE_LINK6"/>
+      <w:bookmarkStart w:id="35" w:name="OLE_LINK17"/>
+      <w:bookmarkStart w:id="36" w:name="_Toc58272485"/>
+      <w:r>
+        <w:rPr>
+          <w:rFonts w:asciiTheme="minorHAnsi" w:hAnsiTheme="minorHAnsi" w:cstheme="minorHAnsi"/>
+          <w:color w:val="FF0000"/>
+        </w:rPr>
+        <w:t>B</w:t>
+      </w:r>
+      <w:r>
+        <w:rPr>
+          <w:rFonts w:asciiTheme="minorHAnsi" w:hAnsiTheme="minorHAnsi" w:cstheme="minorHAnsi"/>
+          <w:color w:val="FF0000"/>
+        </w:rPr>
+        <w:t xml:space="preserve">- La méthode </w:t>
+      </w:r>
+      <w:bookmarkStart w:id="37" w:name="OLE_LINK13"/>
+      <w:bookmarkStart w:id="38" w:name="OLE_LINK14"/>
+      <w:proofErr w:type="spellStart"/>
       <w:proofErr w:type="gramStart"/>
       <w:r>
         <w:rPr>
-          <w:rFonts w:asciiTheme="minorHAnsi" w:eastAsiaTheme="minorHAnsi" w:hAnsiTheme="minorHAnsi" w:cstheme="minorHAnsi"/>
+          <w:rFonts w:asciiTheme="minorHAnsi" w:hAnsiTheme="minorHAnsi" w:cstheme="minorHAnsi"/>
+          <w:color w:val="FF0000"/>
+        </w:rPr>
+        <w:t>generateSecret</w:t>
+      </w:r>
+      <w:bookmarkEnd w:id="37"/>
+      <w:bookmarkEnd w:id="38"/>
+      <w:proofErr w:type="spellEnd"/>
+      <w:r>
+        <w:rPr>
+          <w:rFonts w:asciiTheme="minorHAnsi" w:hAnsiTheme="minorHAnsi" w:cstheme="minorHAnsi"/>
+          <w:color w:val="FF0000"/>
+        </w:rPr>
+        <w:t>(</w:t>
+      </w:r>
+      <w:proofErr w:type="gramEnd"/>
+      <w:r>
+        <w:rPr>
+          <w:rFonts w:asciiTheme="minorHAnsi" w:hAnsiTheme="minorHAnsi" w:cstheme="minorHAnsi"/>
+          <w:color w:val="FF0000"/>
+        </w:rPr>
+        <w:t>)</w:t>
+      </w:r>
+      <w:r>
+        <w:rPr>
+          <w:rFonts w:asciiTheme="minorHAnsi" w:hAnsiTheme="minorHAnsi" w:cstheme="minorHAnsi"/>
+          <w:color w:val="FF0000"/>
+        </w:rPr>
+        <w:t> :</w:t>
+      </w:r>
+      <w:bookmarkEnd w:id="34"/>
+      <w:bookmarkEnd w:id="35"/>
+      <w:bookmarkEnd w:id="36"/>
+    </w:p>
+    <w:p>
+      <w:pPr>
+        <w:rPr>
+          <w:rFonts w:asciiTheme="minorHAnsi" w:hAnsiTheme="minorHAnsi" w:cstheme="minorHAnsi"/>
+        </w:rPr>
+      </w:pPr>
+      <w:r>
+        <w:rPr>
+          <w:rFonts w:asciiTheme="minorHAnsi" w:hAnsiTheme="minorHAnsi" w:cstheme="minorHAnsi"/>
+        </w:rPr>
+        <w:t xml:space="preserve">Cette méthode comme son nom l’indique permet de générer un nouveau code. Pour cela elle fait </w:t>
+      </w:r>
+      <w:r>
+        <w:rPr>
+          <w:rFonts w:asciiTheme="minorHAnsi" w:hAnsiTheme="minorHAnsi" w:cstheme="minorHAnsi"/>
+        </w:rPr>
+        <w:t>appelle</w:t>
+      </w:r>
+      <w:r>
+        <w:rPr>
+          <w:rFonts w:asciiTheme="minorHAnsi" w:hAnsiTheme="minorHAnsi" w:cstheme="minorHAnsi"/>
+        </w:rPr>
+        <w:t xml:space="preserve"> </w:t>
+      </w:r>
+      <w:r>
+        <w:rPr>
+          <w:rFonts w:asciiTheme="minorHAnsi" w:hAnsiTheme="minorHAnsi" w:cstheme="minorHAnsi"/>
+        </w:rPr>
+        <w:t>à</w:t>
+      </w:r>
+      <w:r>
+        <w:rPr>
+          <w:rFonts w:asciiTheme="minorHAnsi" w:hAnsiTheme="minorHAnsi" w:cstheme="minorHAnsi"/>
+        </w:rPr>
+        <w:t xml:space="preserve"> la </w:t>
+      </w:r>
+      <w:r>
+        <w:rPr>
+          <w:rFonts w:asciiTheme="minorHAnsi" w:hAnsiTheme="minorHAnsi" w:cstheme="minorHAnsi"/>
+        </w:rPr>
+        <w:t>méthode</w:t>
+      </w:r>
+      <w:r>
+        <w:rPr>
+          <w:rFonts w:asciiTheme="minorHAnsi" w:hAnsiTheme="minorHAnsi" w:cstheme="minorHAnsi"/>
+        </w:rPr>
+        <w:t xml:space="preserve"> «</w:t>
+      </w:r>
+      <w:r>
+        <w:rPr>
+          <w:rFonts w:asciiTheme="minorHAnsi" w:hAnsiTheme="minorHAnsi" w:cstheme="minorHAnsi"/>
           <w:b/>
           <w:bCs/>
-          <w:color w:val="9B2393"/>
-          <w:sz w:val="16"/>
-          <w:szCs w:val="16"/>
-          <w:lang w:eastAsia="en-US"/>
-        </w:rPr>
-        <w:t>return</w:t>
+        </w:rPr>
+        <w:t xml:space="preserve"> </w:t>
+      </w:r>
+      <w:proofErr w:type="spellStart"/>
+      <w:proofErr w:type="gramStart"/>
+      <w:r>
+        <w:rPr>
+          <w:rFonts w:asciiTheme="minorHAnsi" w:hAnsiTheme="minorHAnsi" w:cstheme="minorHAnsi"/>
+          <w:b/>
+          <w:bCs/>
+        </w:rPr>
+        <w:t>generateIdentifier</w:t>
+      </w:r>
+      <w:proofErr w:type="spellEnd"/>
+      <w:r>
+        <w:rPr>
+          <w:rFonts w:asciiTheme="minorHAnsi" w:hAnsiTheme="minorHAnsi" w:cstheme="minorHAnsi"/>
+        </w:rPr>
+        <w:t>(</w:t>
       </w:r>
       <w:proofErr w:type="gramEnd"/>
       <w:r>
         <w:rPr>
-          <w:rFonts w:asciiTheme="minorHAnsi" w:eastAsiaTheme="minorHAnsi" w:hAnsiTheme="minorHAnsi" w:cstheme="minorHAnsi"/>
-          <w:color w:val="000000"/>
+          <w:rFonts w:asciiTheme="minorHAnsi" w:hAnsiTheme="minorHAnsi" w:cstheme="minorHAnsi"/>
+        </w:rPr>
+        <w:t>)</w:t>
+      </w:r>
+      <w:r>
+        <w:rPr>
+          <w:rFonts w:asciiTheme="minorHAnsi" w:hAnsiTheme="minorHAnsi" w:cstheme="minorHAnsi"/>
+        </w:rPr>
+        <w:t>»</w:t>
+      </w:r>
+      <w:r>
+        <w:rPr>
+          <w:rFonts w:asciiTheme="minorHAnsi" w:hAnsiTheme="minorHAnsi" w:cstheme="minorHAnsi"/>
+        </w:rPr>
+        <w:t xml:space="preserve"> .  Cette dernière génère un identifiant compris entre 1 et 6</w:t>
+      </w:r>
+      <w:r>
+        <w:rPr>
+          <w:rFonts w:asciiTheme="minorHAnsi" w:hAnsiTheme="minorHAnsi" w:cstheme="minorHAnsi"/>
+        </w:rPr>
+        <w:t xml:space="preserve">. </w:t>
+      </w:r>
+    </w:p>
+    <w:p>
+      <w:pPr>
+        <w:pStyle w:val="Titre4"/>
+        <w:rPr>
+          <w:rFonts w:asciiTheme="minorHAnsi" w:eastAsiaTheme="minorHAnsi" w:hAnsiTheme="minorHAnsi" w:cstheme="minorHAnsi"/>
+          <w:color w:val="FF0000"/>
+          <w:sz w:val="16"/>
+          <w:szCs w:val="16"/>
+          <w:lang w:eastAsia="en-US"/>
+        </w:rPr>
+      </w:pPr>
+      <w:bookmarkStart w:id="39" w:name="OLE_LINK15"/>
+      <w:bookmarkStart w:id="40" w:name="OLE_LINK16"/>
+      <w:r>
+        <w:rPr>
+          <w:rFonts w:asciiTheme="minorHAnsi" w:hAnsiTheme="minorHAnsi" w:cstheme="minorHAnsi"/>
+          <w:color w:val="FF0000"/>
+        </w:rPr>
+        <w:t xml:space="preserve">L’algorithme en langage Swift : </w:t>
+      </w:r>
+      <w:r>
+        <w:rPr>
+          <w:rFonts w:asciiTheme="minorHAnsi" w:eastAsiaTheme="minorHAnsi" w:hAnsiTheme="minorHAnsi" w:cstheme="minorHAnsi"/>
+          <w:color w:val="FF0000"/>
           <w:sz w:val="16"/>
           <w:szCs w:val="16"/>
           <w:lang w:eastAsia="en-US"/>
@@ -18890,16 +19127,17 @@
       <w:proofErr w:type="spellStart"/>
       <w:r>
         <w:rPr>
-          <w:rFonts w:asciiTheme="minorHAnsi" w:eastAsiaTheme="minorHAnsi" w:hAnsiTheme="minorHAnsi" w:cstheme="minorHAnsi"/>
-          <w:color w:val="326D74"/>
-          <w:sz w:val="16"/>
-          <w:szCs w:val="16"/>
-          <w:lang w:eastAsia="en-US"/>
-        </w:rPr>
-        <w:t>isGameOver</w:t>
+          <w:rFonts w:asciiTheme="minorHAnsi" w:hAnsiTheme="minorHAnsi" w:cstheme="minorHAnsi"/>
+          <w:b/>
+          <w:bCs/>
+          <w:color w:val="FF0000"/>
+        </w:rPr>
+        <w:t>generateSecret</w:t>
       </w:r>
       <w:proofErr w:type="spellEnd"/>
     </w:p>
+    <w:bookmarkEnd w:id="39"/>
+    <w:bookmarkEnd w:id="40"/>
     <w:p>
       <w:pPr>
         <w:tabs>
@@ -18924,226 +19162,59 @@
           <w:szCs w:val="16"/>
           <w:lang w:eastAsia="en-US"/>
         </w:rPr>
-        <w:t xml:space="preserve">    }</w:t>
-      </w:r>
-    </w:p>
-    <w:p>
-      <w:pPr>
-        <w:jc w:val="both"/>
-        <w:rPr>
-          <w:rFonts w:asciiTheme="minorHAnsi" w:hAnsiTheme="minorHAnsi" w:cstheme="minorHAnsi"/>
-          <w:lang w:eastAsia="en-US"/>
-        </w:rPr>
-      </w:pPr>
-    </w:p>
-    <w:p>
-      <w:pPr>
-        <w:pStyle w:val="Titre3"/>
-        <w:rPr>
-          <w:rFonts w:asciiTheme="minorHAnsi" w:hAnsiTheme="minorHAnsi" w:cstheme="minorHAnsi"/>
-          <w:color w:val="FF0000"/>
-        </w:rPr>
-      </w:pPr>
-      <w:bookmarkStart w:id="34" w:name="OLE_LINK6"/>
-      <w:bookmarkStart w:id="35" w:name="OLE_LINK17"/>
-      <w:bookmarkStart w:id="36" w:name="_Toc58272485"/>
-      <w:r>
-        <w:rPr>
-          <w:rFonts w:asciiTheme="minorHAnsi" w:hAnsiTheme="minorHAnsi" w:cstheme="minorHAnsi"/>
-          <w:color w:val="FF0000"/>
-        </w:rPr>
-        <w:t>B</w:t>
-      </w:r>
-      <w:r>
-        <w:rPr>
-          <w:rFonts w:asciiTheme="minorHAnsi" w:hAnsiTheme="minorHAnsi" w:cstheme="minorHAnsi"/>
-          <w:color w:val="FF0000"/>
-        </w:rPr>
-        <w:t xml:space="preserve">- La méthode </w:t>
-      </w:r>
-      <w:bookmarkStart w:id="37" w:name="OLE_LINK13"/>
-      <w:bookmarkStart w:id="38" w:name="OLE_LINK14"/>
-      <w:proofErr w:type="spellStart"/>
-      <w:proofErr w:type="gramStart"/>
-      <w:r>
-        <w:rPr>
-          <w:rFonts w:asciiTheme="minorHAnsi" w:hAnsiTheme="minorHAnsi" w:cstheme="minorHAnsi"/>
-          <w:color w:val="FF0000"/>
-        </w:rPr>
-        <w:t>generateSecret</w:t>
-      </w:r>
-      <w:bookmarkEnd w:id="37"/>
-      <w:bookmarkEnd w:id="38"/>
-      <w:proofErr w:type="spellEnd"/>
-      <w:r>
-        <w:rPr>
-          <w:rFonts w:asciiTheme="minorHAnsi" w:hAnsiTheme="minorHAnsi" w:cstheme="minorHAnsi"/>
-          <w:color w:val="FF0000"/>
-        </w:rPr>
-        <w:t>(</w:t>
-      </w:r>
-      <w:proofErr w:type="gramEnd"/>
-      <w:r>
-        <w:rPr>
-          <w:rFonts w:asciiTheme="minorHAnsi" w:hAnsiTheme="minorHAnsi" w:cstheme="minorHAnsi"/>
-          <w:color w:val="FF0000"/>
-        </w:rPr>
-        <w:t>)</w:t>
-      </w:r>
-      <w:r>
-        <w:rPr>
-          <w:rFonts w:asciiTheme="minorHAnsi" w:hAnsiTheme="minorHAnsi" w:cstheme="minorHAnsi"/>
-          <w:color w:val="FF0000"/>
-        </w:rPr>
-        <w:t> :</w:t>
-      </w:r>
-      <w:bookmarkEnd w:id="34"/>
-      <w:bookmarkEnd w:id="35"/>
-      <w:bookmarkEnd w:id="36"/>
-    </w:p>
-    <w:p>
-      <w:pPr>
-        <w:rPr>
-          <w:rFonts w:asciiTheme="minorHAnsi" w:hAnsiTheme="minorHAnsi" w:cstheme="minorHAnsi"/>
-        </w:rPr>
-      </w:pPr>
-      <w:r>
-        <w:rPr>
-          <w:rFonts w:asciiTheme="minorHAnsi" w:hAnsiTheme="minorHAnsi" w:cstheme="minorHAnsi"/>
-        </w:rPr>
-        <w:t xml:space="preserve">Cette méthode comme son nom l’indique elle permet de générer un nouveau code. Pour cela elle fait </w:t>
-      </w:r>
-      <w:r>
-        <w:rPr>
-          <w:rFonts w:asciiTheme="minorHAnsi" w:hAnsiTheme="minorHAnsi" w:cstheme="minorHAnsi"/>
-        </w:rPr>
-        <w:t>appelle</w:t>
-      </w:r>
-      <w:r>
-        <w:rPr>
-          <w:rFonts w:asciiTheme="minorHAnsi" w:hAnsiTheme="minorHAnsi" w:cstheme="minorHAnsi"/>
-        </w:rPr>
-        <w:t xml:space="preserve"> </w:t>
-      </w:r>
-      <w:r>
-        <w:rPr>
-          <w:rFonts w:asciiTheme="minorHAnsi" w:hAnsiTheme="minorHAnsi" w:cstheme="minorHAnsi"/>
-        </w:rPr>
-        <w:t>à</w:t>
-      </w:r>
-      <w:r>
-        <w:rPr>
-          <w:rFonts w:asciiTheme="minorHAnsi" w:hAnsiTheme="minorHAnsi" w:cstheme="minorHAnsi"/>
-        </w:rPr>
-        <w:t xml:space="preserve"> la </w:t>
-      </w:r>
-      <w:r>
-        <w:rPr>
-          <w:rFonts w:asciiTheme="minorHAnsi" w:hAnsiTheme="minorHAnsi" w:cstheme="minorHAnsi"/>
+        <w:t xml:space="preserve">    </w:t>
+      </w:r>
+      <w:r>
+        <w:rPr>
+          <w:rFonts w:asciiTheme="minorHAnsi" w:eastAsiaTheme="minorHAnsi" w:hAnsiTheme="minorHAnsi" w:cstheme="minorHAnsi"/>
+          <w:color w:val="5D6C79"/>
+          <w:sz w:val="16"/>
+          <w:szCs w:val="16"/>
+          <w:lang w:eastAsia="en-US"/>
+        </w:rPr>
+        <w:t xml:space="preserve">/* la </w:t>
+      </w:r>
+      <w:r>
+        <w:rPr>
+          <w:rFonts w:asciiTheme="minorHAnsi" w:eastAsiaTheme="minorHAnsi" w:hAnsiTheme="minorHAnsi" w:cstheme="minorHAnsi"/>
+          <w:color w:val="5D6C79"/>
+          <w:sz w:val="16"/>
+          <w:szCs w:val="16"/>
+          <w:lang w:eastAsia="en-US"/>
         </w:rPr>
         <w:t>méthode</w:t>
       </w:r>
       <w:r>
         <w:rPr>
-          <w:rFonts w:asciiTheme="minorHAnsi" w:hAnsiTheme="minorHAnsi" w:cstheme="minorHAnsi"/>
-        </w:rPr>
-        <w:t xml:space="preserve"> «</w:t>
-      </w:r>
-      <w:r>
-        <w:rPr>
-          <w:rFonts w:asciiTheme="minorHAnsi" w:hAnsiTheme="minorHAnsi" w:cstheme="minorHAnsi"/>
-          <w:b/>
-          <w:bCs/>
-        </w:rPr>
-        <w:t xml:space="preserve"> </w:t>
-      </w:r>
-      <w:proofErr w:type="spellStart"/>
-      <w:proofErr w:type="gramStart"/>
-      <w:r>
-        <w:rPr>
-          <w:rFonts w:asciiTheme="minorHAnsi" w:hAnsiTheme="minorHAnsi" w:cstheme="minorHAnsi"/>
-          <w:b/>
-          <w:bCs/>
-        </w:rPr>
-        <w:t>generateIdentifier</w:t>
-      </w:r>
-      <w:proofErr w:type="spellEnd"/>
-      <w:r>
-        <w:rPr>
-          <w:rFonts w:asciiTheme="minorHAnsi" w:hAnsiTheme="minorHAnsi" w:cstheme="minorHAnsi"/>
-        </w:rPr>
-        <w:t>(</w:t>
-      </w:r>
-      <w:proofErr w:type="gramEnd"/>
-      <w:r>
-        <w:rPr>
-          <w:rFonts w:asciiTheme="minorHAnsi" w:hAnsiTheme="minorHAnsi" w:cstheme="minorHAnsi"/>
-        </w:rPr>
-        <w:t>)</w:t>
-      </w:r>
-      <w:r>
-        <w:rPr>
-          <w:rFonts w:asciiTheme="minorHAnsi" w:hAnsiTheme="minorHAnsi" w:cstheme="minorHAnsi"/>
-        </w:rPr>
-        <w:t>»</w:t>
-      </w:r>
-      <w:r>
-        <w:rPr>
-          <w:rFonts w:asciiTheme="minorHAnsi" w:hAnsiTheme="minorHAnsi" w:cstheme="minorHAnsi"/>
-        </w:rPr>
-        <w:t xml:space="preserve"> .  Cette dernière génère un identifiant compris entre 1 et 6</w:t>
-      </w:r>
-      <w:r>
-        <w:rPr>
-          <w:rFonts w:asciiTheme="minorHAnsi" w:hAnsiTheme="minorHAnsi" w:cstheme="minorHAnsi"/>
-        </w:rPr>
-        <w:t xml:space="preserve">. </w:t>
-      </w:r>
-    </w:p>
-    <w:p>
-      <w:pPr>
-        <w:pStyle w:val="Titre4"/>
-        <w:rPr>
-          <w:rFonts w:asciiTheme="minorHAnsi" w:eastAsiaTheme="minorHAnsi" w:hAnsiTheme="minorHAnsi" w:cstheme="minorHAnsi"/>
-          <w:color w:val="FF0000"/>
-          <w:sz w:val="16"/>
-          <w:szCs w:val="16"/>
-          <w:lang w:eastAsia="en-US"/>
-        </w:rPr>
-      </w:pPr>
-      <w:bookmarkStart w:id="39" w:name="OLE_LINK15"/>
-      <w:bookmarkStart w:id="40" w:name="OLE_LINK16"/>
-      <w:r>
-        <w:rPr>
-          <w:rFonts w:asciiTheme="minorHAnsi" w:hAnsiTheme="minorHAnsi" w:cstheme="minorHAnsi"/>
-          <w:color w:val="FF0000"/>
-        </w:rPr>
-        <w:t xml:space="preserve">L’algorithme en langage Swift : </w:t>
-      </w:r>
-      <w:r>
-        <w:rPr>
-          <w:rFonts w:asciiTheme="minorHAnsi" w:eastAsiaTheme="minorHAnsi" w:hAnsiTheme="minorHAnsi" w:cstheme="minorHAnsi"/>
-          <w:color w:val="FF0000"/>
-          <w:sz w:val="16"/>
-          <w:szCs w:val="16"/>
-          <w:lang w:eastAsia="en-US"/>
-        </w:rPr>
-        <w:t xml:space="preserve"> </w:t>
-      </w:r>
-      <w:proofErr w:type="spellStart"/>
-      <w:r>
-        <w:rPr>
-          <w:rFonts w:asciiTheme="minorHAnsi" w:hAnsiTheme="minorHAnsi" w:cstheme="minorHAnsi"/>
-          <w:b/>
-          <w:bCs/>
-          <w:color w:val="FF0000"/>
-        </w:rPr>
-        <w:t>generateSecret</w:t>
-      </w:r>
-      <w:proofErr w:type="spellEnd"/>
-    </w:p>
-    <w:bookmarkEnd w:id="39"/>
-    <w:bookmarkEnd w:id="40"/>
+          <w:rFonts w:asciiTheme="minorHAnsi" w:eastAsiaTheme="minorHAnsi" w:hAnsiTheme="minorHAnsi" w:cstheme="minorHAnsi"/>
+          <w:color w:val="5D6C79"/>
+          <w:sz w:val="16"/>
+          <w:szCs w:val="16"/>
+          <w:lang w:eastAsia="en-US"/>
+        </w:rPr>
+        <w:t xml:space="preserve"> permet de </w:t>
+      </w:r>
+      <w:r>
+        <w:rPr>
+          <w:rFonts w:asciiTheme="minorHAnsi" w:eastAsiaTheme="minorHAnsi" w:hAnsiTheme="minorHAnsi" w:cstheme="minorHAnsi"/>
+          <w:color w:val="5D6C79"/>
+          <w:sz w:val="16"/>
+          <w:szCs w:val="16"/>
+          <w:lang w:eastAsia="en-US"/>
+        </w:rPr>
+        <w:t>générer</w:t>
+      </w:r>
+      <w:r>
+        <w:rPr>
+          <w:rFonts w:asciiTheme="minorHAnsi" w:eastAsiaTheme="minorHAnsi" w:hAnsiTheme="minorHAnsi" w:cstheme="minorHAnsi"/>
+          <w:color w:val="5D6C79"/>
+          <w:sz w:val="16"/>
+          <w:szCs w:val="16"/>
+          <w:lang w:eastAsia="en-US"/>
+        </w:rPr>
+        <w:t xml:space="preserve"> un code */</w:t>
+      </w:r>
+    </w:p>
     <w:p>
       <w:pPr>
         <w:tabs>
@@ -19157,7 +19228,7 @@
           <w:color w:val="000000"/>
           <w:sz w:val="16"/>
           <w:szCs w:val="16"/>
-          <w:lang w:eastAsia="en-US"/>
+          <w:lang w:val="en-US" w:eastAsia="en-US"/>
         </w:rPr>
       </w:pPr>
       <w:r>
@@ -19173,56 +19244,134 @@
       <w:r>
         <w:rPr>
           <w:rFonts w:asciiTheme="minorHAnsi" w:eastAsiaTheme="minorHAnsi" w:hAnsiTheme="minorHAnsi" w:cstheme="minorHAnsi"/>
-          <w:color w:val="5D6C79"/>
-          <w:sz w:val="16"/>
-          <w:szCs w:val="16"/>
-          <w:lang w:eastAsia="en-US"/>
-        </w:rPr>
-        <w:t xml:space="preserve">/* la </w:t>
+          <w:b/>
+          <w:bCs/>
+          <w:color w:val="9B2393"/>
+          <w:sz w:val="16"/>
+          <w:szCs w:val="16"/>
+          <w:lang w:val="en-US" w:eastAsia="en-US"/>
+        </w:rPr>
+        <w:t>private</w:t>
+      </w:r>
+      <w:r>
+        <w:rPr>
+          <w:rFonts w:asciiTheme="minorHAnsi" w:eastAsiaTheme="minorHAnsi" w:hAnsiTheme="minorHAnsi" w:cstheme="minorHAnsi"/>
+          <w:color w:val="000000"/>
+          <w:sz w:val="16"/>
+          <w:szCs w:val="16"/>
+          <w:lang w:val="en-US" w:eastAsia="en-US"/>
+        </w:rPr>
+        <w:t xml:space="preserve"> </w:t>
       </w:r>
       <w:proofErr w:type="spellStart"/>
       <w:r>
         <w:rPr>
           <w:rFonts w:asciiTheme="minorHAnsi" w:eastAsiaTheme="minorHAnsi" w:hAnsiTheme="minorHAnsi" w:cstheme="minorHAnsi"/>
-          <w:color w:val="5D6C79"/>
-          <w:sz w:val="16"/>
-          <w:szCs w:val="16"/>
-          <w:lang w:eastAsia="en-US"/>
-        </w:rPr>
-        <w:t>methode</w:t>
+          <w:b/>
+          <w:bCs/>
+          <w:color w:val="9B2393"/>
+          <w:sz w:val="16"/>
+          <w:szCs w:val="16"/>
+          <w:lang w:val="en-US" w:eastAsia="en-US"/>
+        </w:rPr>
+        <w:t>func</w:t>
       </w:r>
       <w:proofErr w:type="spellEnd"/>
       <w:r>
         <w:rPr>
           <w:rFonts w:asciiTheme="minorHAnsi" w:eastAsiaTheme="minorHAnsi" w:hAnsiTheme="minorHAnsi" w:cstheme="minorHAnsi"/>
-          <w:color w:val="5D6C79"/>
-          <w:sz w:val="16"/>
-          <w:szCs w:val="16"/>
-          <w:lang w:eastAsia="en-US"/>
-        </w:rPr>
-        <w:t xml:space="preserve"> permet de </w:t>
+          <w:color w:val="000000"/>
+          <w:sz w:val="16"/>
+          <w:szCs w:val="16"/>
+          <w:lang w:val="en-US" w:eastAsia="en-US"/>
+        </w:rPr>
+        <w:t xml:space="preserve"> </w:t>
       </w:r>
       <w:proofErr w:type="spellStart"/>
-      <w:r>
-        <w:rPr>
-          <w:rFonts w:asciiTheme="minorHAnsi" w:eastAsiaTheme="minorHAnsi" w:hAnsiTheme="minorHAnsi" w:cstheme="minorHAnsi"/>
-          <w:color w:val="5D6C79"/>
-          <w:sz w:val="16"/>
-          <w:szCs w:val="16"/>
-          <w:lang w:eastAsia="en-US"/>
-        </w:rPr>
-        <w:t>génerer</w:t>
+      <w:proofErr w:type="gramStart"/>
+      <w:r>
+        <w:rPr>
+          <w:rFonts w:asciiTheme="minorHAnsi" w:eastAsiaTheme="minorHAnsi" w:hAnsiTheme="minorHAnsi" w:cstheme="minorHAnsi"/>
+          <w:color w:val="0F68A0"/>
+          <w:sz w:val="16"/>
+          <w:szCs w:val="16"/>
+          <w:lang w:val="en-US" w:eastAsia="en-US"/>
+        </w:rPr>
+        <w:t>generateSecret</w:t>
       </w:r>
       <w:proofErr w:type="spellEnd"/>
       <w:r>
         <w:rPr>
           <w:rFonts w:asciiTheme="minorHAnsi" w:eastAsiaTheme="minorHAnsi" w:hAnsiTheme="minorHAnsi" w:cstheme="minorHAnsi"/>
-          <w:color w:val="5D6C79"/>
-          <w:sz w:val="16"/>
-          <w:szCs w:val="16"/>
-          <w:lang w:eastAsia="en-US"/>
-        </w:rPr>
-        <w:t xml:space="preserve"> un code */</w:t>
+          <w:color w:val="000000"/>
+          <w:sz w:val="16"/>
+          <w:szCs w:val="16"/>
+          <w:lang w:val="en-US" w:eastAsia="en-US"/>
+        </w:rPr>
+        <w:t>(</w:t>
+      </w:r>
+      <w:proofErr w:type="spellStart"/>
+      <w:proofErr w:type="gramEnd"/>
+      <w:r>
+        <w:rPr>
+          <w:rFonts w:asciiTheme="minorHAnsi" w:eastAsiaTheme="minorHAnsi" w:hAnsiTheme="minorHAnsi" w:cstheme="minorHAnsi"/>
+          <w:color w:val="000000"/>
+          <w:sz w:val="16"/>
+          <w:szCs w:val="16"/>
+          <w:lang w:val="en-US" w:eastAsia="en-US"/>
+        </w:rPr>
+        <w:t>complexite</w:t>
+      </w:r>
+      <w:proofErr w:type="spellEnd"/>
+      <w:r>
+        <w:rPr>
+          <w:rFonts w:asciiTheme="minorHAnsi" w:eastAsiaTheme="minorHAnsi" w:hAnsiTheme="minorHAnsi" w:cstheme="minorHAnsi"/>
+          <w:color w:val="000000"/>
+          <w:sz w:val="16"/>
+          <w:szCs w:val="16"/>
+          <w:lang w:val="en-US" w:eastAsia="en-US"/>
+        </w:rPr>
+        <w:t xml:space="preserve">: </w:t>
+      </w:r>
+      <w:r>
+        <w:rPr>
+          <w:rFonts w:asciiTheme="minorHAnsi" w:eastAsiaTheme="minorHAnsi" w:hAnsiTheme="minorHAnsi" w:cstheme="minorHAnsi"/>
+          <w:color w:val="1C464A"/>
+          <w:sz w:val="16"/>
+          <w:szCs w:val="16"/>
+          <w:lang w:val="en-US" w:eastAsia="en-US"/>
+        </w:rPr>
+        <w:t>Level</w:t>
+      </w:r>
+      <w:r>
+        <w:rPr>
+          <w:rFonts w:asciiTheme="minorHAnsi" w:eastAsiaTheme="minorHAnsi" w:hAnsiTheme="minorHAnsi" w:cstheme="minorHAnsi"/>
+          <w:color w:val="000000"/>
+          <w:sz w:val="16"/>
+          <w:szCs w:val="16"/>
+          <w:lang w:val="en-US" w:eastAsia="en-US"/>
+        </w:rPr>
+        <w:t xml:space="preserve"> = .</w:t>
+      </w:r>
+      <w:r>
+        <w:rPr>
+          <w:rFonts w:asciiTheme="minorHAnsi" w:eastAsiaTheme="minorHAnsi" w:hAnsiTheme="minorHAnsi" w:cstheme="minorHAnsi"/>
+          <w:color w:val="326D74"/>
+          <w:sz w:val="16"/>
+          <w:szCs w:val="16"/>
+          <w:lang w:val="en-US" w:eastAsia="en-US"/>
+        </w:rPr>
+        <w:t>easy</w:t>
+      </w:r>
+      <w:r>
+        <w:rPr>
+          <w:rFonts w:asciiTheme="minorHAnsi" w:eastAsiaTheme="minorHAnsi" w:hAnsiTheme="minorHAnsi" w:cstheme="minorHAnsi"/>
+          <w:color w:val="000000"/>
+          <w:sz w:val="16"/>
+          <w:szCs w:val="16"/>
+          <w:lang w:val="en-US" w:eastAsia="en-US"/>
+        </w:rPr>
+        <w:t>){</w:t>
       </w:r>
     </w:p>
     <w:p>
@@ -19247,44 +19396,40 @@
           <w:color w:val="000000"/>
           <w:sz w:val="16"/>
           <w:szCs w:val="16"/>
-          <w:lang w:eastAsia="en-US"/>
-        </w:rPr>
-        <w:t xml:space="preserve">    </w:t>
-      </w:r>
-      <w:r>
-        <w:rPr>
-          <w:rFonts w:asciiTheme="minorHAnsi" w:eastAsiaTheme="minorHAnsi" w:hAnsiTheme="minorHAnsi" w:cstheme="minorHAnsi"/>
-          <w:b/>
-          <w:bCs/>
-          <w:color w:val="9B2393"/>
-          <w:sz w:val="16"/>
-          <w:szCs w:val="16"/>
-          <w:lang w:val="en-US" w:eastAsia="en-US"/>
-        </w:rPr>
-        <w:t>private</w:t>
-      </w:r>
-      <w:r>
-        <w:rPr>
-          <w:rFonts w:asciiTheme="minorHAnsi" w:eastAsiaTheme="minorHAnsi" w:hAnsiTheme="minorHAnsi" w:cstheme="minorHAnsi"/>
-          <w:color w:val="000000"/>
-          <w:sz w:val="16"/>
-          <w:szCs w:val="16"/>
-          <w:lang w:val="en-US" w:eastAsia="en-US"/>
-        </w:rPr>
-        <w:t xml:space="preserve"> </w:t>
+          <w:lang w:val="en-US" w:eastAsia="en-US"/>
+        </w:rPr>
+        <w:t xml:space="preserve">        </w:t>
       </w:r>
       <w:proofErr w:type="spellStart"/>
       <w:r>
         <w:rPr>
           <w:rFonts w:asciiTheme="minorHAnsi" w:eastAsiaTheme="minorHAnsi" w:hAnsiTheme="minorHAnsi" w:cstheme="minorHAnsi"/>
-          <w:b/>
-          <w:bCs/>
-          <w:color w:val="9B2393"/>
-          <w:sz w:val="16"/>
-          <w:szCs w:val="16"/>
-          <w:lang w:val="en-US" w:eastAsia="en-US"/>
-        </w:rPr>
-        <w:t>func</w:t>
+          <w:color w:val="326D74"/>
+          <w:sz w:val="16"/>
+          <w:szCs w:val="16"/>
+          <w:lang w:val="en-US" w:eastAsia="en-US"/>
+        </w:rPr>
+        <w:t>secretCode</w:t>
+      </w:r>
+      <w:r>
+        <w:rPr>
+          <w:rFonts w:asciiTheme="minorHAnsi" w:eastAsiaTheme="minorHAnsi" w:hAnsiTheme="minorHAnsi" w:cstheme="minorHAnsi"/>
+          <w:color w:val="000000"/>
+          <w:sz w:val="16"/>
+          <w:szCs w:val="16"/>
+          <w:lang w:val="en-US" w:eastAsia="en-US"/>
+        </w:rPr>
+        <w:t>.</w:t>
+      </w:r>
+      <w:r>
+        <w:rPr>
+          <w:rFonts w:asciiTheme="minorHAnsi" w:eastAsiaTheme="minorHAnsi" w:hAnsiTheme="minorHAnsi" w:cstheme="minorHAnsi"/>
+          <w:color w:val="6C36A9"/>
+          <w:sz w:val="16"/>
+          <w:szCs w:val="16"/>
+          <w:lang w:val="en-US" w:eastAsia="en-US"/>
+        </w:rPr>
+        <w:t>removeAll</w:t>
       </w:r>
       <w:proofErr w:type="spellEnd"/>
       <w:r>
@@ -19295,93 +19440,7 @@
           <w:szCs w:val="16"/>
           <w:lang w:val="en-US" w:eastAsia="en-US"/>
         </w:rPr>
-        <w:t xml:space="preserve"> </w:t>
-      </w:r>
-      <w:proofErr w:type="spellStart"/>
-      <w:proofErr w:type="gramStart"/>
-      <w:r>
-        <w:rPr>
-          <w:rFonts w:asciiTheme="minorHAnsi" w:eastAsiaTheme="minorHAnsi" w:hAnsiTheme="minorHAnsi" w:cstheme="minorHAnsi"/>
-          <w:color w:val="0F68A0"/>
-          <w:sz w:val="16"/>
-          <w:szCs w:val="16"/>
-          <w:lang w:val="en-US" w:eastAsia="en-US"/>
-        </w:rPr>
-        <w:t>generateSecret</w:t>
-      </w:r>
-      <w:proofErr w:type="spellEnd"/>
-      <w:r>
-        <w:rPr>
-          <w:rFonts w:asciiTheme="minorHAnsi" w:eastAsiaTheme="minorHAnsi" w:hAnsiTheme="minorHAnsi" w:cstheme="minorHAnsi"/>
-          <w:color w:val="000000"/>
-          <w:sz w:val="16"/>
-          <w:szCs w:val="16"/>
-          <w:lang w:val="en-US" w:eastAsia="en-US"/>
-        </w:rPr>
-        <w:t>(</w:t>
-      </w:r>
-      <w:proofErr w:type="spellStart"/>
-      <w:proofErr w:type="gramEnd"/>
-      <w:r>
-        <w:rPr>
-          <w:rFonts w:asciiTheme="minorHAnsi" w:eastAsiaTheme="minorHAnsi" w:hAnsiTheme="minorHAnsi" w:cstheme="minorHAnsi"/>
-          <w:color w:val="000000"/>
-          <w:sz w:val="16"/>
-          <w:szCs w:val="16"/>
-          <w:lang w:val="en-US" w:eastAsia="en-US"/>
-        </w:rPr>
-        <w:t>complexite</w:t>
-      </w:r>
-      <w:proofErr w:type="spellEnd"/>
-      <w:r>
-        <w:rPr>
-          <w:rFonts w:asciiTheme="minorHAnsi" w:eastAsiaTheme="minorHAnsi" w:hAnsiTheme="minorHAnsi" w:cstheme="minorHAnsi"/>
-          <w:color w:val="000000"/>
-          <w:sz w:val="16"/>
-          <w:szCs w:val="16"/>
-          <w:lang w:val="en-US" w:eastAsia="en-US"/>
-        </w:rPr>
-        <w:t xml:space="preserve">: </w:t>
-      </w:r>
-      <w:r>
-        <w:rPr>
-          <w:rFonts w:asciiTheme="minorHAnsi" w:eastAsiaTheme="minorHAnsi" w:hAnsiTheme="minorHAnsi" w:cstheme="minorHAnsi"/>
-          <w:color w:val="1C464A"/>
-          <w:sz w:val="16"/>
-          <w:szCs w:val="16"/>
-          <w:lang w:val="en-US" w:eastAsia="en-US"/>
-        </w:rPr>
-        <w:t>Level</w:t>
-      </w:r>
-      <w:r>
-        <w:rPr>
-          <w:rFonts w:asciiTheme="minorHAnsi" w:eastAsiaTheme="minorHAnsi" w:hAnsiTheme="minorHAnsi" w:cstheme="minorHAnsi"/>
-          <w:color w:val="000000"/>
-          <w:sz w:val="16"/>
-          <w:szCs w:val="16"/>
-          <w:lang w:val="en-US" w:eastAsia="en-US"/>
-        </w:rPr>
-        <w:t xml:space="preserve"> = .</w:t>
-      </w:r>
-      <w:r>
-        <w:rPr>
-          <w:rFonts w:asciiTheme="minorHAnsi" w:eastAsiaTheme="minorHAnsi" w:hAnsiTheme="minorHAnsi" w:cstheme="minorHAnsi"/>
-          <w:color w:val="326D74"/>
-          <w:sz w:val="16"/>
-          <w:szCs w:val="16"/>
-          <w:lang w:val="en-US" w:eastAsia="en-US"/>
-        </w:rPr>
-        <w:t>easy</w:t>
-      </w:r>
-      <w:r>
-        <w:rPr>
-          <w:rFonts w:asciiTheme="minorHAnsi" w:eastAsiaTheme="minorHAnsi" w:hAnsiTheme="minorHAnsi" w:cstheme="minorHAnsi"/>
-          <w:color w:val="000000"/>
-          <w:sz w:val="16"/>
-          <w:szCs w:val="16"/>
-          <w:lang w:val="en-US" w:eastAsia="en-US"/>
-        </w:rPr>
-        <w:t>){</w:t>
+        <w:t>()</w:t>
       </w:r>
     </w:p>
     <w:p>
@@ -19410,36 +19469,38 @@
         </w:rPr>
         <w:t xml:space="preserve">        </w:t>
       </w:r>
+      <w:r>
+        <w:rPr>
+          <w:rFonts w:asciiTheme="minorHAnsi" w:eastAsiaTheme="minorHAnsi" w:hAnsiTheme="minorHAnsi" w:cstheme="minorHAnsi"/>
+          <w:b/>
+          <w:bCs/>
+          <w:color w:val="9B2393"/>
+          <w:sz w:val="16"/>
+          <w:szCs w:val="16"/>
+          <w:lang w:val="en-US" w:eastAsia="en-US"/>
+        </w:rPr>
+        <w:t>switch</w:t>
+      </w:r>
+      <w:r>
+        <w:rPr>
+          <w:rFonts w:asciiTheme="minorHAnsi" w:eastAsiaTheme="minorHAnsi" w:hAnsiTheme="minorHAnsi" w:cstheme="minorHAnsi"/>
+          <w:color w:val="000000"/>
+          <w:sz w:val="16"/>
+          <w:szCs w:val="16"/>
+          <w:lang w:val="en-US" w:eastAsia="en-US"/>
+        </w:rPr>
+        <w:t xml:space="preserve"> </w:t>
+      </w:r>
       <w:proofErr w:type="spellStart"/>
       <w:r>
         <w:rPr>
           <w:rFonts w:asciiTheme="minorHAnsi" w:eastAsiaTheme="minorHAnsi" w:hAnsiTheme="minorHAnsi" w:cstheme="minorHAnsi"/>
-          <w:color w:val="326D74"/>
-          <w:sz w:val="16"/>
-          <w:szCs w:val="16"/>
-          <w:lang w:val="en-US" w:eastAsia="en-US"/>
-        </w:rPr>
-        <w:t>secretCode</w:t>
-      </w:r>
-      <w:r>
-        <w:rPr>
-          <w:rFonts w:asciiTheme="minorHAnsi" w:eastAsiaTheme="minorHAnsi" w:hAnsiTheme="minorHAnsi" w:cstheme="minorHAnsi"/>
-          <w:color w:val="000000"/>
-          <w:sz w:val="16"/>
-          <w:szCs w:val="16"/>
-          <w:lang w:val="en-US" w:eastAsia="en-US"/>
-        </w:rPr>
-        <w:t>.</w:t>
-      </w:r>
-      <w:r>
-        <w:rPr>
-          <w:rFonts w:asciiTheme="minorHAnsi" w:eastAsiaTheme="minorHAnsi" w:hAnsiTheme="minorHAnsi" w:cstheme="minorHAnsi"/>
-          <w:color w:val="6C36A9"/>
-          <w:sz w:val="16"/>
-          <w:szCs w:val="16"/>
-          <w:lang w:val="en-US" w:eastAsia="en-US"/>
-        </w:rPr>
-        <w:t>removeAll</w:t>
+          <w:color w:val="000000"/>
+          <w:sz w:val="16"/>
+          <w:szCs w:val="16"/>
+          <w:lang w:val="en-US" w:eastAsia="en-US"/>
+        </w:rPr>
+        <w:t>complexite</w:t>
       </w:r>
       <w:proofErr w:type="spellEnd"/>
       <w:r>
@@ -19450,7 +19511,7 @@
           <w:szCs w:val="16"/>
           <w:lang w:val="en-US" w:eastAsia="en-US"/>
         </w:rPr>
-        <w:t>()</w:t>
+        <w:t xml:space="preserve"> {</w:t>
       </w:r>
     </w:p>
     <w:p>
@@ -19479,6 +19540,7 @@
         </w:rPr>
         <w:t xml:space="preserve">        </w:t>
       </w:r>
+      <w:proofErr w:type="gramStart"/>
       <w:r>
         <w:rPr>
           <w:rFonts w:asciiTheme="minorHAnsi" w:eastAsiaTheme="minorHAnsi" w:hAnsiTheme="minorHAnsi" w:cstheme="minorHAnsi"/>
@@ -19489,39 +19551,38 @@
           <w:szCs w:val="16"/>
           <w:lang w:val="en-US" w:eastAsia="en-US"/>
         </w:rPr>
-        <w:t>switch</w:t>
-      </w:r>
-      <w:r>
-        <w:rPr>
-          <w:rFonts w:asciiTheme="minorHAnsi" w:eastAsiaTheme="minorHAnsi" w:hAnsiTheme="minorHAnsi" w:cstheme="minorHAnsi"/>
-          <w:color w:val="000000"/>
-          <w:sz w:val="16"/>
-          <w:szCs w:val="16"/>
-          <w:lang w:val="en-US" w:eastAsia="en-US"/>
-        </w:rPr>
-        <w:t xml:space="preserve"> </w:t>
-      </w:r>
-      <w:proofErr w:type="spellStart"/>
-      <w:r>
-        <w:rPr>
-          <w:rFonts w:asciiTheme="minorHAnsi" w:eastAsiaTheme="minorHAnsi" w:hAnsiTheme="minorHAnsi" w:cstheme="minorHAnsi"/>
-          <w:color w:val="000000"/>
-          <w:sz w:val="16"/>
-          <w:szCs w:val="16"/>
-          <w:lang w:val="en-US" w:eastAsia="en-US"/>
-        </w:rPr>
-        <w:t>complexite</w:t>
-      </w:r>
-      <w:proofErr w:type="spellEnd"/>
-      <w:r>
-        <w:rPr>
-          <w:rFonts w:asciiTheme="minorHAnsi" w:eastAsiaTheme="minorHAnsi" w:hAnsiTheme="minorHAnsi" w:cstheme="minorHAnsi"/>
-          <w:color w:val="000000"/>
-          <w:sz w:val="16"/>
-          <w:szCs w:val="16"/>
-          <w:lang w:val="en-US" w:eastAsia="en-US"/>
-        </w:rPr>
-        <w:t xml:space="preserve"> {</w:t>
+        <w:t>case</w:t>
+      </w:r>
+      <w:r>
+        <w:rPr>
+          <w:rFonts w:asciiTheme="minorHAnsi" w:eastAsiaTheme="minorHAnsi" w:hAnsiTheme="minorHAnsi" w:cstheme="minorHAnsi"/>
+          <w:color w:val="000000"/>
+          <w:sz w:val="16"/>
+          <w:szCs w:val="16"/>
+          <w:lang w:val="en-US" w:eastAsia="en-US"/>
+        </w:rPr>
+        <w:t xml:space="preserve"> .</w:t>
+      </w:r>
+      <w:r>
+        <w:rPr>
+          <w:rFonts w:asciiTheme="minorHAnsi" w:eastAsiaTheme="minorHAnsi" w:hAnsiTheme="minorHAnsi" w:cstheme="minorHAnsi"/>
+          <w:color w:val="326D74"/>
+          <w:sz w:val="16"/>
+          <w:szCs w:val="16"/>
+          <w:lang w:val="en-US" w:eastAsia="en-US"/>
+        </w:rPr>
+        <w:t>easy</w:t>
+      </w:r>
+      <w:proofErr w:type="gramEnd"/>
+      <w:r>
+        <w:rPr>
+          <w:rFonts w:asciiTheme="minorHAnsi" w:eastAsiaTheme="minorHAnsi" w:hAnsiTheme="minorHAnsi" w:cstheme="minorHAnsi"/>
+          <w:color w:val="000000"/>
+          <w:sz w:val="16"/>
+          <w:szCs w:val="16"/>
+          <w:lang w:val="en-US" w:eastAsia="en-US"/>
+        </w:rPr>
+        <w:t>:</w:t>
       </w:r>
     </w:p>
     <w:p>
@@ -19548,7 +19609,7 @@
           <w:szCs w:val="16"/>
           <w:lang w:val="en-US" w:eastAsia="en-US"/>
         </w:rPr>
-        <w:t xml:space="preserve">        </w:t>
+        <w:t xml:space="preserve">            </w:t>
       </w:r>
       <w:proofErr w:type="gramStart"/>
       <w:r>
@@ -19561,18 +19622,20 @@
           <w:szCs w:val="16"/>
           <w:lang w:val="en-US" w:eastAsia="en-US"/>
         </w:rPr>
-        <w:t>case</w:t>
-      </w:r>
-      <w:r>
-        <w:rPr>
-          <w:rFonts w:asciiTheme="minorHAnsi" w:eastAsiaTheme="minorHAnsi" w:hAnsiTheme="minorHAnsi" w:cstheme="minorHAnsi"/>
-          <w:color w:val="000000"/>
-          <w:sz w:val="16"/>
-          <w:szCs w:val="16"/>
-          <w:lang w:val="en-US" w:eastAsia="en-US"/>
-        </w:rPr>
-        <w:t xml:space="preserve"> .</w:t>
-      </w:r>
+        <w:t>while</w:t>
+      </w:r>
+      <w:r>
+        <w:rPr>
+          <w:rFonts w:asciiTheme="minorHAnsi" w:eastAsiaTheme="minorHAnsi" w:hAnsiTheme="minorHAnsi" w:cstheme="minorHAnsi"/>
+          <w:color w:val="000000"/>
+          <w:sz w:val="16"/>
+          <w:szCs w:val="16"/>
+          <w:lang w:val="en-US" w:eastAsia="en-US"/>
+        </w:rPr>
+        <w:t>(</w:t>
+      </w:r>
+      <w:proofErr w:type="spellStart"/>
+      <w:proofErr w:type="gramEnd"/>
       <w:r>
         <w:rPr>
           <w:rFonts w:asciiTheme="minorHAnsi" w:eastAsiaTheme="minorHAnsi" w:hAnsiTheme="minorHAnsi" w:cstheme="minorHAnsi"/>
@@ -19581,18 +19644,60 @@
           <w:szCs w:val="16"/>
           <w:lang w:val="en-US" w:eastAsia="en-US"/>
         </w:rPr>
-        <w:t>easy</w:t>
-      </w:r>
-      <w:proofErr w:type="gramEnd"/>
-      <w:r>
-        <w:rPr>
-          <w:rFonts w:asciiTheme="minorHAnsi" w:eastAsiaTheme="minorHAnsi" w:hAnsiTheme="minorHAnsi" w:cstheme="minorHAnsi"/>
-          <w:color w:val="000000"/>
-          <w:sz w:val="16"/>
-          <w:szCs w:val="16"/>
-          <w:lang w:val="en-US" w:eastAsia="en-US"/>
-        </w:rPr>
-        <w:t>:</w:t>
+        <w:t>secretCode</w:t>
+      </w:r>
+      <w:r>
+        <w:rPr>
+          <w:rFonts w:asciiTheme="minorHAnsi" w:eastAsiaTheme="minorHAnsi" w:hAnsiTheme="minorHAnsi" w:cstheme="minorHAnsi"/>
+          <w:color w:val="000000"/>
+          <w:sz w:val="16"/>
+          <w:szCs w:val="16"/>
+          <w:lang w:val="en-US" w:eastAsia="en-US"/>
+        </w:rPr>
+        <w:t>.</w:t>
+      </w:r>
+      <w:r>
+        <w:rPr>
+          <w:rFonts w:asciiTheme="minorHAnsi" w:eastAsiaTheme="minorHAnsi" w:hAnsiTheme="minorHAnsi" w:cstheme="minorHAnsi"/>
+          <w:color w:val="6C36A9"/>
+          <w:sz w:val="16"/>
+          <w:szCs w:val="16"/>
+          <w:lang w:val="en-US" w:eastAsia="en-US"/>
+        </w:rPr>
+        <w:t>count</w:t>
+      </w:r>
+      <w:proofErr w:type="spellEnd"/>
+      <w:r>
+        <w:rPr>
+          <w:rFonts w:asciiTheme="minorHAnsi" w:eastAsiaTheme="minorHAnsi" w:hAnsiTheme="minorHAnsi" w:cstheme="minorHAnsi"/>
+          <w:color w:val="6C36A9"/>
+          <w:sz w:val="16"/>
+          <w:szCs w:val="16"/>
+          <w:lang w:val="en-US" w:eastAsia="en-US"/>
+        </w:rPr>
+        <w:t>&lt;</w:t>
+      </w:r>
+      <w:proofErr w:type="spellStart"/>
+      <w:r>
+        <w:rPr>
+          <w:rFonts w:asciiTheme="minorHAnsi" w:eastAsiaTheme="minorHAnsi" w:hAnsiTheme="minorHAnsi" w:cstheme="minorHAnsi"/>
+          <w:color w:val="326D74"/>
+          <w:sz w:val="16"/>
+          <w:szCs w:val="16"/>
+          <w:lang w:val="en-US" w:eastAsia="en-US"/>
+        </w:rPr>
+        <w:t>secretCodeLength</w:t>
+      </w:r>
+      <w:proofErr w:type="spellEnd"/>
+      <w:r>
+        <w:rPr>
+          <w:rFonts w:asciiTheme="minorHAnsi" w:eastAsiaTheme="minorHAnsi" w:hAnsiTheme="minorHAnsi" w:cstheme="minorHAnsi"/>
+          <w:color w:val="000000"/>
+          <w:sz w:val="16"/>
+          <w:szCs w:val="16"/>
+          <w:lang w:val="en-US" w:eastAsia="en-US"/>
+        </w:rPr>
+        <w:t>){</w:t>
       </w:r>
     </w:p>
     <w:p>
@@ -19619,9 +19724,8 @@
           <w:szCs w:val="16"/>
           <w:lang w:val="en-US" w:eastAsia="en-US"/>
         </w:rPr>
-        <w:t xml:space="preserve">            </w:t>
-      </w:r>
-      <w:proofErr w:type="gramStart"/>
+        <w:t xml:space="preserve">                </w:t>
+      </w:r>
       <w:r>
         <w:rPr>
           <w:rFonts w:asciiTheme="minorHAnsi" w:eastAsiaTheme="minorHAnsi" w:hAnsiTheme="minorHAnsi" w:cstheme="minorHAnsi"/>
@@ -19632,8 +19736,31 @@
           <w:szCs w:val="16"/>
           <w:lang w:val="en-US" w:eastAsia="en-US"/>
         </w:rPr>
-        <w:t>while</w:t>
-      </w:r>
+        <w:t>let</w:t>
+      </w:r>
+      <w:r>
+        <w:rPr>
+          <w:rFonts w:asciiTheme="minorHAnsi" w:eastAsiaTheme="minorHAnsi" w:hAnsiTheme="minorHAnsi" w:cstheme="minorHAnsi"/>
+          <w:color w:val="000000"/>
+          <w:sz w:val="16"/>
+          <w:szCs w:val="16"/>
+          <w:lang w:val="en-US" w:eastAsia="en-US"/>
+        </w:rPr>
+        <w:t xml:space="preserve"> digit = </w:t>
+      </w:r>
+      <w:proofErr w:type="spellStart"/>
+      <w:proofErr w:type="gramStart"/>
+      <w:r>
+        <w:rPr>
+          <w:rFonts w:asciiTheme="minorHAnsi" w:eastAsiaTheme="minorHAnsi" w:hAnsiTheme="minorHAnsi" w:cstheme="minorHAnsi"/>
+          <w:color w:val="326D74"/>
+          <w:sz w:val="16"/>
+          <w:szCs w:val="16"/>
+          <w:lang w:val="en-US" w:eastAsia="en-US"/>
+        </w:rPr>
+        <w:t>generateIdentifier</w:t>
+      </w:r>
+      <w:proofErr w:type="spellEnd"/>
       <w:r>
         <w:rPr>
           <w:rFonts w:asciiTheme="minorHAnsi" w:eastAsiaTheme="minorHAnsi" w:hAnsiTheme="minorHAnsi" w:cstheme="minorHAnsi"/>
@@ -19644,70 +19771,16 @@
         </w:rPr>
         <w:t>(</w:t>
       </w:r>
-      <w:proofErr w:type="spellStart"/>
       <w:proofErr w:type="gramEnd"/>
       <w:r>
         <w:rPr>
           <w:rFonts w:asciiTheme="minorHAnsi" w:eastAsiaTheme="minorHAnsi" w:hAnsiTheme="minorHAnsi" w:cstheme="minorHAnsi"/>
-          <w:color w:val="326D74"/>
-          <w:sz w:val="16"/>
-          <w:szCs w:val="16"/>
-          <w:lang w:val="en-US" w:eastAsia="en-US"/>
-        </w:rPr>
-        <w:t>secretCode</w:t>
-      </w:r>
-      <w:r>
-        <w:rPr>
-          <w:rFonts w:asciiTheme="minorHAnsi" w:eastAsiaTheme="minorHAnsi" w:hAnsiTheme="minorHAnsi" w:cstheme="minorHAnsi"/>
-          <w:color w:val="000000"/>
-          <w:sz w:val="16"/>
-          <w:szCs w:val="16"/>
-          <w:lang w:val="en-US" w:eastAsia="en-US"/>
-        </w:rPr>
-        <w:t>.</w:t>
-      </w:r>
-      <w:r>
-        <w:rPr>
-          <w:rFonts w:asciiTheme="minorHAnsi" w:eastAsiaTheme="minorHAnsi" w:hAnsiTheme="minorHAnsi" w:cstheme="minorHAnsi"/>
-          <w:color w:val="6C36A9"/>
-          <w:sz w:val="16"/>
-          <w:szCs w:val="16"/>
-          <w:lang w:val="en-US" w:eastAsia="en-US"/>
-        </w:rPr>
-        <w:t>count</w:t>
-      </w:r>
-      <w:proofErr w:type="spellEnd"/>
-      <w:r>
-        <w:rPr>
-          <w:rFonts w:asciiTheme="minorHAnsi" w:eastAsiaTheme="minorHAnsi" w:hAnsiTheme="minorHAnsi" w:cstheme="minorHAnsi"/>
-          <w:color w:val="6C36A9"/>
-          <w:sz w:val="16"/>
-          <w:szCs w:val="16"/>
-          <w:lang w:val="en-US" w:eastAsia="en-US"/>
-        </w:rPr>
-        <w:t>&lt;</w:t>
-      </w:r>
-      <w:proofErr w:type="spellStart"/>
-      <w:r>
-        <w:rPr>
-          <w:rFonts w:asciiTheme="minorHAnsi" w:eastAsiaTheme="minorHAnsi" w:hAnsiTheme="minorHAnsi" w:cstheme="minorHAnsi"/>
-          <w:color w:val="326D74"/>
-          <w:sz w:val="16"/>
-          <w:szCs w:val="16"/>
-          <w:lang w:val="en-US" w:eastAsia="en-US"/>
-        </w:rPr>
-        <w:t>secretCodeLength</w:t>
-      </w:r>
-      <w:proofErr w:type="spellEnd"/>
-      <w:r>
-        <w:rPr>
-          <w:rFonts w:asciiTheme="minorHAnsi" w:eastAsiaTheme="minorHAnsi" w:hAnsiTheme="minorHAnsi" w:cstheme="minorHAnsi"/>
-          <w:color w:val="000000"/>
-          <w:sz w:val="16"/>
-          <w:szCs w:val="16"/>
-          <w:lang w:val="en-US" w:eastAsia="en-US"/>
-        </w:rPr>
-        <w:t>){</w:t>
+          <w:color w:val="000000"/>
+          <w:sz w:val="16"/>
+          <w:szCs w:val="16"/>
+          <w:lang w:val="en-US" w:eastAsia="en-US"/>
+        </w:rPr>
+        <w:t>);</w:t>
       </w:r>
     </w:p>
     <w:p>
@@ -19736,6 +19809,7 @@
         </w:rPr>
         <w:t xml:space="preserve">                </w:t>
       </w:r>
+      <w:proofErr w:type="gramStart"/>
       <w:r>
         <w:rPr>
           <w:rFonts w:asciiTheme="minorHAnsi" w:eastAsiaTheme="minorHAnsi" w:hAnsiTheme="minorHAnsi" w:cstheme="minorHAnsi"/>
@@ -19746,20 +19820,30 @@
           <w:szCs w:val="16"/>
           <w:lang w:val="en-US" w:eastAsia="en-US"/>
         </w:rPr>
-        <w:t>let</w:t>
-      </w:r>
-      <w:r>
-        <w:rPr>
-          <w:rFonts w:asciiTheme="minorHAnsi" w:eastAsiaTheme="minorHAnsi" w:hAnsiTheme="minorHAnsi" w:cstheme="minorHAnsi"/>
-          <w:color w:val="000000"/>
-          <w:sz w:val="16"/>
-          <w:szCs w:val="16"/>
-          <w:lang w:val="en-US" w:eastAsia="en-US"/>
-        </w:rPr>
-        <w:t xml:space="preserve"> digit = </w:t>
+        <w:t>if</w:t>
+      </w:r>
+      <w:r>
+        <w:rPr>
+          <w:rFonts w:asciiTheme="minorHAnsi" w:eastAsiaTheme="minorHAnsi" w:hAnsiTheme="minorHAnsi" w:cstheme="minorHAnsi"/>
+          <w:color w:val="000000"/>
+          <w:sz w:val="16"/>
+          <w:szCs w:val="16"/>
+          <w:lang w:val="en-US" w:eastAsia="en-US"/>
+        </w:rPr>
+        <w:t xml:space="preserve"> </w:t>
+      </w:r>
+      <w:r>
+        <w:rPr>
+          <w:rFonts w:asciiTheme="minorHAnsi" w:eastAsiaTheme="minorHAnsi" w:hAnsiTheme="minorHAnsi" w:cstheme="minorHAnsi"/>
+          <w:color w:val="6C36A9"/>
+          <w:sz w:val="16"/>
+          <w:szCs w:val="16"/>
+          <w:lang w:val="en-US" w:eastAsia="en-US"/>
+        </w:rPr>
+        <w:t>!</w:t>
       </w:r>
       <w:proofErr w:type="spellStart"/>
-      <w:proofErr w:type="gramStart"/>
+      <w:proofErr w:type="gramEnd"/>
       <w:r>
         <w:rPr>
           <w:rFonts w:asciiTheme="minorHAnsi" w:eastAsiaTheme="minorHAnsi" w:hAnsiTheme="minorHAnsi" w:cstheme="minorHAnsi"/>
@@ -19768,7 +19852,27 @@
           <w:szCs w:val="16"/>
           <w:lang w:val="en-US" w:eastAsia="en-US"/>
         </w:rPr>
-        <w:t>generateIdentifier</w:t>
+        <w:t>secretCode</w:t>
+      </w:r>
+      <w:r>
+        <w:rPr>
+          <w:rFonts w:asciiTheme="minorHAnsi" w:eastAsiaTheme="minorHAnsi" w:hAnsiTheme="minorHAnsi" w:cstheme="minorHAnsi"/>
+          <w:color w:val="000000"/>
+          <w:sz w:val="16"/>
+          <w:szCs w:val="16"/>
+          <w:lang w:val="en-US" w:eastAsia="en-US"/>
+        </w:rPr>
+        <w:t>.</w:t>
+      </w:r>
+      <w:r>
+        <w:rPr>
+          <w:rFonts w:asciiTheme="minorHAnsi" w:eastAsiaTheme="minorHAnsi" w:hAnsiTheme="minorHAnsi" w:cstheme="minorHAnsi"/>
+          <w:color w:val="6C36A9"/>
+          <w:sz w:val="16"/>
+          <w:szCs w:val="16"/>
+          <w:lang w:val="en-US" w:eastAsia="en-US"/>
+        </w:rPr>
+        <w:t>contains</w:t>
       </w:r>
       <w:proofErr w:type="spellEnd"/>
       <w:r>
@@ -19779,18 +19883,7 @@
           <w:szCs w:val="16"/>
           <w:lang w:val="en-US" w:eastAsia="en-US"/>
         </w:rPr>
-        <w:t>(</w:t>
-      </w:r>
-      <w:proofErr w:type="gramEnd"/>
-      <w:r>
-        <w:rPr>
-          <w:rFonts w:asciiTheme="minorHAnsi" w:eastAsiaTheme="minorHAnsi" w:hAnsiTheme="minorHAnsi" w:cstheme="minorHAnsi"/>
-          <w:color w:val="000000"/>
-          <w:sz w:val="16"/>
-          <w:szCs w:val="16"/>
-          <w:lang w:val="en-US" w:eastAsia="en-US"/>
-        </w:rPr>
-        <w:t>);</w:t>
+        <w:t>(digit){</w:t>
       </w:r>
     </w:p>
     <w:p>
@@ -19817,8 +19910,9 @@
           <w:szCs w:val="16"/>
           <w:lang w:val="en-US" w:eastAsia="en-US"/>
         </w:rPr>
-        <w:t xml:space="preserve">                </w:t>
-      </w:r>
+        <w:t xml:space="preserve">                    </w:t>
+      </w:r>
+      <w:proofErr w:type="spellStart"/>
       <w:proofErr w:type="gramStart"/>
       <w:r>
         <w:rPr>
@@ -19830,17 +19924,37 @@
           <w:szCs w:val="16"/>
           <w:lang w:val="en-US" w:eastAsia="en-US"/>
         </w:rPr>
-        <w:t>if</w:t>
-      </w:r>
-      <w:r>
-        <w:rPr>
-          <w:rFonts w:asciiTheme="minorHAnsi" w:eastAsiaTheme="minorHAnsi" w:hAnsiTheme="minorHAnsi" w:cstheme="minorHAnsi"/>
-          <w:color w:val="000000"/>
-          <w:sz w:val="16"/>
-          <w:szCs w:val="16"/>
-          <w:lang w:val="en-US" w:eastAsia="en-US"/>
-        </w:rPr>
-        <w:t xml:space="preserve"> </w:t>
+        <w:t>self</w:t>
+      </w:r>
+      <w:r>
+        <w:rPr>
+          <w:rFonts w:asciiTheme="minorHAnsi" w:eastAsiaTheme="minorHAnsi" w:hAnsiTheme="minorHAnsi" w:cstheme="minorHAnsi"/>
+          <w:color w:val="000000"/>
+          <w:sz w:val="16"/>
+          <w:szCs w:val="16"/>
+          <w:lang w:val="en-US" w:eastAsia="en-US"/>
+        </w:rPr>
+        <w:t>.</w:t>
+      </w:r>
+      <w:r>
+        <w:rPr>
+          <w:rFonts w:asciiTheme="minorHAnsi" w:eastAsiaTheme="minorHAnsi" w:hAnsiTheme="minorHAnsi" w:cstheme="minorHAnsi"/>
+          <w:color w:val="326D74"/>
+          <w:sz w:val="16"/>
+          <w:szCs w:val="16"/>
+          <w:lang w:val="en-US" w:eastAsia="en-US"/>
+        </w:rPr>
+        <w:t>secretCode</w:t>
+      </w:r>
+      <w:r>
+        <w:rPr>
+          <w:rFonts w:asciiTheme="minorHAnsi" w:eastAsiaTheme="minorHAnsi" w:hAnsiTheme="minorHAnsi" w:cstheme="minorHAnsi"/>
+          <w:color w:val="000000"/>
+          <w:sz w:val="16"/>
+          <w:szCs w:val="16"/>
+          <w:lang w:val="en-US" w:eastAsia="en-US"/>
+        </w:rPr>
+        <w:t>.</w:t>
       </w:r>
       <w:r>
         <w:rPr>
@@ -19850,50 +19964,19 @@
           <w:szCs w:val="16"/>
           <w:lang w:val="en-US" w:eastAsia="en-US"/>
         </w:rPr>
-        <w:t>!</w:t>
-      </w:r>
-      <w:proofErr w:type="spellStart"/>
+        <w:t>append</w:t>
+      </w:r>
+      <w:proofErr w:type="spellEnd"/>
       <w:proofErr w:type="gramEnd"/>
       <w:r>
         <w:rPr>
           <w:rFonts w:asciiTheme="minorHAnsi" w:eastAsiaTheme="minorHAnsi" w:hAnsiTheme="minorHAnsi" w:cstheme="minorHAnsi"/>
-          <w:color w:val="326D74"/>
-          <w:sz w:val="16"/>
-          <w:szCs w:val="16"/>
-          <w:lang w:val="en-US" w:eastAsia="en-US"/>
-        </w:rPr>
-        <w:t>secretCode</w:t>
-      </w:r>
-      <w:r>
-        <w:rPr>
-          <w:rFonts w:asciiTheme="minorHAnsi" w:eastAsiaTheme="minorHAnsi" w:hAnsiTheme="minorHAnsi" w:cstheme="minorHAnsi"/>
-          <w:color w:val="000000"/>
-          <w:sz w:val="16"/>
-          <w:szCs w:val="16"/>
-          <w:lang w:val="en-US" w:eastAsia="en-US"/>
-        </w:rPr>
-        <w:t>.</w:t>
-      </w:r>
-      <w:r>
-        <w:rPr>
-          <w:rFonts w:asciiTheme="minorHAnsi" w:eastAsiaTheme="minorHAnsi" w:hAnsiTheme="minorHAnsi" w:cstheme="minorHAnsi"/>
-          <w:color w:val="6C36A9"/>
-          <w:sz w:val="16"/>
-          <w:szCs w:val="16"/>
-          <w:lang w:val="en-US" w:eastAsia="en-US"/>
-        </w:rPr>
-        <w:t>contains</w:t>
-      </w:r>
-      <w:proofErr w:type="spellEnd"/>
-      <w:r>
-        <w:rPr>
-          <w:rFonts w:asciiTheme="minorHAnsi" w:eastAsiaTheme="minorHAnsi" w:hAnsiTheme="minorHAnsi" w:cstheme="minorHAnsi"/>
-          <w:color w:val="000000"/>
-          <w:sz w:val="16"/>
-          <w:szCs w:val="16"/>
-          <w:lang w:val="en-US" w:eastAsia="en-US"/>
-        </w:rPr>
-        <w:t>(digit){</w:t>
+          <w:color w:val="000000"/>
+          <w:sz w:val="16"/>
+          <w:szCs w:val="16"/>
+          <w:lang w:val="en-US" w:eastAsia="en-US"/>
+        </w:rPr>
+        <w:t>(digit)</w:t>
       </w:r>
     </w:p>
     <w:p>
@@ -19920,73 +20003,7 @@
           <w:szCs w:val="16"/>
           <w:lang w:val="en-US" w:eastAsia="en-US"/>
         </w:rPr>
-        <w:t xml:space="preserve">                    </w:t>
-      </w:r>
-      <w:proofErr w:type="spellStart"/>
-      <w:proofErr w:type="gramStart"/>
-      <w:r>
-        <w:rPr>
-          <w:rFonts w:asciiTheme="minorHAnsi" w:eastAsiaTheme="minorHAnsi" w:hAnsiTheme="minorHAnsi" w:cstheme="minorHAnsi"/>
-          <w:b/>
-          <w:bCs/>
-          <w:color w:val="9B2393"/>
-          <w:sz w:val="16"/>
-          <w:szCs w:val="16"/>
-          <w:lang w:val="en-US" w:eastAsia="en-US"/>
-        </w:rPr>
-        <w:t>self</w:t>
-      </w:r>
-      <w:r>
-        <w:rPr>
-          <w:rFonts w:asciiTheme="minorHAnsi" w:eastAsiaTheme="minorHAnsi" w:hAnsiTheme="minorHAnsi" w:cstheme="minorHAnsi"/>
-          <w:color w:val="000000"/>
-          <w:sz w:val="16"/>
-          <w:szCs w:val="16"/>
-          <w:lang w:val="en-US" w:eastAsia="en-US"/>
-        </w:rPr>
-        <w:t>.</w:t>
-      </w:r>
-      <w:r>
-        <w:rPr>
-          <w:rFonts w:asciiTheme="minorHAnsi" w:eastAsiaTheme="minorHAnsi" w:hAnsiTheme="minorHAnsi" w:cstheme="minorHAnsi"/>
-          <w:color w:val="326D74"/>
-          <w:sz w:val="16"/>
-          <w:szCs w:val="16"/>
-          <w:lang w:val="en-US" w:eastAsia="en-US"/>
-        </w:rPr>
-        <w:t>secretCode</w:t>
-      </w:r>
-      <w:r>
-        <w:rPr>
-          <w:rFonts w:asciiTheme="minorHAnsi" w:eastAsiaTheme="minorHAnsi" w:hAnsiTheme="minorHAnsi" w:cstheme="minorHAnsi"/>
-          <w:color w:val="000000"/>
-          <w:sz w:val="16"/>
-          <w:szCs w:val="16"/>
-          <w:lang w:val="en-US" w:eastAsia="en-US"/>
-        </w:rPr>
-        <w:t>.</w:t>
-      </w:r>
-      <w:r>
-        <w:rPr>
-          <w:rFonts w:asciiTheme="minorHAnsi" w:eastAsiaTheme="minorHAnsi" w:hAnsiTheme="minorHAnsi" w:cstheme="minorHAnsi"/>
-          <w:color w:val="6C36A9"/>
-          <w:sz w:val="16"/>
-          <w:szCs w:val="16"/>
-          <w:lang w:val="en-US" w:eastAsia="en-US"/>
-        </w:rPr>
-        <w:t>append</w:t>
-      </w:r>
-      <w:proofErr w:type="spellEnd"/>
-      <w:proofErr w:type="gramEnd"/>
-      <w:r>
-        <w:rPr>
-          <w:rFonts w:asciiTheme="minorHAnsi" w:eastAsiaTheme="minorHAnsi" w:hAnsiTheme="minorHAnsi" w:cstheme="minorHAnsi"/>
-          <w:color w:val="000000"/>
-          <w:sz w:val="16"/>
-          <w:szCs w:val="16"/>
-          <w:lang w:val="en-US" w:eastAsia="en-US"/>
-        </w:rPr>
-        <w:t>(digit)</w:t>
+        <w:t xml:space="preserve">                }</w:t>
       </w:r>
     </w:p>
     <w:p>
@@ -20013,7 +20030,7 @@
           <w:szCs w:val="16"/>
           <w:lang w:val="en-US" w:eastAsia="en-US"/>
         </w:rPr>
-        <w:t xml:space="preserve">                }</w:t>
+        <w:t xml:space="preserve">            }</w:t>
       </w:r>
     </w:p>
     <w:p>
@@ -20040,7 +20057,19 @@
           <w:szCs w:val="16"/>
           <w:lang w:val="en-US" w:eastAsia="en-US"/>
         </w:rPr>
-        <w:t xml:space="preserve">            }</w:t>
+        <w:t xml:space="preserve">            </w:t>
+      </w:r>
+      <w:r>
+        <w:rPr>
+          <w:rFonts w:asciiTheme="minorHAnsi" w:eastAsiaTheme="minorHAnsi" w:hAnsiTheme="minorHAnsi" w:cstheme="minorHAnsi"/>
+          <w:b/>
+          <w:bCs/>
+          <w:color w:val="9B2393"/>
+          <w:sz w:val="16"/>
+          <w:szCs w:val="16"/>
+          <w:lang w:val="en-US" w:eastAsia="en-US"/>
+        </w:rPr>
+        <w:t>break</w:t>
       </w:r>
     </w:p>
     <w:p>
@@ -20067,7 +20096,7 @@
           <w:szCs w:val="16"/>
           <w:lang w:val="en-US" w:eastAsia="en-US"/>
         </w:rPr>
-        <w:t xml:space="preserve">            </w:t>
+        <w:t xml:space="preserve">        </w:t>
       </w:r>
       <w:r>
         <w:rPr>
@@ -20079,7 +20108,17 @@
           <w:szCs w:val="16"/>
           <w:lang w:val="en-US" w:eastAsia="en-US"/>
         </w:rPr>
-        <w:t>break</w:t>
+        <w:t>default</w:t>
+      </w:r>
+      <w:r>
+        <w:rPr>
+          <w:rFonts w:asciiTheme="minorHAnsi" w:eastAsiaTheme="minorHAnsi" w:hAnsiTheme="minorHAnsi" w:cstheme="minorHAnsi"/>
+          <w:color w:val="000000"/>
+          <w:sz w:val="16"/>
+          <w:szCs w:val="16"/>
+          <w:lang w:val="en-US" w:eastAsia="en-US"/>
+        </w:rPr>
+        <w:t>:</w:t>
       </w:r>
     </w:p>
     <w:p>
@@ -20106,7 +20145,7 @@
           <w:szCs w:val="16"/>
           <w:lang w:val="en-US" w:eastAsia="en-US"/>
         </w:rPr>
-        <w:t xml:space="preserve">        </w:t>
+        <w:t xml:space="preserve">            </w:t>
       </w:r>
       <w:r>
         <w:rPr>
@@ -20118,17 +20157,123 @@
           <w:szCs w:val="16"/>
           <w:lang w:val="en-US" w:eastAsia="en-US"/>
         </w:rPr>
-        <w:t>default</w:t>
-      </w:r>
-      <w:r>
-        <w:rPr>
-          <w:rFonts w:asciiTheme="minorHAnsi" w:eastAsiaTheme="minorHAnsi" w:hAnsiTheme="minorHAnsi" w:cstheme="minorHAnsi"/>
-          <w:color w:val="000000"/>
-          <w:sz w:val="16"/>
-          <w:szCs w:val="16"/>
-          <w:lang w:val="en-US" w:eastAsia="en-US"/>
-        </w:rPr>
-        <w:t>:</w:t>
+        <w:t>for</w:t>
+      </w:r>
+      <w:r>
+        <w:rPr>
+          <w:rFonts w:asciiTheme="minorHAnsi" w:eastAsiaTheme="minorHAnsi" w:hAnsiTheme="minorHAnsi" w:cstheme="minorHAnsi"/>
+          <w:color w:val="000000"/>
+          <w:sz w:val="16"/>
+          <w:szCs w:val="16"/>
+          <w:lang w:val="en-US" w:eastAsia="en-US"/>
+        </w:rPr>
+        <w:t xml:space="preserve"> </w:t>
+      </w:r>
+      <w:r>
+        <w:rPr>
+          <w:rFonts w:asciiTheme="minorHAnsi" w:eastAsiaTheme="minorHAnsi" w:hAnsiTheme="minorHAnsi" w:cstheme="minorHAnsi"/>
+          <w:b/>
+          <w:bCs/>
+          <w:color w:val="9B2393"/>
+          <w:sz w:val="16"/>
+          <w:szCs w:val="16"/>
+          <w:lang w:val="en-US" w:eastAsia="en-US"/>
+        </w:rPr>
+        <w:t>_</w:t>
+      </w:r>
+      <w:r>
+        <w:rPr>
+          <w:rFonts w:asciiTheme="minorHAnsi" w:eastAsiaTheme="minorHAnsi" w:hAnsiTheme="minorHAnsi" w:cstheme="minorHAnsi"/>
+          <w:color w:val="000000"/>
+          <w:sz w:val="16"/>
+          <w:szCs w:val="16"/>
+          <w:lang w:val="en-US" w:eastAsia="en-US"/>
+        </w:rPr>
+        <w:t xml:space="preserve"> </w:t>
+      </w:r>
+      <w:r>
+        <w:rPr>
+          <w:rFonts w:asciiTheme="minorHAnsi" w:eastAsiaTheme="minorHAnsi" w:hAnsiTheme="minorHAnsi" w:cstheme="minorHAnsi"/>
+          <w:b/>
+          <w:bCs/>
+          <w:color w:val="9B2393"/>
+          <w:sz w:val="16"/>
+          <w:szCs w:val="16"/>
+          <w:lang w:val="en-US" w:eastAsia="en-US"/>
+        </w:rPr>
+        <w:t>in</w:t>
+      </w:r>
+      <w:r>
+        <w:rPr>
+          <w:rFonts w:asciiTheme="minorHAnsi" w:eastAsiaTheme="minorHAnsi" w:hAnsiTheme="minorHAnsi" w:cstheme="minorHAnsi"/>
+          <w:color w:val="000000"/>
+          <w:sz w:val="16"/>
+          <w:szCs w:val="16"/>
+          <w:lang w:val="en-US" w:eastAsia="en-US"/>
+        </w:rPr>
+        <w:t xml:space="preserve"> </w:t>
+      </w:r>
+      <w:r>
+        <w:rPr>
+          <w:rFonts w:asciiTheme="minorHAnsi" w:eastAsiaTheme="minorHAnsi" w:hAnsiTheme="minorHAnsi" w:cstheme="minorHAnsi"/>
+          <w:color w:val="1C00CF"/>
+          <w:sz w:val="16"/>
+          <w:szCs w:val="16"/>
+          <w:lang w:val="en-US" w:eastAsia="en-US"/>
+        </w:rPr>
+        <w:t>1</w:t>
+      </w:r>
+      <w:r>
+        <w:rPr>
+          <w:rFonts w:asciiTheme="minorHAnsi" w:eastAsiaTheme="minorHAnsi" w:hAnsiTheme="minorHAnsi" w:cstheme="minorHAnsi"/>
+          <w:color w:val="000000"/>
+          <w:sz w:val="16"/>
+          <w:szCs w:val="16"/>
+          <w:lang w:val="en-US" w:eastAsia="en-US"/>
+        </w:rPr>
+        <w:t xml:space="preserve"> </w:t>
+      </w:r>
+      <w:r>
+        <w:rPr>
+          <w:rFonts w:asciiTheme="minorHAnsi" w:eastAsiaTheme="minorHAnsi" w:hAnsiTheme="minorHAnsi" w:cstheme="minorHAnsi"/>
+          <w:color w:val="6C36A9"/>
+          <w:sz w:val="16"/>
+          <w:szCs w:val="16"/>
+          <w:lang w:val="en-US" w:eastAsia="en-US"/>
+        </w:rPr>
+        <w:t>...</w:t>
+      </w:r>
+      <w:r>
+        <w:rPr>
+          <w:rFonts w:asciiTheme="minorHAnsi" w:eastAsiaTheme="minorHAnsi" w:hAnsiTheme="minorHAnsi" w:cstheme="minorHAnsi"/>
+          <w:color w:val="000000"/>
+          <w:sz w:val="16"/>
+          <w:szCs w:val="16"/>
+          <w:lang w:val="en-US" w:eastAsia="en-US"/>
+        </w:rPr>
+        <w:t xml:space="preserve"> </w:t>
+      </w:r>
+      <w:proofErr w:type="spellStart"/>
+      <w:r>
+        <w:rPr>
+          <w:rFonts w:asciiTheme="minorHAnsi" w:eastAsiaTheme="minorHAnsi" w:hAnsiTheme="minorHAnsi" w:cstheme="minorHAnsi"/>
+          <w:color w:val="326D74"/>
+          <w:sz w:val="16"/>
+          <w:szCs w:val="16"/>
+          <w:lang w:val="en-US" w:eastAsia="en-US"/>
+        </w:rPr>
+        <w:t>secretCodeLength</w:t>
+      </w:r>
+      <w:proofErr w:type="spellEnd"/>
+      <w:r>
+        <w:rPr>
+          <w:rFonts w:asciiTheme="minorHAnsi" w:eastAsiaTheme="minorHAnsi" w:hAnsiTheme="minorHAnsi" w:cstheme="minorHAnsi"/>
+          <w:color w:val="000000"/>
+          <w:sz w:val="16"/>
+          <w:szCs w:val="16"/>
+          <w:lang w:val="en-US" w:eastAsia="en-US"/>
+        </w:rPr>
+        <w:t xml:space="preserve"> {</w:t>
       </w:r>
     </w:p>
     <w:p>
@@ -20155,8 +20300,10 @@
           <w:szCs w:val="16"/>
           <w:lang w:val="en-US" w:eastAsia="en-US"/>
         </w:rPr>
-        <w:t xml:space="preserve">            </w:t>
-      </w:r>
+        <w:t xml:space="preserve">                </w:t>
+      </w:r>
+      <w:proofErr w:type="spellStart"/>
+      <w:proofErr w:type="gramStart"/>
       <w:r>
         <w:rPr>
           <w:rFonts w:asciiTheme="minorHAnsi" w:eastAsiaTheme="minorHAnsi" w:hAnsiTheme="minorHAnsi" w:cstheme="minorHAnsi"/>
@@ -20167,81 +20314,37 @@
           <w:szCs w:val="16"/>
           <w:lang w:val="en-US" w:eastAsia="en-US"/>
         </w:rPr>
-        <w:t>for</w:t>
-      </w:r>
-      <w:r>
-        <w:rPr>
-          <w:rFonts w:asciiTheme="minorHAnsi" w:eastAsiaTheme="minorHAnsi" w:hAnsiTheme="minorHAnsi" w:cstheme="minorHAnsi"/>
-          <w:color w:val="000000"/>
-          <w:sz w:val="16"/>
-          <w:szCs w:val="16"/>
-          <w:lang w:val="en-US" w:eastAsia="en-US"/>
-        </w:rPr>
-        <w:t xml:space="preserve"> </w:t>
-      </w:r>
-      <w:r>
-        <w:rPr>
-          <w:rFonts w:asciiTheme="minorHAnsi" w:eastAsiaTheme="minorHAnsi" w:hAnsiTheme="minorHAnsi" w:cstheme="minorHAnsi"/>
-          <w:b/>
-          <w:bCs/>
-          <w:color w:val="9B2393"/>
-          <w:sz w:val="16"/>
-          <w:szCs w:val="16"/>
-          <w:lang w:val="en-US" w:eastAsia="en-US"/>
-        </w:rPr>
-        <w:t>_</w:t>
-      </w:r>
-      <w:r>
-        <w:rPr>
-          <w:rFonts w:asciiTheme="minorHAnsi" w:eastAsiaTheme="minorHAnsi" w:hAnsiTheme="minorHAnsi" w:cstheme="minorHAnsi"/>
-          <w:color w:val="000000"/>
-          <w:sz w:val="16"/>
-          <w:szCs w:val="16"/>
-          <w:lang w:val="en-US" w:eastAsia="en-US"/>
-        </w:rPr>
-        <w:t xml:space="preserve"> </w:t>
-      </w:r>
-      <w:r>
-        <w:rPr>
-          <w:rFonts w:asciiTheme="minorHAnsi" w:eastAsiaTheme="minorHAnsi" w:hAnsiTheme="minorHAnsi" w:cstheme="minorHAnsi"/>
-          <w:b/>
-          <w:bCs/>
-          <w:color w:val="9B2393"/>
-          <w:sz w:val="16"/>
-          <w:szCs w:val="16"/>
-          <w:lang w:val="en-US" w:eastAsia="en-US"/>
-        </w:rPr>
-        <w:t>in</w:t>
-      </w:r>
-      <w:r>
-        <w:rPr>
-          <w:rFonts w:asciiTheme="minorHAnsi" w:eastAsiaTheme="minorHAnsi" w:hAnsiTheme="minorHAnsi" w:cstheme="minorHAnsi"/>
-          <w:color w:val="000000"/>
-          <w:sz w:val="16"/>
-          <w:szCs w:val="16"/>
-          <w:lang w:val="en-US" w:eastAsia="en-US"/>
-        </w:rPr>
-        <w:t xml:space="preserve"> </w:t>
-      </w:r>
-      <w:r>
-        <w:rPr>
-          <w:rFonts w:asciiTheme="minorHAnsi" w:eastAsiaTheme="minorHAnsi" w:hAnsiTheme="minorHAnsi" w:cstheme="minorHAnsi"/>
-          <w:color w:val="1C00CF"/>
-          <w:sz w:val="16"/>
-          <w:szCs w:val="16"/>
-          <w:lang w:val="en-US" w:eastAsia="en-US"/>
-        </w:rPr>
-        <w:t>1</w:t>
-      </w:r>
-      <w:r>
-        <w:rPr>
-          <w:rFonts w:asciiTheme="minorHAnsi" w:eastAsiaTheme="minorHAnsi" w:hAnsiTheme="minorHAnsi" w:cstheme="minorHAnsi"/>
-          <w:color w:val="000000"/>
-          <w:sz w:val="16"/>
-          <w:szCs w:val="16"/>
-          <w:lang w:val="en-US" w:eastAsia="en-US"/>
-        </w:rPr>
-        <w:t xml:space="preserve"> </w:t>
+        <w:t>self</w:t>
+      </w:r>
+      <w:r>
+        <w:rPr>
+          <w:rFonts w:asciiTheme="minorHAnsi" w:eastAsiaTheme="minorHAnsi" w:hAnsiTheme="minorHAnsi" w:cstheme="minorHAnsi"/>
+          <w:color w:val="000000"/>
+          <w:sz w:val="16"/>
+          <w:szCs w:val="16"/>
+          <w:lang w:val="en-US" w:eastAsia="en-US"/>
+        </w:rPr>
+        <w:t>.</w:t>
+      </w:r>
+      <w:r>
+        <w:rPr>
+          <w:rFonts w:asciiTheme="minorHAnsi" w:eastAsiaTheme="minorHAnsi" w:hAnsiTheme="minorHAnsi" w:cstheme="minorHAnsi"/>
+          <w:color w:val="326D74"/>
+          <w:sz w:val="16"/>
+          <w:szCs w:val="16"/>
+          <w:lang w:val="en-US" w:eastAsia="en-US"/>
+        </w:rPr>
+        <w:t>secretCode</w:t>
+      </w:r>
+      <w:r>
+        <w:rPr>
+          <w:rFonts w:asciiTheme="minorHAnsi" w:eastAsiaTheme="minorHAnsi" w:hAnsiTheme="minorHAnsi" w:cstheme="minorHAnsi"/>
+          <w:color w:val="000000"/>
+          <w:sz w:val="16"/>
+          <w:szCs w:val="16"/>
+          <w:lang w:val="en-US" w:eastAsia="en-US"/>
+        </w:rPr>
+        <w:t>.</w:t>
       </w:r>
       <w:r>
         <w:rPr>
@@ -20251,17 +20354,19 @@
           <w:szCs w:val="16"/>
           <w:lang w:val="en-US" w:eastAsia="en-US"/>
         </w:rPr>
-        <w:t>...</w:t>
-      </w:r>
-      <w:r>
-        <w:rPr>
-          <w:rFonts w:asciiTheme="minorHAnsi" w:eastAsiaTheme="minorHAnsi" w:hAnsiTheme="minorHAnsi" w:cstheme="minorHAnsi"/>
-          <w:color w:val="000000"/>
-          <w:sz w:val="16"/>
-          <w:szCs w:val="16"/>
-          <w:lang w:val="en-US" w:eastAsia="en-US"/>
-        </w:rPr>
-        <w:t xml:space="preserve"> </w:t>
+        <w:t>append</w:t>
+      </w:r>
+      <w:proofErr w:type="spellEnd"/>
+      <w:proofErr w:type="gramEnd"/>
+      <w:r>
+        <w:rPr>
+          <w:rFonts w:asciiTheme="minorHAnsi" w:eastAsiaTheme="minorHAnsi" w:hAnsiTheme="minorHAnsi" w:cstheme="minorHAnsi"/>
+          <w:color w:val="000000"/>
+          <w:sz w:val="16"/>
+          <w:szCs w:val="16"/>
+          <w:lang w:val="en-US" w:eastAsia="en-US"/>
+        </w:rPr>
+        <w:t>(</w:t>
       </w:r>
       <w:proofErr w:type="spellStart"/>
       <w:r>
@@ -20272,7 +20377,7 @@
           <w:szCs w:val="16"/>
           <w:lang w:val="en-US" w:eastAsia="en-US"/>
         </w:rPr>
-        <w:t>secretCodeLength</w:t>
+        <w:t>generateIdentifier</w:t>
       </w:r>
       <w:proofErr w:type="spellEnd"/>
       <w:r>
@@ -20283,7 +20388,7 @@
           <w:szCs w:val="16"/>
           <w:lang w:val="en-US" w:eastAsia="en-US"/>
         </w:rPr>
-        <w:t xml:space="preserve"> {</w:t>
+        <w:t>())</w:t>
       </w:r>
     </w:p>
     <w:p>
@@ -20310,95 +20415,7 @@
           <w:szCs w:val="16"/>
           <w:lang w:val="en-US" w:eastAsia="en-US"/>
         </w:rPr>
-        <w:t xml:space="preserve">                </w:t>
-      </w:r>
-      <w:proofErr w:type="spellStart"/>
-      <w:proofErr w:type="gramStart"/>
-      <w:r>
-        <w:rPr>
-          <w:rFonts w:asciiTheme="minorHAnsi" w:eastAsiaTheme="minorHAnsi" w:hAnsiTheme="minorHAnsi" w:cstheme="minorHAnsi"/>
-          <w:b/>
-          <w:bCs/>
-          <w:color w:val="9B2393"/>
-          <w:sz w:val="16"/>
-          <w:szCs w:val="16"/>
-          <w:lang w:val="en-US" w:eastAsia="en-US"/>
-        </w:rPr>
-        <w:t>self</w:t>
-      </w:r>
-      <w:r>
-        <w:rPr>
-          <w:rFonts w:asciiTheme="minorHAnsi" w:eastAsiaTheme="minorHAnsi" w:hAnsiTheme="minorHAnsi" w:cstheme="minorHAnsi"/>
-          <w:color w:val="000000"/>
-          <w:sz w:val="16"/>
-          <w:szCs w:val="16"/>
-          <w:lang w:val="en-US" w:eastAsia="en-US"/>
-        </w:rPr>
-        <w:t>.</w:t>
-      </w:r>
-      <w:r>
-        <w:rPr>
-          <w:rFonts w:asciiTheme="minorHAnsi" w:eastAsiaTheme="minorHAnsi" w:hAnsiTheme="minorHAnsi" w:cstheme="minorHAnsi"/>
-          <w:color w:val="326D74"/>
-          <w:sz w:val="16"/>
-          <w:szCs w:val="16"/>
-          <w:lang w:val="en-US" w:eastAsia="en-US"/>
-        </w:rPr>
-        <w:t>secretCode</w:t>
-      </w:r>
-      <w:r>
-        <w:rPr>
-          <w:rFonts w:asciiTheme="minorHAnsi" w:eastAsiaTheme="minorHAnsi" w:hAnsiTheme="minorHAnsi" w:cstheme="minorHAnsi"/>
-          <w:color w:val="000000"/>
-          <w:sz w:val="16"/>
-          <w:szCs w:val="16"/>
-          <w:lang w:val="en-US" w:eastAsia="en-US"/>
-        </w:rPr>
-        <w:t>.</w:t>
-      </w:r>
-      <w:r>
-        <w:rPr>
-          <w:rFonts w:asciiTheme="minorHAnsi" w:eastAsiaTheme="minorHAnsi" w:hAnsiTheme="minorHAnsi" w:cstheme="minorHAnsi"/>
-          <w:color w:val="6C36A9"/>
-          <w:sz w:val="16"/>
-          <w:szCs w:val="16"/>
-          <w:lang w:val="en-US" w:eastAsia="en-US"/>
-        </w:rPr>
-        <w:t>append</w:t>
-      </w:r>
-      <w:proofErr w:type="spellEnd"/>
-      <w:proofErr w:type="gramEnd"/>
-      <w:r>
-        <w:rPr>
-          <w:rFonts w:asciiTheme="minorHAnsi" w:eastAsiaTheme="minorHAnsi" w:hAnsiTheme="minorHAnsi" w:cstheme="minorHAnsi"/>
-          <w:color w:val="000000"/>
-          <w:sz w:val="16"/>
-          <w:szCs w:val="16"/>
-          <w:lang w:val="en-US" w:eastAsia="en-US"/>
-        </w:rPr>
-        <w:t>(</w:t>
-      </w:r>
-      <w:proofErr w:type="spellStart"/>
-      <w:r>
-        <w:rPr>
-          <w:rFonts w:asciiTheme="minorHAnsi" w:eastAsiaTheme="minorHAnsi" w:hAnsiTheme="minorHAnsi" w:cstheme="minorHAnsi"/>
-          <w:color w:val="326D74"/>
-          <w:sz w:val="16"/>
-          <w:szCs w:val="16"/>
-          <w:lang w:val="en-US" w:eastAsia="en-US"/>
-        </w:rPr>
-        <w:t>generateIdentifier</w:t>
-      </w:r>
-      <w:proofErr w:type="spellEnd"/>
-      <w:r>
-        <w:rPr>
-          <w:rFonts w:asciiTheme="minorHAnsi" w:eastAsiaTheme="minorHAnsi" w:hAnsiTheme="minorHAnsi" w:cstheme="minorHAnsi"/>
-          <w:color w:val="000000"/>
-          <w:sz w:val="16"/>
-          <w:szCs w:val="16"/>
-          <w:lang w:val="en-US" w:eastAsia="en-US"/>
-        </w:rPr>
-        <w:t>())</w:t>
+        <w:t xml:space="preserve">            }</w:t>
       </w:r>
     </w:p>
     <w:p>
@@ -20414,19 +20431,33 @@
           <w:color w:val="000000"/>
           <w:sz w:val="16"/>
           <w:szCs w:val="16"/>
-          <w:lang w:val="en-US" w:eastAsia="en-US"/>
-        </w:rPr>
-      </w:pPr>
-      <w:r>
-        <w:rPr>
-          <w:rFonts w:asciiTheme="minorHAnsi" w:eastAsiaTheme="minorHAnsi" w:hAnsiTheme="minorHAnsi" w:cstheme="minorHAnsi"/>
-          <w:color w:val="000000"/>
-          <w:sz w:val="16"/>
-          <w:szCs w:val="16"/>
-          <w:lang w:val="en-US" w:eastAsia="en-US"/>
-        </w:rPr>
-        <w:t xml:space="preserve">            }</w:t>
-      </w:r>
+          <w:lang w:eastAsia="en-US"/>
+        </w:rPr>
+      </w:pPr>
+      <w:r>
+        <w:rPr>
+          <w:rFonts w:asciiTheme="minorHAnsi" w:eastAsiaTheme="minorHAnsi" w:hAnsiTheme="minorHAnsi" w:cstheme="minorHAnsi"/>
+          <w:color w:val="000000"/>
+          <w:sz w:val="16"/>
+          <w:szCs w:val="16"/>
+          <w:lang w:val="en-US" w:eastAsia="en-US"/>
+        </w:rPr>
+        <w:t xml:space="preserve">            </w:t>
+      </w:r>
+      <w:proofErr w:type="gramStart"/>
+      <w:r>
+        <w:rPr>
+          <w:rFonts w:asciiTheme="minorHAnsi" w:eastAsiaTheme="minorHAnsi" w:hAnsiTheme="minorHAnsi" w:cstheme="minorHAnsi"/>
+          <w:b/>
+          <w:bCs/>
+          <w:color w:val="9B2393"/>
+          <w:sz w:val="16"/>
+          <w:szCs w:val="16"/>
+          <w:lang w:eastAsia="en-US"/>
+        </w:rPr>
+        <w:t>break</w:t>
+      </w:r>
+      <w:proofErr w:type="gramEnd"/>
     </w:p>
     <w:p>
       <w:pPr>
@@ -20450,24 +20481,10 @@
           <w:color w:val="000000"/>
           <w:sz w:val="16"/>
           <w:szCs w:val="16"/>
-          <w:lang w:val="en-US" w:eastAsia="en-US"/>
-        </w:rPr>
-        <w:t xml:space="preserve">            </w:t>
-      </w:r>
-      <w:proofErr w:type="gramStart"/>
-      <w:r>
-        <w:rPr>
-          <w:rFonts w:asciiTheme="minorHAnsi" w:eastAsiaTheme="minorHAnsi" w:hAnsiTheme="minorHAnsi" w:cstheme="minorHAnsi"/>
-          <w:b/>
-          <w:bCs/>
-          <w:color w:val="9B2393"/>
-          <w:sz w:val="16"/>
-          <w:szCs w:val="16"/>
-          <w:lang w:eastAsia="en-US"/>
-        </w:rPr>
-        <w:t>break</w:t>
-      </w:r>
-      <w:proofErr w:type="gramEnd"/>
+          <w:lang w:eastAsia="en-US"/>
+        </w:rPr>
+        <w:t xml:space="preserve">        }</w:t>
+      </w:r>
     </w:p>
     <w:p>
       <w:pPr>
@@ -20493,7 +20510,7 @@
           <w:szCs w:val="16"/>
           <w:lang w:eastAsia="en-US"/>
         </w:rPr>
-        <w:t xml:space="preserve">        }</w:t>
+        <w:t xml:space="preserve">        </w:t>
       </w:r>
     </w:p>
     <w:p>
@@ -20522,6 +20539,92 @@
         </w:rPr>
         <w:t xml:space="preserve">        </w:t>
       </w:r>
+      <w:proofErr w:type="spellStart"/>
+      <w:proofErr w:type="gramStart"/>
+      <w:r>
+        <w:rPr>
+          <w:rFonts w:asciiTheme="minorHAnsi" w:eastAsiaTheme="minorHAnsi" w:hAnsiTheme="minorHAnsi" w:cstheme="minorHAnsi"/>
+          <w:color w:val="6C36A9"/>
+          <w:sz w:val="16"/>
+          <w:szCs w:val="16"/>
+          <w:lang w:eastAsia="en-US"/>
+        </w:rPr>
+        <w:t>print</w:t>
+      </w:r>
+      <w:proofErr w:type="spellEnd"/>
+      <w:r>
+        <w:rPr>
+          <w:rFonts w:asciiTheme="minorHAnsi" w:eastAsiaTheme="minorHAnsi" w:hAnsiTheme="minorHAnsi" w:cstheme="minorHAnsi"/>
+          <w:color w:val="000000"/>
+          <w:sz w:val="16"/>
+          <w:szCs w:val="16"/>
+          <w:lang w:eastAsia="en-US"/>
+        </w:rPr>
+        <w:t>(</w:t>
+      </w:r>
+      <w:proofErr w:type="gramEnd"/>
+      <w:r>
+        <w:rPr>
+          <w:rFonts w:asciiTheme="minorHAnsi" w:eastAsiaTheme="minorHAnsi" w:hAnsiTheme="minorHAnsi" w:cstheme="minorHAnsi"/>
+          <w:color w:val="C41A16"/>
+          <w:sz w:val="16"/>
+          <w:szCs w:val="16"/>
+          <w:lang w:eastAsia="en-US"/>
+        </w:rPr>
+        <w:t xml:space="preserve">"Nouveau code: </w:t>
+      </w:r>
+      <w:r>
+        <w:rPr>
+          <w:rFonts w:asciiTheme="minorHAnsi" w:eastAsiaTheme="minorHAnsi" w:hAnsiTheme="minorHAnsi" w:cstheme="minorHAnsi"/>
+          <w:color w:val="000000"/>
+          <w:sz w:val="16"/>
+          <w:szCs w:val="16"/>
+          <w:lang w:eastAsia="en-US"/>
+        </w:rPr>
+        <w:t>\(</w:t>
+      </w:r>
+      <w:proofErr w:type="spellStart"/>
+      <w:r>
+        <w:rPr>
+          <w:rFonts w:asciiTheme="minorHAnsi" w:eastAsiaTheme="minorHAnsi" w:hAnsiTheme="minorHAnsi" w:cstheme="minorHAnsi"/>
+          <w:color w:val="326D74"/>
+          <w:sz w:val="16"/>
+          <w:szCs w:val="16"/>
+          <w:lang w:eastAsia="en-US"/>
+        </w:rPr>
+        <w:t>secretCode</w:t>
+      </w:r>
+      <w:proofErr w:type="spellEnd"/>
+      <w:r>
+        <w:rPr>
+          <w:rFonts w:asciiTheme="minorHAnsi" w:eastAsiaTheme="minorHAnsi" w:hAnsiTheme="minorHAnsi" w:cstheme="minorHAnsi"/>
+          <w:color w:val="000000"/>
+          <w:sz w:val="16"/>
+          <w:szCs w:val="16"/>
+          <w:lang w:eastAsia="en-US"/>
+        </w:rPr>
+        <w:t>)</w:t>
+      </w:r>
+      <w:r>
+        <w:rPr>
+          <w:rFonts w:asciiTheme="minorHAnsi" w:eastAsiaTheme="minorHAnsi" w:hAnsiTheme="minorHAnsi" w:cstheme="minorHAnsi"/>
+          <w:color w:val="C41A16"/>
+          <w:sz w:val="16"/>
+          <w:szCs w:val="16"/>
+          <w:lang w:eastAsia="en-US"/>
+        </w:rPr>
+        <w:t>"</w:t>
+      </w:r>
+      <w:r>
+        <w:rPr>
+          <w:rFonts w:asciiTheme="minorHAnsi" w:eastAsiaTheme="minorHAnsi" w:hAnsiTheme="minorHAnsi" w:cstheme="minorHAnsi"/>
+          <w:color w:val="000000"/>
+          <w:sz w:val="16"/>
+          <w:szCs w:val="16"/>
+          <w:lang w:eastAsia="en-US"/>
+        </w:rPr>
+        <w:t>)</w:t>
+      </w:r>
     </w:p>
     <w:p>
       <w:pPr>
@@ -20547,119 +20650,6 @@
           <w:szCs w:val="16"/>
           <w:lang w:eastAsia="en-US"/>
         </w:rPr>
-        <w:t xml:space="preserve">        </w:t>
-      </w:r>
-      <w:proofErr w:type="spellStart"/>
-      <w:proofErr w:type="gramStart"/>
-      <w:r>
-        <w:rPr>
-          <w:rFonts w:asciiTheme="minorHAnsi" w:eastAsiaTheme="minorHAnsi" w:hAnsiTheme="minorHAnsi" w:cstheme="minorHAnsi"/>
-          <w:color w:val="6C36A9"/>
-          <w:sz w:val="16"/>
-          <w:szCs w:val="16"/>
-          <w:lang w:eastAsia="en-US"/>
-        </w:rPr>
-        <w:t>print</w:t>
-      </w:r>
-      <w:proofErr w:type="spellEnd"/>
-      <w:r>
-        <w:rPr>
-          <w:rFonts w:asciiTheme="minorHAnsi" w:eastAsiaTheme="minorHAnsi" w:hAnsiTheme="minorHAnsi" w:cstheme="minorHAnsi"/>
-          <w:color w:val="000000"/>
-          <w:sz w:val="16"/>
-          <w:szCs w:val="16"/>
-          <w:lang w:eastAsia="en-US"/>
-        </w:rPr>
-        <w:t>(</w:t>
-      </w:r>
-      <w:proofErr w:type="gramEnd"/>
-      <w:r>
-        <w:rPr>
-          <w:rFonts w:asciiTheme="minorHAnsi" w:eastAsiaTheme="minorHAnsi" w:hAnsiTheme="minorHAnsi" w:cstheme="minorHAnsi"/>
-          <w:color w:val="C41A16"/>
-          <w:sz w:val="16"/>
-          <w:szCs w:val="16"/>
-          <w:lang w:eastAsia="en-US"/>
-        </w:rPr>
-        <w:t xml:space="preserve">"Nouveau code: </w:t>
-      </w:r>
-      <w:r>
-        <w:rPr>
-          <w:rFonts w:asciiTheme="minorHAnsi" w:eastAsiaTheme="minorHAnsi" w:hAnsiTheme="minorHAnsi" w:cstheme="minorHAnsi"/>
-          <w:color w:val="000000"/>
-          <w:sz w:val="16"/>
-          <w:szCs w:val="16"/>
-          <w:lang w:eastAsia="en-US"/>
-        </w:rPr>
-        <w:t>\(</w:t>
-      </w:r>
-      <w:proofErr w:type="spellStart"/>
-      <w:r>
-        <w:rPr>
-          <w:rFonts w:asciiTheme="minorHAnsi" w:eastAsiaTheme="minorHAnsi" w:hAnsiTheme="minorHAnsi" w:cstheme="minorHAnsi"/>
-          <w:color w:val="326D74"/>
-          <w:sz w:val="16"/>
-          <w:szCs w:val="16"/>
-          <w:lang w:eastAsia="en-US"/>
-        </w:rPr>
-        <w:t>secretCode</w:t>
-      </w:r>
-      <w:proofErr w:type="spellEnd"/>
-      <w:r>
-        <w:rPr>
-          <w:rFonts w:asciiTheme="minorHAnsi" w:eastAsiaTheme="minorHAnsi" w:hAnsiTheme="minorHAnsi" w:cstheme="minorHAnsi"/>
-          <w:color w:val="000000"/>
-          <w:sz w:val="16"/>
-          <w:szCs w:val="16"/>
-          <w:lang w:eastAsia="en-US"/>
-        </w:rPr>
-        <w:t>)</w:t>
-      </w:r>
-      <w:r>
-        <w:rPr>
-          <w:rFonts w:asciiTheme="minorHAnsi" w:eastAsiaTheme="minorHAnsi" w:hAnsiTheme="minorHAnsi" w:cstheme="minorHAnsi"/>
-          <w:color w:val="C41A16"/>
-          <w:sz w:val="16"/>
-          <w:szCs w:val="16"/>
-          <w:lang w:eastAsia="en-US"/>
-        </w:rPr>
-        <w:t>"</w:t>
-      </w:r>
-      <w:r>
-        <w:rPr>
-          <w:rFonts w:asciiTheme="minorHAnsi" w:eastAsiaTheme="minorHAnsi" w:hAnsiTheme="minorHAnsi" w:cstheme="minorHAnsi"/>
-          <w:color w:val="000000"/>
-          <w:sz w:val="16"/>
-          <w:szCs w:val="16"/>
-          <w:lang w:eastAsia="en-US"/>
-        </w:rPr>
-        <w:t>)</w:t>
-      </w:r>
-    </w:p>
-    <w:p>
-      <w:pPr>
-        <w:tabs>
-          <w:tab w:val="left" w:pos="593"/>
-        </w:tabs>
-        <w:autoSpaceDE w:val="0"/>
-        <w:autoSpaceDN w:val="0"/>
-        <w:adjustRightInd w:val="0"/>
-        <w:rPr>
-          <w:rFonts w:asciiTheme="minorHAnsi" w:eastAsiaTheme="minorHAnsi" w:hAnsiTheme="minorHAnsi" w:cstheme="minorHAnsi"/>
-          <w:color w:val="000000"/>
-          <w:sz w:val="16"/>
-          <w:szCs w:val="16"/>
-          <w:lang w:eastAsia="en-US"/>
-        </w:rPr>
-      </w:pPr>
-      <w:r>
-        <w:rPr>
-          <w:rFonts w:asciiTheme="minorHAnsi" w:eastAsiaTheme="minorHAnsi" w:hAnsiTheme="minorHAnsi" w:cstheme="minorHAnsi"/>
-          <w:color w:val="000000"/>
-          <w:sz w:val="16"/>
-          <w:szCs w:val="16"/>
-          <w:lang w:eastAsia="en-US"/>
-        </w:rPr>
         <w:t xml:space="preserve">    }</w:t>
       </w:r>
     </w:p>
@@ -20751,7 +20741,14 @@
           <w:rFonts w:asciiTheme="minorHAnsi" w:hAnsiTheme="minorHAnsi" w:cstheme="minorHAnsi"/>
           <w:lang w:eastAsia="en-US"/>
         </w:rPr>
-        <w:t>la proposition de combinaison de fruit existe ou pas dans l’historique.</w:t>
+        <w:t>une</w:t>
+      </w:r>
+      <w:r>
+        <w:rPr>
+          <w:rFonts w:asciiTheme="minorHAnsi" w:hAnsiTheme="minorHAnsi" w:cstheme="minorHAnsi"/>
+          <w:lang w:eastAsia="en-US"/>
+        </w:rPr>
+        <w:t xml:space="preserve"> combinaison de fruit existe ou pas dans l’historique.</w:t>
       </w:r>
       <w:r>
         <w:rPr>
@@ -21018,7 +21015,6 @@
         </w:rPr>
         <w:t xml:space="preserve">/* </w:t>
       </w:r>
-      <w:proofErr w:type="spellStart"/>
       <w:r>
         <w:rPr>
           <w:rFonts w:asciiTheme="minorHAnsi" w:eastAsiaTheme="minorHAnsi" w:hAnsiTheme="minorHAnsi" w:cstheme="minorHAnsi"/>
@@ -21027,9 +21023,8 @@
           <w:szCs w:val="16"/>
           <w:lang w:eastAsia="en-US"/>
         </w:rPr>
-        <w:t>Detection</w:t>
-      </w:r>
-      <w:proofErr w:type="spellEnd"/>
+        <w:t>Détection</w:t>
+      </w:r>
       <w:r>
         <w:rPr>
           <w:rFonts w:asciiTheme="minorHAnsi" w:eastAsiaTheme="minorHAnsi" w:hAnsiTheme="minorHAnsi" w:cstheme="minorHAnsi"/>
@@ -22984,13 +22979,13 @@
         <w:rPr>
           <w:rFonts w:cstheme="minorHAnsi"/>
         </w:rPr>
-        <w:t xml:space="preserve"> pour le moment </w:t>
+        <w:t xml:space="preserve"> pour le </w:t>
       </w:r>
       <w:r>
         <w:rPr>
           <w:rFonts w:cstheme="minorHAnsi"/>
         </w:rPr>
-        <w:t>)</w:t>
+        <w:t>moment)</w:t>
       </w:r>
     </w:p>
     <w:p>
@@ -23053,6 +23048,67 @@
           <w:rFonts w:cstheme="minorHAnsi"/>
         </w:rPr>
         <w:t>ersistance du score dans une base de données.</w:t>
+      </w:r>
+    </w:p>
+    <w:p>
+      <w:pPr>
+        <w:pStyle w:val="Paragraphedeliste"/>
+        <w:numPr>
+          <w:ilvl w:val="0"/>
+          <w:numId w:val="17"/>
+        </w:numPr>
+        <w:jc w:val="both"/>
+        <w:rPr>
+          <w:rFonts w:cstheme="minorHAnsi"/>
+        </w:rPr>
+      </w:pPr>
+      <w:r>
+        <w:rPr>
+          <w:rFonts w:cstheme="minorHAnsi"/>
+        </w:rPr>
+        <w:t>Animation : sur la page d’</w:t>
+      </w:r>
+      <w:r>
+        <w:rPr>
+          <w:rFonts w:cstheme="minorHAnsi"/>
+        </w:rPr>
+        <w:t>accueil</w:t>
+      </w:r>
+      <w:r>
+        <w:rPr>
+          <w:rFonts w:cstheme="minorHAnsi"/>
+        </w:rPr>
+        <w:t xml:space="preserve"> j’aurai aimé rajoute des </w:t>
+      </w:r>
+      <w:r>
+        <w:rPr>
+          <w:rFonts w:cstheme="minorHAnsi"/>
+        </w:rPr>
+        <w:t>animations</w:t>
+      </w:r>
+      <w:r>
+        <w:rPr>
+          <w:rFonts w:cstheme="minorHAnsi"/>
+        </w:rPr>
+        <w:t xml:space="preserve"> au</w:t>
+      </w:r>
+      <w:r>
+        <w:rPr>
+          <w:rFonts w:cstheme="minorHAnsi"/>
+        </w:rPr>
+        <w:t>x</w:t>
+      </w:r>
+      <w:r>
+        <w:rPr>
+          <w:rFonts w:cstheme="minorHAnsi"/>
+        </w:rPr>
+        <w:t xml:space="preserve"> </w:t>
+      </w:r>
+      <w:r>
+        <w:rPr>
+          <w:rFonts w:cstheme="minorHAnsi"/>
+        </w:rPr>
+        <w:t>images</w:t>
       </w:r>
     </w:p>
     <w:p>
@@ -23907,11 +23963,6 @@
         <w:docPartUnique/>
       </w:docPartObj>
     </w:sdtPr>
-    <w:sdtEndPr>
-      <w:rPr>
-        <w:rStyle w:val="Numrodepage"/>
-      </w:rPr>
-    </w:sdtEndPr>
     <w:sdtContent>
       <w:p>
         <w:pPr>
@@ -23963,11 +24014,6 @@
         <w:docPartUnique/>
       </w:docPartObj>
     </w:sdtPr>
-    <w:sdtEndPr>
-      <w:rPr>
-        <w:rStyle w:val="Numrodepage"/>
-      </w:rPr>
-    </w:sdtEndPr>
     <w:sdtContent>
       <w:p>
         <w:pPr>

--- a/RAPPORT DE PROJET IOS.docx
+++ b/RAPPORT DE PROJET IOS.docx
@@ -8494,13 +8494,13 @@
               <wp:anchor distT="0" distB="0" distL="114300" distR="114300" simplePos="0" relativeHeight="251664384" behindDoc="0" locked="0" layoutInCell="1" allowOverlap="1">
                 <wp:simplePos x="0" y="0"/>
                 <wp:positionH relativeFrom="column">
-                  <wp:posOffset>-2757</wp:posOffset>
+                  <wp:posOffset>-1026</wp:posOffset>
                 </wp:positionH>
                 <wp:positionV relativeFrom="paragraph">
-                  <wp:posOffset>41098</wp:posOffset>
+                  <wp:posOffset>41275</wp:posOffset>
                 </wp:positionV>
-                <wp:extent cx="5515337" cy="4525701"/>
-                <wp:effectExtent l="0" t="0" r="9525" b="8255"/>
+                <wp:extent cx="5588000" cy="4525701"/>
+                <wp:effectExtent l="0" t="0" r="12700" b="8255"/>
                 <wp:wrapNone/>
                 <wp:docPr id="24" name="Zone de texte 24"/>
                 <wp:cNvGraphicFramePr/>
@@ -8511,7 +8511,7 @@
                       <wps:spPr>
                         <a:xfrm>
                           <a:off x="0" y="0"/>
-                          <a:ext cx="5515337" cy="4525701"/>
+                          <a:ext cx="5588000" cy="4525701"/>
                         </a:xfrm>
                         <a:prstGeom prst="rect">
                           <a:avLst/>
@@ -10791,7 +10791,7 @@
                 <v:stroke joinstyle="miter"/>
                 <v:path gradientshapeok="t" o:connecttype="rect"/>
               </v:shapetype>
-              <v:shape id="Zone de texte 24" o:spid="_x0000_s1026" type="#_x0000_t202" style="position:absolute;margin-left:-.2pt;margin-top:3.25pt;width:434.3pt;height:356.35pt;z-index:251664384;visibility:visible;mso-wrap-style:square;mso-width-percent:0;mso-height-percent:0;mso-wrap-distance-left:9pt;mso-wrap-distance-top:0;mso-wrap-distance-right:9pt;mso-wrap-distance-bottom:0;mso-position-horizontal:absolute;mso-position-horizontal-relative:text;mso-position-vertical:absolute;mso-position-vertical-relative:text;mso-width-percent:0;mso-height-percent:0;mso-width-relative:margin;mso-height-relative:margin;v-text-anchor:top" o:gfxdata="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" fillcolor="#404040 [2429]" strokeweight=".5pt">
+              <v:shape id="Zone de texte 24" o:spid="_x0000_s1026" type="#_x0000_t202" style="position:absolute;margin-left:-.1pt;margin-top:3.25pt;width:440pt;height:356.35pt;z-index:251664384;visibility:visible;mso-wrap-style:square;mso-width-percent:0;mso-height-percent:0;mso-wrap-distance-left:9pt;mso-wrap-distance-top:0;mso-wrap-distance-right:9pt;mso-wrap-distance-bottom:0;mso-position-horizontal:absolute;mso-position-horizontal-relative:text;mso-position-vertical:absolute;mso-position-vertical-relative:text;mso-width-percent:0;mso-height-percent:0;mso-width-relative:margin;mso-height-relative:margin;v-text-anchor:top" o:gfxdata="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" fillcolor="#404040 [2429]" strokeweight=".5pt">
                 <v:textbox>
                   <w:txbxContent>
                     <w:p>
@@ -23078,12 +23078,24 @@
         <w:rPr>
           <w:rFonts w:cstheme="minorHAnsi"/>
         </w:rPr>
-        <w:t xml:space="preserve"> j’aurai aimé rajoute des </w:t>
+        <w:t xml:space="preserve"> j’aurai aimé </w:t>
       </w:r>
       <w:r>
         <w:rPr>
           <w:rFonts w:cstheme="minorHAnsi"/>
         </w:rPr>
+        <w:t>ajouter</w:t>
+      </w:r>
+      <w:r>
+        <w:rPr>
+          <w:rFonts w:cstheme="minorHAnsi"/>
+        </w:rPr>
+        <w:t xml:space="preserve"> des </w:t>
+      </w:r>
+      <w:r>
+        <w:rPr>
+          <w:rFonts w:cstheme="minorHAnsi"/>
+        </w:rPr>
         <w:t>animations</w:t>
       </w:r>
       <w:r>
@@ -23109,6 +23121,37 @@
           <w:rFonts w:cstheme="minorHAnsi"/>
         </w:rPr>
         <w:t>images</w:t>
+      </w:r>
+    </w:p>
+    <w:p>
+      <w:pPr>
+        <w:pStyle w:val="Paragraphedeliste"/>
+        <w:numPr>
+          <w:ilvl w:val="0"/>
+          <w:numId w:val="17"/>
+        </w:numPr>
+        <w:jc w:val="both"/>
+        <w:rPr>
+          <w:rFonts w:cstheme="minorHAnsi"/>
+        </w:rPr>
+      </w:pPr>
+      <w:r>
+        <w:rPr>
+          <w:rFonts w:cstheme="minorHAnsi"/>
+        </w:rPr>
+        <w:t xml:space="preserve">Intervertir le jeu : Le joueur propose un code et le system doit le </w:t>
+      </w:r>
+      <w:r>
+        <w:rPr>
+          <w:rFonts w:cstheme="minorHAnsi"/>
+        </w:rPr>
+        <w:t>déchiffrer</w:t>
+      </w:r>
+      <w:r>
+        <w:rPr>
+          <w:rFonts w:cstheme="minorHAnsi"/>
+        </w:rPr>
+        <w:t xml:space="preserve">. </w:t>
       </w:r>
     </w:p>
     <w:p>

--- a/RAPPORT DE PROJET IOS.docx
+++ b/RAPPORT DE PROJET IOS.docx
@@ -3666,6 +3666,62 @@
           <w:rFonts w:asciiTheme="minorHAnsi" w:hAnsiTheme="minorHAnsi" w:cstheme="minorHAnsi"/>
         </w:rPr>
       </w:pPr>
+      <w:r>
+        <w:rPr>
+          <w:rFonts w:asciiTheme="minorHAnsi" w:hAnsiTheme="minorHAnsi" w:cstheme="minorHAnsi"/>
+        </w:rPr>
+        <w:t xml:space="preserve">Mon objectif personnel est de fournir </w:t>
+      </w:r>
+      <w:r>
+        <w:rPr>
+          <w:rFonts w:asciiTheme="minorHAnsi" w:hAnsiTheme="minorHAnsi" w:cstheme="minorHAnsi"/>
+        </w:rPr>
+        <w:t>une version adaptée</w:t>
+      </w:r>
+      <w:r>
+        <w:rPr>
+          <w:rFonts w:asciiTheme="minorHAnsi" w:hAnsiTheme="minorHAnsi" w:cstheme="minorHAnsi"/>
+        </w:rPr>
+        <w:t xml:space="preserve"> pour les enfants. </w:t>
+      </w:r>
+      <w:r>
+        <w:rPr>
+          <w:rFonts w:asciiTheme="minorHAnsi" w:hAnsiTheme="minorHAnsi" w:cstheme="minorHAnsi"/>
+        </w:rPr>
+        <w:t xml:space="preserve">Un jeu simple et ludique pour </w:t>
+      </w:r>
+      <w:r>
+        <w:rPr>
+          <w:rFonts w:asciiTheme="minorHAnsi" w:hAnsiTheme="minorHAnsi" w:cstheme="minorHAnsi"/>
+        </w:rPr>
+        <w:t xml:space="preserve">être </w:t>
+      </w:r>
+      <w:r>
+        <w:rPr>
+          <w:rFonts w:asciiTheme="minorHAnsi" w:hAnsiTheme="minorHAnsi" w:cstheme="minorHAnsi"/>
+        </w:rPr>
+        <w:t xml:space="preserve">accessible </w:t>
+      </w:r>
+      <w:r>
+        <w:rPr>
+          <w:rFonts w:asciiTheme="minorHAnsi" w:hAnsiTheme="minorHAnsi" w:cstheme="minorHAnsi"/>
+        </w:rPr>
+        <w:t>à</w:t>
+      </w:r>
+      <w:r>
+        <w:rPr>
+          <w:rFonts w:asciiTheme="minorHAnsi" w:hAnsiTheme="minorHAnsi" w:cstheme="minorHAnsi"/>
+        </w:rPr>
+        <w:t xml:space="preserve"> tous. </w:t>
+      </w:r>
+    </w:p>
+    <w:p>
+      <w:pPr>
+        <w:jc w:val="both"/>
+        <w:rPr>
+          <w:rFonts w:asciiTheme="minorHAnsi" w:hAnsiTheme="minorHAnsi" w:cstheme="minorHAnsi"/>
+        </w:rPr>
+      </w:pPr>
     </w:p>
     <w:p>
       <w:pPr>
@@ -3852,7 +3908,13 @@
         <w:rPr>
           <w:rFonts w:asciiTheme="minorHAnsi" w:hAnsiTheme="minorHAnsi" w:cstheme="minorHAnsi"/>
         </w:rPr>
-        <w:t xml:space="preserve">Plusieurs algorithmes peuvent être mise en place pour gérer la complexité du jeu, l’objectif pour cette version est d’implémenter </w:t>
+        <w:t>La gestion de la complexité, p</w:t>
+      </w:r>
+      <w:r>
+        <w:rPr>
+          <w:rFonts w:asciiTheme="minorHAnsi" w:hAnsiTheme="minorHAnsi" w:cstheme="minorHAnsi"/>
+        </w:rPr>
+        <w:t xml:space="preserve">lusieurs algorithmes peuvent être mise en place pour gérer la complexité du jeu, l’objectif pour cette version est d’implémenter </w:t>
       </w:r>
       <w:r>
         <w:rPr>
@@ -4183,15 +4245,6 @@
           <w:lang w:eastAsia="en-US"/>
         </w:rPr>
       </w:pPr>
-    </w:p>
-    <w:p>
-      <w:pPr>
-        <w:ind w:left="360"/>
-        <w:rPr>
-          <w:rFonts w:asciiTheme="minorHAnsi" w:hAnsiTheme="minorHAnsi" w:cstheme="minorHAnsi"/>
-          <w:lang w:eastAsia="en-US"/>
-        </w:rPr>
-      </w:pPr>
       <w:r>
         <w:rPr>
           <w:rFonts w:asciiTheme="minorHAnsi" w:hAnsiTheme="minorHAnsi" w:cstheme="minorHAnsi"/>
@@ -4250,7 +4303,6 @@
     </w:p>
     <w:p>
       <w:pPr>
-        <w:ind w:left="360"/>
         <w:rPr>
           <w:rFonts w:asciiTheme="minorHAnsi" w:hAnsiTheme="minorHAnsi" w:cstheme="minorHAnsi"/>
           <w:lang w:eastAsia="en-US"/>
@@ -16182,14 +16234,6 @@
     </w:p>
     <w:p>
       <w:pPr>
-        <w:rPr>
-          <w:rFonts w:asciiTheme="minorHAnsi" w:eastAsiaTheme="minorHAnsi" w:hAnsiTheme="minorHAnsi" w:cstheme="minorHAnsi"/>
-          <w:lang w:eastAsia="en-US"/>
-        </w:rPr>
-      </w:pPr>
-    </w:p>
-    <w:p>
-      <w:pPr>
         <w:tabs>
           <w:tab w:val="left" w:pos="593"/>
         </w:tabs>
@@ -17612,7 +17656,7 @@
           <w:szCs w:val="16"/>
           <w:lang w:eastAsia="en-US"/>
         </w:rPr>
-        <w:t xml:space="preserve">        </w:t>
+        <w:t xml:space="preserve"> </w:t>
       </w:r>
     </w:p>
     <w:p>
@@ -18450,6 +18494,48 @@
         </w:rPr>
         <w:t xml:space="preserve">        </w:t>
       </w:r>
+      <w:proofErr w:type="spellStart"/>
+      <w:r>
+        <w:rPr>
+          <w:rFonts w:asciiTheme="minorHAnsi" w:eastAsiaTheme="minorHAnsi" w:hAnsiTheme="minorHAnsi" w:cstheme="minorHAnsi"/>
+          <w:color w:val="326D74"/>
+          <w:sz w:val="16"/>
+          <w:szCs w:val="16"/>
+          <w:lang w:val="en-US" w:eastAsia="en-US"/>
+        </w:rPr>
+        <w:t>resultPlaced</w:t>
+      </w:r>
+      <w:r>
+        <w:rPr>
+          <w:rFonts w:asciiTheme="minorHAnsi" w:eastAsiaTheme="minorHAnsi" w:hAnsiTheme="minorHAnsi" w:cstheme="minorHAnsi"/>
+          <w:color w:val="000000"/>
+          <w:sz w:val="16"/>
+          <w:szCs w:val="16"/>
+          <w:lang w:val="en-US" w:eastAsia="en-US"/>
+        </w:rPr>
+        <w:t>.</w:t>
+      </w:r>
+      <w:r>
+        <w:rPr>
+          <w:rFonts w:asciiTheme="minorHAnsi" w:eastAsiaTheme="minorHAnsi" w:hAnsiTheme="minorHAnsi" w:cstheme="minorHAnsi"/>
+          <w:color w:val="6C36A9"/>
+          <w:sz w:val="16"/>
+          <w:szCs w:val="16"/>
+          <w:lang w:val="en-US" w:eastAsia="en-US"/>
+        </w:rPr>
+        <w:t>shuffle</w:t>
+      </w:r>
+      <w:proofErr w:type="spellEnd"/>
+      <w:r>
+        <w:rPr>
+          <w:rFonts w:asciiTheme="minorHAnsi" w:eastAsiaTheme="minorHAnsi" w:hAnsiTheme="minorHAnsi" w:cstheme="minorHAnsi"/>
+          <w:color w:val="000000"/>
+          <w:sz w:val="16"/>
+          <w:szCs w:val="16"/>
+          <w:lang w:val="en-US" w:eastAsia="en-US"/>
+        </w:rPr>
+        <w:t>()</w:t>
+      </w:r>
     </w:p>
     <w:p>
       <w:pPr>
@@ -18478,25 +18564,16 @@
         <w:t xml:space="preserve">        </w:t>
       </w:r>
       <w:proofErr w:type="spellStart"/>
-      <w:r>
-        <w:rPr>
-          <w:rFonts w:asciiTheme="minorHAnsi" w:eastAsiaTheme="minorHAnsi" w:hAnsiTheme="minorHAnsi" w:cstheme="minorHAnsi"/>
-          <w:color w:val="326D74"/>
-          <w:sz w:val="16"/>
-          <w:szCs w:val="16"/>
-          <w:lang w:val="en-US" w:eastAsia="en-US"/>
-        </w:rPr>
-        <w:t>resultPlaced</w:t>
-      </w:r>
-      <w:r>
-        <w:rPr>
-          <w:rFonts w:asciiTheme="minorHAnsi" w:eastAsiaTheme="minorHAnsi" w:hAnsiTheme="minorHAnsi" w:cstheme="minorHAnsi"/>
-          <w:color w:val="000000"/>
-          <w:sz w:val="16"/>
-          <w:szCs w:val="16"/>
-          <w:lang w:val="en-US" w:eastAsia="en-US"/>
-        </w:rPr>
-        <w:t>.</w:t>
+      <w:proofErr w:type="gramStart"/>
+      <w:r>
+        <w:rPr>
+          <w:rFonts w:asciiTheme="minorHAnsi" w:eastAsiaTheme="minorHAnsi" w:hAnsiTheme="minorHAnsi" w:cstheme="minorHAnsi"/>
+          <w:color w:val="000000"/>
+          <w:sz w:val="16"/>
+          <w:szCs w:val="16"/>
+          <w:lang w:val="en-US" w:eastAsia="en-US"/>
+        </w:rPr>
+        <w:t>secret.</w:t>
       </w:r>
       <w:r>
         <w:rPr>
@@ -18506,9 +18583,10 @@
           <w:szCs w:val="16"/>
           <w:lang w:val="en-US" w:eastAsia="en-US"/>
         </w:rPr>
-        <w:t>shuffle</w:t>
+        <w:t>removeAll</w:t>
       </w:r>
       <w:proofErr w:type="spellEnd"/>
+      <w:proofErr w:type="gramEnd"/>
       <w:r>
         <w:rPr>
           <w:rFonts w:asciiTheme="minorHAnsi" w:eastAsiaTheme="minorHAnsi" w:hAnsiTheme="minorHAnsi" w:cstheme="minorHAnsi"/>
@@ -18551,12 +18629,22 @@
       <w:r>
         <w:rPr>
           <w:rFonts w:asciiTheme="minorHAnsi" w:eastAsiaTheme="minorHAnsi" w:hAnsiTheme="minorHAnsi" w:cstheme="minorHAnsi"/>
-          <w:color w:val="000000"/>
-          <w:sz w:val="16"/>
-          <w:szCs w:val="16"/>
-          <w:lang w:val="en-US" w:eastAsia="en-US"/>
-        </w:rPr>
-        <w:t>secret.</w:t>
+          <w:color w:val="326D74"/>
+          <w:sz w:val="16"/>
+          <w:szCs w:val="16"/>
+          <w:lang w:val="en-US" w:eastAsia="en-US"/>
+        </w:rPr>
+        <w:t>history</w:t>
+      </w:r>
+      <w:r>
+        <w:rPr>
+          <w:rFonts w:asciiTheme="minorHAnsi" w:eastAsiaTheme="minorHAnsi" w:hAnsiTheme="minorHAnsi" w:cstheme="minorHAnsi"/>
+          <w:color w:val="000000"/>
+          <w:sz w:val="16"/>
+          <w:szCs w:val="16"/>
+          <w:lang w:val="en-US" w:eastAsia="en-US"/>
+        </w:rPr>
+        <w:t>.</w:t>
       </w:r>
       <w:r>
         <w:rPr>
@@ -18566,7 +18654,7 @@
           <w:szCs w:val="16"/>
           <w:lang w:val="en-US" w:eastAsia="en-US"/>
         </w:rPr>
-        <w:t>removeAll</w:t>
+        <w:t>append</w:t>
       </w:r>
       <w:proofErr w:type="spellEnd"/>
       <w:proofErr w:type="gramEnd"/>
@@ -18578,7 +18666,125 @@
           <w:szCs w:val="16"/>
           <w:lang w:val="en-US" w:eastAsia="en-US"/>
         </w:rPr>
-        <w:t>()</w:t>
+        <w:t>(</w:t>
+      </w:r>
+      <w:r>
+        <w:rPr>
+          <w:rFonts w:asciiTheme="minorHAnsi" w:eastAsiaTheme="minorHAnsi" w:hAnsiTheme="minorHAnsi" w:cstheme="minorHAnsi"/>
+          <w:color w:val="1C464A"/>
+          <w:sz w:val="16"/>
+          <w:szCs w:val="16"/>
+          <w:lang w:val="en-US" w:eastAsia="en-US"/>
+        </w:rPr>
+        <w:t>Result</w:t>
+      </w:r>
+      <w:r>
+        <w:rPr>
+          <w:rFonts w:asciiTheme="minorHAnsi" w:eastAsiaTheme="minorHAnsi" w:hAnsiTheme="minorHAnsi" w:cstheme="minorHAnsi"/>
+          <w:color w:val="000000"/>
+          <w:sz w:val="16"/>
+          <w:szCs w:val="16"/>
+          <w:lang w:val="en-US" w:eastAsia="en-US"/>
+        </w:rPr>
+        <w:t xml:space="preserve">(id: </w:t>
+      </w:r>
+      <w:proofErr w:type="spellStart"/>
+      <w:r>
+        <w:rPr>
+          <w:rFonts w:asciiTheme="minorHAnsi" w:eastAsiaTheme="minorHAnsi" w:hAnsiTheme="minorHAnsi" w:cstheme="minorHAnsi"/>
+          <w:color w:val="326D74"/>
+          <w:sz w:val="16"/>
+          <w:szCs w:val="16"/>
+          <w:lang w:val="en-US" w:eastAsia="en-US"/>
+        </w:rPr>
+        <w:t>counter</w:t>
+      </w:r>
+      <w:r>
+        <w:rPr>
+          <w:rFonts w:asciiTheme="minorHAnsi" w:eastAsiaTheme="minorHAnsi" w:hAnsiTheme="minorHAnsi" w:cstheme="minorHAnsi"/>
+          <w:color w:val="000000"/>
+          <w:sz w:val="16"/>
+          <w:szCs w:val="16"/>
+          <w:lang w:val="en-US" w:eastAsia="en-US"/>
+        </w:rPr>
+        <w:t>,resultPlaced</w:t>
+      </w:r>
+      <w:proofErr w:type="spellEnd"/>
+      <w:r>
+        <w:rPr>
+          <w:rFonts w:asciiTheme="minorHAnsi" w:eastAsiaTheme="minorHAnsi" w:hAnsiTheme="minorHAnsi" w:cstheme="minorHAnsi"/>
+          <w:color w:val="000000"/>
+          <w:sz w:val="16"/>
+          <w:szCs w:val="16"/>
+          <w:lang w:val="en-US" w:eastAsia="en-US"/>
+        </w:rPr>
+        <w:t xml:space="preserve">: </w:t>
+      </w:r>
+      <w:proofErr w:type="spellStart"/>
+      <w:r>
+        <w:rPr>
+          <w:rFonts w:asciiTheme="minorHAnsi" w:eastAsiaTheme="minorHAnsi" w:hAnsiTheme="minorHAnsi" w:cstheme="minorHAnsi"/>
+          <w:color w:val="326D74"/>
+          <w:sz w:val="16"/>
+          <w:szCs w:val="16"/>
+          <w:lang w:val="en-US" w:eastAsia="en-US"/>
+        </w:rPr>
+        <w:t>resultPlaced</w:t>
+      </w:r>
+      <w:proofErr w:type="spellEnd"/>
+      <w:r>
+        <w:rPr>
+          <w:rFonts w:asciiTheme="minorHAnsi" w:eastAsiaTheme="minorHAnsi" w:hAnsiTheme="minorHAnsi" w:cstheme="minorHAnsi"/>
+          <w:color w:val="000000"/>
+          <w:sz w:val="16"/>
+          <w:szCs w:val="16"/>
+          <w:lang w:val="en-US" w:eastAsia="en-US"/>
+        </w:rPr>
+        <w:t xml:space="preserve">, </w:t>
+      </w:r>
+      <w:proofErr w:type="spellStart"/>
+      <w:r>
+        <w:rPr>
+          <w:rFonts w:asciiTheme="minorHAnsi" w:eastAsiaTheme="minorHAnsi" w:hAnsiTheme="minorHAnsi" w:cstheme="minorHAnsi"/>
+          <w:color w:val="000000"/>
+          <w:sz w:val="16"/>
+          <w:szCs w:val="16"/>
+          <w:lang w:val="en-US" w:eastAsia="en-US"/>
+        </w:rPr>
+        <w:t>userSecretCode</w:t>
+      </w:r>
+      <w:proofErr w:type="spellEnd"/>
+      <w:r>
+        <w:rPr>
+          <w:rFonts w:asciiTheme="minorHAnsi" w:eastAsiaTheme="minorHAnsi" w:hAnsiTheme="minorHAnsi" w:cstheme="minorHAnsi"/>
+          <w:color w:val="000000"/>
+          <w:sz w:val="16"/>
+          <w:szCs w:val="16"/>
+          <w:lang w:val="en-US" w:eastAsia="en-US"/>
+        </w:rPr>
+        <w:t xml:space="preserve">: </w:t>
+      </w:r>
+      <w:proofErr w:type="spellStart"/>
+      <w:r>
+        <w:rPr>
+          <w:rFonts w:asciiTheme="minorHAnsi" w:eastAsiaTheme="minorHAnsi" w:hAnsiTheme="minorHAnsi" w:cstheme="minorHAnsi"/>
+          <w:color w:val="000000"/>
+          <w:sz w:val="16"/>
+          <w:szCs w:val="16"/>
+          <w:lang w:val="en-US" w:eastAsia="en-US"/>
+        </w:rPr>
+        <w:t>userValue</w:t>
+      </w:r>
+      <w:proofErr w:type="spellEnd"/>
+      <w:r>
+        <w:rPr>
+          <w:rFonts w:asciiTheme="minorHAnsi" w:eastAsiaTheme="minorHAnsi" w:hAnsiTheme="minorHAnsi" w:cstheme="minorHAnsi"/>
+          <w:color w:val="000000"/>
+          <w:sz w:val="16"/>
+          <w:szCs w:val="16"/>
+          <w:lang w:val="en-US" w:eastAsia="en-US"/>
+        </w:rPr>
+        <w:t>))</w:t>
       </w:r>
     </w:p>
     <w:p>
@@ -18594,7 +18800,7 @@
           <w:color w:val="000000"/>
           <w:sz w:val="16"/>
           <w:szCs w:val="16"/>
-          <w:lang w:val="en-US" w:eastAsia="en-US"/>
+          <w:lang w:eastAsia="en-US"/>
         </w:rPr>
       </w:pPr>
       <w:r>
@@ -18615,31 +18821,21 @@
           <w:color w:val="326D74"/>
           <w:sz w:val="16"/>
           <w:szCs w:val="16"/>
-          <w:lang w:val="en-US" w:eastAsia="en-US"/>
-        </w:rPr>
-        <w:t>history</w:t>
-      </w:r>
-      <w:r>
-        <w:rPr>
-          <w:rFonts w:asciiTheme="minorHAnsi" w:eastAsiaTheme="minorHAnsi" w:hAnsiTheme="minorHAnsi" w:cstheme="minorHAnsi"/>
-          <w:color w:val="000000"/>
-          <w:sz w:val="16"/>
-          <w:szCs w:val="16"/>
-          <w:lang w:val="en-US" w:eastAsia="en-US"/>
-        </w:rPr>
-        <w:t>.</w:t>
-      </w:r>
-      <w:r>
-        <w:rPr>
-          <w:rFonts w:asciiTheme="minorHAnsi" w:eastAsiaTheme="minorHAnsi" w:hAnsiTheme="minorHAnsi" w:cstheme="minorHAnsi"/>
-          <w:color w:val="6C36A9"/>
-          <w:sz w:val="16"/>
-          <w:szCs w:val="16"/>
-          <w:lang w:val="en-US" w:eastAsia="en-US"/>
-        </w:rPr>
-        <w:t>append</w:t>
+          <w:lang w:eastAsia="en-US"/>
+        </w:rPr>
+        <w:t>scoreManger</w:t>
       </w:r>
       <w:proofErr w:type="spellEnd"/>
+      <w:r>
+        <w:rPr>
+          <w:rFonts w:asciiTheme="minorHAnsi" w:eastAsiaTheme="minorHAnsi" w:hAnsiTheme="minorHAnsi" w:cstheme="minorHAnsi"/>
+          <w:color w:val="000000"/>
+          <w:sz w:val="16"/>
+          <w:szCs w:val="16"/>
+          <w:lang w:eastAsia="en-US"/>
+        </w:rPr>
+        <w:t>(</w:t>
+      </w:r>
       <w:proofErr w:type="gramEnd"/>
       <w:r>
         <w:rPr>
@@ -18647,127 +18843,9 @@
           <w:color w:val="000000"/>
           <w:sz w:val="16"/>
           <w:szCs w:val="16"/>
-          <w:lang w:val="en-US" w:eastAsia="en-US"/>
-        </w:rPr>
-        <w:t>(</w:t>
-      </w:r>
-      <w:r>
-        <w:rPr>
-          <w:rFonts w:asciiTheme="minorHAnsi" w:eastAsiaTheme="minorHAnsi" w:hAnsiTheme="minorHAnsi" w:cstheme="minorHAnsi"/>
-          <w:color w:val="1C464A"/>
-          <w:sz w:val="16"/>
-          <w:szCs w:val="16"/>
-          <w:lang w:val="en-US" w:eastAsia="en-US"/>
-        </w:rPr>
-        <w:t>Result</w:t>
-      </w:r>
-      <w:r>
-        <w:rPr>
-          <w:rFonts w:asciiTheme="minorHAnsi" w:eastAsiaTheme="minorHAnsi" w:hAnsiTheme="minorHAnsi" w:cstheme="minorHAnsi"/>
-          <w:color w:val="000000"/>
-          <w:sz w:val="16"/>
-          <w:szCs w:val="16"/>
-          <w:lang w:val="en-US" w:eastAsia="en-US"/>
-        </w:rPr>
-        <w:t xml:space="preserve">(id: </w:t>
-      </w:r>
-      <w:proofErr w:type="spellStart"/>
-      <w:r>
-        <w:rPr>
-          <w:rFonts w:asciiTheme="minorHAnsi" w:eastAsiaTheme="minorHAnsi" w:hAnsiTheme="minorHAnsi" w:cstheme="minorHAnsi"/>
-          <w:color w:val="326D74"/>
-          <w:sz w:val="16"/>
-          <w:szCs w:val="16"/>
-          <w:lang w:val="en-US" w:eastAsia="en-US"/>
-        </w:rPr>
-        <w:t>counter</w:t>
-      </w:r>
-      <w:r>
-        <w:rPr>
-          <w:rFonts w:asciiTheme="minorHAnsi" w:eastAsiaTheme="minorHAnsi" w:hAnsiTheme="minorHAnsi" w:cstheme="minorHAnsi"/>
-          <w:color w:val="000000"/>
-          <w:sz w:val="16"/>
-          <w:szCs w:val="16"/>
-          <w:lang w:val="en-US" w:eastAsia="en-US"/>
-        </w:rPr>
-        <w:t>,resultPlaced</w:t>
-      </w:r>
-      <w:proofErr w:type="spellEnd"/>
-      <w:r>
-        <w:rPr>
-          <w:rFonts w:asciiTheme="minorHAnsi" w:eastAsiaTheme="minorHAnsi" w:hAnsiTheme="minorHAnsi" w:cstheme="minorHAnsi"/>
-          <w:color w:val="000000"/>
-          <w:sz w:val="16"/>
-          <w:szCs w:val="16"/>
-          <w:lang w:val="en-US" w:eastAsia="en-US"/>
-        </w:rPr>
-        <w:t xml:space="preserve">: </w:t>
-      </w:r>
-      <w:proofErr w:type="spellStart"/>
-      <w:r>
-        <w:rPr>
-          <w:rFonts w:asciiTheme="minorHAnsi" w:eastAsiaTheme="minorHAnsi" w:hAnsiTheme="minorHAnsi" w:cstheme="minorHAnsi"/>
-          <w:color w:val="326D74"/>
-          <w:sz w:val="16"/>
-          <w:szCs w:val="16"/>
-          <w:lang w:val="en-US" w:eastAsia="en-US"/>
-        </w:rPr>
-        <w:t>resultPlaced</w:t>
-      </w:r>
-      <w:proofErr w:type="spellEnd"/>
-      <w:r>
-        <w:rPr>
-          <w:rFonts w:asciiTheme="minorHAnsi" w:eastAsiaTheme="minorHAnsi" w:hAnsiTheme="minorHAnsi" w:cstheme="minorHAnsi"/>
-          <w:color w:val="000000"/>
-          <w:sz w:val="16"/>
-          <w:szCs w:val="16"/>
-          <w:lang w:val="en-US" w:eastAsia="en-US"/>
-        </w:rPr>
-        <w:t xml:space="preserve">, </w:t>
-      </w:r>
-      <w:proofErr w:type="spellStart"/>
-      <w:r>
-        <w:rPr>
-          <w:rFonts w:asciiTheme="minorHAnsi" w:eastAsiaTheme="minorHAnsi" w:hAnsiTheme="minorHAnsi" w:cstheme="minorHAnsi"/>
-          <w:color w:val="000000"/>
-          <w:sz w:val="16"/>
-          <w:szCs w:val="16"/>
-          <w:lang w:val="en-US" w:eastAsia="en-US"/>
-        </w:rPr>
-        <w:t>userSecretCode</w:t>
-      </w:r>
-      <w:proofErr w:type="spellEnd"/>
-      <w:r>
-        <w:rPr>
-          <w:rFonts w:asciiTheme="minorHAnsi" w:eastAsiaTheme="minorHAnsi" w:hAnsiTheme="minorHAnsi" w:cstheme="minorHAnsi"/>
-          <w:color w:val="000000"/>
-          <w:sz w:val="16"/>
-          <w:szCs w:val="16"/>
-          <w:lang w:val="en-US" w:eastAsia="en-US"/>
-        </w:rPr>
-        <w:t xml:space="preserve">: </w:t>
-      </w:r>
-      <w:proofErr w:type="spellStart"/>
-      <w:r>
-        <w:rPr>
-          <w:rFonts w:asciiTheme="minorHAnsi" w:eastAsiaTheme="minorHAnsi" w:hAnsiTheme="minorHAnsi" w:cstheme="minorHAnsi"/>
-          <w:color w:val="000000"/>
-          <w:sz w:val="16"/>
-          <w:szCs w:val="16"/>
-          <w:lang w:val="en-US" w:eastAsia="en-US"/>
-        </w:rPr>
-        <w:t>userValue</w:t>
-      </w:r>
-      <w:proofErr w:type="spellEnd"/>
-      <w:r>
-        <w:rPr>
-          <w:rFonts w:asciiTheme="minorHAnsi" w:eastAsiaTheme="minorHAnsi" w:hAnsiTheme="minorHAnsi" w:cstheme="minorHAnsi"/>
-          <w:color w:val="000000"/>
-          <w:sz w:val="16"/>
-          <w:szCs w:val="16"/>
-          <w:lang w:val="en-US" w:eastAsia="en-US"/>
-        </w:rPr>
-        <w:t>))</w:t>
+          <w:lang w:eastAsia="en-US"/>
+        </w:rPr>
+        <w:t>)</w:t>
       </w:r>
     </w:p>
     <w:p>
@@ -18792,12 +18870,35 @@
           <w:color w:val="000000"/>
           <w:sz w:val="16"/>
           <w:szCs w:val="16"/>
-          <w:lang w:val="en-US" w:eastAsia="en-US"/>
+          <w:lang w:eastAsia="en-US"/>
         </w:rPr>
         <w:t xml:space="preserve">        </w:t>
       </w:r>
+      <w:proofErr w:type="gramStart"/>
+      <w:r>
+        <w:rPr>
+          <w:rFonts w:asciiTheme="minorHAnsi" w:eastAsiaTheme="minorHAnsi" w:hAnsiTheme="minorHAnsi" w:cstheme="minorHAnsi"/>
+          <w:b/>
+          <w:bCs/>
+          <w:color w:val="9B2393"/>
+          <w:sz w:val="16"/>
+          <w:szCs w:val="16"/>
+          <w:lang w:eastAsia="en-US"/>
+        </w:rPr>
+        <w:t>return</w:t>
+      </w:r>
+      <w:proofErr w:type="gramEnd"/>
+      <w:r>
+        <w:rPr>
+          <w:rFonts w:asciiTheme="minorHAnsi" w:eastAsiaTheme="minorHAnsi" w:hAnsiTheme="minorHAnsi" w:cstheme="minorHAnsi"/>
+          <w:color w:val="000000"/>
+          <w:sz w:val="16"/>
+          <w:szCs w:val="16"/>
+          <w:lang w:eastAsia="en-US"/>
+        </w:rPr>
+        <w:t xml:space="preserve"> </w:t>
+      </w:r>
       <w:proofErr w:type="spellStart"/>
-      <w:proofErr w:type="gramStart"/>
       <w:r>
         <w:rPr>
           <w:rFonts w:asciiTheme="minorHAnsi" w:eastAsiaTheme="minorHAnsi" w:hAnsiTheme="minorHAnsi" w:cstheme="minorHAnsi"/>
@@ -18806,30 +18907,9 @@
           <w:szCs w:val="16"/>
           <w:lang w:eastAsia="en-US"/>
         </w:rPr>
-        <w:t>scoreManger</w:t>
+        <w:t>isGameOver</w:t>
       </w:r>
       <w:proofErr w:type="spellEnd"/>
-      <w:r>
-        <w:rPr>
-          <w:rFonts w:asciiTheme="minorHAnsi" w:eastAsiaTheme="minorHAnsi" w:hAnsiTheme="minorHAnsi" w:cstheme="minorHAnsi"/>
-          <w:color w:val="000000"/>
-          <w:sz w:val="16"/>
-          <w:szCs w:val="16"/>
-          <w:lang w:eastAsia="en-US"/>
-        </w:rPr>
-        <w:t>(</w:t>
-      </w:r>
-      <w:proofErr w:type="gramEnd"/>
-      <w:r>
-        <w:rPr>
-          <w:rFonts w:asciiTheme="minorHAnsi" w:eastAsiaTheme="minorHAnsi" w:hAnsiTheme="minorHAnsi" w:cstheme="minorHAnsi"/>
-          <w:color w:val="000000"/>
-          <w:sz w:val="16"/>
-          <w:szCs w:val="16"/>
-          <w:lang w:eastAsia="en-US"/>
-        </w:rPr>
-        <w:t>)</w:t>
-      </w:r>
     </w:p>
     <w:p>
       <w:pPr>
@@ -18855,26 +18935,219 @@
           <w:szCs w:val="16"/>
           <w:lang w:eastAsia="en-US"/>
         </w:rPr>
-        <w:t xml:space="preserve">        </w:t>
-      </w:r>
+        <w:t xml:space="preserve">    }</w:t>
+      </w:r>
+    </w:p>
+    <w:p>
+      <w:pPr>
+        <w:jc w:val="both"/>
+        <w:rPr>
+          <w:rFonts w:asciiTheme="minorHAnsi" w:hAnsiTheme="minorHAnsi" w:cstheme="minorHAnsi"/>
+          <w:lang w:eastAsia="en-US"/>
+        </w:rPr>
+      </w:pPr>
+    </w:p>
+    <w:p>
+      <w:pPr>
+        <w:pStyle w:val="Titre3"/>
+        <w:rPr>
+          <w:rFonts w:asciiTheme="minorHAnsi" w:hAnsiTheme="minorHAnsi" w:cstheme="minorHAnsi"/>
+          <w:color w:val="FF0000"/>
+        </w:rPr>
+      </w:pPr>
+      <w:bookmarkStart w:id="34" w:name="OLE_LINK6"/>
+      <w:bookmarkStart w:id="35" w:name="OLE_LINK17"/>
+      <w:bookmarkStart w:id="36" w:name="_Toc58272485"/>
+      <w:r>
+        <w:rPr>
+          <w:rFonts w:asciiTheme="minorHAnsi" w:hAnsiTheme="minorHAnsi" w:cstheme="minorHAnsi"/>
+          <w:color w:val="FF0000"/>
+        </w:rPr>
+        <w:t>B</w:t>
+      </w:r>
+      <w:r>
+        <w:rPr>
+          <w:rFonts w:asciiTheme="minorHAnsi" w:hAnsiTheme="minorHAnsi" w:cstheme="minorHAnsi"/>
+          <w:color w:val="FF0000"/>
+        </w:rPr>
+        <w:t xml:space="preserve">- La méthode </w:t>
+      </w:r>
+      <w:bookmarkStart w:id="37" w:name="OLE_LINK13"/>
+      <w:bookmarkStart w:id="38" w:name="OLE_LINK14"/>
+      <w:proofErr w:type="spellStart"/>
       <w:proofErr w:type="gramStart"/>
       <w:r>
         <w:rPr>
-          <w:rFonts w:asciiTheme="minorHAnsi" w:eastAsiaTheme="minorHAnsi" w:hAnsiTheme="minorHAnsi" w:cstheme="minorHAnsi"/>
+          <w:rFonts w:asciiTheme="minorHAnsi" w:hAnsiTheme="minorHAnsi" w:cstheme="minorHAnsi"/>
+          <w:color w:val="FF0000"/>
+        </w:rPr>
+        <w:t>generateSecret</w:t>
+      </w:r>
+      <w:bookmarkEnd w:id="37"/>
+      <w:bookmarkEnd w:id="38"/>
+      <w:proofErr w:type="spellEnd"/>
+      <w:r>
+        <w:rPr>
+          <w:rFonts w:asciiTheme="minorHAnsi" w:hAnsiTheme="minorHAnsi" w:cstheme="minorHAnsi"/>
+          <w:color w:val="FF0000"/>
+        </w:rPr>
+        <w:t>(</w:t>
+      </w:r>
+      <w:proofErr w:type="gramEnd"/>
+      <w:r>
+        <w:rPr>
+          <w:rFonts w:asciiTheme="minorHAnsi" w:hAnsiTheme="minorHAnsi" w:cstheme="minorHAnsi"/>
+          <w:color w:val="FF0000"/>
+        </w:rPr>
+        <w:t>)</w:t>
+      </w:r>
+      <w:r>
+        <w:rPr>
+          <w:rFonts w:asciiTheme="minorHAnsi" w:hAnsiTheme="minorHAnsi" w:cstheme="minorHAnsi"/>
+          <w:color w:val="FF0000"/>
+        </w:rPr>
+        <w:t> :</w:t>
+      </w:r>
+      <w:bookmarkEnd w:id="34"/>
+      <w:bookmarkEnd w:id="35"/>
+      <w:bookmarkEnd w:id="36"/>
+    </w:p>
+    <w:p>
+      <w:pPr>
+        <w:rPr>
+          <w:lang w:eastAsia="en-US"/>
+        </w:rPr>
+      </w:pPr>
+    </w:p>
+    <w:p>
+      <w:pPr>
+        <w:rPr>
+          <w:rFonts w:asciiTheme="minorHAnsi" w:hAnsiTheme="minorHAnsi" w:cstheme="minorHAnsi"/>
+        </w:rPr>
+      </w:pPr>
+      <w:r>
+        <w:rPr>
+          <w:rFonts w:asciiTheme="minorHAnsi" w:hAnsiTheme="minorHAnsi" w:cstheme="minorHAnsi"/>
+        </w:rPr>
+        <w:t xml:space="preserve">Cette méthode comme son nom l’indique permet de générer un nouveau code. Pour cela elle fait </w:t>
+      </w:r>
+      <w:r>
+        <w:rPr>
+          <w:rFonts w:asciiTheme="minorHAnsi" w:hAnsiTheme="minorHAnsi" w:cstheme="minorHAnsi"/>
+        </w:rPr>
+        <w:t>appelle</w:t>
+      </w:r>
+      <w:r>
+        <w:rPr>
+          <w:rFonts w:asciiTheme="minorHAnsi" w:hAnsiTheme="minorHAnsi" w:cstheme="minorHAnsi"/>
+        </w:rPr>
+        <w:t xml:space="preserve"> </w:t>
+      </w:r>
+      <w:r>
+        <w:rPr>
+          <w:rFonts w:asciiTheme="minorHAnsi" w:hAnsiTheme="minorHAnsi" w:cstheme="minorHAnsi"/>
+        </w:rPr>
+        <w:t>à</w:t>
+      </w:r>
+      <w:r>
+        <w:rPr>
+          <w:rFonts w:asciiTheme="minorHAnsi" w:hAnsiTheme="minorHAnsi" w:cstheme="minorHAnsi"/>
+        </w:rPr>
+        <w:t xml:space="preserve"> la </w:t>
+      </w:r>
+      <w:r>
+        <w:rPr>
+          <w:rFonts w:asciiTheme="minorHAnsi" w:hAnsiTheme="minorHAnsi" w:cstheme="minorHAnsi"/>
+        </w:rPr>
+        <w:t>méthode</w:t>
+      </w:r>
+      <w:r>
+        <w:rPr>
+          <w:rFonts w:asciiTheme="minorHAnsi" w:hAnsiTheme="minorHAnsi" w:cstheme="minorHAnsi"/>
+        </w:rPr>
+        <w:t xml:space="preserve"> «</w:t>
+      </w:r>
+      <w:r>
+        <w:rPr>
+          <w:rFonts w:asciiTheme="minorHAnsi" w:hAnsiTheme="minorHAnsi" w:cstheme="minorHAnsi"/>
           <w:b/>
           <w:bCs/>
-          <w:color w:val="9B2393"/>
-          <w:sz w:val="16"/>
-          <w:szCs w:val="16"/>
-          <w:lang w:eastAsia="en-US"/>
-        </w:rPr>
-        <w:t>return</w:t>
+        </w:rPr>
+        <w:t xml:space="preserve"> </w:t>
+      </w:r>
+      <w:proofErr w:type="spellStart"/>
+      <w:proofErr w:type="gramStart"/>
+      <w:r>
+        <w:rPr>
+          <w:rFonts w:asciiTheme="minorHAnsi" w:hAnsiTheme="minorHAnsi" w:cstheme="minorHAnsi"/>
+          <w:b/>
+          <w:bCs/>
+        </w:rPr>
+        <w:t>generateIdentifier</w:t>
+      </w:r>
+      <w:proofErr w:type="spellEnd"/>
+      <w:r>
+        <w:rPr>
+          <w:rFonts w:asciiTheme="minorHAnsi" w:hAnsiTheme="minorHAnsi" w:cstheme="minorHAnsi"/>
+        </w:rPr>
+        <w:t>(</w:t>
       </w:r>
       <w:proofErr w:type="gramEnd"/>
       <w:r>
         <w:rPr>
-          <w:rFonts w:asciiTheme="minorHAnsi" w:eastAsiaTheme="minorHAnsi" w:hAnsiTheme="minorHAnsi" w:cstheme="minorHAnsi"/>
-          <w:color w:val="000000"/>
+          <w:rFonts w:asciiTheme="minorHAnsi" w:hAnsiTheme="minorHAnsi" w:cstheme="minorHAnsi"/>
+        </w:rPr>
+        <w:t>)</w:t>
+      </w:r>
+      <w:r>
+        <w:rPr>
+          <w:rFonts w:asciiTheme="minorHAnsi" w:hAnsiTheme="minorHAnsi" w:cstheme="minorHAnsi"/>
+        </w:rPr>
+        <w:t>»</w:t>
+      </w:r>
+      <w:r>
+        <w:rPr>
+          <w:rFonts w:asciiTheme="minorHAnsi" w:hAnsiTheme="minorHAnsi" w:cstheme="minorHAnsi"/>
+        </w:rPr>
+        <w:t xml:space="preserve"> .  Cette dernière génère un identifiant compris entre 1 et 6</w:t>
+      </w:r>
+      <w:r>
+        <w:rPr>
+          <w:rFonts w:asciiTheme="minorHAnsi" w:hAnsiTheme="minorHAnsi" w:cstheme="minorHAnsi"/>
+        </w:rPr>
+        <w:t xml:space="preserve">. </w:t>
+      </w:r>
+    </w:p>
+    <w:p>
+      <w:pPr>
+        <w:rPr>
+          <w:rFonts w:asciiTheme="minorHAnsi" w:hAnsiTheme="minorHAnsi" w:cstheme="minorHAnsi"/>
+        </w:rPr>
+      </w:pPr>
+    </w:p>
+    <w:p>
+      <w:pPr>
+        <w:pStyle w:val="Titre4"/>
+        <w:rPr>
+          <w:rFonts w:asciiTheme="minorHAnsi" w:hAnsiTheme="minorHAnsi" w:cstheme="minorHAnsi"/>
+          <w:b/>
+          <w:bCs/>
+          <w:color w:val="FF0000"/>
+        </w:rPr>
+      </w:pPr>
+      <w:bookmarkStart w:id="39" w:name="OLE_LINK15"/>
+      <w:bookmarkStart w:id="40" w:name="OLE_LINK16"/>
+      <w:r>
+        <w:rPr>
+          <w:rFonts w:asciiTheme="minorHAnsi" w:hAnsiTheme="minorHAnsi" w:cstheme="minorHAnsi"/>
+          <w:color w:val="FF0000"/>
+        </w:rPr>
+        <w:t xml:space="preserve">L’algorithme en langage Swift : </w:t>
+      </w:r>
+      <w:r>
+        <w:rPr>
+          <w:rFonts w:asciiTheme="minorHAnsi" w:eastAsiaTheme="minorHAnsi" w:hAnsiTheme="minorHAnsi" w:cstheme="minorHAnsi"/>
+          <w:color w:val="FF0000"/>
           <w:sz w:val="16"/>
           <w:szCs w:val="16"/>
           <w:lang w:eastAsia="en-US"/>
@@ -18884,16 +19157,17 @@
       <w:proofErr w:type="spellStart"/>
       <w:r>
         <w:rPr>
-          <w:rFonts w:asciiTheme="minorHAnsi" w:eastAsiaTheme="minorHAnsi" w:hAnsiTheme="minorHAnsi" w:cstheme="minorHAnsi"/>
-          <w:color w:val="326D74"/>
-          <w:sz w:val="16"/>
-          <w:szCs w:val="16"/>
-          <w:lang w:eastAsia="en-US"/>
-        </w:rPr>
-        <w:t>isGameOver</w:t>
+          <w:rFonts w:asciiTheme="minorHAnsi" w:hAnsiTheme="minorHAnsi" w:cstheme="minorHAnsi"/>
+          <w:b/>
+          <w:bCs/>
+          <w:color w:val="FF0000"/>
+        </w:rPr>
+        <w:t>generateSecret</w:t>
       </w:r>
       <w:proofErr w:type="spellEnd"/>
     </w:p>
+    <w:bookmarkEnd w:id="39"/>
+    <w:bookmarkEnd w:id="40"/>
     <w:p>
       <w:pPr>
         <w:tabs>
@@ -18918,226 +19192,59 @@
           <w:szCs w:val="16"/>
           <w:lang w:eastAsia="en-US"/>
         </w:rPr>
-        <w:t xml:space="preserve">    }</w:t>
-      </w:r>
-    </w:p>
-    <w:p>
-      <w:pPr>
-        <w:jc w:val="both"/>
-        <w:rPr>
-          <w:rFonts w:asciiTheme="minorHAnsi" w:hAnsiTheme="minorHAnsi" w:cstheme="minorHAnsi"/>
-          <w:lang w:eastAsia="en-US"/>
-        </w:rPr>
-      </w:pPr>
-    </w:p>
-    <w:p>
-      <w:pPr>
-        <w:pStyle w:val="Titre3"/>
-        <w:rPr>
-          <w:rFonts w:asciiTheme="minorHAnsi" w:hAnsiTheme="minorHAnsi" w:cstheme="minorHAnsi"/>
-          <w:color w:val="FF0000"/>
-        </w:rPr>
-      </w:pPr>
-      <w:bookmarkStart w:id="34" w:name="OLE_LINK6"/>
-      <w:bookmarkStart w:id="35" w:name="OLE_LINK17"/>
-      <w:bookmarkStart w:id="36" w:name="_Toc58272485"/>
-      <w:r>
-        <w:rPr>
-          <w:rFonts w:asciiTheme="minorHAnsi" w:hAnsiTheme="minorHAnsi" w:cstheme="minorHAnsi"/>
-          <w:color w:val="FF0000"/>
-        </w:rPr>
-        <w:t>B</w:t>
-      </w:r>
-      <w:r>
-        <w:rPr>
-          <w:rFonts w:asciiTheme="minorHAnsi" w:hAnsiTheme="minorHAnsi" w:cstheme="minorHAnsi"/>
-          <w:color w:val="FF0000"/>
-        </w:rPr>
-        <w:t xml:space="preserve">- La méthode </w:t>
-      </w:r>
-      <w:bookmarkStart w:id="37" w:name="OLE_LINK13"/>
-      <w:bookmarkStart w:id="38" w:name="OLE_LINK14"/>
-      <w:proofErr w:type="spellStart"/>
-      <w:proofErr w:type="gramStart"/>
-      <w:r>
-        <w:rPr>
-          <w:rFonts w:asciiTheme="minorHAnsi" w:hAnsiTheme="minorHAnsi" w:cstheme="minorHAnsi"/>
-          <w:color w:val="FF0000"/>
-        </w:rPr>
-        <w:t>generateSecret</w:t>
-      </w:r>
-      <w:bookmarkEnd w:id="37"/>
-      <w:bookmarkEnd w:id="38"/>
-      <w:proofErr w:type="spellEnd"/>
-      <w:r>
-        <w:rPr>
-          <w:rFonts w:asciiTheme="minorHAnsi" w:hAnsiTheme="minorHAnsi" w:cstheme="minorHAnsi"/>
-          <w:color w:val="FF0000"/>
-        </w:rPr>
-        <w:t>(</w:t>
-      </w:r>
-      <w:proofErr w:type="gramEnd"/>
-      <w:r>
-        <w:rPr>
-          <w:rFonts w:asciiTheme="minorHAnsi" w:hAnsiTheme="minorHAnsi" w:cstheme="minorHAnsi"/>
-          <w:color w:val="FF0000"/>
-        </w:rPr>
-        <w:t>)</w:t>
-      </w:r>
-      <w:r>
-        <w:rPr>
-          <w:rFonts w:asciiTheme="minorHAnsi" w:hAnsiTheme="minorHAnsi" w:cstheme="minorHAnsi"/>
-          <w:color w:val="FF0000"/>
-        </w:rPr>
-        <w:t> :</w:t>
-      </w:r>
-      <w:bookmarkEnd w:id="34"/>
-      <w:bookmarkEnd w:id="35"/>
-      <w:bookmarkEnd w:id="36"/>
-    </w:p>
-    <w:p>
-      <w:pPr>
-        <w:rPr>
-          <w:rFonts w:asciiTheme="minorHAnsi" w:hAnsiTheme="minorHAnsi" w:cstheme="minorHAnsi"/>
-        </w:rPr>
-      </w:pPr>
-      <w:r>
-        <w:rPr>
-          <w:rFonts w:asciiTheme="minorHAnsi" w:hAnsiTheme="minorHAnsi" w:cstheme="minorHAnsi"/>
-        </w:rPr>
-        <w:t xml:space="preserve">Cette méthode comme son nom l’indique permet de générer un nouveau code. Pour cela elle fait </w:t>
-      </w:r>
-      <w:r>
-        <w:rPr>
-          <w:rFonts w:asciiTheme="minorHAnsi" w:hAnsiTheme="minorHAnsi" w:cstheme="minorHAnsi"/>
-        </w:rPr>
-        <w:t>appelle</w:t>
-      </w:r>
-      <w:r>
-        <w:rPr>
-          <w:rFonts w:asciiTheme="minorHAnsi" w:hAnsiTheme="minorHAnsi" w:cstheme="minorHAnsi"/>
-        </w:rPr>
-        <w:t xml:space="preserve"> </w:t>
-      </w:r>
-      <w:r>
-        <w:rPr>
-          <w:rFonts w:asciiTheme="minorHAnsi" w:hAnsiTheme="minorHAnsi" w:cstheme="minorHAnsi"/>
-        </w:rPr>
-        <w:t>à</w:t>
-      </w:r>
-      <w:r>
-        <w:rPr>
-          <w:rFonts w:asciiTheme="minorHAnsi" w:hAnsiTheme="minorHAnsi" w:cstheme="minorHAnsi"/>
-        </w:rPr>
-        <w:t xml:space="preserve"> la </w:t>
-      </w:r>
-      <w:r>
-        <w:rPr>
-          <w:rFonts w:asciiTheme="minorHAnsi" w:hAnsiTheme="minorHAnsi" w:cstheme="minorHAnsi"/>
+        <w:t xml:space="preserve">    </w:t>
+      </w:r>
+      <w:r>
+        <w:rPr>
+          <w:rFonts w:asciiTheme="minorHAnsi" w:eastAsiaTheme="minorHAnsi" w:hAnsiTheme="minorHAnsi" w:cstheme="minorHAnsi"/>
+          <w:color w:val="5D6C79"/>
+          <w:sz w:val="16"/>
+          <w:szCs w:val="16"/>
+          <w:lang w:eastAsia="en-US"/>
+        </w:rPr>
+        <w:t xml:space="preserve">/* la </w:t>
+      </w:r>
+      <w:r>
+        <w:rPr>
+          <w:rFonts w:asciiTheme="minorHAnsi" w:eastAsiaTheme="minorHAnsi" w:hAnsiTheme="minorHAnsi" w:cstheme="minorHAnsi"/>
+          <w:color w:val="5D6C79"/>
+          <w:sz w:val="16"/>
+          <w:szCs w:val="16"/>
+          <w:lang w:eastAsia="en-US"/>
         </w:rPr>
         <w:t>méthode</w:t>
       </w:r>
       <w:r>
         <w:rPr>
-          <w:rFonts w:asciiTheme="minorHAnsi" w:hAnsiTheme="minorHAnsi" w:cstheme="minorHAnsi"/>
-        </w:rPr>
-        <w:t xml:space="preserve"> «</w:t>
-      </w:r>
-      <w:r>
-        <w:rPr>
-          <w:rFonts w:asciiTheme="minorHAnsi" w:hAnsiTheme="minorHAnsi" w:cstheme="minorHAnsi"/>
-          <w:b/>
-          <w:bCs/>
-        </w:rPr>
-        <w:t xml:space="preserve"> </w:t>
-      </w:r>
-      <w:proofErr w:type="spellStart"/>
-      <w:proofErr w:type="gramStart"/>
-      <w:r>
-        <w:rPr>
-          <w:rFonts w:asciiTheme="minorHAnsi" w:hAnsiTheme="minorHAnsi" w:cstheme="minorHAnsi"/>
-          <w:b/>
-          <w:bCs/>
-        </w:rPr>
-        <w:t>generateIdentifier</w:t>
-      </w:r>
-      <w:proofErr w:type="spellEnd"/>
-      <w:r>
-        <w:rPr>
-          <w:rFonts w:asciiTheme="minorHAnsi" w:hAnsiTheme="minorHAnsi" w:cstheme="minorHAnsi"/>
-        </w:rPr>
-        <w:t>(</w:t>
-      </w:r>
-      <w:proofErr w:type="gramEnd"/>
-      <w:r>
-        <w:rPr>
-          <w:rFonts w:asciiTheme="minorHAnsi" w:hAnsiTheme="minorHAnsi" w:cstheme="minorHAnsi"/>
-        </w:rPr>
-        <w:t>)</w:t>
-      </w:r>
-      <w:r>
-        <w:rPr>
-          <w:rFonts w:asciiTheme="minorHAnsi" w:hAnsiTheme="minorHAnsi" w:cstheme="minorHAnsi"/>
-        </w:rPr>
-        <w:t>»</w:t>
-      </w:r>
-      <w:r>
-        <w:rPr>
-          <w:rFonts w:asciiTheme="minorHAnsi" w:hAnsiTheme="minorHAnsi" w:cstheme="minorHAnsi"/>
-        </w:rPr>
-        <w:t xml:space="preserve"> .  Cette dernière génère un identifiant compris entre 1 et 6</w:t>
-      </w:r>
-      <w:r>
-        <w:rPr>
-          <w:rFonts w:asciiTheme="minorHAnsi" w:hAnsiTheme="minorHAnsi" w:cstheme="minorHAnsi"/>
-        </w:rPr>
-        <w:t xml:space="preserve">. </w:t>
-      </w:r>
-    </w:p>
-    <w:p>
-      <w:pPr>
-        <w:pStyle w:val="Titre4"/>
-        <w:rPr>
-          <w:rFonts w:asciiTheme="minorHAnsi" w:eastAsiaTheme="minorHAnsi" w:hAnsiTheme="minorHAnsi" w:cstheme="minorHAnsi"/>
-          <w:color w:val="FF0000"/>
-          <w:sz w:val="16"/>
-          <w:szCs w:val="16"/>
-          <w:lang w:eastAsia="en-US"/>
-        </w:rPr>
-      </w:pPr>
-      <w:bookmarkStart w:id="39" w:name="OLE_LINK15"/>
-      <w:bookmarkStart w:id="40" w:name="OLE_LINK16"/>
-      <w:r>
-        <w:rPr>
-          <w:rFonts w:asciiTheme="minorHAnsi" w:hAnsiTheme="minorHAnsi" w:cstheme="minorHAnsi"/>
-          <w:color w:val="FF0000"/>
-        </w:rPr>
-        <w:t xml:space="preserve">L’algorithme en langage Swift : </w:t>
-      </w:r>
-      <w:r>
-        <w:rPr>
-          <w:rFonts w:asciiTheme="minorHAnsi" w:eastAsiaTheme="minorHAnsi" w:hAnsiTheme="minorHAnsi" w:cstheme="minorHAnsi"/>
-          <w:color w:val="FF0000"/>
-          <w:sz w:val="16"/>
-          <w:szCs w:val="16"/>
-          <w:lang w:eastAsia="en-US"/>
-        </w:rPr>
-        <w:t xml:space="preserve"> </w:t>
-      </w:r>
-      <w:proofErr w:type="spellStart"/>
-      <w:r>
-        <w:rPr>
-          <w:rFonts w:asciiTheme="minorHAnsi" w:hAnsiTheme="minorHAnsi" w:cstheme="minorHAnsi"/>
-          <w:b/>
-          <w:bCs/>
-          <w:color w:val="FF0000"/>
-        </w:rPr>
-        <w:t>generateSecret</w:t>
-      </w:r>
-      <w:proofErr w:type="spellEnd"/>
-    </w:p>
-    <w:bookmarkEnd w:id="39"/>
-    <w:bookmarkEnd w:id="40"/>
+          <w:rFonts w:asciiTheme="minorHAnsi" w:eastAsiaTheme="minorHAnsi" w:hAnsiTheme="minorHAnsi" w:cstheme="minorHAnsi"/>
+          <w:color w:val="5D6C79"/>
+          <w:sz w:val="16"/>
+          <w:szCs w:val="16"/>
+          <w:lang w:eastAsia="en-US"/>
+        </w:rPr>
+        <w:t xml:space="preserve"> permet de </w:t>
+      </w:r>
+      <w:r>
+        <w:rPr>
+          <w:rFonts w:asciiTheme="minorHAnsi" w:eastAsiaTheme="minorHAnsi" w:hAnsiTheme="minorHAnsi" w:cstheme="minorHAnsi"/>
+          <w:color w:val="5D6C79"/>
+          <w:sz w:val="16"/>
+          <w:szCs w:val="16"/>
+          <w:lang w:eastAsia="en-US"/>
+        </w:rPr>
+        <w:t>générer</w:t>
+      </w:r>
+      <w:r>
+        <w:rPr>
+          <w:rFonts w:asciiTheme="minorHAnsi" w:eastAsiaTheme="minorHAnsi" w:hAnsiTheme="minorHAnsi" w:cstheme="minorHAnsi"/>
+          <w:color w:val="5D6C79"/>
+          <w:sz w:val="16"/>
+          <w:szCs w:val="16"/>
+          <w:lang w:eastAsia="en-US"/>
+        </w:rPr>
+        <w:t xml:space="preserve"> un code */</w:t>
+      </w:r>
+    </w:p>
     <w:p>
       <w:pPr>
         <w:tabs>
@@ -19151,7 +19258,7 @@
           <w:color w:val="000000"/>
           <w:sz w:val="16"/>
           <w:szCs w:val="16"/>
-          <w:lang w:eastAsia="en-US"/>
+          <w:lang w:val="en-US" w:eastAsia="en-US"/>
         </w:rPr>
       </w:pPr>
       <w:r>
@@ -19167,52 +19274,134 @@
       <w:r>
         <w:rPr>
           <w:rFonts w:asciiTheme="minorHAnsi" w:eastAsiaTheme="minorHAnsi" w:hAnsiTheme="minorHAnsi" w:cstheme="minorHAnsi"/>
-          <w:color w:val="5D6C79"/>
-          <w:sz w:val="16"/>
-          <w:szCs w:val="16"/>
-          <w:lang w:eastAsia="en-US"/>
-        </w:rPr>
-        <w:t xml:space="preserve">/* la </w:t>
-      </w:r>
-      <w:r>
-        <w:rPr>
-          <w:rFonts w:asciiTheme="minorHAnsi" w:eastAsiaTheme="minorHAnsi" w:hAnsiTheme="minorHAnsi" w:cstheme="minorHAnsi"/>
-          <w:color w:val="5D6C79"/>
-          <w:sz w:val="16"/>
-          <w:szCs w:val="16"/>
-          <w:lang w:eastAsia="en-US"/>
-        </w:rPr>
-        <w:t>méthode</w:t>
-      </w:r>
-      <w:r>
-        <w:rPr>
-          <w:rFonts w:asciiTheme="minorHAnsi" w:eastAsiaTheme="minorHAnsi" w:hAnsiTheme="minorHAnsi" w:cstheme="minorHAnsi"/>
-          <w:color w:val="5D6C79"/>
-          <w:sz w:val="16"/>
-          <w:szCs w:val="16"/>
-          <w:lang w:eastAsia="en-US"/>
-        </w:rPr>
-        <w:t xml:space="preserve"> permet de </w:t>
-      </w:r>
-      <w:r>
-        <w:rPr>
-          <w:rFonts w:asciiTheme="minorHAnsi" w:eastAsiaTheme="minorHAnsi" w:hAnsiTheme="minorHAnsi" w:cstheme="minorHAnsi"/>
-          <w:color w:val="5D6C79"/>
-          <w:sz w:val="16"/>
-          <w:szCs w:val="16"/>
-          <w:lang w:eastAsia="en-US"/>
-        </w:rPr>
-        <w:t>générer</w:t>
-      </w:r>
-      <w:r>
-        <w:rPr>
-          <w:rFonts w:asciiTheme="minorHAnsi" w:eastAsiaTheme="minorHAnsi" w:hAnsiTheme="minorHAnsi" w:cstheme="minorHAnsi"/>
-          <w:color w:val="5D6C79"/>
-          <w:sz w:val="16"/>
-          <w:szCs w:val="16"/>
-          <w:lang w:eastAsia="en-US"/>
-        </w:rPr>
-        <w:t xml:space="preserve"> un code */</w:t>
+          <w:b/>
+          <w:bCs/>
+          <w:color w:val="9B2393"/>
+          <w:sz w:val="16"/>
+          <w:szCs w:val="16"/>
+          <w:lang w:val="en-US" w:eastAsia="en-US"/>
+        </w:rPr>
+        <w:t>private</w:t>
+      </w:r>
+      <w:r>
+        <w:rPr>
+          <w:rFonts w:asciiTheme="minorHAnsi" w:eastAsiaTheme="minorHAnsi" w:hAnsiTheme="minorHAnsi" w:cstheme="minorHAnsi"/>
+          <w:color w:val="000000"/>
+          <w:sz w:val="16"/>
+          <w:szCs w:val="16"/>
+          <w:lang w:val="en-US" w:eastAsia="en-US"/>
+        </w:rPr>
+        <w:t xml:space="preserve"> </w:t>
+      </w:r>
+      <w:proofErr w:type="spellStart"/>
+      <w:r>
+        <w:rPr>
+          <w:rFonts w:asciiTheme="minorHAnsi" w:eastAsiaTheme="minorHAnsi" w:hAnsiTheme="minorHAnsi" w:cstheme="minorHAnsi"/>
+          <w:b/>
+          <w:bCs/>
+          <w:color w:val="9B2393"/>
+          <w:sz w:val="16"/>
+          <w:szCs w:val="16"/>
+          <w:lang w:val="en-US" w:eastAsia="en-US"/>
+        </w:rPr>
+        <w:t>func</w:t>
+      </w:r>
+      <w:proofErr w:type="spellEnd"/>
+      <w:r>
+        <w:rPr>
+          <w:rFonts w:asciiTheme="minorHAnsi" w:eastAsiaTheme="minorHAnsi" w:hAnsiTheme="minorHAnsi" w:cstheme="minorHAnsi"/>
+          <w:color w:val="000000"/>
+          <w:sz w:val="16"/>
+          <w:szCs w:val="16"/>
+          <w:lang w:val="en-US" w:eastAsia="en-US"/>
+        </w:rPr>
+        <w:t xml:space="preserve"> </w:t>
+      </w:r>
+      <w:proofErr w:type="spellStart"/>
+      <w:proofErr w:type="gramStart"/>
+      <w:r>
+        <w:rPr>
+          <w:rFonts w:asciiTheme="minorHAnsi" w:eastAsiaTheme="minorHAnsi" w:hAnsiTheme="minorHAnsi" w:cstheme="minorHAnsi"/>
+          <w:color w:val="0F68A0"/>
+          <w:sz w:val="16"/>
+          <w:szCs w:val="16"/>
+          <w:lang w:val="en-US" w:eastAsia="en-US"/>
+        </w:rPr>
+        <w:t>generateSecret</w:t>
+      </w:r>
+      <w:proofErr w:type="spellEnd"/>
+      <w:r>
+        <w:rPr>
+          <w:rFonts w:asciiTheme="minorHAnsi" w:eastAsiaTheme="minorHAnsi" w:hAnsiTheme="minorHAnsi" w:cstheme="minorHAnsi"/>
+          <w:color w:val="000000"/>
+          <w:sz w:val="16"/>
+          <w:szCs w:val="16"/>
+          <w:lang w:val="en-US" w:eastAsia="en-US"/>
+        </w:rPr>
+        <w:t>(</w:t>
+      </w:r>
+      <w:proofErr w:type="spellStart"/>
+      <w:proofErr w:type="gramEnd"/>
+      <w:r>
+        <w:rPr>
+          <w:rFonts w:asciiTheme="minorHAnsi" w:eastAsiaTheme="minorHAnsi" w:hAnsiTheme="minorHAnsi" w:cstheme="minorHAnsi"/>
+          <w:color w:val="000000"/>
+          <w:sz w:val="16"/>
+          <w:szCs w:val="16"/>
+          <w:lang w:val="en-US" w:eastAsia="en-US"/>
+        </w:rPr>
+        <w:t>complexite</w:t>
+      </w:r>
+      <w:proofErr w:type="spellEnd"/>
+      <w:r>
+        <w:rPr>
+          <w:rFonts w:asciiTheme="minorHAnsi" w:eastAsiaTheme="minorHAnsi" w:hAnsiTheme="minorHAnsi" w:cstheme="minorHAnsi"/>
+          <w:color w:val="000000"/>
+          <w:sz w:val="16"/>
+          <w:szCs w:val="16"/>
+          <w:lang w:val="en-US" w:eastAsia="en-US"/>
+        </w:rPr>
+        <w:t xml:space="preserve">: </w:t>
+      </w:r>
+      <w:r>
+        <w:rPr>
+          <w:rFonts w:asciiTheme="minorHAnsi" w:eastAsiaTheme="minorHAnsi" w:hAnsiTheme="minorHAnsi" w:cstheme="minorHAnsi"/>
+          <w:color w:val="1C464A"/>
+          <w:sz w:val="16"/>
+          <w:szCs w:val="16"/>
+          <w:lang w:val="en-US" w:eastAsia="en-US"/>
+        </w:rPr>
+        <w:t>Level</w:t>
+      </w:r>
+      <w:r>
+        <w:rPr>
+          <w:rFonts w:asciiTheme="minorHAnsi" w:eastAsiaTheme="minorHAnsi" w:hAnsiTheme="minorHAnsi" w:cstheme="minorHAnsi"/>
+          <w:color w:val="000000"/>
+          <w:sz w:val="16"/>
+          <w:szCs w:val="16"/>
+          <w:lang w:val="en-US" w:eastAsia="en-US"/>
+        </w:rPr>
+        <w:t xml:space="preserve"> = .</w:t>
+      </w:r>
+      <w:r>
+        <w:rPr>
+          <w:rFonts w:asciiTheme="minorHAnsi" w:eastAsiaTheme="minorHAnsi" w:hAnsiTheme="minorHAnsi" w:cstheme="minorHAnsi"/>
+          <w:color w:val="326D74"/>
+          <w:sz w:val="16"/>
+          <w:szCs w:val="16"/>
+          <w:lang w:val="en-US" w:eastAsia="en-US"/>
+        </w:rPr>
+        <w:t>easy</w:t>
+      </w:r>
+      <w:r>
+        <w:rPr>
+          <w:rFonts w:asciiTheme="minorHAnsi" w:eastAsiaTheme="minorHAnsi" w:hAnsiTheme="minorHAnsi" w:cstheme="minorHAnsi"/>
+          <w:color w:val="000000"/>
+          <w:sz w:val="16"/>
+          <w:szCs w:val="16"/>
+          <w:lang w:val="en-US" w:eastAsia="en-US"/>
+        </w:rPr>
+        <w:t>){</w:t>
       </w:r>
     </w:p>
     <w:p>
@@ -19237,44 +19426,40 @@
           <w:color w:val="000000"/>
           <w:sz w:val="16"/>
           <w:szCs w:val="16"/>
-          <w:lang w:eastAsia="en-US"/>
-        </w:rPr>
-        <w:t xml:space="preserve">    </w:t>
-      </w:r>
-      <w:r>
-        <w:rPr>
-          <w:rFonts w:asciiTheme="minorHAnsi" w:eastAsiaTheme="minorHAnsi" w:hAnsiTheme="minorHAnsi" w:cstheme="minorHAnsi"/>
-          <w:b/>
-          <w:bCs/>
-          <w:color w:val="9B2393"/>
-          <w:sz w:val="16"/>
-          <w:szCs w:val="16"/>
-          <w:lang w:val="en-US" w:eastAsia="en-US"/>
-        </w:rPr>
-        <w:t>private</w:t>
-      </w:r>
-      <w:r>
-        <w:rPr>
-          <w:rFonts w:asciiTheme="minorHAnsi" w:eastAsiaTheme="minorHAnsi" w:hAnsiTheme="minorHAnsi" w:cstheme="minorHAnsi"/>
-          <w:color w:val="000000"/>
-          <w:sz w:val="16"/>
-          <w:szCs w:val="16"/>
-          <w:lang w:val="en-US" w:eastAsia="en-US"/>
-        </w:rPr>
-        <w:t xml:space="preserve"> </w:t>
+          <w:lang w:val="en-US" w:eastAsia="en-US"/>
+        </w:rPr>
+        <w:t xml:space="preserve">        </w:t>
       </w:r>
       <w:proofErr w:type="spellStart"/>
       <w:r>
         <w:rPr>
           <w:rFonts w:asciiTheme="minorHAnsi" w:eastAsiaTheme="minorHAnsi" w:hAnsiTheme="minorHAnsi" w:cstheme="minorHAnsi"/>
-          <w:b/>
-          <w:bCs/>
-          <w:color w:val="9B2393"/>
-          <w:sz w:val="16"/>
-          <w:szCs w:val="16"/>
-          <w:lang w:val="en-US" w:eastAsia="en-US"/>
-        </w:rPr>
-        <w:t>func</w:t>
+          <w:color w:val="326D74"/>
+          <w:sz w:val="16"/>
+          <w:szCs w:val="16"/>
+          <w:lang w:val="en-US" w:eastAsia="en-US"/>
+        </w:rPr>
+        <w:t>secretCode</w:t>
+      </w:r>
+      <w:r>
+        <w:rPr>
+          <w:rFonts w:asciiTheme="minorHAnsi" w:eastAsiaTheme="minorHAnsi" w:hAnsiTheme="minorHAnsi" w:cstheme="minorHAnsi"/>
+          <w:color w:val="000000"/>
+          <w:sz w:val="16"/>
+          <w:szCs w:val="16"/>
+          <w:lang w:val="en-US" w:eastAsia="en-US"/>
+        </w:rPr>
+        <w:t>.</w:t>
+      </w:r>
+      <w:r>
+        <w:rPr>
+          <w:rFonts w:asciiTheme="minorHAnsi" w:eastAsiaTheme="minorHAnsi" w:hAnsiTheme="minorHAnsi" w:cstheme="minorHAnsi"/>
+          <w:color w:val="6C36A9"/>
+          <w:sz w:val="16"/>
+          <w:szCs w:val="16"/>
+          <w:lang w:val="en-US" w:eastAsia="en-US"/>
+        </w:rPr>
+        <w:t>removeAll</w:t>
       </w:r>
       <w:proofErr w:type="spellEnd"/>
       <w:r>
@@ -19285,93 +19470,7 @@
           <w:szCs w:val="16"/>
           <w:lang w:val="en-US" w:eastAsia="en-US"/>
         </w:rPr>
-        <w:t xml:space="preserve"> </w:t>
-      </w:r>
-      <w:proofErr w:type="spellStart"/>
-      <w:proofErr w:type="gramStart"/>
-      <w:r>
-        <w:rPr>
-          <w:rFonts w:asciiTheme="minorHAnsi" w:eastAsiaTheme="minorHAnsi" w:hAnsiTheme="minorHAnsi" w:cstheme="minorHAnsi"/>
-          <w:color w:val="0F68A0"/>
-          <w:sz w:val="16"/>
-          <w:szCs w:val="16"/>
-          <w:lang w:val="en-US" w:eastAsia="en-US"/>
-        </w:rPr>
-        <w:t>generateSecret</w:t>
-      </w:r>
-      <w:proofErr w:type="spellEnd"/>
-      <w:r>
-        <w:rPr>
-          <w:rFonts w:asciiTheme="minorHAnsi" w:eastAsiaTheme="minorHAnsi" w:hAnsiTheme="minorHAnsi" w:cstheme="minorHAnsi"/>
-          <w:color w:val="000000"/>
-          <w:sz w:val="16"/>
-          <w:szCs w:val="16"/>
-          <w:lang w:val="en-US" w:eastAsia="en-US"/>
-        </w:rPr>
-        <w:t>(</w:t>
-      </w:r>
-      <w:proofErr w:type="spellStart"/>
-      <w:proofErr w:type="gramEnd"/>
-      <w:r>
-        <w:rPr>
-          <w:rFonts w:asciiTheme="minorHAnsi" w:eastAsiaTheme="minorHAnsi" w:hAnsiTheme="minorHAnsi" w:cstheme="minorHAnsi"/>
-          <w:color w:val="000000"/>
-          <w:sz w:val="16"/>
-          <w:szCs w:val="16"/>
-          <w:lang w:val="en-US" w:eastAsia="en-US"/>
-        </w:rPr>
-        <w:t>complexite</w:t>
-      </w:r>
-      <w:proofErr w:type="spellEnd"/>
-      <w:r>
-        <w:rPr>
-          <w:rFonts w:asciiTheme="minorHAnsi" w:eastAsiaTheme="minorHAnsi" w:hAnsiTheme="minorHAnsi" w:cstheme="minorHAnsi"/>
-          <w:color w:val="000000"/>
-          <w:sz w:val="16"/>
-          <w:szCs w:val="16"/>
-          <w:lang w:val="en-US" w:eastAsia="en-US"/>
-        </w:rPr>
-        <w:t xml:space="preserve">: </w:t>
-      </w:r>
-      <w:r>
-        <w:rPr>
-          <w:rFonts w:asciiTheme="minorHAnsi" w:eastAsiaTheme="minorHAnsi" w:hAnsiTheme="minorHAnsi" w:cstheme="minorHAnsi"/>
-          <w:color w:val="1C464A"/>
-          <w:sz w:val="16"/>
-          <w:szCs w:val="16"/>
-          <w:lang w:val="en-US" w:eastAsia="en-US"/>
-        </w:rPr>
-        <w:t>Level</w:t>
-      </w:r>
-      <w:r>
-        <w:rPr>
-          <w:rFonts w:asciiTheme="minorHAnsi" w:eastAsiaTheme="minorHAnsi" w:hAnsiTheme="minorHAnsi" w:cstheme="minorHAnsi"/>
-          <w:color w:val="000000"/>
-          <w:sz w:val="16"/>
-          <w:szCs w:val="16"/>
-          <w:lang w:val="en-US" w:eastAsia="en-US"/>
-        </w:rPr>
-        <w:t xml:space="preserve"> = .</w:t>
-      </w:r>
-      <w:r>
-        <w:rPr>
-          <w:rFonts w:asciiTheme="minorHAnsi" w:eastAsiaTheme="minorHAnsi" w:hAnsiTheme="minorHAnsi" w:cstheme="minorHAnsi"/>
-          <w:color w:val="326D74"/>
-          <w:sz w:val="16"/>
-          <w:szCs w:val="16"/>
-          <w:lang w:val="en-US" w:eastAsia="en-US"/>
-        </w:rPr>
-        <w:t>easy</w:t>
-      </w:r>
-      <w:r>
-        <w:rPr>
-          <w:rFonts w:asciiTheme="minorHAnsi" w:eastAsiaTheme="minorHAnsi" w:hAnsiTheme="minorHAnsi" w:cstheme="minorHAnsi"/>
-          <w:color w:val="000000"/>
-          <w:sz w:val="16"/>
-          <w:szCs w:val="16"/>
-          <w:lang w:val="en-US" w:eastAsia="en-US"/>
-        </w:rPr>
-        <w:t>){</w:t>
+        <w:t>()</w:t>
       </w:r>
     </w:p>
     <w:p>
@@ -19400,36 +19499,38 @@
         </w:rPr>
         <w:t xml:space="preserve">        </w:t>
       </w:r>
+      <w:r>
+        <w:rPr>
+          <w:rFonts w:asciiTheme="minorHAnsi" w:eastAsiaTheme="minorHAnsi" w:hAnsiTheme="minorHAnsi" w:cstheme="minorHAnsi"/>
+          <w:b/>
+          <w:bCs/>
+          <w:color w:val="9B2393"/>
+          <w:sz w:val="16"/>
+          <w:szCs w:val="16"/>
+          <w:lang w:val="en-US" w:eastAsia="en-US"/>
+        </w:rPr>
+        <w:t>switch</w:t>
+      </w:r>
+      <w:r>
+        <w:rPr>
+          <w:rFonts w:asciiTheme="minorHAnsi" w:eastAsiaTheme="minorHAnsi" w:hAnsiTheme="minorHAnsi" w:cstheme="minorHAnsi"/>
+          <w:color w:val="000000"/>
+          <w:sz w:val="16"/>
+          <w:szCs w:val="16"/>
+          <w:lang w:val="en-US" w:eastAsia="en-US"/>
+        </w:rPr>
+        <w:t xml:space="preserve"> </w:t>
+      </w:r>
       <w:proofErr w:type="spellStart"/>
       <w:r>
         <w:rPr>
           <w:rFonts w:asciiTheme="minorHAnsi" w:eastAsiaTheme="minorHAnsi" w:hAnsiTheme="minorHAnsi" w:cstheme="minorHAnsi"/>
-          <w:color w:val="326D74"/>
-          <w:sz w:val="16"/>
-          <w:szCs w:val="16"/>
-          <w:lang w:val="en-US" w:eastAsia="en-US"/>
-        </w:rPr>
-        <w:t>secretCode</w:t>
-      </w:r>
-      <w:r>
-        <w:rPr>
-          <w:rFonts w:asciiTheme="minorHAnsi" w:eastAsiaTheme="minorHAnsi" w:hAnsiTheme="minorHAnsi" w:cstheme="minorHAnsi"/>
-          <w:color w:val="000000"/>
-          <w:sz w:val="16"/>
-          <w:szCs w:val="16"/>
-          <w:lang w:val="en-US" w:eastAsia="en-US"/>
-        </w:rPr>
-        <w:t>.</w:t>
-      </w:r>
-      <w:r>
-        <w:rPr>
-          <w:rFonts w:asciiTheme="minorHAnsi" w:eastAsiaTheme="minorHAnsi" w:hAnsiTheme="minorHAnsi" w:cstheme="minorHAnsi"/>
-          <w:color w:val="6C36A9"/>
-          <w:sz w:val="16"/>
-          <w:szCs w:val="16"/>
-          <w:lang w:val="en-US" w:eastAsia="en-US"/>
-        </w:rPr>
-        <w:t>removeAll</w:t>
+          <w:color w:val="000000"/>
+          <w:sz w:val="16"/>
+          <w:szCs w:val="16"/>
+          <w:lang w:val="en-US" w:eastAsia="en-US"/>
+        </w:rPr>
+        <w:t>complexite</w:t>
       </w:r>
       <w:proofErr w:type="spellEnd"/>
       <w:r>
@@ -19440,7 +19541,7 @@
           <w:szCs w:val="16"/>
           <w:lang w:val="en-US" w:eastAsia="en-US"/>
         </w:rPr>
-        <w:t>()</w:t>
+        <w:t xml:space="preserve"> {</w:t>
       </w:r>
     </w:p>
     <w:p>
@@ -19469,6 +19570,7 @@
         </w:rPr>
         <w:t xml:space="preserve">        </w:t>
       </w:r>
+      <w:proofErr w:type="gramStart"/>
       <w:r>
         <w:rPr>
           <w:rFonts w:asciiTheme="minorHAnsi" w:eastAsiaTheme="minorHAnsi" w:hAnsiTheme="minorHAnsi" w:cstheme="minorHAnsi"/>
@@ -19479,39 +19581,38 @@
           <w:szCs w:val="16"/>
           <w:lang w:val="en-US" w:eastAsia="en-US"/>
         </w:rPr>
-        <w:t>switch</w:t>
-      </w:r>
-      <w:r>
-        <w:rPr>
-          <w:rFonts w:asciiTheme="minorHAnsi" w:eastAsiaTheme="minorHAnsi" w:hAnsiTheme="minorHAnsi" w:cstheme="minorHAnsi"/>
-          <w:color w:val="000000"/>
-          <w:sz w:val="16"/>
-          <w:szCs w:val="16"/>
-          <w:lang w:val="en-US" w:eastAsia="en-US"/>
-        </w:rPr>
-        <w:t xml:space="preserve"> </w:t>
-      </w:r>
-      <w:proofErr w:type="spellStart"/>
-      <w:r>
-        <w:rPr>
-          <w:rFonts w:asciiTheme="minorHAnsi" w:eastAsiaTheme="minorHAnsi" w:hAnsiTheme="minorHAnsi" w:cstheme="minorHAnsi"/>
-          <w:color w:val="000000"/>
-          <w:sz w:val="16"/>
-          <w:szCs w:val="16"/>
-          <w:lang w:val="en-US" w:eastAsia="en-US"/>
-        </w:rPr>
-        <w:t>complexite</w:t>
-      </w:r>
-      <w:proofErr w:type="spellEnd"/>
-      <w:r>
-        <w:rPr>
-          <w:rFonts w:asciiTheme="minorHAnsi" w:eastAsiaTheme="minorHAnsi" w:hAnsiTheme="minorHAnsi" w:cstheme="minorHAnsi"/>
-          <w:color w:val="000000"/>
-          <w:sz w:val="16"/>
-          <w:szCs w:val="16"/>
-          <w:lang w:val="en-US" w:eastAsia="en-US"/>
-        </w:rPr>
-        <w:t xml:space="preserve"> {</w:t>
+        <w:t>case</w:t>
+      </w:r>
+      <w:r>
+        <w:rPr>
+          <w:rFonts w:asciiTheme="minorHAnsi" w:eastAsiaTheme="minorHAnsi" w:hAnsiTheme="minorHAnsi" w:cstheme="minorHAnsi"/>
+          <w:color w:val="000000"/>
+          <w:sz w:val="16"/>
+          <w:szCs w:val="16"/>
+          <w:lang w:val="en-US" w:eastAsia="en-US"/>
+        </w:rPr>
+        <w:t xml:space="preserve"> .</w:t>
+      </w:r>
+      <w:r>
+        <w:rPr>
+          <w:rFonts w:asciiTheme="minorHAnsi" w:eastAsiaTheme="minorHAnsi" w:hAnsiTheme="minorHAnsi" w:cstheme="minorHAnsi"/>
+          <w:color w:val="326D74"/>
+          <w:sz w:val="16"/>
+          <w:szCs w:val="16"/>
+          <w:lang w:val="en-US" w:eastAsia="en-US"/>
+        </w:rPr>
+        <w:t>easy</w:t>
+      </w:r>
+      <w:proofErr w:type="gramEnd"/>
+      <w:r>
+        <w:rPr>
+          <w:rFonts w:asciiTheme="minorHAnsi" w:eastAsiaTheme="minorHAnsi" w:hAnsiTheme="minorHAnsi" w:cstheme="minorHAnsi"/>
+          <w:color w:val="000000"/>
+          <w:sz w:val="16"/>
+          <w:szCs w:val="16"/>
+          <w:lang w:val="en-US" w:eastAsia="en-US"/>
+        </w:rPr>
+        <w:t>:</w:t>
       </w:r>
     </w:p>
     <w:p>
@@ -19538,7 +19639,7 @@
           <w:szCs w:val="16"/>
           <w:lang w:val="en-US" w:eastAsia="en-US"/>
         </w:rPr>
-        <w:t xml:space="preserve">        </w:t>
+        <w:t xml:space="preserve">            </w:t>
       </w:r>
       <w:proofErr w:type="gramStart"/>
       <w:r>
@@ -19551,18 +19652,20 @@
           <w:szCs w:val="16"/>
           <w:lang w:val="en-US" w:eastAsia="en-US"/>
         </w:rPr>
-        <w:t>case</w:t>
-      </w:r>
-      <w:r>
-        <w:rPr>
-          <w:rFonts w:asciiTheme="minorHAnsi" w:eastAsiaTheme="minorHAnsi" w:hAnsiTheme="minorHAnsi" w:cstheme="minorHAnsi"/>
-          <w:color w:val="000000"/>
-          <w:sz w:val="16"/>
-          <w:szCs w:val="16"/>
-          <w:lang w:val="en-US" w:eastAsia="en-US"/>
-        </w:rPr>
-        <w:t xml:space="preserve"> .</w:t>
-      </w:r>
+        <w:t>while</w:t>
+      </w:r>
+      <w:r>
+        <w:rPr>
+          <w:rFonts w:asciiTheme="minorHAnsi" w:eastAsiaTheme="minorHAnsi" w:hAnsiTheme="minorHAnsi" w:cstheme="minorHAnsi"/>
+          <w:color w:val="000000"/>
+          <w:sz w:val="16"/>
+          <w:szCs w:val="16"/>
+          <w:lang w:val="en-US" w:eastAsia="en-US"/>
+        </w:rPr>
+        <w:t>(</w:t>
+      </w:r>
+      <w:proofErr w:type="spellStart"/>
+      <w:proofErr w:type="gramEnd"/>
       <w:r>
         <w:rPr>
           <w:rFonts w:asciiTheme="minorHAnsi" w:eastAsiaTheme="minorHAnsi" w:hAnsiTheme="minorHAnsi" w:cstheme="minorHAnsi"/>
@@ -19571,18 +19674,60 @@
           <w:szCs w:val="16"/>
           <w:lang w:val="en-US" w:eastAsia="en-US"/>
         </w:rPr>
-        <w:t>easy</w:t>
-      </w:r>
-      <w:proofErr w:type="gramEnd"/>
-      <w:r>
-        <w:rPr>
-          <w:rFonts w:asciiTheme="minorHAnsi" w:eastAsiaTheme="minorHAnsi" w:hAnsiTheme="minorHAnsi" w:cstheme="minorHAnsi"/>
-          <w:color w:val="000000"/>
-          <w:sz w:val="16"/>
-          <w:szCs w:val="16"/>
-          <w:lang w:val="en-US" w:eastAsia="en-US"/>
-        </w:rPr>
-        <w:t>:</w:t>
+        <w:t>secretCode</w:t>
+      </w:r>
+      <w:r>
+        <w:rPr>
+          <w:rFonts w:asciiTheme="minorHAnsi" w:eastAsiaTheme="minorHAnsi" w:hAnsiTheme="minorHAnsi" w:cstheme="minorHAnsi"/>
+          <w:color w:val="000000"/>
+          <w:sz w:val="16"/>
+          <w:szCs w:val="16"/>
+          <w:lang w:val="en-US" w:eastAsia="en-US"/>
+        </w:rPr>
+        <w:t>.</w:t>
+      </w:r>
+      <w:r>
+        <w:rPr>
+          <w:rFonts w:asciiTheme="minorHAnsi" w:eastAsiaTheme="minorHAnsi" w:hAnsiTheme="minorHAnsi" w:cstheme="minorHAnsi"/>
+          <w:color w:val="6C36A9"/>
+          <w:sz w:val="16"/>
+          <w:szCs w:val="16"/>
+          <w:lang w:val="en-US" w:eastAsia="en-US"/>
+        </w:rPr>
+        <w:t>count</w:t>
+      </w:r>
+      <w:proofErr w:type="spellEnd"/>
+      <w:r>
+        <w:rPr>
+          <w:rFonts w:asciiTheme="minorHAnsi" w:eastAsiaTheme="minorHAnsi" w:hAnsiTheme="minorHAnsi" w:cstheme="minorHAnsi"/>
+          <w:color w:val="6C36A9"/>
+          <w:sz w:val="16"/>
+          <w:szCs w:val="16"/>
+          <w:lang w:val="en-US" w:eastAsia="en-US"/>
+        </w:rPr>
+        <w:t>&lt;</w:t>
+      </w:r>
+      <w:proofErr w:type="spellStart"/>
+      <w:r>
+        <w:rPr>
+          <w:rFonts w:asciiTheme="minorHAnsi" w:eastAsiaTheme="minorHAnsi" w:hAnsiTheme="minorHAnsi" w:cstheme="minorHAnsi"/>
+          <w:color w:val="326D74"/>
+          <w:sz w:val="16"/>
+          <w:szCs w:val="16"/>
+          <w:lang w:val="en-US" w:eastAsia="en-US"/>
+        </w:rPr>
+        <w:t>secretCodeLength</w:t>
+      </w:r>
+      <w:proofErr w:type="spellEnd"/>
+      <w:r>
+        <w:rPr>
+          <w:rFonts w:asciiTheme="minorHAnsi" w:eastAsiaTheme="minorHAnsi" w:hAnsiTheme="minorHAnsi" w:cstheme="minorHAnsi"/>
+          <w:color w:val="000000"/>
+          <w:sz w:val="16"/>
+          <w:szCs w:val="16"/>
+          <w:lang w:val="en-US" w:eastAsia="en-US"/>
+        </w:rPr>
+        <w:t>){</w:t>
       </w:r>
     </w:p>
     <w:p>
@@ -19609,9 +19754,8 @@
           <w:szCs w:val="16"/>
           <w:lang w:val="en-US" w:eastAsia="en-US"/>
         </w:rPr>
-        <w:t xml:space="preserve">            </w:t>
-      </w:r>
-      <w:proofErr w:type="gramStart"/>
+        <w:t xml:space="preserve">                </w:t>
+      </w:r>
       <w:r>
         <w:rPr>
           <w:rFonts w:asciiTheme="minorHAnsi" w:eastAsiaTheme="minorHAnsi" w:hAnsiTheme="minorHAnsi" w:cstheme="minorHAnsi"/>
@@ -19622,8 +19766,31 @@
           <w:szCs w:val="16"/>
           <w:lang w:val="en-US" w:eastAsia="en-US"/>
         </w:rPr>
-        <w:t>while</w:t>
-      </w:r>
+        <w:t>let</w:t>
+      </w:r>
+      <w:r>
+        <w:rPr>
+          <w:rFonts w:asciiTheme="minorHAnsi" w:eastAsiaTheme="minorHAnsi" w:hAnsiTheme="minorHAnsi" w:cstheme="minorHAnsi"/>
+          <w:color w:val="000000"/>
+          <w:sz w:val="16"/>
+          <w:szCs w:val="16"/>
+          <w:lang w:val="en-US" w:eastAsia="en-US"/>
+        </w:rPr>
+        <w:t xml:space="preserve"> digit = </w:t>
+      </w:r>
+      <w:proofErr w:type="spellStart"/>
+      <w:proofErr w:type="gramStart"/>
+      <w:r>
+        <w:rPr>
+          <w:rFonts w:asciiTheme="minorHAnsi" w:eastAsiaTheme="minorHAnsi" w:hAnsiTheme="minorHAnsi" w:cstheme="minorHAnsi"/>
+          <w:color w:val="326D74"/>
+          <w:sz w:val="16"/>
+          <w:szCs w:val="16"/>
+          <w:lang w:val="en-US" w:eastAsia="en-US"/>
+        </w:rPr>
+        <w:t>generateIdentifier</w:t>
+      </w:r>
+      <w:proofErr w:type="spellEnd"/>
       <w:r>
         <w:rPr>
           <w:rFonts w:asciiTheme="minorHAnsi" w:eastAsiaTheme="minorHAnsi" w:hAnsiTheme="minorHAnsi" w:cstheme="minorHAnsi"/>
@@ -19634,70 +19801,16 @@
         </w:rPr>
         <w:t>(</w:t>
       </w:r>
-      <w:proofErr w:type="spellStart"/>
       <w:proofErr w:type="gramEnd"/>
       <w:r>
         <w:rPr>
           <w:rFonts w:asciiTheme="minorHAnsi" w:eastAsiaTheme="minorHAnsi" w:hAnsiTheme="minorHAnsi" w:cstheme="minorHAnsi"/>
-          <w:color w:val="326D74"/>
-          <w:sz w:val="16"/>
-          <w:szCs w:val="16"/>
-          <w:lang w:val="en-US" w:eastAsia="en-US"/>
-        </w:rPr>
-        <w:t>secretCode</w:t>
-      </w:r>
-      <w:r>
-        <w:rPr>
-          <w:rFonts w:asciiTheme="minorHAnsi" w:eastAsiaTheme="minorHAnsi" w:hAnsiTheme="minorHAnsi" w:cstheme="minorHAnsi"/>
-          <w:color w:val="000000"/>
-          <w:sz w:val="16"/>
-          <w:szCs w:val="16"/>
-          <w:lang w:val="en-US" w:eastAsia="en-US"/>
-        </w:rPr>
-        <w:t>.</w:t>
-      </w:r>
-      <w:r>
-        <w:rPr>
-          <w:rFonts w:asciiTheme="minorHAnsi" w:eastAsiaTheme="minorHAnsi" w:hAnsiTheme="minorHAnsi" w:cstheme="minorHAnsi"/>
-          <w:color w:val="6C36A9"/>
-          <w:sz w:val="16"/>
-          <w:szCs w:val="16"/>
-          <w:lang w:val="en-US" w:eastAsia="en-US"/>
-        </w:rPr>
-        <w:t>count</w:t>
-      </w:r>
-      <w:proofErr w:type="spellEnd"/>
-      <w:r>
-        <w:rPr>
-          <w:rFonts w:asciiTheme="minorHAnsi" w:eastAsiaTheme="minorHAnsi" w:hAnsiTheme="minorHAnsi" w:cstheme="minorHAnsi"/>
-          <w:color w:val="6C36A9"/>
-          <w:sz w:val="16"/>
-          <w:szCs w:val="16"/>
-          <w:lang w:val="en-US" w:eastAsia="en-US"/>
-        </w:rPr>
-        <w:t>&lt;</w:t>
-      </w:r>
-      <w:proofErr w:type="spellStart"/>
-      <w:r>
-        <w:rPr>
-          <w:rFonts w:asciiTheme="minorHAnsi" w:eastAsiaTheme="minorHAnsi" w:hAnsiTheme="minorHAnsi" w:cstheme="minorHAnsi"/>
-          <w:color w:val="326D74"/>
-          <w:sz w:val="16"/>
-          <w:szCs w:val="16"/>
-          <w:lang w:val="en-US" w:eastAsia="en-US"/>
-        </w:rPr>
-        <w:t>secretCodeLength</w:t>
-      </w:r>
-      <w:proofErr w:type="spellEnd"/>
-      <w:r>
-        <w:rPr>
-          <w:rFonts w:asciiTheme="minorHAnsi" w:eastAsiaTheme="minorHAnsi" w:hAnsiTheme="minorHAnsi" w:cstheme="minorHAnsi"/>
-          <w:color w:val="000000"/>
-          <w:sz w:val="16"/>
-          <w:szCs w:val="16"/>
-          <w:lang w:val="en-US" w:eastAsia="en-US"/>
-        </w:rPr>
-        <w:t>){</w:t>
+          <w:color w:val="000000"/>
+          <w:sz w:val="16"/>
+          <w:szCs w:val="16"/>
+          <w:lang w:val="en-US" w:eastAsia="en-US"/>
+        </w:rPr>
+        <w:t>);</w:t>
       </w:r>
     </w:p>
     <w:p>
@@ -19726,6 +19839,7 @@
         </w:rPr>
         <w:t xml:space="preserve">                </w:t>
       </w:r>
+      <w:proofErr w:type="gramStart"/>
       <w:r>
         <w:rPr>
           <w:rFonts w:asciiTheme="minorHAnsi" w:eastAsiaTheme="minorHAnsi" w:hAnsiTheme="minorHAnsi" w:cstheme="minorHAnsi"/>
@@ -19736,20 +19850,30 @@
           <w:szCs w:val="16"/>
           <w:lang w:val="en-US" w:eastAsia="en-US"/>
         </w:rPr>
-        <w:t>let</w:t>
-      </w:r>
-      <w:r>
-        <w:rPr>
-          <w:rFonts w:asciiTheme="minorHAnsi" w:eastAsiaTheme="minorHAnsi" w:hAnsiTheme="minorHAnsi" w:cstheme="minorHAnsi"/>
-          <w:color w:val="000000"/>
-          <w:sz w:val="16"/>
-          <w:szCs w:val="16"/>
-          <w:lang w:val="en-US" w:eastAsia="en-US"/>
-        </w:rPr>
-        <w:t xml:space="preserve"> digit = </w:t>
+        <w:t>if</w:t>
+      </w:r>
+      <w:r>
+        <w:rPr>
+          <w:rFonts w:asciiTheme="minorHAnsi" w:eastAsiaTheme="minorHAnsi" w:hAnsiTheme="minorHAnsi" w:cstheme="minorHAnsi"/>
+          <w:color w:val="000000"/>
+          <w:sz w:val="16"/>
+          <w:szCs w:val="16"/>
+          <w:lang w:val="en-US" w:eastAsia="en-US"/>
+        </w:rPr>
+        <w:t xml:space="preserve"> </w:t>
+      </w:r>
+      <w:r>
+        <w:rPr>
+          <w:rFonts w:asciiTheme="minorHAnsi" w:eastAsiaTheme="minorHAnsi" w:hAnsiTheme="minorHAnsi" w:cstheme="minorHAnsi"/>
+          <w:color w:val="6C36A9"/>
+          <w:sz w:val="16"/>
+          <w:szCs w:val="16"/>
+          <w:lang w:val="en-US" w:eastAsia="en-US"/>
+        </w:rPr>
+        <w:t>!</w:t>
       </w:r>
       <w:proofErr w:type="spellStart"/>
-      <w:proofErr w:type="gramStart"/>
+      <w:proofErr w:type="gramEnd"/>
       <w:r>
         <w:rPr>
           <w:rFonts w:asciiTheme="minorHAnsi" w:eastAsiaTheme="minorHAnsi" w:hAnsiTheme="minorHAnsi" w:cstheme="minorHAnsi"/>
@@ -19758,7 +19882,27 @@
           <w:szCs w:val="16"/>
           <w:lang w:val="en-US" w:eastAsia="en-US"/>
         </w:rPr>
-        <w:t>generateIdentifier</w:t>
+        <w:t>secretCode</w:t>
+      </w:r>
+      <w:r>
+        <w:rPr>
+          <w:rFonts w:asciiTheme="minorHAnsi" w:eastAsiaTheme="minorHAnsi" w:hAnsiTheme="minorHAnsi" w:cstheme="minorHAnsi"/>
+          <w:color w:val="000000"/>
+          <w:sz w:val="16"/>
+          <w:szCs w:val="16"/>
+          <w:lang w:val="en-US" w:eastAsia="en-US"/>
+        </w:rPr>
+        <w:t>.</w:t>
+      </w:r>
+      <w:r>
+        <w:rPr>
+          <w:rFonts w:asciiTheme="minorHAnsi" w:eastAsiaTheme="minorHAnsi" w:hAnsiTheme="minorHAnsi" w:cstheme="minorHAnsi"/>
+          <w:color w:val="6C36A9"/>
+          <w:sz w:val="16"/>
+          <w:szCs w:val="16"/>
+          <w:lang w:val="en-US" w:eastAsia="en-US"/>
+        </w:rPr>
+        <w:t>contains</w:t>
       </w:r>
       <w:proofErr w:type="spellEnd"/>
       <w:r>
@@ -19769,18 +19913,7 @@
           <w:szCs w:val="16"/>
           <w:lang w:val="en-US" w:eastAsia="en-US"/>
         </w:rPr>
-        <w:t>(</w:t>
-      </w:r>
-      <w:proofErr w:type="gramEnd"/>
-      <w:r>
-        <w:rPr>
-          <w:rFonts w:asciiTheme="minorHAnsi" w:eastAsiaTheme="minorHAnsi" w:hAnsiTheme="minorHAnsi" w:cstheme="minorHAnsi"/>
-          <w:color w:val="000000"/>
-          <w:sz w:val="16"/>
-          <w:szCs w:val="16"/>
-          <w:lang w:val="en-US" w:eastAsia="en-US"/>
-        </w:rPr>
-        <w:t>);</w:t>
+        <w:t>(digit){</w:t>
       </w:r>
     </w:p>
     <w:p>
@@ -19807,8 +19940,9 @@
           <w:szCs w:val="16"/>
           <w:lang w:val="en-US" w:eastAsia="en-US"/>
         </w:rPr>
-        <w:t xml:space="preserve">                </w:t>
-      </w:r>
+        <w:t xml:space="preserve">                    </w:t>
+      </w:r>
+      <w:proofErr w:type="spellStart"/>
       <w:proofErr w:type="gramStart"/>
       <w:r>
         <w:rPr>
@@ -19820,17 +19954,37 @@
           <w:szCs w:val="16"/>
           <w:lang w:val="en-US" w:eastAsia="en-US"/>
         </w:rPr>
-        <w:t>if</w:t>
-      </w:r>
-      <w:r>
-        <w:rPr>
-          <w:rFonts w:asciiTheme="minorHAnsi" w:eastAsiaTheme="minorHAnsi" w:hAnsiTheme="minorHAnsi" w:cstheme="minorHAnsi"/>
-          <w:color w:val="000000"/>
-          <w:sz w:val="16"/>
-          <w:szCs w:val="16"/>
-          <w:lang w:val="en-US" w:eastAsia="en-US"/>
-        </w:rPr>
-        <w:t xml:space="preserve"> </w:t>
+        <w:t>self</w:t>
+      </w:r>
+      <w:r>
+        <w:rPr>
+          <w:rFonts w:asciiTheme="minorHAnsi" w:eastAsiaTheme="minorHAnsi" w:hAnsiTheme="minorHAnsi" w:cstheme="minorHAnsi"/>
+          <w:color w:val="000000"/>
+          <w:sz w:val="16"/>
+          <w:szCs w:val="16"/>
+          <w:lang w:val="en-US" w:eastAsia="en-US"/>
+        </w:rPr>
+        <w:t>.</w:t>
+      </w:r>
+      <w:r>
+        <w:rPr>
+          <w:rFonts w:asciiTheme="minorHAnsi" w:eastAsiaTheme="minorHAnsi" w:hAnsiTheme="minorHAnsi" w:cstheme="minorHAnsi"/>
+          <w:color w:val="326D74"/>
+          <w:sz w:val="16"/>
+          <w:szCs w:val="16"/>
+          <w:lang w:val="en-US" w:eastAsia="en-US"/>
+        </w:rPr>
+        <w:t>secretCode</w:t>
+      </w:r>
+      <w:r>
+        <w:rPr>
+          <w:rFonts w:asciiTheme="minorHAnsi" w:eastAsiaTheme="minorHAnsi" w:hAnsiTheme="minorHAnsi" w:cstheme="minorHAnsi"/>
+          <w:color w:val="000000"/>
+          <w:sz w:val="16"/>
+          <w:szCs w:val="16"/>
+          <w:lang w:val="en-US" w:eastAsia="en-US"/>
+        </w:rPr>
+        <w:t>.</w:t>
       </w:r>
       <w:r>
         <w:rPr>
@@ -19840,50 +19994,19 @@
           <w:szCs w:val="16"/>
           <w:lang w:val="en-US" w:eastAsia="en-US"/>
         </w:rPr>
-        <w:t>!</w:t>
-      </w:r>
-      <w:proofErr w:type="spellStart"/>
+        <w:t>append</w:t>
+      </w:r>
+      <w:proofErr w:type="spellEnd"/>
       <w:proofErr w:type="gramEnd"/>
       <w:r>
         <w:rPr>
           <w:rFonts w:asciiTheme="minorHAnsi" w:eastAsiaTheme="minorHAnsi" w:hAnsiTheme="minorHAnsi" w:cstheme="minorHAnsi"/>
-          <w:color w:val="326D74"/>
-          <w:sz w:val="16"/>
-          <w:szCs w:val="16"/>
-          <w:lang w:val="en-US" w:eastAsia="en-US"/>
-        </w:rPr>
-        <w:t>secretCode</w:t>
-      </w:r>
-      <w:r>
-        <w:rPr>
-          <w:rFonts w:asciiTheme="minorHAnsi" w:eastAsiaTheme="minorHAnsi" w:hAnsiTheme="minorHAnsi" w:cstheme="minorHAnsi"/>
-          <w:color w:val="000000"/>
-          <w:sz w:val="16"/>
-          <w:szCs w:val="16"/>
-          <w:lang w:val="en-US" w:eastAsia="en-US"/>
-        </w:rPr>
-        <w:t>.</w:t>
-      </w:r>
-      <w:r>
-        <w:rPr>
-          <w:rFonts w:asciiTheme="minorHAnsi" w:eastAsiaTheme="minorHAnsi" w:hAnsiTheme="minorHAnsi" w:cstheme="minorHAnsi"/>
-          <w:color w:val="6C36A9"/>
-          <w:sz w:val="16"/>
-          <w:szCs w:val="16"/>
-          <w:lang w:val="en-US" w:eastAsia="en-US"/>
-        </w:rPr>
-        <w:t>contains</w:t>
-      </w:r>
-      <w:proofErr w:type="spellEnd"/>
-      <w:r>
-        <w:rPr>
-          <w:rFonts w:asciiTheme="minorHAnsi" w:eastAsiaTheme="minorHAnsi" w:hAnsiTheme="minorHAnsi" w:cstheme="minorHAnsi"/>
-          <w:color w:val="000000"/>
-          <w:sz w:val="16"/>
-          <w:szCs w:val="16"/>
-          <w:lang w:val="en-US" w:eastAsia="en-US"/>
-        </w:rPr>
-        <w:t>(digit){</w:t>
+          <w:color w:val="000000"/>
+          <w:sz w:val="16"/>
+          <w:szCs w:val="16"/>
+          <w:lang w:val="en-US" w:eastAsia="en-US"/>
+        </w:rPr>
+        <w:t>(digit)</w:t>
       </w:r>
     </w:p>
     <w:p>
@@ -19910,73 +20033,7 @@
           <w:szCs w:val="16"/>
           <w:lang w:val="en-US" w:eastAsia="en-US"/>
         </w:rPr>
-        <w:t xml:space="preserve">                    </w:t>
-      </w:r>
-      <w:proofErr w:type="spellStart"/>
-      <w:proofErr w:type="gramStart"/>
-      <w:r>
-        <w:rPr>
-          <w:rFonts w:asciiTheme="minorHAnsi" w:eastAsiaTheme="minorHAnsi" w:hAnsiTheme="minorHAnsi" w:cstheme="minorHAnsi"/>
-          <w:b/>
-          <w:bCs/>
-          <w:color w:val="9B2393"/>
-          <w:sz w:val="16"/>
-          <w:szCs w:val="16"/>
-          <w:lang w:val="en-US" w:eastAsia="en-US"/>
-        </w:rPr>
-        <w:t>self</w:t>
-      </w:r>
-      <w:r>
-        <w:rPr>
-          <w:rFonts w:asciiTheme="minorHAnsi" w:eastAsiaTheme="minorHAnsi" w:hAnsiTheme="minorHAnsi" w:cstheme="minorHAnsi"/>
-          <w:color w:val="000000"/>
-          <w:sz w:val="16"/>
-          <w:szCs w:val="16"/>
-          <w:lang w:val="en-US" w:eastAsia="en-US"/>
-        </w:rPr>
-        <w:t>.</w:t>
-      </w:r>
-      <w:r>
-        <w:rPr>
-          <w:rFonts w:asciiTheme="minorHAnsi" w:eastAsiaTheme="minorHAnsi" w:hAnsiTheme="minorHAnsi" w:cstheme="minorHAnsi"/>
-          <w:color w:val="326D74"/>
-          <w:sz w:val="16"/>
-          <w:szCs w:val="16"/>
-          <w:lang w:val="en-US" w:eastAsia="en-US"/>
-        </w:rPr>
-        <w:t>secretCode</w:t>
-      </w:r>
-      <w:r>
-        <w:rPr>
-          <w:rFonts w:asciiTheme="minorHAnsi" w:eastAsiaTheme="minorHAnsi" w:hAnsiTheme="minorHAnsi" w:cstheme="minorHAnsi"/>
-          <w:color w:val="000000"/>
-          <w:sz w:val="16"/>
-          <w:szCs w:val="16"/>
-          <w:lang w:val="en-US" w:eastAsia="en-US"/>
-        </w:rPr>
-        <w:t>.</w:t>
-      </w:r>
-      <w:r>
-        <w:rPr>
-          <w:rFonts w:asciiTheme="minorHAnsi" w:eastAsiaTheme="minorHAnsi" w:hAnsiTheme="minorHAnsi" w:cstheme="minorHAnsi"/>
-          <w:color w:val="6C36A9"/>
-          <w:sz w:val="16"/>
-          <w:szCs w:val="16"/>
-          <w:lang w:val="en-US" w:eastAsia="en-US"/>
-        </w:rPr>
-        <w:t>append</w:t>
-      </w:r>
-      <w:proofErr w:type="spellEnd"/>
-      <w:proofErr w:type="gramEnd"/>
-      <w:r>
-        <w:rPr>
-          <w:rFonts w:asciiTheme="minorHAnsi" w:eastAsiaTheme="minorHAnsi" w:hAnsiTheme="minorHAnsi" w:cstheme="minorHAnsi"/>
-          <w:color w:val="000000"/>
-          <w:sz w:val="16"/>
-          <w:szCs w:val="16"/>
-          <w:lang w:val="en-US" w:eastAsia="en-US"/>
-        </w:rPr>
-        <w:t>(digit)</w:t>
+        <w:t xml:space="preserve">                }</w:t>
       </w:r>
     </w:p>
     <w:p>
@@ -20003,7 +20060,7 @@
           <w:szCs w:val="16"/>
           <w:lang w:val="en-US" w:eastAsia="en-US"/>
         </w:rPr>
-        <w:t xml:space="preserve">                }</w:t>
+        <w:t xml:space="preserve">            }</w:t>
       </w:r>
     </w:p>
     <w:p>
@@ -20030,7 +20087,19 @@
           <w:szCs w:val="16"/>
           <w:lang w:val="en-US" w:eastAsia="en-US"/>
         </w:rPr>
-        <w:t xml:space="preserve">            }</w:t>
+        <w:t xml:space="preserve">            </w:t>
+      </w:r>
+      <w:r>
+        <w:rPr>
+          <w:rFonts w:asciiTheme="minorHAnsi" w:eastAsiaTheme="minorHAnsi" w:hAnsiTheme="minorHAnsi" w:cstheme="minorHAnsi"/>
+          <w:b/>
+          <w:bCs/>
+          <w:color w:val="9B2393"/>
+          <w:sz w:val="16"/>
+          <w:szCs w:val="16"/>
+          <w:lang w:val="en-US" w:eastAsia="en-US"/>
+        </w:rPr>
+        <w:t>break</w:t>
       </w:r>
     </w:p>
     <w:p>
@@ -20057,7 +20126,7 @@
           <w:szCs w:val="16"/>
           <w:lang w:val="en-US" w:eastAsia="en-US"/>
         </w:rPr>
-        <w:t xml:space="preserve">            </w:t>
+        <w:t xml:space="preserve">        </w:t>
       </w:r>
       <w:r>
         <w:rPr>
@@ -20069,7 +20138,17 @@
           <w:szCs w:val="16"/>
           <w:lang w:val="en-US" w:eastAsia="en-US"/>
         </w:rPr>
-        <w:t>break</w:t>
+        <w:t>default</w:t>
+      </w:r>
+      <w:r>
+        <w:rPr>
+          <w:rFonts w:asciiTheme="minorHAnsi" w:eastAsiaTheme="minorHAnsi" w:hAnsiTheme="minorHAnsi" w:cstheme="minorHAnsi"/>
+          <w:color w:val="000000"/>
+          <w:sz w:val="16"/>
+          <w:szCs w:val="16"/>
+          <w:lang w:val="en-US" w:eastAsia="en-US"/>
+        </w:rPr>
+        <w:t>:</w:t>
       </w:r>
     </w:p>
     <w:p>
@@ -20096,7 +20175,7 @@
           <w:szCs w:val="16"/>
           <w:lang w:val="en-US" w:eastAsia="en-US"/>
         </w:rPr>
-        <w:t xml:space="preserve">        </w:t>
+        <w:t xml:space="preserve">            </w:t>
       </w:r>
       <w:r>
         <w:rPr>
@@ -20108,17 +20187,123 @@
           <w:szCs w:val="16"/>
           <w:lang w:val="en-US" w:eastAsia="en-US"/>
         </w:rPr>
-        <w:t>default</w:t>
-      </w:r>
-      <w:r>
-        <w:rPr>
-          <w:rFonts w:asciiTheme="minorHAnsi" w:eastAsiaTheme="minorHAnsi" w:hAnsiTheme="minorHAnsi" w:cstheme="minorHAnsi"/>
-          <w:color w:val="000000"/>
-          <w:sz w:val="16"/>
-          <w:szCs w:val="16"/>
-          <w:lang w:val="en-US" w:eastAsia="en-US"/>
-        </w:rPr>
-        <w:t>:</w:t>
+        <w:t>for</w:t>
+      </w:r>
+      <w:r>
+        <w:rPr>
+          <w:rFonts w:asciiTheme="minorHAnsi" w:eastAsiaTheme="minorHAnsi" w:hAnsiTheme="minorHAnsi" w:cstheme="minorHAnsi"/>
+          <w:color w:val="000000"/>
+          <w:sz w:val="16"/>
+          <w:szCs w:val="16"/>
+          <w:lang w:val="en-US" w:eastAsia="en-US"/>
+        </w:rPr>
+        <w:t xml:space="preserve"> </w:t>
+      </w:r>
+      <w:r>
+        <w:rPr>
+          <w:rFonts w:asciiTheme="minorHAnsi" w:eastAsiaTheme="minorHAnsi" w:hAnsiTheme="minorHAnsi" w:cstheme="minorHAnsi"/>
+          <w:b/>
+          <w:bCs/>
+          <w:color w:val="9B2393"/>
+          <w:sz w:val="16"/>
+          <w:szCs w:val="16"/>
+          <w:lang w:val="en-US" w:eastAsia="en-US"/>
+        </w:rPr>
+        <w:t>_</w:t>
+      </w:r>
+      <w:r>
+        <w:rPr>
+          <w:rFonts w:asciiTheme="minorHAnsi" w:eastAsiaTheme="minorHAnsi" w:hAnsiTheme="minorHAnsi" w:cstheme="minorHAnsi"/>
+          <w:color w:val="000000"/>
+          <w:sz w:val="16"/>
+          <w:szCs w:val="16"/>
+          <w:lang w:val="en-US" w:eastAsia="en-US"/>
+        </w:rPr>
+        <w:t xml:space="preserve"> </w:t>
+      </w:r>
+      <w:r>
+        <w:rPr>
+          <w:rFonts w:asciiTheme="minorHAnsi" w:eastAsiaTheme="minorHAnsi" w:hAnsiTheme="minorHAnsi" w:cstheme="minorHAnsi"/>
+          <w:b/>
+          <w:bCs/>
+          <w:color w:val="9B2393"/>
+          <w:sz w:val="16"/>
+          <w:szCs w:val="16"/>
+          <w:lang w:val="en-US" w:eastAsia="en-US"/>
+        </w:rPr>
+        <w:t>in</w:t>
+      </w:r>
+      <w:r>
+        <w:rPr>
+          <w:rFonts w:asciiTheme="minorHAnsi" w:eastAsiaTheme="minorHAnsi" w:hAnsiTheme="minorHAnsi" w:cstheme="minorHAnsi"/>
+          <w:color w:val="000000"/>
+          <w:sz w:val="16"/>
+          <w:szCs w:val="16"/>
+          <w:lang w:val="en-US" w:eastAsia="en-US"/>
+        </w:rPr>
+        <w:t xml:space="preserve"> </w:t>
+      </w:r>
+      <w:r>
+        <w:rPr>
+          <w:rFonts w:asciiTheme="minorHAnsi" w:eastAsiaTheme="minorHAnsi" w:hAnsiTheme="minorHAnsi" w:cstheme="minorHAnsi"/>
+          <w:color w:val="1C00CF"/>
+          <w:sz w:val="16"/>
+          <w:szCs w:val="16"/>
+          <w:lang w:val="en-US" w:eastAsia="en-US"/>
+        </w:rPr>
+        <w:t>1</w:t>
+      </w:r>
+      <w:r>
+        <w:rPr>
+          <w:rFonts w:asciiTheme="minorHAnsi" w:eastAsiaTheme="minorHAnsi" w:hAnsiTheme="minorHAnsi" w:cstheme="minorHAnsi"/>
+          <w:color w:val="000000"/>
+          <w:sz w:val="16"/>
+          <w:szCs w:val="16"/>
+          <w:lang w:val="en-US" w:eastAsia="en-US"/>
+        </w:rPr>
+        <w:t xml:space="preserve"> </w:t>
+      </w:r>
+      <w:r>
+        <w:rPr>
+          <w:rFonts w:asciiTheme="minorHAnsi" w:eastAsiaTheme="minorHAnsi" w:hAnsiTheme="minorHAnsi" w:cstheme="minorHAnsi"/>
+          <w:color w:val="6C36A9"/>
+          <w:sz w:val="16"/>
+          <w:szCs w:val="16"/>
+          <w:lang w:val="en-US" w:eastAsia="en-US"/>
+        </w:rPr>
+        <w:t>...</w:t>
+      </w:r>
+      <w:r>
+        <w:rPr>
+          <w:rFonts w:asciiTheme="minorHAnsi" w:eastAsiaTheme="minorHAnsi" w:hAnsiTheme="minorHAnsi" w:cstheme="minorHAnsi"/>
+          <w:color w:val="000000"/>
+          <w:sz w:val="16"/>
+          <w:szCs w:val="16"/>
+          <w:lang w:val="en-US" w:eastAsia="en-US"/>
+        </w:rPr>
+        <w:t xml:space="preserve"> </w:t>
+      </w:r>
+      <w:proofErr w:type="spellStart"/>
+      <w:r>
+        <w:rPr>
+          <w:rFonts w:asciiTheme="minorHAnsi" w:eastAsiaTheme="minorHAnsi" w:hAnsiTheme="minorHAnsi" w:cstheme="minorHAnsi"/>
+          <w:color w:val="326D74"/>
+          <w:sz w:val="16"/>
+          <w:szCs w:val="16"/>
+          <w:lang w:val="en-US" w:eastAsia="en-US"/>
+        </w:rPr>
+        <w:t>secretCodeLength</w:t>
+      </w:r>
+      <w:proofErr w:type="spellEnd"/>
+      <w:r>
+        <w:rPr>
+          <w:rFonts w:asciiTheme="minorHAnsi" w:eastAsiaTheme="minorHAnsi" w:hAnsiTheme="minorHAnsi" w:cstheme="minorHAnsi"/>
+          <w:color w:val="000000"/>
+          <w:sz w:val="16"/>
+          <w:szCs w:val="16"/>
+          <w:lang w:val="en-US" w:eastAsia="en-US"/>
+        </w:rPr>
+        <w:t xml:space="preserve"> {</w:t>
       </w:r>
     </w:p>
     <w:p>
@@ -20145,8 +20330,10 @@
           <w:szCs w:val="16"/>
           <w:lang w:val="en-US" w:eastAsia="en-US"/>
         </w:rPr>
-        <w:t xml:space="preserve">            </w:t>
-      </w:r>
+        <w:t xml:space="preserve">                </w:t>
+      </w:r>
+      <w:proofErr w:type="spellStart"/>
+      <w:proofErr w:type="gramStart"/>
       <w:r>
         <w:rPr>
           <w:rFonts w:asciiTheme="minorHAnsi" w:eastAsiaTheme="minorHAnsi" w:hAnsiTheme="minorHAnsi" w:cstheme="minorHAnsi"/>
@@ -20157,81 +20344,37 @@
           <w:szCs w:val="16"/>
           <w:lang w:val="en-US" w:eastAsia="en-US"/>
         </w:rPr>
-        <w:t>for</w:t>
-      </w:r>
-      <w:r>
-        <w:rPr>
-          <w:rFonts w:asciiTheme="minorHAnsi" w:eastAsiaTheme="minorHAnsi" w:hAnsiTheme="minorHAnsi" w:cstheme="minorHAnsi"/>
-          <w:color w:val="000000"/>
-          <w:sz w:val="16"/>
-          <w:szCs w:val="16"/>
-          <w:lang w:val="en-US" w:eastAsia="en-US"/>
-        </w:rPr>
-        <w:t xml:space="preserve"> </w:t>
-      </w:r>
-      <w:r>
-        <w:rPr>
-          <w:rFonts w:asciiTheme="minorHAnsi" w:eastAsiaTheme="minorHAnsi" w:hAnsiTheme="minorHAnsi" w:cstheme="minorHAnsi"/>
-          <w:b/>
-          <w:bCs/>
-          <w:color w:val="9B2393"/>
-          <w:sz w:val="16"/>
-          <w:szCs w:val="16"/>
-          <w:lang w:val="en-US" w:eastAsia="en-US"/>
-        </w:rPr>
-        <w:t>_</w:t>
-      </w:r>
-      <w:r>
-        <w:rPr>
-          <w:rFonts w:asciiTheme="minorHAnsi" w:eastAsiaTheme="minorHAnsi" w:hAnsiTheme="minorHAnsi" w:cstheme="minorHAnsi"/>
-          <w:color w:val="000000"/>
-          <w:sz w:val="16"/>
-          <w:szCs w:val="16"/>
-          <w:lang w:val="en-US" w:eastAsia="en-US"/>
-        </w:rPr>
-        <w:t xml:space="preserve"> </w:t>
-      </w:r>
-      <w:r>
-        <w:rPr>
-          <w:rFonts w:asciiTheme="minorHAnsi" w:eastAsiaTheme="minorHAnsi" w:hAnsiTheme="minorHAnsi" w:cstheme="minorHAnsi"/>
-          <w:b/>
-          <w:bCs/>
-          <w:color w:val="9B2393"/>
-          <w:sz w:val="16"/>
-          <w:szCs w:val="16"/>
-          <w:lang w:val="en-US" w:eastAsia="en-US"/>
-        </w:rPr>
-        <w:t>in</w:t>
-      </w:r>
-      <w:r>
-        <w:rPr>
-          <w:rFonts w:asciiTheme="minorHAnsi" w:eastAsiaTheme="minorHAnsi" w:hAnsiTheme="minorHAnsi" w:cstheme="minorHAnsi"/>
-          <w:color w:val="000000"/>
-          <w:sz w:val="16"/>
-          <w:szCs w:val="16"/>
-          <w:lang w:val="en-US" w:eastAsia="en-US"/>
-        </w:rPr>
-        <w:t xml:space="preserve"> </w:t>
-      </w:r>
-      <w:r>
-        <w:rPr>
-          <w:rFonts w:asciiTheme="minorHAnsi" w:eastAsiaTheme="minorHAnsi" w:hAnsiTheme="minorHAnsi" w:cstheme="minorHAnsi"/>
-          <w:color w:val="1C00CF"/>
-          <w:sz w:val="16"/>
-          <w:szCs w:val="16"/>
-          <w:lang w:val="en-US" w:eastAsia="en-US"/>
-        </w:rPr>
-        <w:t>1</w:t>
-      </w:r>
-      <w:r>
-        <w:rPr>
-          <w:rFonts w:asciiTheme="minorHAnsi" w:eastAsiaTheme="minorHAnsi" w:hAnsiTheme="minorHAnsi" w:cstheme="minorHAnsi"/>
-          <w:color w:val="000000"/>
-          <w:sz w:val="16"/>
-          <w:szCs w:val="16"/>
-          <w:lang w:val="en-US" w:eastAsia="en-US"/>
-        </w:rPr>
-        <w:t xml:space="preserve"> </w:t>
+        <w:t>self</w:t>
+      </w:r>
+      <w:r>
+        <w:rPr>
+          <w:rFonts w:asciiTheme="minorHAnsi" w:eastAsiaTheme="minorHAnsi" w:hAnsiTheme="minorHAnsi" w:cstheme="minorHAnsi"/>
+          <w:color w:val="000000"/>
+          <w:sz w:val="16"/>
+          <w:szCs w:val="16"/>
+          <w:lang w:val="en-US" w:eastAsia="en-US"/>
+        </w:rPr>
+        <w:t>.</w:t>
+      </w:r>
+      <w:r>
+        <w:rPr>
+          <w:rFonts w:asciiTheme="minorHAnsi" w:eastAsiaTheme="minorHAnsi" w:hAnsiTheme="minorHAnsi" w:cstheme="minorHAnsi"/>
+          <w:color w:val="326D74"/>
+          <w:sz w:val="16"/>
+          <w:szCs w:val="16"/>
+          <w:lang w:val="en-US" w:eastAsia="en-US"/>
+        </w:rPr>
+        <w:t>secretCode</w:t>
+      </w:r>
+      <w:r>
+        <w:rPr>
+          <w:rFonts w:asciiTheme="minorHAnsi" w:eastAsiaTheme="minorHAnsi" w:hAnsiTheme="minorHAnsi" w:cstheme="minorHAnsi"/>
+          <w:color w:val="000000"/>
+          <w:sz w:val="16"/>
+          <w:szCs w:val="16"/>
+          <w:lang w:val="en-US" w:eastAsia="en-US"/>
+        </w:rPr>
+        <w:t>.</w:t>
       </w:r>
       <w:r>
         <w:rPr>
@@ -20241,17 +20384,19 @@
           <w:szCs w:val="16"/>
           <w:lang w:val="en-US" w:eastAsia="en-US"/>
         </w:rPr>
-        <w:t>...</w:t>
-      </w:r>
-      <w:r>
-        <w:rPr>
-          <w:rFonts w:asciiTheme="minorHAnsi" w:eastAsiaTheme="minorHAnsi" w:hAnsiTheme="minorHAnsi" w:cstheme="minorHAnsi"/>
-          <w:color w:val="000000"/>
-          <w:sz w:val="16"/>
-          <w:szCs w:val="16"/>
-          <w:lang w:val="en-US" w:eastAsia="en-US"/>
-        </w:rPr>
-        <w:t xml:space="preserve"> </w:t>
+        <w:t>append</w:t>
+      </w:r>
+      <w:proofErr w:type="spellEnd"/>
+      <w:proofErr w:type="gramEnd"/>
+      <w:r>
+        <w:rPr>
+          <w:rFonts w:asciiTheme="minorHAnsi" w:eastAsiaTheme="minorHAnsi" w:hAnsiTheme="minorHAnsi" w:cstheme="minorHAnsi"/>
+          <w:color w:val="000000"/>
+          <w:sz w:val="16"/>
+          <w:szCs w:val="16"/>
+          <w:lang w:val="en-US" w:eastAsia="en-US"/>
+        </w:rPr>
+        <w:t>(</w:t>
       </w:r>
       <w:proofErr w:type="spellStart"/>
       <w:r>
@@ -20262,7 +20407,7 @@
           <w:szCs w:val="16"/>
           <w:lang w:val="en-US" w:eastAsia="en-US"/>
         </w:rPr>
-        <w:t>secretCodeLength</w:t>
+        <w:t>generateIdentifier</w:t>
       </w:r>
       <w:proofErr w:type="spellEnd"/>
       <w:r>
@@ -20273,7 +20418,7 @@
           <w:szCs w:val="16"/>
           <w:lang w:val="en-US" w:eastAsia="en-US"/>
         </w:rPr>
-        <w:t xml:space="preserve"> {</w:t>
+        <w:t>())</w:t>
       </w:r>
     </w:p>
     <w:p>
@@ -20300,95 +20445,7 @@
           <w:szCs w:val="16"/>
           <w:lang w:val="en-US" w:eastAsia="en-US"/>
         </w:rPr>
-        <w:t xml:space="preserve">                </w:t>
-      </w:r>
-      <w:proofErr w:type="spellStart"/>
-      <w:proofErr w:type="gramStart"/>
-      <w:r>
-        <w:rPr>
-          <w:rFonts w:asciiTheme="minorHAnsi" w:eastAsiaTheme="minorHAnsi" w:hAnsiTheme="minorHAnsi" w:cstheme="minorHAnsi"/>
-          <w:b/>
-          <w:bCs/>
-          <w:color w:val="9B2393"/>
-          <w:sz w:val="16"/>
-          <w:szCs w:val="16"/>
-          <w:lang w:val="en-US" w:eastAsia="en-US"/>
-        </w:rPr>
-        <w:t>self</w:t>
-      </w:r>
-      <w:r>
-        <w:rPr>
-          <w:rFonts w:asciiTheme="minorHAnsi" w:eastAsiaTheme="minorHAnsi" w:hAnsiTheme="minorHAnsi" w:cstheme="minorHAnsi"/>
-          <w:color w:val="000000"/>
-          <w:sz w:val="16"/>
-          <w:szCs w:val="16"/>
-          <w:lang w:val="en-US" w:eastAsia="en-US"/>
-        </w:rPr>
-        <w:t>.</w:t>
-      </w:r>
-      <w:r>
-        <w:rPr>
-          <w:rFonts w:asciiTheme="minorHAnsi" w:eastAsiaTheme="minorHAnsi" w:hAnsiTheme="minorHAnsi" w:cstheme="minorHAnsi"/>
-          <w:color w:val="326D74"/>
-          <w:sz w:val="16"/>
-          <w:szCs w:val="16"/>
-          <w:lang w:val="en-US" w:eastAsia="en-US"/>
-        </w:rPr>
-        <w:t>secretCode</w:t>
-      </w:r>
-      <w:r>
-        <w:rPr>
-          <w:rFonts w:asciiTheme="minorHAnsi" w:eastAsiaTheme="minorHAnsi" w:hAnsiTheme="minorHAnsi" w:cstheme="minorHAnsi"/>
-          <w:color w:val="000000"/>
-          <w:sz w:val="16"/>
-          <w:szCs w:val="16"/>
-          <w:lang w:val="en-US" w:eastAsia="en-US"/>
-        </w:rPr>
-        <w:t>.</w:t>
-      </w:r>
-      <w:r>
-        <w:rPr>
-          <w:rFonts w:asciiTheme="minorHAnsi" w:eastAsiaTheme="minorHAnsi" w:hAnsiTheme="minorHAnsi" w:cstheme="minorHAnsi"/>
-          <w:color w:val="6C36A9"/>
-          <w:sz w:val="16"/>
-          <w:szCs w:val="16"/>
-          <w:lang w:val="en-US" w:eastAsia="en-US"/>
-        </w:rPr>
-        <w:t>append</w:t>
-      </w:r>
-      <w:proofErr w:type="spellEnd"/>
-      <w:proofErr w:type="gramEnd"/>
-      <w:r>
-        <w:rPr>
-          <w:rFonts w:asciiTheme="minorHAnsi" w:eastAsiaTheme="minorHAnsi" w:hAnsiTheme="minorHAnsi" w:cstheme="minorHAnsi"/>
-          <w:color w:val="000000"/>
-          <w:sz w:val="16"/>
-          <w:szCs w:val="16"/>
-          <w:lang w:val="en-US" w:eastAsia="en-US"/>
-        </w:rPr>
-        <w:t>(</w:t>
-      </w:r>
-      <w:proofErr w:type="spellStart"/>
-      <w:r>
-        <w:rPr>
-          <w:rFonts w:asciiTheme="minorHAnsi" w:eastAsiaTheme="minorHAnsi" w:hAnsiTheme="minorHAnsi" w:cstheme="minorHAnsi"/>
-          <w:color w:val="326D74"/>
-          <w:sz w:val="16"/>
-          <w:szCs w:val="16"/>
-          <w:lang w:val="en-US" w:eastAsia="en-US"/>
-        </w:rPr>
-        <w:t>generateIdentifier</w:t>
-      </w:r>
-      <w:proofErr w:type="spellEnd"/>
-      <w:r>
-        <w:rPr>
-          <w:rFonts w:asciiTheme="minorHAnsi" w:eastAsiaTheme="minorHAnsi" w:hAnsiTheme="minorHAnsi" w:cstheme="minorHAnsi"/>
-          <w:color w:val="000000"/>
-          <w:sz w:val="16"/>
-          <w:szCs w:val="16"/>
-          <w:lang w:val="en-US" w:eastAsia="en-US"/>
-        </w:rPr>
-        <w:t>())</w:t>
+        <w:t xml:space="preserve">            }</w:t>
       </w:r>
     </w:p>
     <w:p>
@@ -20404,19 +20461,33 @@
           <w:color w:val="000000"/>
           <w:sz w:val="16"/>
           <w:szCs w:val="16"/>
-          <w:lang w:val="en-US" w:eastAsia="en-US"/>
-        </w:rPr>
-      </w:pPr>
-      <w:r>
-        <w:rPr>
-          <w:rFonts w:asciiTheme="minorHAnsi" w:eastAsiaTheme="minorHAnsi" w:hAnsiTheme="minorHAnsi" w:cstheme="minorHAnsi"/>
-          <w:color w:val="000000"/>
-          <w:sz w:val="16"/>
-          <w:szCs w:val="16"/>
-          <w:lang w:val="en-US" w:eastAsia="en-US"/>
-        </w:rPr>
-        <w:t xml:space="preserve">            }</w:t>
-      </w:r>
+          <w:lang w:eastAsia="en-US"/>
+        </w:rPr>
+      </w:pPr>
+      <w:r>
+        <w:rPr>
+          <w:rFonts w:asciiTheme="minorHAnsi" w:eastAsiaTheme="minorHAnsi" w:hAnsiTheme="minorHAnsi" w:cstheme="minorHAnsi"/>
+          <w:color w:val="000000"/>
+          <w:sz w:val="16"/>
+          <w:szCs w:val="16"/>
+          <w:lang w:val="en-US" w:eastAsia="en-US"/>
+        </w:rPr>
+        <w:t xml:space="preserve">            </w:t>
+      </w:r>
+      <w:proofErr w:type="gramStart"/>
+      <w:r>
+        <w:rPr>
+          <w:rFonts w:asciiTheme="minorHAnsi" w:eastAsiaTheme="minorHAnsi" w:hAnsiTheme="minorHAnsi" w:cstheme="minorHAnsi"/>
+          <w:b/>
+          <w:bCs/>
+          <w:color w:val="9B2393"/>
+          <w:sz w:val="16"/>
+          <w:szCs w:val="16"/>
+          <w:lang w:eastAsia="en-US"/>
+        </w:rPr>
+        <w:t>break</w:t>
+      </w:r>
+      <w:proofErr w:type="gramEnd"/>
     </w:p>
     <w:p>
       <w:pPr>
@@ -20440,24 +20511,10 @@
           <w:color w:val="000000"/>
           <w:sz w:val="16"/>
           <w:szCs w:val="16"/>
-          <w:lang w:val="en-US" w:eastAsia="en-US"/>
-        </w:rPr>
-        <w:t xml:space="preserve">            </w:t>
-      </w:r>
-      <w:proofErr w:type="gramStart"/>
-      <w:r>
-        <w:rPr>
-          <w:rFonts w:asciiTheme="minorHAnsi" w:eastAsiaTheme="minorHAnsi" w:hAnsiTheme="minorHAnsi" w:cstheme="minorHAnsi"/>
-          <w:b/>
-          <w:bCs/>
-          <w:color w:val="9B2393"/>
-          <w:sz w:val="16"/>
-          <w:szCs w:val="16"/>
-          <w:lang w:eastAsia="en-US"/>
-        </w:rPr>
-        <w:t>break</w:t>
-      </w:r>
-      <w:proofErr w:type="gramEnd"/>
+          <w:lang w:eastAsia="en-US"/>
+        </w:rPr>
+        <w:t xml:space="preserve">        }</w:t>
+      </w:r>
     </w:p>
     <w:p>
       <w:pPr>
@@ -20483,7 +20540,7 @@
           <w:szCs w:val="16"/>
           <w:lang w:eastAsia="en-US"/>
         </w:rPr>
-        <w:t xml:space="preserve">        }</w:t>
+        <w:t xml:space="preserve">        </w:t>
       </w:r>
     </w:p>
     <w:p>
@@ -20512,6 +20569,92 @@
         </w:rPr>
         <w:t xml:space="preserve">        </w:t>
       </w:r>
+      <w:proofErr w:type="spellStart"/>
+      <w:proofErr w:type="gramStart"/>
+      <w:r>
+        <w:rPr>
+          <w:rFonts w:asciiTheme="minorHAnsi" w:eastAsiaTheme="minorHAnsi" w:hAnsiTheme="minorHAnsi" w:cstheme="minorHAnsi"/>
+          <w:color w:val="6C36A9"/>
+          <w:sz w:val="16"/>
+          <w:szCs w:val="16"/>
+          <w:lang w:eastAsia="en-US"/>
+        </w:rPr>
+        <w:t>print</w:t>
+      </w:r>
+      <w:proofErr w:type="spellEnd"/>
+      <w:r>
+        <w:rPr>
+          <w:rFonts w:asciiTheme="minorHAnsi" w:eastAsiaTheme="minorHAnsi" w:hAnsiTheme="minorHAnsi" w:cstheme="minorHAnsi"/>
+          <w:color w:val="000000"/>
+          <w:sz w:val="16"/>
+          <w:szCs w:val="16"/>
+          <w:lang w:eastAsia="en-US"/>
+        </w:rPr>
+        <w:t>(</w:t>
+      </w:r>
+      <w:proofErr w:type="gramEnd"/>
+      <w:r>
+        <w:rPr>
+          <w:rFonts w:asciiTheme="minorHAnsi" w:eastAsiaTheme="minorHAnsi" w:hAnsiTheme="minorHAnsi" w:cstheme="minorHAnsi"/>
+          <w:color w:val="C41A16"/>
+          <w:sz w:val="16"/>
+          <w:szCs w:val="16"/>
+          <w:lang w:eastAsia="en-US"/>
+        </w:rPr>
+        <w:t xml:space="preserve">"Nouveau code: </w:t>
+      </w:r>
+      <w:r>
+        <w:rPr>
+          <w:rFonts w:asciiTheme="minorHAnsi" w:eastAsiaTheme="minorHAnsi" w:hAnsiTheme="minorHAnsi" w:cstheme="minorHAnsi"/>
+          <w:color w:val="000000"/>
+          <w:sz w:val="16"/>
+          <w:szCs w:val="16"/>
+          <w:lang w:eastAsia="en-US"/>
+        </w:rPr>
+        <w:t>\(</w:t>
+      </w:r>
+      <w:proofErr w:type="spellStart"/>
+      <w:r>
+        <w:rPr>
+          <w:rFonts w:asciiTheme="minorHAnsi" w:eastAsiaTheme="minorHAnsi" w:hAnsiTheme="minorHAnsi" w:cstheme="minorHAnsi"/>
+          <w:color w:val="326D74"/>
+          <w:sz w:val="16"/>
+          <w:szCs w:val="16"/>
+          <w:lang w:eastAsia="en-US"/>
+        </w:rPr>
+        <w:t>secretCode</w:t>
+      </w:r>
+      <w:proofErr w:type="spellEnd"/>
+      <w:r>
+        <w:rPr>
+          <w:rFonts w:asciiTheme="minorHAnsi" w:eastAsiaTheme="minorHAnsi" w:hAnsiTheme="minorHAnsi" w:cstheme="minorHAnsi"/>
+          <w:color w:val="000000"/>
+          <w:sz w:val="16"/>
+          <w:szCs w:val="16"/>
+          <w:lang w:eastAsia="en-US"/>
+        </w:rPr>
+        <w:t>)</w:t>
+      </w:r>
+      <w:r>
+        <w:rPr>
+          <w:rFonts w:asciiTheme="minorHAnsi" w:eastAsiaTheme="minorHAnsi" w:hAnsiTheme="minorHAnsi" w:cstheme="minorHAnsi"/>
+          <w:color w:val="C41A16"/>
+          <w:sz w:val="16"/>
+          <w:szCs w:val="16"/>
+          <w:lang w:eastAsia="en-US"/>
+        </w:rPr>
+        <w:t>"</w:t>
+      </w:r>
+      <w:r>
+        <w:rPr>
+          <w:rFonts w:asciiTheme="minorHAnsi" w:eastAsiaTheme="minorHAnsi" w:hAnsiTheme="minorHAnsi" w:cstheme="minorHAnsi"/>
+          <w:color w:val="000000"/>
+          <w:sz w:val="16"/>
+          <w:szCs w:val="16"/>
+          <w:lang w:eastAsia="en-US"/>
+        </w:rPr>
+        <w:t>)</w:t>
+      </w:r>
     </w:p>
     <w:p>
       <w:pPr>
@@ -20537,132 +20680,11 @@
           <w:szCs w:val="16"/>
           <w:lang w:eastAsia="en-US"/>
         </w:rPr>
-        <w:t xml:space="preserve">        </w:t>
-      </w:r>
-      <w:proofErr w:type="spellStart"/>
-      <w:proofErr w:type="gramStart"/>
-      <w:r>
-        <w:rPr>
-          <w:rFonts w:asciiTheme="minorHAnsi" w:eastAsiaTheme="minorHAnsi" w:hAnsiTheme="minorHAnsi" w:cstheme="minorHAnsi"/>
-          <w:color w:val="6C36A9"/>
-          <w:sz w:val="16"/>
-          <w:szCs w:val="16"/>
-          <w:lang w:eastAsia="en-US"/>
-        </w:rPr>
-        <w:t>print</w:t>
-      </w:r>
-      <w:proofErr w:type="spellEnd"/>
-      <w:r>
-        <w:rPr>
-          <w:rFonts w:asciiTheme="minorHAnsi" w:eastAsiaTheme="minorHAnsi" w:hAnsiTheme="minorHAnsi" w:cstheme="minorHAnsi"/>
-          <w:color w:val="000000"/>
-          <w:sz w:val="16"/>
-          <w:szCs w:val="16"/>
-          <w:lang w:eastAsia="en-US"/>
-        </w:rPr>
-        <w:t>(</w:t>
-      </w:r>
-      <w:proofErr w:type="gramEnd"/>
-      <w:r>
-        <w:rPr>
-          <w:rFonts w:asciiTheme="minorHAnsi" w:eastAsiaTheme="minorHAnsi" w:hAnsiTheme="minorHAnsi" w:cstheme="minorHAnsi"/>
-          <w:color w:val="C41A16"/>
-          <w:sz w:val="16"/>
-          <w:szCs w:val="16"/>
-          <w:lang w:eastAsia="en-US"/>
-        </w:rPr>
-        <w:t xml:space="preserve">"Nouveau code: </w:t>
-      </w:r>
-      <w:r>
-        <w:rPr>
-          <w:rFonts w:asciiTheme="minorHAnsi" w:eastAsiaTheme="minorHAnsi" w:hAnsiTheme="minorHAnsi" w:cstheme="minorHAnsi"/>
-          <w:color w:val="000000"/>
-          <w:sz w:val="16"/>
-          <w:szCs w:val="16"/>
-          <w:lang w:eastAsia="en-US"/>
-        </w:rPr>
-        <w:t>\(</w:t>
-      </w:r>
-      <w:proofErr w:type="spellStart"/>
-      <w:r>
-        <w:rPr>
-          <w:rFonts w:asciiTheme="minorHAnsi" w:eastAsiaTheme="minorHAnsi" w:hAnsiTheme="minorHAnsi" w:cstheme="minorHAnsi"/>
-          <w:color w:val="326D74"/>
-          <w:sz w:val="16"/>
-          <w:szCs w:val="16"/>
-          <w:lang w:eastAsia="en-US"/>
-        </w:rPr>
-        <w:t>secretCode</w:t>
-      </w:r>
-      <w:proofErr w:type="spellEnd"/>
-      <w:r>
-        <w:rPr>
-          <w:rFonts w:asciiTheme="minorHAnsi" w:eastAsiaTheme="minorHAnsi" w:hAnsiTheme="minorHAnsi" w:cstheme="minorHAnsi"/>
-          <w:color w:val="000000"/>
-          <w:sz w:val="16"/>
-          <w:szCs w:val="16"/>
-          <w:lang w:eastAsia="en-US"/>
-        </w:rPr>
-        <w:t>)</w:t>
-      </w:r>
-      <w:r>
-        <w:rPr>
-          <w:rFonts w:asciiTheme="minorHAnsi" w:eastAsiaTheme="minorHAnsi" w:hAnsiTheme="minorHAnsi" w:cstheme="minorHAnsi"/>
-          <w:color w:val="C41A16"/>
-          <w:sz w:val="16"/>
-          <w:szCs w:val="16"/>
-          <w:lang w:eastAsia="en-US"/>
-        </w:rPr>
-        <w:t>"</w:t>
-      </w:r>
-      <w:r>
-        <w:rPr>
-          <w:rFonts w:asciiTheme="minorHAnsi" w:eastAsiaTheme="minorHAnsi" w:hAnsiTheme="minorHAnsi" w:cstheme="minorHAnsi"/>
-          <w:color w:val="000000"/>
-          <w:sz w:val="16"/>
-          <w:szCs w:val="16"/>
-          <w:lang w:eastAsia="en-US"/>
-        </w:rPr>
-        <w:t>)</w:t>
-      </w:r>
-    </w:p>
-    <w:p>
-      <w:pPr>
-        <w:tabs>
-          <w:tab w:val="left" w:pos="593"/>
-        </w:tabs>
-        <w:autoSpaceDE w:val="0"/>
-        <w:autoSpaceDN w:val="0"/>
-        <w:adjustRightInd w:val="0"/>
-        <w:rPr>
-          <w:rFonts w:asciiTheme="minorHAnsi" w:eastAsiaTheme="minorHAnsi" w:hAnsiTheme="minorHAnsi" w:cstheme="minorHAnsi"/>
-          <w:color w:val="000000"/>
-          <w:sz w:val="16"/>
-          <w:szCs w:val="16"/>
-          <w:lang w:eastAsia="en-US"/>
-        </w:rPr>
-      </w:pPr>
-      <w:r>
-        <w:rPr>
-          <w:rFonts w:asciiTheme="minorHAnsi" w:eastAsiaTheme="minorHAnsi" w:hAnsiTheme="minorHAnsi" w:cstheme="minorHAnsi"/>
-          <w:color w:val="000000"/>
-          <w:sz w:val="16"/>
-          <w:szCs w:val="16"/>
-          <w:lang w:eastAsia="en-US"/>
-        </w:rPr>
         <w:t xml:space="preserve">    }</w:t>
       </w:r>
     </w:p>
     <w:p>
       <w:pPr>
-        <w:rPr>
-          <w:rFonts w:asciiTheme="minorHAnsi" w:hAnsiTheme="minorHAnsi" w:cstheme="minorHAnsi"/>
-          <w:lang w:eastAsia="en-US"/>
-        </w:rPr>
-      </w:pPr>
-    </w:p>
-    <w:p>
-      <w:pPr>
         <w:pStyle w:val="Titre3"/>
         <w:rPr>
           <w:rFonts w:asciiTheme="minorHAnsi" w:hAnsiTheme="minorHAnsi" w:cstheme="minorHAnsi"/>
@@ -20675,6 +20697,7 @@
           <w:rFonts w:asciiTheme="minorHAnsi" w:hAnsiTheme="minorHAnsi" w:cstheme="minorHAnsi"/>
           <w:color w:val="FF0000"/>
         </w:rPr>
+        <w:lastRenderedPageBreak/>
         <w:t xml:space="preserve">C- </w:t>
       </w:r>
       <w:r>
@@ -20714,6 +20737,13 @@
         <w:t>) :</w:t>
       </w:r>
       <w:bookmarkEnd w:id="41"/>
+    </w:p>
+    <w:p>
+      <w:pPr>
+        <w:rPr>
+          <w:lang w:eastAsia="en-US"/>
+        </w:rPr>
+      </w:pPr>
     </w:p>
     <w:p>
       <w:pPr>
@@ -21735,6 +21765,13 @@
     <w:p>
       <w:pPr>
         <w:rPr>
+          <w:lang w:eastAsia="en-US"/>
+        </w:rPr>
+      </w:pPr>
+    </w:p>
+    <w:p>
+      <w:pPr>
+        <w:rPr>
           <w:rFonts w:asciiTheme="minorHAnsi" w:hAnsiTheme="minorHAnsi" w:cstheme="minorHAnsi"/>
           <w:lang w:eastAsia="en-US"/>
         </w:rPr>
@@ -21847,6 +21884,14 @@
         </w:rPr>
         <w:t xml:space="preserve"> les méthodes d’incrémentation du score.</w:t>
       </w:r>
+    </w:p>
+    <w:p>
+      <w:pPr>
+        <w:rPr>
+          <w:rFonts w:asciiTheme="minorHAnsi" w:hAnsiTheme="minorHAnsi" w:cstheme="minorHAnsi"/>
+          <w:lang w:eastAsia="en-US"/>
+        </w:rPr>
+      </w:pPr>
     </w:p>
     <w:p>
       <w:pPr>
@@ -22467,6 +22512,7 @@
         </w:rPr>
         <w:t xml:space="preserve">    }</w:t>
       </w:r>
+      <w:bookmarkStart w:id="49" w:name="_Toc58272488"/>
     </w:p>
     <w:p>
       <w:pPr>
@@ -22479,7 +22525,6 @@
           <w:color w:val="FF0000"/>
         </w:rPr>
       </w:pPr>
-      <w:bookmarkStart w:id="49" w:name="_Toc58272488"/>
       <w:r>
         <w:rPr>
           <w:rFonts w:asciiTheme="minorHAnsi" w:hAnsiTheme="minorHAnsi" w:cstheme="minorHAnsi"/>

--- a/RAPPORT DE PROJET IOS.docx
+++ b/RAPPORT DE PROJET IOS.docx
@@ -418,7 +418,7 @@
           <w:color w:val="EB403C"/>
         </w:rPr>
       </w:pPr>
-      <w:bookmarkStart w:id="0" w:name="_Toc58272462"/>
+      <w:bookmarkStart w:id="0" w:name="_Toc58275421"/>
       <w:r>
         <w:rPr>
           <w:rFonts w:asciiTheme="minorHAnsi" w:hAnsiTheme="minorHAnsi" w:cstheme="minorHAnsi"/>
@@ -1075,7 +1075,7 @@
             </w:rPr>
             <w:fldChar w:fldCharType="separate"/>
           </w:r>
-          <w:hyperlink w:anchor="_Toc58272462" w:history="1">
+          <w:hyperlink w:anchor="_Toc58275421" w:history="1">
             <w:r>
               <w:rPr>
                 <w:rStyle w:val="Lienhypertexte"/>
@@ -1102,7 +1102,7 @@
                 <w:noProof/>
                 <w:webHidden/>
               </w:rPr>
-              <w:instrText xml:space="preserve"> PAGEREF _Toc58272462 \h </w:instrText>
+              <w:instrText xml:space="preserve"> PAGEREF _Toc58275421 \h </w:instrText>
             </w:r>
             <w:r>
               <w:rPr>
@@ -1148,7 +1148,7 @@
               <w:szCs w:val="24"/>
             </w:rPr>
           </w:pPr>
-          <w:hyperlink w:anchor="_Toc58272463" w:history="1">
+          <w:hyperlink w:anchor="_Toc58275422" w:history="1">
             <w:r>
               <w:rPr>
                 <w:rStyle w:val="Lienhypertexte"/>
@@ -1175,7 +1175,7 @@
                 <w:noProof/>
                 <w:webHidden/>
               </w:rPr>
-              <w:instrText xml:space="preserve"> PAGEREF _Toc58272463 \h </w:instrText>
+              <w:instrText xml:space="preserve"> PAGEREF _Toc58275422 \h </w:instrText>
             </w:r>
             <w:r>
               <w:rPr>
@@ -1221,7 +1221,7 @@
               <w:szCs w:val="24"/>
             </w:rPr>
           </w:pPr>
-          <w:hyperlink w:anchor="_Toc58272464" w:history="1">
+          <w:hyperlink w:anchor="_Toc58275423" w:history="1">
             <w:r>
               <w:rPr>
                 <w:rStyle w:val="Lienhypertexte"/>
@@ -1248,7 +1248,7 @@
                 <w:noProof/>
                 <w:webHidden/>
               </w:rPr>
-              <w:instrText xml:space="preserve"> PAGEREF _Toc58272464 \h </w:instrText>
+              <w:instrText xml:space="preserve"> PAGEREF _Toc58275423 \h </w:instrText>
             </w:r>
             <w:r>
               <w:rPr>
@@ -1294,7 +1294,7 @@
               <w:szCs w:val="24"/>
             </w:rPr>
           </w:pPr>
-          <w:hyperlink w:anchor="_Toc58272465" w:history="1">
+          <w:hyperlink w:anchor="_Toc58275424" w:history="1">
             <w:r>
               <w:rPr>
                 <w:rStyle w:val="Lienhypertexte"/>
@@ -1321,7 +1321,7 @@
                 <w:noProof/>
                 <w:webHidden/>
               </w:rPr>
-              <w:instrText xml:space="preserve"> PAGEREF _Toc58272465 \h </w:instrText>
+              <w:instrText xml:space="preserve"> PAGEREF _Toc58275424 \h </w:instrText>
             </w:r>
             <w:r>
               <w:rPr>
@@ -1367,7 +1367,7 @@
               <w:szCs w:val="24"/>
             </w:rPr>
           </w:pPr>
-          <w:hyperlink w:anchor="_Toc58272466" w:history="1">
+          <w:hyperlink w:anchor="_Toc58275425" w:history="1">
             <w:r>
               <w:rPr>
                 <w:rStyle w:val="Lienhypertexte"/>
@@ -1394,7 +1394,7 @@
                 <w:noProof/>
                 <w:webHidden/>
               </w:rPr>
-              <w:instrText xml:space="preserve"> PAGEREF _Toc58272466 \h </w:instrText>
+              <w:instrText xml:space="preserve"> PAGEREF _Toc58275425 \h </w:instrText>
             </w:r>
             <w:r>
               <w:rPr>
@@ -1440,7 +1440,7 @@
               <w:szCs w:val="24"/>
             </w:rPr>
           </w:pPr>
-          <w:hyperlink w:anchor="_Toc58272467" w:history="1">
+          <w:hyperlink w:anchor="_Toc58275426" w:history="1">
             <w:r>
               <w:rPr>
                 <w:rStyle w:val="Lienhypertexte"/>
@@ -1467,7 +1467,7 @@
                 <w:noProof/>
                 <w:webHidden/>
               </w:rPr>
-              <w:instrText xml:space="preserve"> PAGEREF _Toc58272467 \h </w:instrText>
+              <w:instrText xml:space="preserve"> PAGEREF _Toc58275426 \h </w:instrText>
             </w:r>
             <w:r>
               <w:rPr>
@@ -1513,7 +1513,7 @@
               <w:szCs w:val="24"/>
             </w:rPr>
           </w:pPr>
-          <w:hyperlink w:anchor="_Toc58272468" w:history="1">
+          <w:hyperlink w:anchor="_Toc58275427" w:history="1">
             <w:r>
               <w:rPr>
                 <w:rStyle w:val="Lienhypertexte"/>
@@ -1540,7 +1540,7 @@
                 <w:noProof/>
                 <w:webHidden/>
               </w:rPr>
-              <w:instrText xml:space="preserve"> PAGEREF _Toc58272468 \h </w:instrText>
+              <w:instrText xml:space="preserve"> PAGEREF _Toc58275427 \h </w:instrText>
             </w:r>
             <w:r>
               <w:rPr>
@@ -1584,7 +1584,7 @@
               <w:szCs w:val="24"/>
             </w:rPr>
           </w:pPr>
-          <w:hyperlink w:anchor="_Toc58272469" w:history="1">
+          <w:hyperlink w:anchor="_Toc58275428" w:history="1">
             <w:r>
               <w:rPr>
                 <w:rStyle w:val="Lienhypertexte"/>
@@ -1611,7 +1611,7 @@
                 <w:noProof/>
                 <w:webHidden/>
               </w:rPr>
-              <w:instrText xml:space="preserve"> PAGEREF _Toc58272469 \h </w:instrText>
+              <w:instrText xml:space="preserve"> PAGEREF _Toc58275428 \h </w:instrText>
             </w:r>
             <w:r>
               <w:rPr>
@@ -1655,7 +1655,7 @@
               <w:szCs w:val="24"/>
             </w:rPr>
           </w:pPr>
-          <w:hyperlink w:anchor="_Toc58272470" w:history="1">
+          <w:hyperlink w:anchor="_Toc58275429" w:history="1">
             <w:r>
               <w:rPr>
                 <w:rStyle w:val="Lienhypertexte"/>
@@ -1682,7 +1682,7 @@
                 <w:noProof/>
                 <w:webHidden/>
               </w:rPr>
-              <w:instrText xml:space="preserve"> PAGEREF _Toc58272470 \h </w:instrText>
+              <w:instrText xml:space="preserve"> PAGEREF _Toc58275429 \h </w:instrText>
             </w:r>
             <w:r>
               <w:rPr>
@@ -1726,7 +1726,7 @@
               <w:szCs w:val="24"/>
             </w:rPr>
           </w:pPr>
-          <w:hyperlink w:anchor="_Toc58272471" w:history="1">
+          <w:hyperlink w:anchor="_Toc58275430" w:history="1">
             <w:r>
               <w:rPr>
                 <w:rStyle w:val="Lienhypertexte"/>
@@ -1755,7 +1755,7 @@
                 <w:noProof/>
                 <w:webHidden/>
               </w:rPr>
-              <w:instrText xml:space="preserve"> PAGEREF _Toc58272471 \h </w:instrText>
+              <w:instrText xml:space="preserve"> PAGEREF _Toc58275430 \h </w:instrText>
             </w:r>
             <w:r>
               <w:rPr>
@@ -1801,7 +1801,7 @@
               <w:szCs w:val="24"/>
             </w:rPr>
           </w:pPr>
-          <w:hyperlink w:anchor="_Toc58272472" w:history="1">
+          <w:hyperlink w:anchor="_Toc58275431" w:history="1">
             <w:r>
               <w:rPr>
                 <w:rStyle w:val="Lienhypertexte"/>
@@ -1828,7 +1828,7 @@
                 <w:noProof/>
                 <w:webHidden/>
               </w:rPr>
-              <w:instrText xml:space="preserve"> PAGEREF _Toc58272472 \h </w:instrText>
+              <w:instrText xml:space="preserve"> PAGEREF _Toc58275431 \h </w:instrText>
             </w:r>
             <w:r>
               <w:rPr>
@@ -1874,7 +1874,7 @@
               <w:szCs w:val="24"/>
             </w:rPr>
           </w:pPr>
-          <w:hyperlink w:anchor="_Toc58272473" w:history="1">
+          <w:hyperlink w:anchor="_Toc58275432" w:history="1">
             <w:r>
               <w:rPr>
                 <w:rStyle w:val="Lienhypertexte"/>
@@ -1901,7 +1901,7 @@
                 <w:noProof/>
                 <w:webHidden/>
               </w:rPr>
-              <w:instrText xml:space="preserve"> PAGEREF _Toc58272473 \h </w:instrText>
+              <w:instrText xml:space="preserve"> PAGEREF _Toc58275432 \h </w:instrText>
             </w:r>
             <w:r>
               <w:rPr>
@@ -1947,7 +1947,7 @@
               <w:szCs w:val="24"/>
             </w:rPr>
           </w:pPr>
-          <w:hyperlink w:anchor="_Toc58272474" w:history="1">
+          <w:hyperlink w:anchor="_Toc58275433" w:history="1">
             <w:r>
               <w:rPr>
                 <w:rStyle w:val="Lienhypertexte"/>
@@ -1974,7 +1974,7 @@
                 <w:noProof/>
                 <w:webHidden/>
               </w:rPr>
-              <w:instrText xml:space="preserve"> PAGEREF _Toc58272474 \h </w:instrText>
+              <w:instrText xml:space="preserve"> PAGEREF _Toc58275433 \h </w:instrText>
             </w:r>
             <w:r>
               <w:rPr>
@@ -2018,7 +2018,7 @@
               <w:szCs w:val="24"/>
             </w:rPr>
           </w:pPr>
-          <w:hyperlink w:anchor="_Toc58272475" w:history="1">
+          <w:hyperlink w:anchor="_Toc58275434" w:history="1">
             <w:r>
               <w:rPr>
                 <w:rStyle w:val="Lienhypertexte"/>
@@ -2045,7 +2045,7 @@
                 <w:noProof/>
                 <w:webHidden/>
               </w:rPr>
-              <w:instrText xml:space="preserve"> PAGEREF _Toc58272475 \h </w:instrText>
+              <w:instrText xml:space="preserve"> PAGEREF _Toc58275434 \h </w:instrText>
             </w:r>
             <w:r>
               <w:rPr>
@@ -2089,7 +2089,7 @@
               <w:szCs w:val="24"/>
             </w:rPr>
           </w:pPr>
-          <w:hyperlink w:anchor="_Toc58272476" w:history="1">
+          <w:hyperlink w:anchor="_Toc58275435" w:history="1">
             <w:r>
               <w:rPr>
                 <w:rStyle w:val="Lienhypertexte"/>
@@ -2116,7 +2116,7 @@
                 <w:noProof/>
                 <w:webHidden/>
               </w:rPr>
-              <w:instrText xml:space="preserve"> PAGEREF _Toc58272476 \h </w:instrText>
+              <w:instrText xml:space="preserve"> PAGEREF _Toc58275435 \h </w:instrText>
             </w:r>
             <w:r>
               <w:rPr>
@@ -2160,7 +2160,7 @@
               <w:szCs w:val="24"/>
             </w:rPr>
           </w:pPr>
-          <w:hyperlink w:anchor="_Toc58272477" w:history="1">
+          <w:hyperlink w:anchor="_Toc58275436" w:history="1">
             <w:r>
               <w:rPr>
                 <w:rStyle w:val="Lienhypertexte"/>
@@ -2187,7 +2187,7 @@
                 <w:noProof/>
                 <w:webHidden/>
               </w:rPr>
-              <w:instrText xml:space="preserve"> PAGEREF _Toc58272477 \h </w:instrText>
+              <w:instrText xml:space="preserve"> PAGEREF _Toc58275436 \h </w:instrText>
             </w:r>
             <w:r>
               <w:rPr>
@@ -2233,7 +2233,7 @@
               <w:szCs w:val="24"/>
             </w:rPr>
           </w:pPr>
-          <w:hyperlink w:anchor="_Toc58272478" w:history="1">
+          <w:hyperlink w:anchor="_Toc58275437" w:history="1">
             <w:r>
               <w:rPr>
                 <w:rStyle w:val="Lienhypertexte"/>
@@ -2260,7 +2260,7 @@
                 <w:noProof/>
                 <w:webHidden/>
               </w:rPr>
-              <w:instrText xml:space="preserve"> PAGEREF _Toc58272478 \h </w:instrText>
+              <w:instrText xml:space="preserve"> PAGEREF _Toc58275437 \h </w:instrText>
             </w:r>
             <w:r>
               <w:rPr>
@@ -2306,7 +2306,7 @@
               <w:szCs w:val="24"/>
             </w:rPr>
           </w:pPr>
-          <w:hyperlink w:anchor="_Toc58272479" w:history="1">
+          <w:hyperlink w:anchor="_Toc58275438" w:history="1">
             <w:r>
               <w:rPr>
                 <w:rStyle w:val="Lienhypertexte"/>
@@ -2333,7 +2333,7 @@
                 <w:noProof/>
                 <w:webHidden/>
               </w:rPr>
-              <w:instrText xml:space="preserve"> PAGEREF _Toc58272479 \h </w:instrText>
+              <w:instrText xml:space="preserve"> PAGEREF _Toc58275438 \h </w:instrText>
             </w:r>
             <w:r>
               <w:rPr>
@@ -2379,7 +2379,7 @@
               <w:szCs w:val="24"/>
             </w:rPr>
           </w:pPr>
-          <w:hyperlink w:anchor="_Toc58272480" w:history="1">
+          <w:hyperlink w:anchor="_Toc58275439" w:history="1">
             <w:r>
               <w:rPr>
                 <w:rStyle w:val="Lienhypertexte"/>
@@ -2406,7 +2406,7 @@
                 <w:noProof/>
                 <w:webHidden/>
               </w:rPr>
-              <w:instrText xml:space="preserve"> PAGEREF _Toc58272480 \h </w:instrText>
+              <w:instrText xml:space="preserve"> PAGEREF _Toc58275439 \h </w:instrText>
             </w:r>
             <w:r>
               <w:rPr>
@@ -2452,7 +2452,7 @@
               <w:szCs w:val="24"/>
             </w:rPr>
           </w:pPr>
-          <w:hyperlink w:anchor="_Toc58272481" w:history="1">
+          <w:hyperlink w:anchor="_Toc58275440" w:history="1">
             <w:r>
               <w:rPr>
                 <w:rStyle w:val="Lienhypertexte"/>
@@ -2479,7 +2479,7 @@
                 <w:noProof/>
                 <w:webHidden/>
               </w:rPr>
-              <w:instrText xml:space="preserve"> PAGEREF _Toc58272481 \h </w:instrText>
+              <w:instrText xml:space="preserve"> PAGEREF _Toc58275440 \h </w:instrText>
             </w:r>
             <w:r>
               <w:rPr>
@@ -2525,7 +2525,7 @@
               <w:szCs w:val="24"/>
             </w:rPr>
           </w:pPr>
-          <w:hyperlink w:anchor="_Toc58272482" w:history="1">
+          <w:hyperlink w:anchor="_Toc58275441" w:history="1">
             <w:r>
               <w:rPr>
                 <w:rStyle w:val="Lienhypertexte"/>
@@ -2552,7 +2552,7 @@
                 <w:noProof/>
                 <w:webHidden/>
               </w:rPr>
-              <w:instrText xml:space="preserve"> PAGEREF _Toc58272482 \h </w:instrText>
+              <w:instrText xml:space="preserve"> PAGEREF _Toc58275441 \h </w:instrText>
             </w:r>
             <w:r>
               <w:rPr>
@@ -2598,7 +2598,7 @@
               <w:szCs w:val="24"/>
             </w:rPr>
           </w:pPr>
-          <w:hyperlink w:anchor="_Toc58272483" w:history="1">
+          <w:hyperlink w:anchor="_Toc58275442" w:history="1">
             <w:r>
               <w:rPr>
                 <w:rStyle w:val="Lienhypertexte"/>
@@ -2625,7 +2625,7 @@
                 <w:noProof/>
                 <w:webHidden/>
               </w:rPr>
-              <w:instrText xml:space="preserve"> PAGEREF _Toc58272483 \h </w:instrText>
+              <w:instrText xml:space="preserve"> PAGEREF _Toc58275442 \h </w:instrText>
             </w:r>
             <w:r>
               <w:rPr>
@@ -2669,7 +2669,7 @@
               <w:szCs w:val="24"/>
             </w:rPr>
           </w:pPr>
-          <w:hyperlink w:anchor="_Toc58272484" w:history="1">
+          <w:hyperlink w:anchor="_Toc58275443" w:history="1">
             <w:r>
               <w:rPr>
                 <w:rStyle w:val="Lienhypertexte"/>
@@ -2696,7 +2696,7 @@
                 <w:noProof/>
                 <w:webHidden/>
               </w:rPr>
-              <w:instrText xml:space="preserve"> PAGEREF _Toc58272484 \h </w:instrText>
+              <w:instrText xml:space="preserve"> PAGEREF _Toc58275443 \h </w:instrText>
             </w:r>
             <w:r>
               <w:rPr>
@@ -2740,7 +2740,7 @@
               <w:szCs w:val="24"/>
             </w:rPr>
           </w:pPr>
-          <w:hyperlink w:anchor="_Toc58272485" w:history="1">
+          <w:hyperlink w:anchor="_Toc58275444" w:history="1">
             <w:r>
               <w:rPr>
                 <w:rStyle w:val="Lienhypertexte"/>
@@ -2767,7 +2767,7 @@
                 <w:noProof/>
                 <w:webHidden/>
               </w:rPr>
-              <w:instrText xml:space="preserve"> PAGEREF _Toc58272485 \h </w:instrText>
+              <w:instrText xml:space="preserve"> PAGEREF _Toc58275444 \h </w:instrText>
             </w:r>
             <w:r>
               <w:rPr>
@@ -2811,7 +2811,7 @@
               <w:szCs w:val="24"/>
             </w:rPr>
           </w:pPr>
-          <w:hyperlink w:anchor="_Toc58272486" w:history="1">
+          <w:hyperlink w:anchor="_Toc58275445" w:history="1">
             <w:r>
               <w:rPr>
                 <w:rStyle w:val="Lienhypertexte"/>
@@ -2838,7 +2838,7 @@
                 <w:noProof/>
                 <w:webHidden/>
               </w:rPr>
-              <w:instrText xml:space="preserve"> PAGEREF _Toc58272486 \h </w:instrText>
+              <w:instrText xml:space="preserve"> PAGEREF _Toc58275445 \h </w:instrText>
             </w:r>
             <w:r>
               <w:rPr>
@@ -2882,7 +2882,7 @@
               <w:szCs w:val="24"/>
             </w:rPr>
           </w:pPr>
-          <w:hyperlink w:anchor="_Toc58272487" w:history="1">
+          <w:hyperlink w:anchor="_Toc58275446" w:history="1">
             <w:r>
               <w:rPr>
                 <w:rStyle w:val="Lienhypertexte"/>
@@ -2909,7 +2909,7 @@
                 <w:noProof/>
                 <w:webHidden/>
               </w:rPr>
-              <w:instrText xml:space="preserve"> PAGEREF _Toc58272487 \h </w:instrText>
+              <w:instrText xml:space="preserve"> PAGEREF _Toc58275446 \h </w:instrText>
             </w:r>
             <w:r>
               <w:rPr>
@@ -2955,7 +2955,7 @@
               <w:szCs w:val="24"/>
             </w:rPr>
           </w:pPr>
-          <w:hyperlink w:anchor="_Toc58272488" w:history="1">
+          <w:hyperlink w:anchor="_Toc58275447" w:history="1">
             <w:r>
               <w:rPr>
                 <w:rStyle w:val="Lienhypertexte"/>
@@ -2982,7 +2982,7 @@
                 <w:noProof/>
                 <w:webHidden/>
               </w:rPr>
-              <w:instrText xml:space="preserve"> PAGEREF _Toc58272488 \h </w:instrText>
+              <w:instrText xml:space="preserve"> PAGEREF _Toc58275447 \h </w:instrText>
             </w:r>
             <w:r>
               <w:rPr>
@@ -3028,7 +3028,7 @@
               <w:szCs w:val="24"/>
             </w:rPr>
           </w:pPr>
-          <w:hyperlink w:anchor="_Toc58272489" w:history="1">
+          <w:hyperlink w:anchor="_Toc58275448" w:history="1">
             <w:r>
               <w:rPr>
                 <w:rStyle w:val="Lienhypertexte"/>
@@ -3055,7 +3055,7 @@
                 <w:noProof/>
                 <w:webHidden/>
               </w:rPr>
-              <w:instrText xml:space="preserve"> PAGEREF _Toc58272489 \h </w:instrText>
+              <w:instrText xml:space="preserve"> PAGEREF _Toc58275448 \h </w:instrText>
             </w:r>
             <w:r>
               <w:rPr>
@@ -3101,7 +3101,7 @@
               <w:szCs w:val="24"/>
             </w:rPr>
           </w:pPr>
-          <w:hyperlink w:anchor="_Toc58272490" w:history="1">
+          <w:hyperlink w:anchor="_Toc58275449" w:history="1">
             <w:r>
               <w:rPr>
                 <w:rStyle w:val="Lienhypertexte"/>
@@ -3129,7 +3129,7 @@
                 <w:noProof/>
                 <w:webHidden/>
               </w:rPr>
-              <w:instrText xml:space="preserve"> PAGEREF _Toc58272490 \h </w:instrText>
+              <w:instrText xml:space="preserve"> PAGEREF _Toc58275449 \h </w:instrText>
             </w:r>
             <w:r>
               <w:rPr>
@@ -3175,7 +3175,7 @@
               <w:szCs w:val="24"/>
             </w:rPr>
           </w:pPr>
-          <w:hyperlink w:anchor="_Toc58272491" w:history="1">
+          <w:hyperlink w:anchor="_Toc58275450" w:history="1">
             <w:r>
               <w:rPr>
                 <w:rStyle w:val="Lienhypertexte"/>
@@ -3202,7 +3202,7 @@
                 <w:noProof/>
                 <w:webHidden/>
               </w:rPr>
-              <w:instrText xml:space="preserve"> PAGEREF _Toc58272491 \h </w:instrText>
+              <w:instrText xml:space="preserve"> PAGEREF _Toc58275450 \h </w:instrText>
             </w:r>
             <w:r>
               <w:rPr>
@@ -3248,7 +3248,7 @@
               <w:szCs w:val="24"/>
             </w:rPr>
           </w:pPr>
-          <w:hyperlink w:anchor="_Toc58272492" w:history="1">
+          <w:hyperlink w:anchor="_Toc58275451" w:history="1">
             <w:r>
               <w:rPr>
                 <w:rStyle w:val="Lienhypertexte"/>
@@ -3275,7 +3275,7 @@
                 <w:noProof/>
                 <w:webHidden/>
               </w:rPr>
-              <w:instrText xml:space="preserve"> PAGEREF _Toc58272492 \h </w:instrText>
+              <w:instrText xml:space="preserve"> PAGEREF _Toc58275451 \h </w:instrText>
             </w:r>
             <w:r>
               <w:rPr>
@@ -3321,7 +3321,7 @@
               <w:szCs w:val="24"/>
             </w:rPr>
           </w:pPr>
-          <w:hyperlink w:anchor="_Toc58272493" w:history="1">
+          <w:hyperlink w:anchor="_Toc58275452" w:history="1">
             <w:r>
               <w:rPr>
                 <w:rStyle w:val="Lienhypertexte"/>
@@ -3349,7 +3349,7 @@
                 <w:noProof/>
                 <w:webHidden/>
               </w:rPr>
-              <w:instrText xml:space="preserve"> PAGEREF _Toc58272493 \h </w:instrText>
+              <w:instrText xml:space="preserve"> PAGEREF _Toc58275452 \h </w:instrText>
             </w:r>
             <w:r>
               <w:rPr>
@@ -3428,7 +3428,7 @@
           <w:color w:val="EB403C"/>
         </w:rPr>
       </w:pPr>
-      <w:bookmarkStart w:id="1" w:name="_Toc58272463"/>
+      <w:bookmarkStart w:id="1" w:name="_Toc58275422"/>
       <w:r>
         <w:rPr>
           <w:rFonts w:asciiTheme="minorHAnsi" w:hAnsiTheme="minorHAnsi" w:cstheme="minorHAnsi"/>
@@ -3732,7 +3732,7 @@
           <w:color w:val="EB403C"/>
         </w:rPr>
       </w:pPr>
-      <w:bookmarkStart w:id="2" w:name="_Toc58272464"/>
+      <w:bookmarkStart w:id="2" w:name="_Toc58275423"/>
       <w:r>
         <w:rPr>
           <w:rFonts w:asciiTheme="minorHAnsi" w:hAnsiTheme="minorHAnsi" w:cstheme="minorHAnsi"/>
@@ -3770,7 +3770,19 @@
         <w:rPr>
           <w:rFonts w:asciiTheme="minorHAnsi" w:hAnsiTheme="minorHAnsi" w:cstheme="minorHAnsi"/>
         </w:rPr>
-        <w:t xml:space="preserve">L’objectif du projet est de développer une application iOS pour IPhone. L’application sera développée avec le langage Swift.  Ce dernier est un langage de programmation puissance, fiable   mise au point par Apple. </w:t>
+        <w:t>L’objectif du projet est de développer une application iOS pour IPhone. L’application sera développée avec le langage Swift.  Ce dernier est un langage de programmation puissan</w:t>
+      </w:r>
+      <w:r>
+        <w:rPr>
+          <w:rFonts w:asciiTheme="minorHAnsi" w:hAnsiTheme="minorHAnsi" w:cstheme="minorHAnsi"/>
+        </w:rPr>
+        <w:t>t</w:t>
+      </w:r>
+      <w:r>
+        <w:rPr>
+          <w:rFonts w:asciiTheme="minorHAnsi" w:hAnsiTheme="minorHAnsi" w:cstheme="minorHAnsi"/>
+        </w:rPr>
+        <w:t xml:space="preserve">, fiable   mise au point par Apple. </w:t>
       </w:r>
       <w:r>
         <w:rPr>
@@ -3998,7 +4010,7 @@
       </w:pPr>
       <w:bookmarkStart w:id="3" w:name="OLE_LINK9"/>
       <w:bookmarkStart w:id="4" w:name="OLE_LINK10"/>
-      <w:bookmarkStart w:id="5" w:name="_Toc58272465"/>
+      <w:bookmarkStart w:id="5" w:name="_Toc58275424"/>
       <w:r>
         <w:rPr>
           <w:rFonts w:asciiTheme="minorHAnsi" w:hAnsiTheme="minorHAnsi" w:cstheme="minorHAnsi"/>
@@ -4112,7 +4124,7 @@
           <w:color w:val="EB403C"/>
         </w:rPr>
       </w:pPr>
-      <w:bookmarkStart w:id="6" w:name="_Toc58272466"/>
+      <w:bookmarkStart w:id="6" w:name="_Toc58275425"/>
       <w:r>
         <w:rPr>
           <w:rFonts w:asciiTheme="minorHAnsi" w:hAnsiTheme="minorHAnsi" w:cstheme="minorHAnsi"/>
@@ -4320,7 +4332,7 @@
           <w:color w:val="EB403C"/>
         </w:rPr>
       </w:pPr>
-      <w:bookmarkStart w:id="7" w:name="_Toc58272467"/>
+      <w:bookmarkStart w:id="7" w:name="_Toc58275426"/>
       <w:r>
         <w:rPr>
           <w:rFonts w:asciiTheme="minorHAnsi" w:hAnsiTheme="minorHAnsi" w:cstheme="minorHAnsi"/>
@@ -4350,7 +4362,7 @@
           <w:color w:val="FF0000"/>
         </w:rPr>
       </w:pPr>
-      <w:bookmarkStart w:id="8" w:name="_Toc58272468"/>
+      <w:bookmarkStart w:id="8" w:name="_Toc58275427"/>
       <w:r>
         <w:rPr>
           <w:rFonts w:asciiTheme="minorHAnsi" w:hAnsiTheme="minorHAnsi" w:cstheme="minorHAnsi"/>
@@ -4376,7 +4388,7 @@
           <w:color w:val="FF0000"/>
         </w:rPr>
       </w:pPr>
-      <w:bookmarkStart w:id="9" w:name="_Toc58272469"/>
+      <w:bookmarkStart w:id="9" w:name="_Toc58275428"/>
       <w:r>
         <w:rPr>
           <w:rFonts w:asciiTheme="minorHAnsi" w:hAnsiTheme="minorHAnsi" w:cstheme="minorHAnsi"/>
@@ -4841,7 +4853,7 @@
           <w:color w:val="FF0000"/>
         </w:rPr>
       </w:pPr>
-      <w:bookmarkStart w:id="10" w:name="_Toc58272470"/>
+      <w:bookmarkStart w:id="10" w:name="_Toc58275429"/>
       <w:r>
         <w:rPr>
           <w:rFonts w:asciiTheme="minorHAnsi" w:hAnsiTheme="minorHAnsi" w:cstheme="minorHAnsi"/>
@@ -5281,7 +5293,7 @@
           <w:color w:val="FF0000"/>
         </w:rPr>
       </w:pPr>
-      <w:bookmarkStart w:id="11" w:name="_Toc58272471"/>
+      <w:bookmarkStart w:id="11" w:name="_Toc58275430"/>
       <w:r>
         <w:rPr>
           <w:rFonts w:asciiTheme="minorHAnsi" w:hAnsiTheme="minorHAnsi" w:cstheme="minorHAnsi"/>
@@ -5577,7 +5589,7 @@
           <w:color w:val="FF0000"/>
         </w:rPr>
       </w:pPr>
-      <w:bookmarkStart w:id="12" w:name="_Toc58272472"/>
+      <w:bookmarkStart w:id="12" w:name="_Toc58275431"/>
       <w:r>
         <w:rPr>
           <w:rFonts w:asciiTheme="minorHAnsi" w:hAnsiTheme="minorHAnsi" w:cstheme="minorHAnsi"/>
@@ -6042,7 +6054,7 @@
           <w:color w:val="EB403C"/>
         </w:rPr>
       </w:pPr>
-      <w:bookmarkStart w:id="17" w:name="_Toc58272473"/>
+      <w:bookmarkStart w:id="17" w:name="_Toc58275432"/>
       <w:r>
         <w:rPr>
           <w:rFonts w:asciiTheme="minorHAnsi" w:hAnsiTheme="minorHAnsi" w:cstheme="minorHAnsi"/>
@@ -6336,7 +6348,7 @@
           <w:color w:val="FF0000"/>
         </w:rPr>
       </w:pPr>
-      <w:bookmarkStart w:id="18" w:name="_Toc58272474"/>
+      <w:bookmarkStart w:id="18" w:name="_Toc58275433"/>
       <w:r>
         <w:rPr>
           <w:rFonts w:asciiTheme="minorHAnsi" w:hAnsiTheme="minorHAnsi" w:cstheme="minorHAnsi"/>
@@ -6599,7 +6611,7 @@
           <w:color w:val="FF0000"/>
         </w:rPr>
       </w:pPr>
-      <w:bookmarkStart w:id="19" w:name="_Toc58272475"/>
+      <w:bookmarkStart w:id="19" w:name="_Toc58275434"/>
       <w:r>
         <w:rPr>
           <w:rFonts w:asciiTheme="minorHAnsi" w:hAnsiTheme="minorHAnsi" w:cstheme="minorHAnsi"/>
@@ -6682,7 +6694,7 @@
           <w:color w:val="FF0000"/>
         </w:rPr>
       </w:pPr>
-      <w:bookmarkStart w:id="20" w:name="_Toc58272476"/>
+      <w:bookmarkStart w:id="20" w:name="_Toc58275435"/>
       <w:r>
         <w:rPr>
           <w:rFonts w:asciiTheme="minorHAnsi" w:hAnsiTheme="minorHAnsi" w:cstheme="minorHAnsi"/>
@@ -6739,7 +6751,7 @@
           <w:color w:val="FF0000"/>
         </w:rPr>
       </w:pPr>
-      <w:bookmarkStart w:id="21" w:name="_Toc58272477"/>
+      <w:bookmarkStart w:id="21" w:name="_Toc58275436"/>
       <w:r>
         <w:rPr>
           <w:rFonts w:asciiTheme="minorHAnsi" w:hAnsiTheme="minorHAnsi" w:cstheme="minorHAnsi"/>
@@ -6819,7 +6831,7 @@
           <w:color w:val="FF0000"/>
         </w:rPr>
       </w:pPr>
-      <w:bookmarkStart w:id="22" w:name="_Toc58272478"/>
+      <w:bookmarkStart w:id="22" w:name="_Toc58275437"/>
       <w:r>
         <w:rPr>
           <w:rFonts w:asciiTheme="minorHAnsi" w:hAnsiTheme="minorHAnsi" w:cstheme="minorHAnsi"/>
@@ -7566,7 +7578,7 @@
           <w:color w:val="FF0000"/>
         </w:rPr>
       </w:pPr>
-      <w:bookmarkStart w:id="25" w:name="_Toc58272479"/>
+      <w:bookmarkStart w:id="25" w:name="_Toc58275438"/>
       <w:r>
         <w:rPr>
           <w:rFonts w:asciiTheme="minorHAnsi" w:hAnsiTheme="minorHAnsi" w:cstheme="minorHAnsi"/>
@@ -7738,7 +7750,7 @@
           <w:color w:val="FF0000"/>
         </w:rPr>
       </w:pPr>
-      <w:bookmarkStart w:id="26" w:name="_Toc58272480"/>
+      <w:bookmarkStart w:id="26" w:name="_Toc58275439"/>
       <w:r>
         <w:rPr>
           <w:rFonts w:asciiTheme="minorHAnsi" w:hAnsiTheme="minorHAnsi" w:cstheme="minorHAnsi"/>
@@ -7843,7 +7855,7 @@
           <w:color w:val="FF0000"/>
         </w:rPr>
       </w:pPr>
-      <w:bookmarkStart w:id="27" w:name="_Toc58272481"/>
+      <w:bookmarkStart w:id="27" w:name="_Toc58275440"/>
       <w:r>
         <w:rPr>
           <w:rFonts w:asciiTheme="minorHAnsi" w:hAnsiTheme="minorHAnsi" w:cstheme="minorHAnsi"/>
@@ -8621,7 +8633,6 @@
                               </w:rPr>
                               <w:t xml:space="preserve"> </w:t>
                             </w:r>
-                            <w:proofErr w:type="spellStart"/>
                             <w:r>
                               <w:rPr>
                                 <w:rFonts w:ascii="Menlo" w:eastAsiaTheme="minorHAnsi" w:hAnsi="Menlo" w:cs="Menlo"/>
@@ -8632,7 +8643,6 @@
                               </w:rPr>
                               <w:t>FruitBasket</w:t>
                             </w:r>
-                            <w:proofErr w:type="spellEnd"/>
                             <w:r>
                               <w:rPr>
                                 <w:rFonts w:ascii="Menlo" w:eastAsiaTheme="minorHAnsi" w:hAnsi="Menlo" w:cs="Menlo"/>
@@ -8643,8 +8653,6 @@
                               </w:rPr>
                               <w:t xml:space="preserve">: </w:t>
                             </w:r>
-                            <w:proofErr w:type="spellStart"/>
-                            <w:proofErr w:type="gramStart"/>
                             <w:r>
                               <w:rPr>
                                 <w:rFonts w:ascii="Menlo" w:eastAsiaTheme="minorHAnsi" w:hAnsi="Menlo" w:cs="Menlo"/>
@@ -8655,7 +8663,6 @@
                               </w:rPr>
                               <w:t>ObservableObject</w:t>
                             </w:r>
-                            <w:proofErr w:type="spellEnd"/>
                             <w:r>
                               <w:rPr>
                                 <w:rFonts w:ascii="Menlo" w:eastAsiaTheme="minorHAnsi" w:hAnsi="Menlo" w:cs="Menlo"/>
@@ -8666,7 +8673,6 @@
                               </w:rPr>
                               <w:t>{</w:t>
                             </w:r>
-                            <w:proofErr w:type="gramEnd"/>
                           </w:p>
                           <w:p>
                             <w:pPr>
@@ -8833,8 +8839,6 @@
                               </w:rPr>
                               <w:t xml:space="preserve">    </w:t>
                             </w:r>
-                            <w:proofErr w:type="spellStart"/>
-                            <w:proofErr w:type="gramStart"/>
                             <w:r>
                               <w:rPr>
                                 <w:rFonts w:ascii="Menlo" w:eastAsiaTheme="minorHAnsi" w:hAnsi="Menlo" w:cs="Menlo"/>
@@ -8847,7 +8851,6 @@
                               </w:rPr>
                               <w:t>init</w:t>
                             </w:r>
-                            <w:proofErr w:type="spellEnd"/>
                             <w:r>
                               <w:rPr>
                                 <w:rFonts w:ascii="Menlo" w:eastAsiaTheme="minorHAnsi" w:hAnsi="Menlo" w:cs="Menlo"/>
@@ -8856,18 +8859,7 @@
                                 <w:szCs w:val="20"/>
                                 <w:lang w:val="en-US" w:eastAsia="en-US"/>
                               </w:rPr>
-                              <w:t>(</w:t>
-                            </w:r>
-                            <w:proofErr w:type="gramEnd"/>
-                            <w:r>
-                              <w:rPr>
-                                <w:rFonts w:ascii="Menlo" w:eastAsiaTheme="minorHAnsi" w:hAnsi="Menlo" w:cs="Menlo"/>
-                                <w:color w:val="FFFFFF"/>
-                                <w:sz w:val="20"/>
-                                <w:szCs w:val="20"/>
-                                <w:lang w:val="en-US" w:eastAsia="en-US"/>
-                              </w:rPr>
-                              <w:t>){</w:t>
+                              <w:t>(){</w:t>
                             </w:r>
                           </w:p>
                           <w:p>
@@ -8897,8 +8889,6 @@
                               </w:rPr>
                               <w:t xml:space="preserve">        </w:t>
                             </w:r>
-                            <w:proofErr w:type="spellStart"/>
-                            <w:proofErr w:type="gramStart"/>
                             <w:r>
                               <w:rPr>
                                 <w:rFonts w:ascii="Menlo" w:eastAsiaTheme="minorHAnsi" w:hAnsi="Menlo" w:cs="Menlo"/>
@@ -8931,8 +8921,6 @@
                               </w:rPr>
                               <w:t>fruits</w:t>
                             </w:r>
-                            <w:proofErr w:type="spellEnd"/>
-                            <w:proofErr w:type="gramEnd"/>
                             <w:r>
                               <w:rPr>
                                 <w:rFonts w:ascii="Menlo" w:eastAsiaTheme="minorHAnsi" w:hAnsi="Menlo" w:cs="Menlo"/>
@@ -8971,7 +8959,6 @@
                               </w:rPr>
                               <w:t xml:space="preserve">            </w:t>
                             </w:r>
-                            <w:proofErr w:type="gramStart"/>
                             <w:r>
                               <w:rPr>
                                 <w:rFonts w:ascii="Menlo" w:eastAsiaTheme="minorHAnsi" w:hAnsi="Menlo" w:cs="Menlo"/>
@@ -8990,18 +8977,7 @@
                                 <w:szCs w:val="20"/>
                                 <w:lang w:val="en-US" w:eastAsia="en-US"/>
                               </w:rPr>
-                              <w:t>(</w:t>
-                            </w:r>
-                            <w:proofErr w:type="gramEnd"/>
-                            <w:r>
-                              <w:rPr>
-                                <w:rFonts w:ascii="Menlo" w:eastAsiaTheme="minorHAnsi" w:hAnsi="Menlo" w:cs="Menlo"/>
-                                <w:color w:val="FFFFFF"/>
-                                <w:sz w:val="20"/>
-                                <w:szCs w:val="20"/>
-                                <w:lang w:val="en-US" w:eastAsia="en-US"/>
-                              </w:rPr>
-                              <w:t xml:space="preserve">id: </w:t>
+                              <w:t xml:space="preserve">(id: </w:t>
                             </w:r>
                             <w:r>
                               <w:rPr>
@@ -9041,29 +9017,7 @@
                                 <w:szCs w:val="20"/>
                                 <w:lang w:val="en-US" w:eastAsia="en-US"/>
                               </w:rPr>
-                              <w:t xml:space="preserve">, </w:t>
-                            </w:r>
-                            <w:proofErr w:type="spellStart"/>
-                            <w:r>
-                              <w:rPr>
-                                <w:rFonts w:ascii="Menlo" w:eastAsiaTheme="minorHAnsi" w:hAnsi="Menlo" w:cs="Menlo"/>
-                                <w:color w:val="FFFFFF"/>
-                                <w:sz w:val="20"/>
-                                <w:szCs w:val="20"/>
-                                <w:lang w:val="en-US" w:eastAsia="en-US"/>
-                              </w:rPr>
-                              <w:t>isSelected</w:t>
-                            </w:r>
-                            <w:proofErr w:type="spellEnd"/>
-                            <w:r>
-                              <w:rPr>
-                                <w:rFonts w:ascii="Menlo" w:eastAsiaTheme="minorHAnsi" w:hAnsi="Menlo" w:cs="Menlo"/>
-                                <w:color w:val="FFFFFF"/>
-                                <w:sz w:val="20"/>
-                                <w:szCs w:val="20"/>
-                                <w:lang w:val="en-US" w:eastAsia="en-US"/>
-                              </w:rPr>
-                              <w:t xml:space="preserve">: </w:t>
+                              <w:t xml:space="preserve">, isSelected: </w:t>
                             </w:r>
                             <w:r>
                               <w:rPr>
@@ -9115,7 +9069,6 @@
                               </w:rPr>
                               <w:t xml:space="preserve">            </w:t>
                             </w:r>
-                            <w:proofErr w:type="gramStart"/>
                             <w:r>
                               <w:rPr>
                                 <w:rFonts w:ascii="Menlo" w:eastAsiaTheme="minorHAnsi" w:hAnsi="Menlo" w:cs="Menlo"/>
@@ -9134,18 +9087,7 @@
                                 <w:szCs w:val="20"/>
                                 <w:lang w:val="en-US" w:eastAsia="en-US"/>
                               </w:rPr>
-                              <w:t>(</w:t>
-                            </w:r>
-                            <w:proofErr w:type="gramEnd"/>
-                            <w:r>
-                              <w:rPr>
-                                <w:rFonts w:ascii="Menlo" w:eastAsiaTheme="minorHAnsi" w:hAnsi="Menlo" w:cs="Menlo"/>
-                                <w:color w:val="FFFFFF"/>
-                                <w:sz w:val="20"/>
-                                <w:szCs w:val="20"/>
-                                <w:lang w:val="en-US" w:eastAsia="en-US"/>
-                              </w:rPr>
-                              <w:t xml:space="preserve">id: </w:t>
+                              <w:t xml:space="preserve">(id: </w:t>
                             </w:r>
                             <w:r>
                               <w:rPr>
@@ -9185,29 +9127,7 @@
                                 <w:szCs w:val="20"/>
                                 <w:lang w:val="en-US" w:eastAsia="en-US"/>
                               </w:rPr>
-                              <w:t>,</w:t>
-                            </w:r>
-                            <w:proofErr w:type="spellStart"/>
-                            <w:r>
-                              <w:rPr>
-                                <w:rFonts w:ascii="Menlo" w:eastAsiaTheme="minorHAnsi" w:hAnsi="Menlo" w:cs="Menlo"/>
-                                <w:color w:val="FFFFFF"/>
-                                <w:sz w:val="20"/>
-                                <w:szCs w:val="20"/>
-                                <w:lang w:val="en-US" w:eastAsia="en-US"/>
-                              </w:rPr>
-                              <w:t>isSelected</w:t>
-                            </w:r>
-                            <w:proofErr w:type="spellEnd"/>
-                            <w:r>
-                              <w:rPr>
-                                <w:rFonts w:ascii="Menlo" w:eastAsiaTheme="minorHAnsi" w:hAnsi="Menlo" w:cs="Menlo"/>
-                                <w:color w:val="FFFFFF"/>
-                                <w:sz w:val="20"/>
-                                <w:szCs w:val="20"/>
-                                <w:lang w:val="en-US" w:eastAsia="en-US"/>
-                              </w:rPr>
-                              <w:t xml:space="preserve">: </w:t>
+                              <w:t xml:space="preserve">,isSelected: </w:t>
                             </w:r>
                             <w:r>
                               <w:rPr>
@@ -9259,7 +9179,6 @@
                               </w:rPr>
                               <w:t xml:space="preserve">            </w:t>
                             </w:r>
-                            <w:proofErr w:type="gramStart"/>
                             <w:r>
                               <w:rPr>
                                 <w:rFonts w:ascii="Menlo" w:eastAsiaTheme="minorHAnsi" w:hAnsi="Menlo" w:cs="Menlo"/>
@@ -9278,18 +9197,7 @@
                                 <w:szCs w:val="20"/>
                                 <w:lang w:val="en-US" w:eastAsia="en-US"/>
                               </w:rPr>
-                              <w:t>(</w:t>
-                            </w:r>
-                            <w:proofErr w:type="gramEnd"/>
-                            <w:r>
-                              <w:rPr>
-                                <w:rFonts w:ascii="Menlo" w:eastAsiaTheme="minorHAnsi" w:hAnsi="Menlo" w:cs="Menlo"/>
-                                <w:color w:val="FFFFFF"/>
-                                <w:sz w:val="20"/>
-                                <w:szCs w:val="20"/>
-                                <w:lang w:val="en-US" w:eastAsia="en-US"/>
-                              </w:rPr>
-                              <w:t xml:space="preserve">id: </w:t>
+                              <w:t xml:space="preserve">(id: </w:t>
                             </w:r>
                             <w:r>
                               <w:rPr>
@@ -9329,29 +9237,7 @@
                                 <w:szCs w:val="20"/>
                                 <w:lang w:val="en-US" w:eastAsia="en-US"/>
                               </w:rPr>
-                              <w:t xml:space="preserve">, </w:t>
-                            </w:r>
-                            <w:proofErr w:type="spellStart"/>
-                            <w:r>
-                              <w:rPr>
-                                <w:rFonts w:ascii="Menlo" w:eastAsiaTheme="minorHAnsi" w:hAnsi="Menlo" w:cs="Menlo"/>
-                                <w:color w:val="FFFFFF"/>
-                                <w:sz w:val="20"/>
-                                <w:szCs w:val="20"/>
-                                <w:lang w:val="en-US" w:eastAsia="en-US"/>
-                              </w:rPr>
-                              <w:t>isSelected</w:t>
-                            </w:r>
-                            <w:proofErr w:type="spellEnd"/>
-                            <w:r>
-                              <w:rPr>
-                                <w:rFonts w:ascii="Menlo" w:eastAsiaTheme="minorHAnsi" w:hAnsi="Menlo" w:cs="Menlo"/>
-                                <w:color w:val="FFFFFF"/>
-                                <w:sz w:val="20"/>
-                                <w:szCs w:val="20"/>
-                                <w:lang w:val="en-US" w:eastAsia="en-US"/>
-                              </w:rPr>
-                              <w:t xml:space="preserve">: </w:t>
+                              <w:t xml:space="preserve">, isSelected: </w:t>
                             </w:r>
                             <w:r>
                               <w:rPr>
@@ -9403,7 +9289,6 @@
                               </w:rPr>
                               <w:t xml:space="preserve">            </w:t>
                             </w:r>
-                            <w:proofErr w:type="gramStart"/>
                             <w:r>
                               <w:rPr>
                                 <w:rFonts w:ascii="Menlo" w:eastAsiaTheme="minorHAnsi" w:hAnsi="Menlo" w:cs="Menlo"/>
@@ -9422,18 +9307,7 @@
                                 <w:szCs w:val="20"/>
                                 <w:lang w:val="en-US" w:eastAsia="en-US"/>
                               </w:rPr>
-                              <w:t>(</w:t>
-                            </w:r>
-                            <w:proofErr w:type="gramEnd"/>
-                            <w:r>
-                              <w:rPr>
-                                <w:rFonts w:ascii="Menlo" w:eastAsiaTheme="minorHAnsi" w:hAnsi="Menlo" w:cs="Menlo"/>
-                                <w:color w:val="FFFFFF"/>
-                                <w:sz w:val="20"/>
-                                <w:szCs w:val="20"/>
-                                <w:lang w:val="en-US" w:eastAsia="en-US"/>
-                              </w:rPr>
-                              <w:t xml:space="preserve">id: </w:t>
+                              <w:t xml:space="preserve">(id: </w:t>
                             </w:r>
                             <w:r>
                               <w:rPr>
@@ -9463,29 +9337,7 @@
                                 <w:szCs w:val="20"/>
                                 <w:lang w:val="en-US" w:eastAsia="en-US"/>
                               </w:rPr>
-                              <w:t>"</w:t>
-                            </w:r>
-                            <w:proofErr w:type="spellStart"/>
-                            <w:r>
-                              <w:rPr>
-                                <w:rFonts w:ascii="Menlo" w:eastAsiaTheme="minorHAnsi" w:hAnsi="Menlo" w:cs="Menlo"/>
-                                <w:color w:val="FC6A5D"/>
-                                <w:sz w:val="20"/>
-                                <w:szCs w:val="20"/>
-                                <w:lang w:val="en-US" w:eastAsia="en-US"/>
-                              </w:rPr>
-                              <w:t>poire</w:t>
-                            </w:r>
-                            <w:proofErr w:type="spellEnd"/>
-                            <w:r>
-                              <w:rPr>
-                                <w:rFonts w:ascii="Menlo" w:eastAsiaTheme="minorHAnsi" w:hAnsi="Menlo" w:cs="Menlo"/>
-                                <w:color w:val="FC6A5D"/>
-                                <w:sz w:val="20"/>
-                                <w:szCs w:val="20"/>
-                                <w:lang w:val="en-US" w:eastAsia="en-US"/>
-                              </w:rPr>
-                              <w:t>"</w:t>
+                              <w:t>"poire"</w:t>
                             </w:r>
                             <w:r>
                               <w:rPr>
@@ -9495,29 +9347,7 @@
                                 <w:szCs w:val="20"/>
                                 <w:lang w:val="en-US" w:eastAsia="en-US"/>
                               </w:rPr>
-                              <w:t xml:space="preserve">, </w:t>
-                            </w:r>
-                            <w:proofErr w:type="spellStart"/>
-                            <w:r>
-                              <w:rPr>
-                                <w:rFonts w:ascii="Menlo" w:eastAsiaTheme="minorHAnsi" w:hAnsi="Menlo" w:cs="Menlo"/>
-                                <w:color w:val="FFFFFF"/>
-                                <w:sz w:val="20"/>
-                                <w:szCs w:val="20"/>
-                                <w:lang w:val="en-US" w:eastAsia="en-US"/>
-                              </w:rPr>
-                              <w:t>isSelected</w:t>
-                            </w:r>
-                            <w:proofErr w:type="spellEnd"/>
-                            <w:r>
-                              <w:rPr>
-                                <w:rFonts w:ascii="Menlo" w:eastAsiaTheme="minorHAnsi" w:hAnsi="Menlo" w:cs="Menlo"/>
-                                <w:color w:val="FFFFFF"/>
-                                <w:sz w:val="20"/>
-                                <w:szCs w:val="20"/>
-                                <w:lang w:val="en-US" w:eastAsia="en-US"/>
-                              </w:rPr>
-                              <w:t xml:space="preserve">: </w:t>
+                              <w:t xml:space="preserve">, isSelected: </w:t>
                             </w:r>
                             <w:r>
                               <w:rPr>
@@ -9569,7 +9399,6 @@
                               </w:rPr>
                               <w:t xml:space="preserve">            </w:t>
                             </w:r>
-                            <w:proofErr w:type="gramStart"/>
                             <w:r>
                               <w:rPr>
                                 <w:rFonts w:ascii="Menlo" w:eastAsiaTheme="minorHAnsi" w:hAnsi="Menlo" w:cs="Menlo"/>
@@ -9588,18 +9417,7 @@
                                 <w:szCs w:val="20"/>
                                 <w:lang w:val="en-US" w:eastAsia="en-US"/>
                               </w:rPr>
-                              <w:t>(</w:t>
-                            </w:r>
-                            <w:proofErr w:type="gramEnd"/>
-                            <w:r>
-                              <w:rPr>
-                                <w:rFonts w:ascii="Menlo" w:eastAsiaTheme="minorHAnsi" w:hAnsi="Menlo" w:cs="Menlo"/>
-                                <w:color w:val="FFFFFF"/>
-                                <w:sz w:val="20"/>
-                                <w:szCs w:val="20"/>
-                                <w:lang w:val="en-US" w:eastAsia="en-US"/>
-                              </w:rPr>
-                              <w:t xml:space="preserve">id: </w:t>
+                              <w:t xml:space="preserve">(id: </w:t>
                             </w:r>
                             <w:r>
                               <w:rPr>
@@ -9629,29 +9447,7 @@
                                 <w:szCs w:val="20"/>
                                 <w:lang w:val="en-US" w:eastAsia="en-US"/>
                               </w:rPr>
-                              <w:t>"</w:t>
-                            </w:r>
-                            <w:proofErr w:type="spellStart"/>
-                            <w:r>
-                              <w:rPr>
-                                <w:rFonts w:ascii="Menlo" w:eastAsiaTheme="minorHAnsi" w:hAnsi="Menlo" w:cs="Menlo"/>
-                                <w:color w:val="FC6A5D"/>
-                                <w:sz w:val="20"/>
-                                <w:szCs w:val="20"/>
-                                <w:lang w:val="en-US" w:eastAsia="en-US"/>
-                              </w:rPr>
-                              <w:t>pomme</w:t>
-                            </w:r>
-                            <w:proofErr w:type="spellEnd"/>
-                            <w:r>
-                              <w:rPr>
-                                <w:rFonts w:ascii="Menlo" w:eastAsiaTheme="minorHAnsi" w:hAnsi="Menlo" w:cs="Menlo"/>
-                                <w:color w:val="FC6A5D"/>
-                                <w:sz w:val="20"/>
-                                <w:szCs w:val="20"/>
-                                <w:lang w:val="en-US" w:eastAsia="en-US"/>
-                              </w:rPr>
-                              <w:t>-rouge"</w:t>
+                              <w:t>"pomme-rouge"</w:t>
                             </w:r>
                             <w:r>
                               <w:rPr>
@@ -9661,29 +9457,7 @@
                                 <w:szCs w:val="20"/>
                                 <w:lang w:val="en-US" w:eastAsia="en-US"/>
                               </w:rPr>
-                              <w:t xml:space="preserve">, </w:t>
-                            </w:r>
-                            <w:proofErr w:type="spellStart"/>
-                            <w:r>
-                              <w:rPr>
-                                <w:rFonts w:ascii="Menlo" w:eastAsiaTheme="minorHAnsi" w:hAnsi="Menlo" w:cs="Menlo"/>
-                                <w:color w:val="FFFFFF"/>
-                                <w:sz w:val="20"/>
-                                <w:szCs w:val="20"/>
-                                <w:lang w:val="en-US" w:eastAsia="en-US"/>
-                              </w:rPr>
-                              <w:t>isSelected</w:t>
-                            </w:r>
-                            <w:proofErr w:type="spellEnd"/>
-                            <w:r>
-                              <w:rPr>
-                                <w:rFonts w:ascii="Menlo" w:eastAsiaTheme="minorHAnsi" w:hAnsi="Menlo" w:cs="Menlo"/>
-                                <w:color w:val="FFFFFF"/>
-                                <w:sz w:val="20"/>
-                                <w:szCs w:val="20"/>
-                                <w:lang w:val="en-US" w:eastAsia="en-US"/>
-                              </w:rPr>
-                              <w:t xml:space="preserve">: </w:t>
+                              <w:t xml:space="preserve">, isSelected: </w:t>
                             </w:r>
                             <w:r>
                               <w:rPr>
@@ -9735,7 +9509,6 @@
                               </w:rPr>
                               <w:t xml:space="preserve">            </w:t>
                             </w:r>
-                            <w:proofErr w:type="gramStart"/>
                             <w:r>
                               <w:rPr>
                                 <w:rFonts w:ascii="Menlo" w:eastAsiaTheme="minorHAnsi" w:hAnsi="Menlo" w:cs="Menlo"/>
@@ -9754,18 +9527,7 @@
                                 <w:szCs w:val="20"/>
                                 <w:lang w:val="en-US" w:eastAsia="en-US"/>
                               </w:rPr>
-                              <w:t>(</w:t>
-                            </w:r>
-                            <w:proofErr w:type="gramEnd"/>
-                            <w:r>
-                              <w:rPr>
-                                <w:rFonts w:ascii="Menlo" w:eastAsiaTheme="minorHAnsi" w:hAnsi="Menlo" w:cs="Menlo"/>
-                                <w:color w:val="FFFFFF"/>
-                                <w:sz w:val="20"/>
-                                <w:szCs w:val="20"/>
-                                <w:lang w:val="en-US" w:eastAsia="en-US"/>
-                              </w:rPr>
-                              <w:t xml:space="preserve">id: </w:t>
+                              <w:t xml:space="preserve">(id: </w:t>
                             </w:r>
                             <w:r>
                               <w:rPr>
@@ -9795,29 +9557,7 @@
                                 <w:szCs w:val="20"/>
                                 <w:lang w:val="en-US" w:eastAsia="en-US"/>
                               </w:rPr>
-                              <w:t>"</w:t>
-                            </w:r>
-                            <w:proofErr w:type="spellStart"/>
-                            <w:r>
-                              <w:rPr>
-                                <w:rFonts w:ascii="Menlo" w:eastAsiaTheme="minorHAnsi" w:hAnsi="Menlo" w:cs="Menlo"/>
-                                <w:color w:val="FC6A5D"/>
-                                <w:sz w:val="20"/>
-                                <w:szCs w:val="20"/>
-                                <w:lang w:val="en-US" w:eastAsia="en-US"/>
-                              </w:rPr>
-                              <w:t>pomme</w:t>
-                            </w:r>
-                            <w:proofErr w:type="spellEnd"/>
-                            <w:r>
-                              <w:rPr>
-                                <w:rFonts w:ascii="Menlo" w:eastAsiaTheme="minorHAnsi" w:hAnsi="Menlo" w:cs="Menlo"/>
-                                <w:color w:val="FC6A5D"/>
-                                <w:sz w:val="20"/>
-                                <w:szCs w:val="20"/>
-                                <w:lang w:val="en-US" w:eastAsia="en-US"/>
-                              </w:rPr>
-                              <w:t>-vert"</w:t>
+                              <w:t>"pomme-vert"</w:t>
                             </w:r>
                             <w:r>
                               <w:rPr>
@@ -9827,29 +9567,7 @@
                                 <w:szCs w:val="20"/>
                                 <w:lang w:val="en-US" w:eastAsia="en-US"/>
                               </w:rPr>
-                              <w:t>,</w:t>
-                            </w:r>
-                            <w:proofErr w:type="spellStart"/>
-                            <w:r>
-                              <w:rPr>
-                                <w:rFonts w:ascii="Menlo" w:eastAsiaTheme="minorHAnsi" w:hAnsi="Menlo" w:cs="Menlo"/>
-                                <w:color w:val="FFFFFF"/>
-                                <w:sz w:val="20"/>
-                                <w:szCs w:val="20"/>
-                                <w:lang w:val="en-US" w:eastAsia="en-US"/>
-                              </w:rPr>
-                              <w:t>isSelected</w:t>
-                            </w:r>
-                            <w:proofErr w:type="spellEnd"/>
-                            <w:r>
-                              <w:rPr>
-                                <w:rFonts w:ascii="Menlo" w:eastAsiaTheme="minorHAnsi" w:hAnsi="Menlo" w:cs="Menlo"/>
-                                <w:color w:val="FFFFFF"/>
-                                <w:sz w:val="20"/>
-                                <w:szCs w:val="20"/>
-                                <w:lang w:val="en-US" w:eastAsia="en-US"/>
-                              </w:rPr>
-                              <w:t xml:space="preserve">: </w:t>
+                              <w:t xml:space="preserve">,isSelected: </w:t>
                             </w:r>
                             <w:r>
                               <w:rPr>
@@ -10061,7 +9779,6 @@
                               </w:rPr>
                               <w:t xml:space="preserve">: </w:t>
                             </w:r>
-                            <w:proofErr w:type="gramStart"/>
                             <w:r>
                               <w:rPr>
                                 <w:rFonts w:ascii="Menlo" w:eastAsiaTheme="minorHAnsi" w:hAnsi="Menlo" w:cs="Menlo"/>
@@ -10082,7 +9799,6 @@
                               </w:rPr>
                               <w:t xml:space="preserve"> ,</w:t>
                             </w:r>
-                            <w:proofErr w:type="spellStart"/>
                             <w:r>
                               <w:rPr>
                                 <w:rFonts w:ascii="Menlo" w:eastAsiaTheme="minorHAnsi" w:hAnsi="Menlo" w:cs="Menlo"/>
@@ -10093,8 +9809,6 @@
                               </w:rPr>
                               <w:t>ObservableObject</w:t>
                             </w:r>
-                            <w:proofErr w:type="spellEnd"/>
-                            <w:proofErr w:type="gramEnd"/>
                             <w:r>
                               <w:rPr>
                                 <w:rFonts w:ascii="Menlo" w:eastAsiaTheme="minorHAnsi" w:hAnsi="Menlo" w:cs="Menlo"/>
@@ -10155,7 +9869,6 @@
                               </w:rPr>
                               <w:t xml:space="preserve"> </w:t>
                             </w:r>
-                            <w:proofErr w:type="gramStart"/>
                             <w:r>
                               <w:rPr>
                                 <w:rFonts w:ascii="Menlo" w:eastAsiaTheme="minorHAnsi" w:hAnsi="Menlo" w:cs="Menlo"/>
@@ -10174,18 +9887,7 @@
                                 <w:szCs w:val="20"/>
                                 <w:lang w:val="en-US" w:eastAsia="en-US"/>
                               </w:rPr>
-                              <w:t xml:space="preserve"> :</w:t>
-                            </w:r>
-                            <w:proofErr w:type="gramEnd"/>
-                            <w:r>
-                              <w:rPr>
-                                <w:rFonts w:ascii="Menlo" w:eastAsiaTheme="minorHAnsi" w:hAnsi="Menlo" w:cs="Menlo"/>
-                                <w:color w:val="FFFFFF"/>
-                                <w:sz w:val="20"/>
-                                <w:szCs w:val="20"/>
-                                <w:lang w:val="en-US" w:eastAsia="en-US"/>
-                              </w:rPr>
-                              <w:t xml:space="preserve"> </w:t>
+                              <w:t xml:space="preserve"> : </w:t>
                             </w:r>
                             <w:r>
                               <w:rPr>
@@ -10347,7 +10049,6 @@
                               </w:rPr>
                               <w:t xml:space="preserve"> </w:t>
                             </w:r>
-                            <w:proofErr w:type="spellStart"/>
                             <w:r>
                               <w:rPr>
                                 <w:rFonts w:ascii="Menlo" w:eastAsiaTheme="minorHAnsi" w:hAnsi="Menlo" w:cs="Menlo"/>
@@ -10358,7 +10059,6 @@
                               </w:rPr>
                               <w:t>isSelected</w:t>
                             </w:r>
-                            <w:proofErr w:type="spellEnd"/>
                             <w:r>
                               <w:rPr>
                                 <w:rFonts w:ascii="Menlo" w:eastAsiaTheme="minorHAnsi" w:hAnsi="Menlo" w:cs="Menlo"/>
@@ -10435,8 +10135,6 @@
                               </w:rPr>
                               <w:t xml:space="preserve">    </w:t>
                             </w:r>
-                            <w:proofErr w:type="spellStart"/>
-                            <w:proofErr w:type="gramStart"/>
                             <w:r>
                               <w:rPr>
                                 <w:rFonts w:ascii="Menlo" w:eastAsiaTheme="minorHAnsi" w:hAnsi="Menlo" w:cs="Menlo"/>
@@ -10449,7 +10147,6 @@
                               </w:rPr>
                               <w:t>init</w:t>
                             </w:r>
-                            <w:proofErr w:type="spellEnd"/>
                             <w:r>
                               <w:rPr>
                                 <w:rFonts w:ascii="Menlo" w:eastAsiaTheme="minorHAnsi" w:hAnsi="Menlo" w:cs="Menlo"/>
@@ -10458,18 +10155,7 @@
                                 <w:szCs w:val="20"/>
                                 <w:lang w:val="en-US" w:eastAsia="en-US"/>
                               </w:rPr>
-                              <w:t>(</w:t>
-                            </w:r>
-                            <w:proofErr w:type="gramEnd"/>
-                            <w:r>
-                              <w:rPr>
-                                <w:rFonts w:ascii="Menlo" w:eastAsiaTheme="minorHAnsi" w:hAnsi="Menlo" w:cs="Menlo"/>
-                                <w:color w:val="FFFFFF"/>
-                                <w:sz w:val="20"/>
-                                <w:szCs w:val="20"/>
-                                <w:lang w:val="en-US" w:eastAsia="en-US"/>
-                              </w:rPr>
-                              <w:t xml:space="preserve">id: </w:t>
+                              <w:t xml:space="preserve">(id: </w:t>
                             </w:r>
                             <w:r>
                               <w:rPr>
@@ -10491,7 +10177,6 @@
                               </w:rPr>
                               <w:t xml:space="preserve"> ,name: </w:t>
                             </w:r>
-                            <w:proofErr w:type="spellStart"/>
                             <w:r>
                               <w:rPr>
                                 <w:rFonts w:ascii="Menlo" w:eastAsiaTheme="minorHAnsi" w:hAnsi="Menlo" w:cs="Menlo"/>
@@ -10510,18 +10195,7 @@
                                 <w:szCs w:val="20"/>
                                 <w:lang w:val="en-US" w:eastAsia="en-US"/>
                               </w:rPr>
-                              <w:t>,isSelected</w:t>
-                            </w:r>
-                            <w:proofErr w:type="spellEnd"/>
-                            <w:r>
-                              <w:rPr>
-                                <w:rFonts w:ascii="Menlo" w:eastAsiaTheme="minorHAnsi" w:hAnsi="Menlo" w:cs="Menlo"/>
-                                <w:color w:val="FFFFFF"/>
-                                <w:sz w:val="20"/>
-                                <w:szCs w:val="20"/>
-                                <w:lang w:val="en-US" w:eastAsia="en-US"/>
-                              </w:rPr>
-                              <w:t xml:space="preserve">: </w:t>
+                              <w:t xml:space="preserve">,isSelected: </w:t>
                             </w:r>
                             <w:r>
                               <w:rPr>
@@ -10711,8 +10385,6 @@
                               </w:rPr>
                               <w:t xml:space="preserve">        </w:t>
                             </w:r>
-                            <w:proofErr w:type="spellStart"/>
-                            <w:proofErr w:type="gramStart"/>
                             <w:r>
                               <w:rPr>
                                 <w:rFonts w:ascii="Menlo" w:eastAsiaTheme="minorHAnsi" w:hAnsi="Menlo" w:cs="Menlo"/>
@@ -10745,8 +10417,6 @@
                               </w:rPr>
                               <w:t>isSelected</w:t>
                             </w:r>
-                            <w:proofErr w:type="spellEnd"/>
-                            <w:proofErr w:type="gramEnd"/>
                             <w:r>
                               <w:rPr>
                                 <w:rFonts w:ascii="Menlo" w:eastAsiaTheme="minorHAnsi" w:hAnsi="Menlo" w:cs="Menlo"/>
@@ -10755,20 +10425,8 @@
                                 <w:szCs w:val="20"/>
                                 <w:lang w:eastAsia="en-US"/>
                               </w:rPr>
-                              <w:t xml:space="preserve"> = </w:t>
+                              <w:t xml:space="preserve"> = isSelected</w:t>
                             </w:r>
-                            <w:proofErr w:type="spellStart"/>
-                            <w:r>
-                              <w:rPr>
-                                <w:rFonts w:ascii="Menlo" w:eastAsiaTheme="minorHAnsi" w:hAnsi="Menlo" w:cs="Menlo"/>
-                                <w:color w:val="FFFFFF"/>
-                                <w:sz w:val="20"/>
-                                <w:szCs w:val="20"/>
-                                <w:lang w:eastAsia="en-US"/>
-                              </w:rPr>
-                              <w:t>isSelected</w:t>
-                            </w:r>
-                            <w:proofErr w:type="spellEnd"/>
                           </w:p>
                           <w:p>
                             <w:pPr>
@@ -13276,7 +12934,7 @@
           <w:color w:val="FF0000"/>
         </w:rPr>
       </w:pPr>
-      <w:bookmarkStart w:id="28" w:name="_Toc58272482"/>
+      <w:bookmarkStart w:id="28" w:name="_Toc58275441"/>
       <w:r>
         <w:rPr>
           <w:rFonts w:asciiTheme="minorHAnsi" w:hAnsiTheme="minorHAnsi" w:cstheme="minorHAnsi"/>
@@ -15431,7 +15089,7 @@
           <w:color w:val="FF0000"/>
         </w:rPr>
       </w:pPr>
-      <w:bookmarkStart w:id="32" w:name="_Toc58272483"/>
+      <w:bookmarkStart w:id="32" w:name="_Toc58275442"/>
       <w:r>
         <w:rPr>
           <w:rFonts w:asciiTheme="minorHAnsi" w:hAnsiTheme="minorHAnsi" w:cstheme="minorHAnsi"/>
@@ -15464,7 +15122,7 @@
           <w:color w:val="FF0000"/>
         </w:rPr>
       </w:pPr>
-      <w:bookmarkStart w:id="33" w:name="_Toc58272484"/>
+      <w:bookmarkStart w:id="33" w:name="_Toc58275443"/>
       <w:r>
         <w:rPr>
           <w:rFonts w:asciiTheme="minorHAnsi" w:hAnsiTheme="minorHAnsi" w:cstheme="minorHAnsi"/>
@@ -18957,7 +18615,7 @@
       </w:pPr>
       <w:bookmarkStart w:id="34" w:name="OLE_LINK6"/>
       <w:bookmarkStart w:id="35" w:name="OLE_LINK17"/>
-      <w:bookmarkStart w:id="36" w:name="_Toc58272485"/>
+      <w:bookmarkStart w:id="36" w:name="_Toc58275444"/>
       <w:r>
         <w:rPr>
           <w:rFonts w:asciiTheme="minorHAnsi" w:hAnsiTheme="minorHAnsi" w:cstheme="minorHAnsi"/>
@@ -20691,7 +20349,7 @@
           <w:color w:val="FF0000"/>
         </w:rPr>
       </w:pPr>
-      <w:bookmarkStart w:id="41" w:name="_Toc58272486"/>
+      <w:bookmarkStart w:id="41" w:name="_Toc58275445"/>
       <w:r>
         <w:rPr>
           <w:rFonts w:asciiTheme="minorHAnsi" w:hAnsiTheme="minorHAnsi" w:cstheme="minorHAnsi"/>
@@ -20902,14 +20560,27 @@
       <w:r>
         <w:t xml:space="preserve">Figure </w:t>
       </w:r>
-      <w:fldSimple w:instr=" SEQ Figure \* ARABIC ">
-        <w:r>
-          <w:rPr>
-            <w:noProof/>
-          </w:rPr>
-          <w:t>8</w:t>
-        </w:r>
-      </w:fldSimple>
+      <w:r>
+        <w:fldChar w:fldCharType="begin"/>
+      </w:r>
+      <w:r>
+        <w:instrText xml:space="preserve"> SEQ Figure \* ARABIC </w:instrText>
+      </w:r>
+      <w:r>
+        <w:fldChar w:fldCharType="separate"/>
+      </w:r>
+      <w:r>
+        <w:rPr>
+          <w:noProof/>
+        </w:rPr>
+        <w:t>8</w:t>
+      </w:r>
+      <w:r>
+        <w:rPr>
+          <w:noProof/>
+        </w:rPr>
+        <w:fldChar w:fldCharType="end"/>
+      </w:r>
       <w:r>
         <w:t xml:space="preserve"> </w:t>
       </w:r>
@@ -21716,7 +21387,7 @@
           <w:color w:val="FF0000"/>
         </w:rPr>
       </w:pPr>
-      <w:bookmarkStart w:id="46" w:name="_Toc58272487"/>
+      <w:bookmarkStart w:id="46" w:name="_Toc58275446"/>
       <w:r>
         <w:rPr>
           <w:rFonts w:asciiTheme="minorHAnsi" w:hAnsiTheme="minorHAnsi" w:cstheme="minorHAnsi"/>
@@ -22512,7 +22183,6 @@
         </w:rPr>
         <w:t xml:space="preserve">    }</w:t>
       </w:r>
-      <w:bookmarkStart w:id="49" w:name="_Toc58272488"/>
     </w:p>
     <w:p>
       <w:pPr>
@@ -22525,6 +22195,7 @@
           <w:color w:val="FF0000"/>
         </w:rPr>
       </w:pPr>
+      <w:bookmarkStart w:id="49" w:name="_Toc58275447"/>
       <w:r>
         <w:rPr>
           <w:rFonts w:asciiTheme="minorHAnsi" w:hAnsiTheme="minorHAnsi" w:cstheme="minorHAnsi"/>
@@ -22554,7 +22225,7 @@
           <w:color w:val="FF0000"/>
         </w:rPr>
       </w:pPr>
-      <w:bookmarkStart w:id="50" w:name="_Toc58272489"/>
+      <w:bookmarkStart w:id="50" w:name="_Toc58275448"/>
       <w:r>
         <w:rPr>
           <w:rFonts w:asciiTheme="minorHAnsi" w:hAnsiTheme="minorHAnsi" w:cstheme="minorHAnsi"/>
@@ -22929,7 +22600,7 @@
           <w:shd w:val="clear" w:color="auto" w:fill="FFFFFF"/>
         </w:rPr>
       </w:pPr>
-      <w:bookmarkStart w:id="53" w:name="_Toc58272490"/>
+      <w:bookmarkStart w:id="53" w:name="_Toc58275449"/>
       <w:r>
         <w:rPr>
           <w:rFonts w:asciiTheme="minorHAnsi" w:hAnsiTheme="minorHAnsi" w:cstheme="minorHAnsi"/>
@@ -23321,7 +22992,7 @@
           <w:color w:val="FF0000"/>
         </w:rPr>
       </w:pPr>
-      <w:bookmarkStart w:id="54" w:name="_Toc58272491"/>
+      <w:bookmarkStart w:id="54" w:name="_Toc58275450"/>
       <w:r>
         <w:rPr>
           <w:rFonts w:asciiTheme="minorHAnsi" w:hAnsiTheme="minorHAnsi" w:cstheme="minorHAnsi"/>
@@ -23395,7 +23066,7 @@
           <w:color w:val="FF0000"/>
         </w:rPr>
       </w:pPr>
-      <w:bookmarkStart w:id="55" w:name="_Toc58272492"/>
+      <w:bookmarkStart w:id="55" w:name="_Toc58275451"/>
       <w:r>
         <w:rPr>
           <w:rFonts w:asciiTheme="minorHAnsi" w:hAnsiTheme="minorHAnsi" w:cstheme="minorHAnsi"/>
@@ -23758,7 +23429,7 @@
           <w:lang w:val="en-US"/>
         </w:rPr>
       </w:pPr>
-      <w:bookmarkStart w:id="56" w:name="_Toc58272493"/>
+      <w:bookmarkStart w:id="56" w:name="_Toc58275452"/>
       <w:r>
         <w:rPr>
           <w:rFonts w:asciiTheme="minorHAnsi" w:hAnsiTheme="minorHAnsi" w:cstheme="minorHAnsi"/>
@@ -23783,43 +23454,15 @@
         </w:rPr>
         <w:t xml:space="preserve"> </w:t>
       </w:r>
-      <w:proofErr w:type="spellStart"/>
-      <w:proofErr w:type="gramStart"/>
+      <w:bookmarkEnd w:id="56"/>
       <w:r>
         <w:rPr>
           <w:rFonts w:asciiTheme="minorHAnsi" w:hAnsiTheme="minorHAnsi" w:cstheme="minorHAnsi"/>
           <w:color w:val="FF0000"/>
           <w:lang w:val="en-US"/>
         </w:rPr>
-        <w:t>graphique</w:t>
-      </w:r>
-      <w:r>
-        <w:rPr>
-          <w:rFonts w:asciiTheme="minorHAnsi" w:hAnsiTheme="minorHAnsi" w:cstheme="minorHAnsi"/>
-          <w:color w:val="FF0000"/>
-          <w:lang w:val="en-US"/>
-        </w:rPr>
-        <w:t>s</w:t>
-      </w:r>
-      <w:proofErr w:type="spellEnd"/>
-      <w:r>
-        <w:rPr>
-          <w:rFonts w:asciiTheme="minorHAnsi" w:hAnsiTheme="minorHAnsi" w:cstheme="minorHAnsi"/>
-          <w:color w:val="FF0000"/>
-          <w:lang w:val="en-US"/>
-        </w:rPr>
-        <w:t xml:space="preserve"> </w:t>
-      </w:r>
-      <w:r>
-        <w:rPr>
-          <w:rFonts w:asciiTheme="minorHAnsi" w:hAnsiTheme="minorHAnsi" w:cstheme="minorHAnsi"/>
-          <w:color w:val="FF0000"/>
-          <w:lang w:val="en-US"/>
-        </w:rPr>
-        <w:t>:</w:t>
-      </w:r>
-      <w:bookmarkEnd w:id="56"/>
-      <w:proofErr w:type="gramEnd"/>
+        <w:t>graphiques:</w:t>
+      </w:r>
       <w:r>
         <w:rPr>
           <w:rFonts w:asciiTheme="minorHAnsi" w:hAnsiTheme="minorHAnsi" w:cstheme="minorHAnsi"/>
@@ -24051,6 +23694,11 @@
         <w:docPartUnique/>
       </w:docPartObj>
     </w:sdtPr>
+    <w:sdtEndPr>
+      <w:rPr>
+        <w:rStyle w:val="Numrodepage"/>
+      </w:rPr>
+    </w:sdtEndPr>
     <w:sdtContent>
       <w:p>
         <w:pPr>
@@ -24102,6 +23750,11 @@
         <w:docPartUnique/>
       </w:docPartObj>
     </w:sdtPr>
+    <w:sdtEndPr>
+      <w:rPr>
+        <w:rStyle w:val="Numrodepage"/>
+      </w:rPr>
+    </w:sdtEndPr>
     <w:sdtContent>
       <w:p>
         <w:pPr>
@@ -24347,7 +24000,7 @@
                                   </pic:cNvPicPr>
                                 </pic:nvPicPr>
                                 <pic:blipFill rotWithShape="1">
-                                  <a:blip r:embed="rId1">
+                                  <a:blip r:embed="rId2">
                                     <a:extLst>
                                       <a:ext uri="{28A0092B-C50C-407E-A947-70E740481C1C}">
                                         <a14:useLocalDpi xmlns:a14="http://schemas.microsoft.com/office/drawing/2010/main" val="0"/>

--- a/RAPPORT DE PROJET IOS.docx
+++ b/RAPPORT DE PROJET IOS.docx
@@ -4854,13 +4854,29 @@
         </w:rPr>
       </w:pPr>
       <w:bookmarkStart w:id="10" w:name="_Toc58275429"/>
+      <w:proofErr w:type="spellStart"/>
       <w:r>
         <w:rPr>
           <w:rFonts w:asciiTheme="minorHAnsi" w:hAnsiTheme="minorHAnsi" w:cstheme="minorHAnsi"/>
           <w:color w:val="FF0000"/>
         </w:rPr>
         <w:lastRenderedPageBreak/>
-        <w:t xml:space="preserve">Font </w:t>
+        <w:t>Font</w:t>
+      </w:r>
+      <w:r>
+        <w:rPr>
+          <w:rFonts w:asciiTheme="minorHAnsi" w:hAnsiTheme="minorHAnsi" w:cstheme="minorHAnsi"/>
+          <w:color w:val="FF0000"/>
+        </w:rPr>
+        <w:t>ssssss</w:t>
+      </w:r>
+      <w:proofErr w:type="spellEnd"/>
+      <w:r>
+        <w:rPr>
+          <w:rFonts w:asciiTheme="minorHAnsi" w:hAnsiTheme="minorHAnsi" w:cstheme="minorHAnsi"/>
+          <w:color w:val="FF0000"/>
+        </w:rPr>
+        <w:t xml:space="preserve"> </w:t>
       </w:r>
       <w:r>
         <w:rPr>
@@ -5288,27 +5304,19 @@
         <w:pStyle w:val="Titre3"/>
         <w:rPr>
           <w:rFonts w:asciiTheme="minorHAnsi" w:hAnsiTheme="minorHAnsi" w:cstheme="minorHAnsi"/>
-          <w:b/>
-          <w:bCs/>
           <w:color w:val="FF0000"/>
         </w:rPr>
       </w:pPr>
-      <w:bookmarkStart w:id="11" w:name="_Toc58275430"/>
-      <w:r>
-        <w:rPr>
-          <w:rFonts w:asciiTheme="minorHAnsi" w:hAnsiTheme="minorHAnsi" w:cstheme="minorHAnsi"/>
-          <w:b/>
-          <w:bCs/>
+      <w:r>
+        <w:rPr>
+          <w:rFonts w:asciiTheme="minorHAnsi" w:hAnsiTheme="minorHAnsi" w:cstheme="minorHAnsi"/>
           <w:color w:val="FF0000"/>
         </w:rPr>
-        <w:t>L’élément sonores</w:t>
-      </w:r>
-      <w:bookmarkEnd w:id="11"/>
-      <w:r>
-        <w:rPr>
-          <w:rFonts w:asciiTheme="minorHAnsi" w:hAnsiTheme="minorHAnsi" w:cstheme="minorHAnsi"/>
-          <w:b/>
-          <w:bCs/>
+        <w:t>Les éléments sonores</w:t>
+      </w:r>
+      <w:r>
+        <w:rPr>
+          <w:rFonts w:asciiTheme="minorHAnsi" w:hAnsiTheme="minorHAnsi" w:cstheme="minorHAnsi"/>
           <w:color w:val="FF0000"/>
         </w:rPr>
         <w:t xml:space="preserve"> </w:t>
@@ -5589,7 +5597,7 @@
           <w:color w:val="FF0000"/>
         </w:rPr>
       </w:pPr>
-      <w:bookmarkStart w:id="12" w:name="_Toc58275431"/>
+      <w:bookmarkStart w:id="11" w:name="_Toc58275431"/>
       <w:r>
         <w:rPr>
           <w:rFonts w:asciiTheme="minorHAnsi" w:hAnsiTheme="minorHAnsi" w:cstheme="minorHAnsi"/>
@@ -5611,7 +5619,7 @@
         </w:rPr>
         <w:t xml:space="preserve"> de l’application</w:t>
       </w:r>
-      <w:bookmarkEnd w:id="12"/>
+      <w:bookmarkEnd w:id="11"/>
     </w:p>
     <w:p>
       <w:pPr>
@@ -5642,8 +5650,8 @@
         </w:rPr>
         <w:t> » et le deuxième écran est celle du lancement et l’exécution du jeu « </w:t>
       </w:r>
-      <w:bookmarkStart w:id="13" w:name="OLE_LINK4"/>
-      <w:bookmarkStart w:id="14" w:name="OLE_LINK5"/>
+      <w:bookmarkStart w:id="12" w:name="OLE_LINK4"/>
+      <w:bookmarkStart w:id="13" w:name="OLE_LINK5"/>
       <w:proofErr w:type="spellStart"/>
       <w:r>
         <w:rPr>
@@ -5660,8 +5668,8 @@
         </w:rPr>
         <w:t> </w:t>
       </w:r>
+      <w:bookmarkEnd w:id="12"/>
       <w:bookmarkEnd w:id="13"/>
-      <w:bookmarkEnd w:id="14"/>
       <w:r>
         <w:rPr>
           <w:rFonts w:asciiTheme="minorHAnsi" w:hAnsiTheme="minorHAnsi" w:cstheme="minorHAnsi"/>
@@ -5936,8 +5944,8 @@
           <w:rFonts w:cstheme="minorHAnsi"/>
         </w:rPr>
       </w:pPr>
-      <w:bookmarkStart w:id="15" w:name="OLE_LINK18"/>
-      <w:bookmarkStart w:id="16" w:name="OLE_LINK19"/>
+      <w:bookmarkStart w:id="14" w:name="OLE_LINK18"/>
+      <w:bookmarkStart w:id="15" w:name="OLE_LINK19"/>
       <w:r>
         <w:rPr>
           <w:rFonts w:cstheme="minorHAnsi"/>
@@ -6039,8 +6047,8 @@
         </w:rPr>
         <w:t>GameOverView</w:t>
       </w:r>
+      <w:bookmarkEnd w:id="14"/>
       <w:bookmarkEnd w:id="15"/>
-      <w:bookmarkEnd w:id="16"/>
       <w:proofErr w:type="spellEnd"/>
     </w:p>
     <w:p>
@@ -6054,7 +6062,7 @@
           <w:color w:val="EB403C"/>
         </w:rPr>
       </w:pPr>
-      <w:bookmarkStart w:id="17" w:name="_Toc58275432"/>
+      <w:bookmarkStart w:id="16" w:name="_Toc58275432"/>
       <w:r>
         <w:rPr>
           <w:rFonts w:asciiTheme="minorHAnsi" w:hAnsiTheme="minorHAnsi" w:cstheme="minorHAnsi"/>
@@ -6065,7 +6073,7 @@
         <w:lastRenderedPageBreak/>
         <w:t>ARCHITECTURE DE L’APPLICATION</w:t>
       </w:r>
-      <w:bookmarkEnd w:id="17"/>
+      <w:bookmarkEnd w:id="16"/>
     </w:p>
     <w:p>
       <w:pPr>
@@ -6348,7 +6356,7 @@
           <w:color w:val="FF0000"/>
         </w:rPr>
       </w:pPr>
-      <w:bookmarkStart w:id="18" w:name="_Toc58275433"/>
+      <w:bookmarkStart w:id="17" w:name="_Toc58275433"/>
       <w:r>
         <w:rPr>
           <w:rFonts w:asciiTheme="minorHAnsi" w:hAnsiTheme="minorHAnsi" w:cstheme="minorHAnsi"/>
@@ -6363,7 +6371,7 @@
         </w:rPr>
         <w:t>Organisation du code</w:t>
       </w:r>
-      <w:bookmarkEnd w:id="18"/>
+      <w:bookmarkEnd w:id="17"/>
     </w:p>
     <w:p>
       <w:pPr>
@@ -6611,7 +6619,7 @@
           <w:color w:val="FF0000"/>
         </w:rPr>
       </w:pPr>
-      <w:bookmarkStart w:id="19" w:name="_Toc58275434"/>
+      <w:bookmarkStart w:id="18" w:name="_Toc58275434"/>
       <w:r>
         <w:rPr>
           <w:rFonts w:asciiTheme="minorHAnsi" w:hAnsiTheme="minorHAnsi" w:cstheme="minorHAnsi"/>
@@ -6635,7 +6643,7 @@
         </w:rPr>
         <w:t xml:space="preserve"> (Model)</w:t>
       </w:r>
-      <w:bookmarkEnd w:id="19"/>
+      <w:bookmarkEnd w:id="18"/>
     </w:p>
     <w:p>
       <w:pPr>
@@ -6694,7 +6702,7 @@
           <w:color w:val="FF0000"/>
         </w:rPr>
       </w:pPr>
-      <w:bookmarkStart w:id="20" w:name="_Toc58275435"/>
+      <w:bookmarkStart w:id="19" w:name="_Toc58275435"/>
       <w:r>
         <w:rPr>
           <w:rFonts w:asciiTheme="minorHAnsi" w:hAnsiTheme="minorHAnsi" w:cstheme="minorHAnsi"/>
@@ -6718,78 +6726,78 @@
         </w:rPr>
         <w:t>)</w:t>
       </w:r>
+      <w:bookmarkEnd w:id="19"/>
+    </w:p>
+    <w:p>
+      <w:pPr>
+        <w:rPr>
+          <w:rFonts w:asciiTheme="minorHAnsi" w:hAnsiTheme="minorHAnsi" w:cstheme="minorHAnsi"/>
+          <w:lang w:eastAsia="en-US"/>
+        </w:rPr>
+      </w:pPr>
+      <w:r>
+        <w:rPr>
+          <w:rFonts w:asciiTheme="minorHAnsi" w:hAnsiTheme="minorHAnsi" w:cstheme="minorHAnsi"/>
+          <w:lang w:eastAsia="en-US"/>
+        </w:rPr>
+        <w:t>Elle contient la définition structurelle de ce que les utilisateurs auront à l’écran. On peut y mettre du contenu statique et dynamique (animations et les états de changements). Elle ne doit contenir aucune logique applicative</w:t>
+      </w:r>
+    </w:p>
+    <w:p>
+      <w:pPr>
+        <w:rPr>
+          <w:rFonts w:asciiTheme="minorHAnsi" w:hAnsiTheme="minorHAnsi" w:cstheme="minorHAnsi"/>
+          <w:lang w:eastAsia="en-US"/>
+        </w:rPr>
+      </w:pPr>
+    </w:p>
+    <w:p>
+      <w:pPr>
+        <w:pStyle w:val="Titre3"/>
+        <w:rPr>
+          <w:rFonts w:asciiTheme="minorHAnsi" w:hAnsiTheme="minorHAnsi" w:cstheme="minorHAnsi"/>
+          <w:color w:val="FF0000"/>
+        </w:rPr>
+      </w:pPr>
+      <w:bookmarkStart w:id="20" w:name="_Toc58275436"/>
+      <w:r>
+        <w:rPr>
+          <w:rFonts w:asciiTheme="minorHAnsi" w:hAnsiTheme="minorHAnsi" w:cstheme="minorHAnsi"/>
+          <w:color w:val="FF0000"/>
+        </w:rPr>
+        <w:t>La Vue</w:t>
+      </w:r>
+      <w:r>
+        <w:rPr>
+          <w:rFonts w:asciiTheme="minorHAnsi" w:hAnsiTheme="minorHAnsi" w:cstheme="minorHAnsi"/>
+          <w:color w:val="FF0000"/>
+        </w:rPr>
+        <w:t>-</w:t>
+      </w:r>
+      <w:r>
+        <w:rPr>
+          <w:rFonts w:asciiTheme="minorHAnsi" w:hAnsiTheme="minorHAnsi" w:cstheme="minorHAnsi"/>
+          <w:color w:val="FF0000"/>
+        </w:rPr>
+        <w:t>Model (</w:t>
+      </w:r>
+      <w:proofErr w:type="spellStart"/>
+      <w:r>
+        <w:rPr>
+          <w:rFonts w:asciiTheme="minorHAnsi" w:hAnsiTheme="minorHAnsi" w:cstheme="minorHAnsi"/>
+          <w:color w:val="FF0000"/>
+        </w:rPr>
+        <w:t>ViewModel</w:t>
+      </w:r>
+      <w:proofErr w:type="spellEnd"/>
+      <w:r>
+        <w:rPr>
+          <w:rFonts w:asciiTheme="minorHAnsi" w:hAnsiTheme="minorHAnsi" w:cstheme="minorHAnsi"/>
+          <w:color w:val="FF0000"/>
+        </w:rPr>
+        <w:t>)</w:t>
+      </w:r>
       <w:bookmarkEnd w:id="20"/>
-    </w:p>
-    <w:p>
-      <w:pPr>
-        <w:rPr>
-          <w:rFonts w:asciiTheme="minorHAnsi" w:hAnsiTheme="minorHAnsi" w:cstheme="minorHAnsi"/>
-          <w:lang w:eastAsia="en-US"/>
-        </w:rPr>
-      </w:pPr>
-      <w:r>
-        <w:rPr>
-          <w:rFonts w:asciiTheme="minorHAnsi" w:hAnsiTheme="minorHAnsi" w:cstheme="minorHAnsi"/>
-          <w:lang w:eastAsia="en-US"/>
-        </w:rPr>
-        <w:t>Elle contient la définition structurelle de ce que les utilisateurs auront à l’écran. On peut y mettre du contenu statique et dynamique (animations et les états de changements). Elle ne doit contenir aucune logique applicative</w:t>
-      </w:r>
-    </w:p>
-    <w:p>
-      <w:pPr>
-        <w:rPr>
-          <w:rFonts w:asciiTheme="minorHAnsi" w:hAnsiTheme="minorHAnsi" w:cstheme="minorHAnsi"/>
-          <w:lang w:eastAsia="en-US"/>
-        </w:rPr>
-      </w:pPr>
-    </w:p>
-    <w:p>
-      <w:pPr>
-        <w:pStyle w:val="Titre3"/>
-        <w:rPr>
-          <w:rFonts w:asciiTheme="minorHAnsi" w:hAnsiTheme="minorHAnsi" w:cstheme="minorHAnsi"/>
-          <w:color w:val="FF0000"/>
-        </w:rPr>
-      </w:pPr>
-      <w:bookmarkStart w:id="21" w:name="_Toc58275436"/>
-      <w:r>
-        <w:rPr>
-          <w:rFonts w:asciiTheme="minorHAnsi" w:hAnsiTheme="minorHAnsi" w:cstheme="minorHAnsi"/>
-          <w:color w:val="FF0000"/>
-        </w:rPr>
-        <w:t>La Vue</w:t>
-      </w:r>
-      <w:r>
-        <w:rPr>
-          <w:rFonts w:asciiTheme="minorHAnsi" w:hAnsiTheme="minorHAnsi" w:cstheme="minorHAnsi"/>
-          <w:color w:val="FF0000"/>
-        </w:rPr>
-        <w:t>-</w:t>
-      </w:r>
-      <w:r>
-        <w:rPr>
-          <w:rFonts w:asciiTheme="minorHAnsi" w:hAnsiTheme="minorHAnsi" w:cstheme="minorHAnsi"/>
-          <w:color w:val="FF0000"/>
-        </w:rPr>
-        <w:t>Model (</w:t>
-      </w:r>
-      <w:proofErr w:type="spellStart"/>
-      <w:r>
-        <w:rPr>
-          <w:rFonts w:asciiTheme="minorHAnsi" w:hAnsiTheme="minorHAnsi" w:cstheme="minorHAnsi"/>
-          <w:color w:val="FF0000"/>
-        </w:rPr>
-        <w:t>ViewModel</w:t>
-      </w:r>
-      <w:proofErr w:type="spellEnd"/>
-      <w:r>
-        <w:rPr>
-          <w:rFonts w:asciiTheme="minorHAnsi" w:hAnsiTheme="minorHAnsi" w:cstheme="minorHAnsi"/>
-          <w:color w:val="FF0000"/>
-        </w:rPr>
-        <w:t>)</w:t>
-      </w:r>
-      <w:bookmarkEnd w:id="21"/>
     </w:p>
     <w:p>
       <w:pPr>
@@ -6831,7 +6839,7 @@
           <w:color w:val="FF0000"/>
         </w:rPr>
       </w:pPr>
-      <w:bookmarkStart w:id="22" w:name="_Toc58275437"/>
+      <w:bookmarkStart w:id="21" w:name="_Toc58275437"/>
       <w:r>
         <w:rPr>
           <w:rFonts w:asciiTheme="minorHAnsi" w:hAnsiTheme="minorHAnsi" w:cstheme="minorHAnsi"/>
@@ -6870,7 +6878,7 @@
         </w:rPr>
         <w:t>)</w:t>
       </w:r>
-      <w:bookmarkEnd w:id="22"/>
+      <w:bookmarkEnd w:id="21"/>
     </w:p>
     <w:p>
       <w:pPr>
@@ -7038,16 +7046,16 @@
         </w:rPr>
         <w:t xml:space="preserve">entre </w:t>
       </w:r>
-      <w:bookmarkStart w:id="23" w:name="OLE_LINK7"/>
-      <w:bookmarkStart w:id="24" w:name="OLE_LINK8"/>
+      <w:bookmarkStart w:id="22" w:name="OLE_LINK7"/>
+      <w:bookmarkStart w:id="23" w:name="OLE_LINK8"/>
       <w:r>
         <w:rPr>
           <w:rFonts w:asciiTheme="minorHAnsi" w:hAnsiTheme="minorHAnsi" w:cstheme="minorHAnsi"/>
         </w:rPr>
         <w:t xml:space="preserve">les différents </w:t>
       </w:r>
+      <w:bookmarkEnd w:id="22"/>
       <w:bookmarkEnd w:id="23"/>
-      <w:bookmarkEnd w:id="24"/>
       <w:r>
         <w:rPr>
           <w:rFonts w:asciiTheme="minorHAnsi" w:hAnsiTheme="minorHAnsi" w:cstheme="minorHAnsi"/>
@@ -7578,7 +7586,7 @@
           <w:color w:val="FF0000"/>
         </w:rPr>
       </w:pPr>
-      <w:bookmarkStart w:id="25" w:name="_Toc58275438"/>
+      <w:bookmarkStart w:id="24" w:name="_Toc58275438"/>
       <w:r>
         <w:rPr>
           <w:rFonts w:asciiTheme="minorHAnsi" w:hAnsiTheme="minorHAnsi" w:cstheme="minorHAnsi"/>
@@ -7587,7 +7595,7 @@
         <w:lastRenderedPageBreak/>
         <w:t>3-Diagramme de class</w:t>
       </w:r>
-      <w:bookmarkEnd w:id="25"/>
+      <w:bookmarkEnd w:id="24"/>
     </w:p>
     <w:p>
       <w:pPr>
@@ -7750,7 +7758,7 @@
           <w:color w:val="FF0000"/>
         </w:rPr>
       </w:pPr>
-      <w:bookmarkStart w:id="26" w:name="_Toc58275439"/>
+      <w:bookmarkStart w:id="25" w:name="_Toc58275439"/>
       <w:r>
         <w:rPr>
           <w:rFonts w:asciiTheme="minorHAnsi" w:hAnsiTheme="minorHAnsi" w:cstheme="minorHAnsi"/>
@@ -7761,116 +7769,116 @@
         <w:lastRenderedPageBreak/>
         <w:t>ALGORITHME ET REALISATION DU MASTERMIND</w:t>
       </w:r>
+      <w:bookmarkEnd w:id="25"/>
+    </w:p>
+    <w:p>
+      <w:pPr>
+        <w:jc w:val="both"/>
+        <w:rPr>
+          <w:rFonts w:asciiTheme="minorHAnsi" w:hAnsiTheme="minorHAnsi" w:cstheme="minorHAnsi"/>
+          <w:lang w:eastAsia="en-US"/>
+        </w:rPr>
+      </w:pPr>
+    </w:p>
+    <w:p>
+      <w:pPr>
+        <w:jc w:val="both"/>
+        <w:rPr>
+          <w:rFonts w:asciiTheme="minorHAnsi" w:hAnsiTheme="minorHAnsi" w:cstheme="minorHAnsi"/>
+          <w:lang w:eastAsia="en-US"/>
+        </w:rPr>
+      </w:pPr>
+      <w:r>
+        <w:rPr>
+          <w:rFonts w:asciiTheme="minorHAnsi" w:hAnsiTheme="minorHAnsi" w:cstheme="minorHAnsi"/>
+          <w:lang w:eastAsia="en-US"/>
+        </w:rPr>
+        <w:t xml:space="preserve">Le </w:t>
+      </w:r>
+      <w:proofErr w:type="spellStart"/>
+      <w:r>
+        <w:rPr>
+          <w:rFonts w:asciiTheme="minorHAnsi" w:hAnsiTheme="minorHAnsi" w:cstheme="minorHAnsi"/>
+          <w:lang w:eastAsia="en-US"/>
+        </w:rPr>
+        <w:t>Mastermind</w:t>
+      </w:r>
+      <w:proofErr w:type="spellEnd"/>
+      <w:r>
+        <w:rPr>
+          <w:rFonts w:asciiTheme="minorHAnsi" w:hAnsiTheme="minorHAnsi" w:cstheme="minorHAnsi"/>
+          <w:lang w:eastAsia="en-US"/>
+        </w:rPr>
+        <w:t xml:space="preserve"> est jeux de logique dont le but est pour l’un des joueurs d’élaborer une combinaison un code de </w:t>
+      </w:r>
+      <w:r>
+        <w:rPr>
+          <w:rFonts w:asciiTheme="minorHAnsi" w:hAnsiTheme="minorHAnsi" w:cstheme="minorHAnsi"/>
+          <w:lang w:eastAsia="en-US"/>
+        </w:rPr>
+        <w:t>quatre couleurs</w:t>
+      </w:r>
+      <w:r>
+        <w:rPr>
+          <w:rFonts w:asciiTheme="minorHAnsi" w:hAnsiTheme="minorHAnsi" w:cstheme="minorHAnsi"/>
+          <w:lang w:eastAsia="en-US"/>
+        </w:rPr>
+        <w:t xml:space="preserve"> et pour son adversaire, de deviner en un minimum de coup cette combinaison.</w:t>
+      </w:r>
+      <w:r>
+        <w:rPr>
+          <w:rFonts w:asciiTheme="minorHAnsi" w:hAnsiTheme="minorHAnsi" w:cstheme="minorHAnsi"/>
+          <w:lang w:eastAsia="en-US"/>
+        </w:rPr>
+        <w:t xml:space="preserve"> Le nombre maximum de coup est de 15 pour le mode facile et de 12 pour </w:t>
+      </w:r>
+      <w:r>
+        <w:rPr>
+          <w:rFonts w:asciiTheme="minorHAnsi" w:hAnsiTheme="minorHAnsi" w:cstheme="minorHAnsi"/>
+          <w:lang w:eastAsia="en-US"/>
+        </w:rPr>
+        <w:t>les modes</w:t>
+      </w:r>
+      <w:r>
+        <w:rPr>
+          <w:rFonts w:asciiTheme="minorHAnsi" w:hAnsiTheme="minorHAnsi" w:cstheme="minorHAnsi"/>
+          <w:lang w:eastAsia="en-US"/>
+        </w:rPr>
+        <w:t xml:space="preserve"> medium et difficile pour cette implémentation.</w:t>
+      </w:r>
+    </w:p>
+    <w:p>
+      <w:pPr>
+        <w:rPr>
+          <w:rFonts w:asciiTheme="minorHAnsi" w:hAnsiTheme="minorHAnsi" w:cstheme="minorHAnsi"/>
+          <w:lang w:eastAsia="en-US"/>
+        </w:rPr>
+      </w:pPr>
+    </w:p>
+    <w:p>
+      <w:pPr>
+        <w:pStyle w:val="Titre2"/>
+        <w:rPr>
+          <w:rFonts w:asciiTheme="minorHAnsi" w:hAnsiTheme="minorHAnsi" w:cstheme="minorHAnsi"/>
+          <w:color w:val="FF0000"/>
+        </w:rPr>
+      </w:pPr>
+      <w:bookmarkStart w:id="26" w:name="_Toc58275440"/>
+      <w:r>
+        <w:rPr>
+          <w:rFonts w:asciiTheme="minorHAnsi" w:hAnsiTheme="minorHAnsi" w:cstheme="minorHAnsi"/>
+          <w:color w:val="FF0000"/>
+        </w:rPr>
+        <w:t>Présentation des pions : les fruits</w:t>
+      </w:r>
+      <w:r>
+        <w:rPr>
+          <w:rFonts w:asciiTheme="minorHAnsi" w:hAnsiTheme="minorHAnsi" w:cstheme="minorHAnsi"/>
+          <w:color w:val="FF0000"/>
+        </w:rPr>
+        <w:t xml:space="preserve"> et le panier</w:t>
+      </w:r>
       <w:bookmarkEnd w:id="26"/>
-    </w:p>
-    <w:p>
-      <w:pPr>
-        <w:jc w:val="both"/>
-        <w:rPr>
-          <w:rFonts w:asciiTheme="minorHAnsi" w:hAnsiTheme="minorHAnsi" w:cstheme="minorHAnsi"/>
-          <w:lang w:eastAsia="en-US"/>
-        </w:rPr>
-      </w:pPr>
-    </w:p>
-    <w:p>
-      <w:pPr>
-        <w:jc w:val="both"/>
-        <w:rPr>
-          <w:rFonts w:asciiTheme="minorHAnsi" w:hAnsiTheme="minorHAnsi" w:cstheme="minorHAnsi"/>
-          <w:lang w:eastAsia="en-US"/>
-        </w:rPr>
-      </w:pPr>
-      <w:r>
-        <w:rPr>
-          <w:rFonts w:asciiTheme="minorHAnsi" w:hAnsiTheme="minorHAnsi" w:cstheme="minorHAnsi"/>
-          <w:lang w:eastAsia="en-US"/>
-        </w:rPr>
-        <w:t xml:space="preserve">Le </w:t>
-      </w:r>
-      <w:proofErr w:type="spellStart"/>
-      <w:r>
-        <w:rPr>
-          <w:rFonts w:asciiTheme="minorHAnsi" w:hAnsiTheme="minorHAnsi" w:cstheme="minorHAnsi"/>
-          <w:lang w:eastAsia="en-US"/>
-        </w:rPr>
-        <w:t>Mastermind</w:t>
-      </w:r>
-      <w:proofErr w:type="spellEnd"/>
-      <w:r>
-        <w:rPr>
-          <w:rFonts w:asciiTheme="minorHAnsi" w:hAnsiTheme="minorHAnsi" w:cstheme="minorHAnsi"/>
-          <w:lang w:eastAsia="en-US"/>
-        </w:rPr>
-        <w:t xml:space="preserve"> est jeux de logique dont le but est pour l’un des joueurs d’élaborer une combinaison un code de </w:t>
-      </w:r>
-      <w:r>
-        <w:rPr>
-          <w:rFonts w:asciiTheme="minorHAnsi" w:hAnsiTheme="minorHAnsi" w:cstheme="minorHAnsi"/>
-          <w:lang w:eastAsia="en-US"/>
-        </w:rPr>
-        <w:t>quatre couleurs</w:t>
-      </w:r>
-      <w:r>
-        <w:rPr>
-          <w:rFonts w:asciiTheme="minorHAnsi" w:hAnsiTheme="minorHAnsi" w:cstheme="minorHAnsi"/>
-          <w:lang w:eastAsia="en-US"/>
-        </w:rPr>
-        <w:t xml:space="preserve"> et pour son adversaire, de deviner en un minimum de coup cette combinaison.</w:t>
-      </w:r>
-      <w:r>
-        <w:rPr>
-          <w:rFonts w:asciiTheme="minorHAnsi" w:hAnsiTheme="minorHAnsi" w:cstheme="minorHAnsi"/>
-          <w:lang w:eastAsia="en-US"/>
-        </w:rPr>
-        <w:t xml:space="preserve"> Le nombre maximum de coup est de 15 pour le mode facile et de 12 pour </w:t>
-      </w:r>
-      <w:r>
-        <w:rPr>
-          <w:rFonts w:asciiTheme="minorHAnsi" w:hAnsiTheme="minorHAnsi" w:cstheme="minorHAnsi"/>
-          <w:lang w:eastAsia="en-US"/>
-        </w:rPr>
-        <w:t>les modes</w:t>
-      </w:r>
-      <w:r>
-        <w:rPr>
-          <w:rFonts w:asciiTheme="minorHAnsi" w:hAnsiTheme="minorHAnsi" w:cstheme="minorHAnsi"/>
-          <w:lang w:eastAsia="en-US"/>
-        </w:rPr>
-        <w:t xml:space="preserve"> medium et difficile pour cette implémentation.</w:t>
-      </w:r>
-    </w:p>
-    <w:p>
-      <w:pPr>
-        <w:rPr>
-          <w:rFonts w:asciiTheme="minorHAnsi" w:hAnsiTheme="minorHAnsi" w:cstheme="minorHAnsi"/>
-          <w:lang w:eastAsia="en-US"/>
-        </w:rPr>
-      </w:pPr>
-    </w:p>
-    <w:p>
-      <w:pPr>
-        <w:pStyle w:val="Titre2"/>
-        <w:rPr>
-          <w:rFonts w:asciiTheme="minorHAnsi" w:hAnsiTheme="minorHAnsi" w:cstheme="minorHAnsi"/>
-          <w:color w:val="FF0000"/>
-        </w:rPr>
-      </w:pPr>
-      <w:bookmarkStart w:id="27" w:name="_Toc58275440"/>
-      <w:r>
-        <w:rPr>
-          <w:rFonts w:asciiTheme="minorHAnsi" w:hAnsiTheme="minorHAnsi" w:cstheme="minorHAnsi"/>
-          <w:color w:val="FF0000"/>
-        </w:rPr>
-        <w:t>Présentation des pions : les fruits</w:t>
-      </w:r>
-      <w:r>
-        <w:rPr>
-          <w:rFonts w:asciiTheme="minorHAnsi" w:hAnsiTheme="minorHAnsi" w:cstheme="minorHAnsi"/>
-          <w:color w:val="FF0000"/>
-        </w:rPr>
-        <w:t xml:space="preserve"> et le panier</w:t>
-      </w:r>
-      <w:bookmarkEnd w:id="27"/>
     </w:p>
     <w:p>
       <w:pPr>
@@ -12934,7 +12942,7 @@
           <w:color w:val="FF0000"/>
         </w:rPr>
       </w:pPr>
-      <w:bookmarkStart w:id="28" w:name="_Toc58275441"/>
+      <w:bookmarkStart w:id="27" w:name="_Toc58275441"/>
       <w:r>
         <w:rPr>
           <w:rFonts w:asciiTheme="minorHAnsi" w:hAnsiTheme="minorHAnsi" w:cstheme="minorHAnsi"/>
@@ -12967,7 +12975,7 @@
         </w:rPr>
         <w:t>Fruity</w:t>
       </w:r>
-      <w:bookmarkEnd w:id="28"/>
+      <w:bookmarkEnd w:id="27"/>
       <w:proofErr w:type="spellEnd"/>
     </w:p>
     <w:p>
@@ -14235,9 +14243,9 @@
         </w:rPr>
         <w:t xml:space="preserve">Sur l’image 3 le code saisi est partiellement correct avec deux fruit bien placé représenté par les </w:t>
       </w:r>
-      <w:bookmarkStart w:id="29" w:name="OLE_LINK1"/>
-      <w:bookmarkStart w:id="30" w:name="OLE_LINK2"/>
-      <w:bookmarkStart w:id="31" w:name="OLE_LINK3"/>
+      <w:bookmarkStart w:id="28" w:name="OLE_LINK1"/>
+      <w:bookmarkStart w:id="29" w:name="OLE_LINK2"/>
+      <w:bookmarkStart w:id="30" w:name="OLE_LINK3"/>
       <w:r>
         <w:rPr>
           <w:rFonts w:asciiTheme="minorHAnsi" w:hAnsiTheme="minorHAnsi" w:cstheme="minorHAnsi"/>
@@ -14245,9 +14253,9 @@
         </w:rPr>
         <w:t xml:space="preserve">cercles verts </w:t>
       </w:r>
+      <w:bookmarkEnd w:id="28"/>
       <w:bookmarkEnd w:id="29"/>
       <w:bookmarkEnd w:id="30"/>
-      <w:bookmarkEnd w:id="31"/>
       <w:r>
         <w:rPr>
           <w:rFonts w:asciiTheme="minorHAnsi" w:hAnsiTheme="minorHAnsi" w:cstheme="minorHAnsi"/>
@@ -15089,7 +15097,7 @@
           <w:color w:val="FF0000"/>
         </w:rPr>
       </w:pPr>
-      <w:bookmarkStart w:id="32" w:name="_Toc58275442"/>
+      <w:bookmarkStart w:id="31" w:name="_Toc58275442"/>
       <w:r>
         <w:rPr>
           <w:rFonts w:asciiTheme="minorHAnsi" w:hAnsiTheme="minorHAnsi" w:cstheme="minorHAnsi"/>
@@ -15104,49 +15112,49 @@
         </w:rPr>
         <w:t>’algorithme du jeu</w:t>
       </w:r>
+      <w:bookmarkEnd w:id="31"/>
+    </w:p>
+    <w:p>
+      <w:pPr>
+        <w:rPr>
+          <w:rFonts w:asciiTheme="minorHAnsi" w:hAnsiTheme="minorHAnsi" w:cstheme="minorHAnsi"/>
+          <w:lang w:eastAsia="en-US"/>
+        </w:rPr>
+      </w:pPr>
+    </w:p>
+    <w:p>
+      <w:pPr>
+        <w:pStyle w:val="Titre3"/>
+        <w:rPr>
+          <w:rFonts w:asciiTheme="minorHAnsi" w:hAnsiTheme="minorHAnsi" w:cstheme="minorHAnsi"/>
+          <w:color w:val="FF0000"/>
+        </w:rPr>
+      </w:pPr>
+      <w:bookmarkStart w:id="32" w:name="_Toc58275443"/>
+      <w:r>
+        <w:rPr>
+          <w:rFonts w:asciiTheme="minorHAnsi" w:hAnsiTheme="minorHAnsi" w:cstheme="minorHAnsi"/>
+          <w:color w:val="FF0000"/>
+        </w:rPr>
+        <w:t xml:space="preserve">A- La méthode </w:t>
+      </w:r>
+      <w:proofErr w:type="spellStart"/>
+      <w:r>
+        <w:rPr>
+          <w:rFonts w:asciiTheme="minorHAnsi" w:hAnsiTheme="minorHAnsi" w:cstheme="minorHAnsi"/>
+          <w:color w:val="FF0000"/>
+        </w:rPr>
+        <w:t>checkValueEnteredByUser</w:t>
+      </w:r>
+      <w:proofErr w:type="spellEnd"/>
+      <w:r>
+        <w:rPr>
+          <w:rFonts w:asciiTheme="minorHAnsi" w:hAnsiTheme="minorHAnsi" w:cstheme="minorHAnsi"/>
+          <w:color w:val="FF0000"/>
+        </w:rPr>
+        <w:t xml:space="preserve"> () :</w:t>
+      </w:r>
       <w:bookmarkEnd w:id="32"/>
-    </w:p>
-    <w:p>
-      <w:pPr>
-        <w:rPr>
-          <w:rFonts w:asciiTheme="minorHAnsi" w:hAnsiTheme="minorHAnsi" w:cstheme="minorHAnsi"/>
-          <w:lang w:eastAsia="en-US"/>
-        </w:rPr>
-      </w:pPr>
-    </w:p>
-    <w:p>
-      <w:pPr>
-        <w:pStyle w:val="Titre3"/>
-        <w:rPr>
-          <w:rFonts w:asciiTheme="minorHAnsi" w:hAnsiTheme="minorHAnsi" w:cstheme="minorHAnsi"/>
-          <w:color w:val="FF0000"/>
-        </w:rPr>
-      </w:pPr>
-      <w:bookmarkStart w:id="33" w:name="_Toc58275443"/>
-      <w:r>
-        <w:rPr>
-          <w:rFonts w:asciiTheme="minorHAnsi" w:hAnsiTheme="minorHAnsi" w:cstheme="minorHAnsi"/>
-          <w:color w:val="FF0000"/>
-        </w:rPr>
-        <w:t xml:space="preserve">A- La méthode </w:t>
-      </w:r>
-      <w:proofErr w:type="spellStart"/>
-      <w:r>
-        <w:rPr>
-          <w:rFonts w:asciiTheme="minorHAnsi" w:hAnsiTheme="minorHAnsi" w:cstheme="minorHAnsi"/>
-          <w:color w:val="FF0000"/>
-        </w:rPr>
-        <w:t>checkValueEnteredByUser</w:t>
-      </w:r>
-      <w:proofErr w:type="spellEnd"/>
-      <w:r>
-        <w:rPr>
-          <w:rFonts w:asciiTheme="minorHAnsi" w:hAnsiTheme="minorHAnsi" w:cstheme="minorHAnsi"/>
-          <w:color w:val="FF0000"/>
-        </w:rPr>
-        <w:t xml:space="preserve"> () :</w:t>
-      </w:r>
-      <w:bookmarkEnd w:id="33"/>
     </w:p>
     <w:p>
       <w:pPr>
@@ -18613,9 +18621,9 @@
           <w:color w:val="FF0000"/>
         </w:rPr>
       </w:pPr>
-      <w:bookmarkStart w:id="34" w:name="OLE_LINK6"/>
-      <w:bookmarkStart w:id="35" w:name="OLE_LINK17"/>
-      <w:bookmarkStart w:id="36" w:name="_Toc58275444"/>
+      <w:bookmarkStart w:id="33" w:name="OLE_LINK6"/>
+      <w:bookmarkStart w:id="34" w:name="OLE_LINK17"/>
+      <w:bookmarkStart w:id="35" w:name="_Toc58275444"/>
       <w:r>
         <w:rPr>
           <w:rFonts w:asciiTheme="minorHAnsi" w:hAnsiTheme="minorHAnsi" w:cstheme="minorHAnsi"/>
@@ -18630,8 +18638,8 @@
         </w:rPr>
         <w:t xml:space="preserve">- La méthode </w:t>
       </w:r>
-      <w:bookmarkStart w:id="37" w:name="OLE_LINK13"/>
-      <w:bookmarkStart w:id="38" w:name="OLE_LINK14"/>
+      <w:bookmarkStart w:id="36" w:name="OLE_LINK13"/>
+      <w:bookmarkStart w:id="37" w:name="OLE_LINK14"/>
       <w:proofErr w:type="spellStart"/>
       <w:proofErr w:type="gramStart"/>
       <w:r>
@@ -18641,8 +18649,8 @@
         </w:rPr>
         <w:t>generateSecret</w:t>
       </w:r>
+      <w:bookmarkEnd w:id="36"/>
       <w:bookmarkEnd w:id="37"/>
-      <w:bookmarkEnd w:id="38"/>
       <w:proofErr w:type="spellEnd"/>
       <w:r>
         <w:rPr>
@@ -18666,9 +18674,9 @@
         </w:rPr>
         <w:t> :</w:t>
       </w:r>
+      <w:bookmarkEnd w:id="33"/>
       <w:bookmarkEnd w:id="34"/>
       <w:bookmarkEnd w:id="35"/>
-      <w:bookmarkEnd w:id="36"/>
     </w:p>
     <w:p>
       <w:pPr>
@@ -18793,8 +18801,8 @@
           <w:color w:val="FF0000"/>
         </w:rPr>
       </w:pPr>
-      <w:bookmarkStart w:id="39" w:name="OLE_LINK15"/>
-      <w:bookmarkStart w:id="40" w:name="OLE_LINK16"/>
+      <w:bookmarkStart w:id="38" w:name="OLE_LINK15"/>
+      <w:bookmarkStart w:id="39" w:name="OLE_LINK16"/>
       <w:r>
         <w:rPr>
           <w:rFonts w:asciiTheme="minorHAnsi" w:hAnsiTheme="minorHAnsi" w:cstheme="minorHAnsi"/>
@@ -18824,8 +18832,8 @@
       </w:r>
       <w:proofErr w:type="spellEnd"/>
     </w:p>
+    <w:bookmarkEnd w:id="38"/>
     <w:bookmarkEnd w:id="39"/>
-    <w:bookmarkEnd w:id="40"/>
     <w:p>
       <w:pPr>
         <w:tabs>
@@ -20349,7 +20357,7 @@
           <w:color w:val="FF0000"/>
         </w:rPr>
       </w:pPr>
-      <w:bookmarkStart w:id="41" w:name="_Toc58275445"/>
+      <w:bookmarkStart w:id="40" w:name="_Toc58275445"/>
       <w:r>
         <w:rPr>
           <w:rFonts w:asciiTheme="minorHAnsi" w:hAnsiTheme="minorHAnsi" w:cstheme="minorHAnsi"/>
@@ -20365,8 +20373,8 @@
         </w:rPr>
         <w:t xml:space="preserve">La méthode </w:t>
       </w:r>
-      <w:bookmarkStart w:id="42" w:name="OLE_LINK20"/>
-      <w:bookmarkStart w:id="43" w:name="OLE_LINK21"/>
+      <w:bookmarkStart w:id="41" w:name="OLE_LINK20"/>
+      <w:bookmarkStart w:id="42" w:name="OLE_LINK21"/>
       <w:proofErr w:type="spellStart"/>
       <w:proofErr w:type="gramStart"/>
       <w:r>
@@ -20376,8 +20384,8 @@
         </w:rPr>
         <w:t>isDuplicate</w:t>
       </w:r>
+      <w:bookmarkEnd w:id="41"/>
       <w:bookmarkEnd w:id="42"/>
-      <w:bookmarkEnd w:id="43"/>
       <w:proofErr w:type="spellEnd"/>
       <w:r>
         <w:rPr>
@@ -20394,7 +20402,7 @@
         </w:rPr>
         <w:t>) :</w:t>
       </w:r>
-      <w:bookmarkEnd w:id="41"/>
+      <w:bookmarkEnd w:id="40"/>
     </w:p>
     <w:p>
       <w:pPr>
@@ -20560,27 +20568,14 @@
       <w:r>
         <w:t xml:space="preserve">Figure </w:t>
       </w:r>
-      <w:r>
-        <w:fldChar w:fldCharType="begin"/>
-      </w:r>
-      <w:r>
-        <w:instrText xml:space="preserve"> SEQ Figure \* ARABIC </w:instrText>
-      </w:r>
-      <w:r>
-        <w:fldChar w:fldCharType="separate"/>
-      </w:r>
-      <w:r>
-        <w:rPr>
-          <w:noProof/>
-        </w:rPr>
-        <w:t>8</w:t>
-      </w:r>
-      <w:r>
-        <w:rPr>
-          <w:noProof/>
-        </w:rPr>
-        <w:fldChar w:fldCharType="end"/>
-      </w:r>
+      <w:fldSimple w:instr=" SEQ Figure \* ARABIC ">
+        <w:r>
+          <w:rPr>
+            <w:noProof/>
+          </w:rPr>
+          <w:t>8</w:t>
+        </w:r>
+      </w:fldSimple>
       <w:r>
         <w:t xml:space="preserve"> </w:t>
       </w:r>
@@ -20613,8 +20608,8 @@
           <w:color w:val="FF0000"/>
         </w:rPr>
       </w:pPr>
-      <w:bookmarkStart w:id="44" w:name="OLE_LINK24"/>
-      <w:bookmarkStart w:id="45" w:name="OLE_LINK25"/>
+      <w:bookmarkStart w:id="43" w:name="OLE_LINK24"/>
+      <w:bookmarkStart w:id="44" w:name="OLE_LINK25"/>
       <w:r>
         <w:rPr>
           <w:rFonts w:asciiTheme="minorHAnsi" w:hAnsiTheme="minorHAnsi" w:cstheme="minorHAnsi"/>
@@ -20622,8 +20617,8 @@
         </w:rPr>
         <w:t>L’algorithme en langage Swift </w:t>
       </w:r>
+      <w:bookmarkEnd w:id="43"/>
       <w:bookmarkEnd w:id="44"/>
-      <w:bookmarkEnd w:id="45"/>
       <w:r>
         <w:rPr>
           <w:rFonts w:asciiTheme="minorHAnsi" w:hAnsiTheme="minorHAnsi" w:cstheme="minorHAnsi"/>
@@ -21387,7 +21382,7 @@
           <w:color w:val="FF0000"/>
         </w:rPr>
       </w:pPr>
-      <w:bookmarkStart w:id="46" w:name="_Toc58275446"/>
+      <w:bookmarkStart w:id="45" w:name="_Toc58275446"/>
       <w:r>
         <w:rPr>
           <w:rFonts w:asciiTheme="minorHAnsi" w:hAnsiTheme="minorHAnsi" w:cstheme="minorHAnsi"/>
@@ -21402,8 +21397,8 @@
         </w:rPr>
         <w:t xml:space="preserve">- La méthode </w:t>
       </w:r>
-      <w:bookmarkStart w:id="47" w:name="OLE_LINK26"/>
-      <w:bookmarkStart w:id="48" w:name="OLE_LINK27"/>
+      <w:bookmarkStart w:id="46" w:name="OLE_LINK26"/>
+      <w:bookmarkStart w:id="47" w:name="OLE_LINK27"/>
       <w:proofErr w:type="spellStart"/>
       <w:proofErr w:type="gramStart"/>
       <w:r>
@@ -21413,8 +21408,8 @@
         </w:rPr>
         <w:t>scoreManger</w:t>
       </w:r>
+      <w:bookmarkEnd w:id="46"/>
       <w:bookmarkEnd w:id="47"/>
-      <w:bookmarkEnd w:id="48"/>
       <w:proofErr w:type="spellEnd"/>
       <w:r>
         <w:rPr>
@@ -21431,7 +21426,7 @@
         </w:rPr>
         <w:t>) :</w:t>
       </w:r>
-      <w:bookmarkEnd w:id="46"/>
+      <w:bookmarkEnd w:id="45"/>
     </w:p>
     <w:p>
       <w:pPr>
@@ -22195,7 +22190,7 @@
           <w:color w:val="FF0000"/>
         </w:rPr>
       </w:pPr>
-      <w:bookmarkStart w:id="49" w:name="_Toc58275447"/>
+      <w:bookmarkStart w:id="48" w:name="_Toc58275447"/>
       <w:r>
         <w:rPr>
           <w:rFonts w:asciiTheme="minorHAnsi" w:hAnsiTheme="minorHAnsi" w:cstheme="minorHAnsi"/>
@@ -22206,7 +22201,7 @@
         <w:lastRenderedPageBreak/>
         <w:t>CONCLUSION ET BILAN</w:t>
       </w:r>
-      <w:bookmarkEnd w:id="49"/>
+      <w:bookmarkEnd w:id="48"/>
       <w:r>
         <w:rPr>
           <w:rFonts w:asciiTheme="minorHAnsi" w:hAnsiTheme="minorHAnsi" w:cstheme="minorHAnsi"/>
@@ -22225,7 +22220,7 @@
           <w:color w:val="FF0000"/>
         </w:rPr>
       </w:pPr>
-      <w:bookmarkStart w:id="50" w:name="_Toc58275448"/>
+      <w:bookmarkStart w:id="49" w:name="_Toc58275448"/>
       <w:r>
         <w:rPr>
           <w:rFonts w:asciiTheme="minorHAnsi" w:hAnsiTheme="minorHAnsi" w:cstheme="minorHAnsi"/>
@@ -22233,7 +22228,7 @@
         </w:rPr>
         <w:t>Bilan personnel</w:t>
       </w:r>
-      <w:bookmarkEnd w:id="50"/>
+      <w:bookmarkEnd w:id="49"/>
     </w:p>
     <w:p>
       <w:pPr>
@@ -22470,8 +22465,8 @@
           <w:lang w:eastAsia="en-US"/>
         </w:rPr>
       </w:pPr>
-      <w:bookmarkStart w:id="51" w:name="OLE_LINK22"/>
-      <w:bookmarkStart w:id="52" w:name="OLE_LINK23"/>
+      <w:bookmarkStart w:id="50" w:name="OLE_LINK22"/>
+      <w:bookmarkStart w:id="51" w:name="OLE_LINK23"/>
       <w:r>
         <w:rPr>
           <w:rFonts w:asciiTheme="minorHAnsi" w:hAnsiTheme="minorHAnsi" w:cstheme="minorHAnsi"/>
@@ -22479,8 +22474,8 @@
         </w:rPr>
         <w:t xml:space="preserve">C’est sur ce </w:t>
       </w:r>
+      <w:bookmarkEnd w:id="50"/>
       <w:bookmarkEnd w:id="51"/>
-      <w:bookmarkEnd w:id="52"/>
       <w:r>
         <w:rPr>
           <w:rFonts w:asciiTheme="minorHAnsi" w:hAnsiTheme="minorHAnsi" w:cstheme="minorHAnsi"/>
@@ -22600,7 +22595,7 @@
           <w:shd w:val="clear" w:color="auto" w:fill="FFFFFF"/>
         </w:rPr>
       </w:pPr>
-      <w:bookmarkStart w:id="53" w:name="_Toc58275449"/>
+      <w:bookmarkStart w:id="52" w:name="_Toc58275449"/>
       <w:r>
         <w:rPr>
           <w:rFonts w:asciiTheme="minorHAnsi" w:hAnsiTheme="minorHAnsi" w:cstheme="minorHAnsi"/>
@@ -22609,7 +22604,7 @@
         </w:rPr>
         <w:t>Analyse critique</w:t>
       </w:r>
-      <w:bookmarkEnd w:id="53"/>
+      <w:bookmarkEnd w:id="52"/>
     </w:p>
     <w:p>
       <w:pPr>
@@ -22992,7 +22987,7 @@
           <w:color w:val="FF0000"/>
         </w:rPr>
       </w:pPr>
-      <w:bookmarkStart w:id="54" w:name="_Toc58275450"/>
+      <w:bookmarkStart w:id="53" w:name="_Toc58275450"/>
       <w:r>
         <w:rPr>
           <w:rFonts w:asciiTheme="minorHAnsi" w:hAnsiTheme="minorHAnsi" w:cstheme="minorHAnsi"/>
@@ -23000,7 +22995,7 @@
         </w:rPr>
         <w:t>REFERENCE</w:t>
       </w:r>
-      <w:bookmarkEnd w:id="54"/>
+      <w:bookmarkEnd w:id="53"/>
     </w:p>
     <w:p>
       <w:pPr>
@@ -23066,7 +23061,7 @@
           <w:color w:val="FF0000"/>
         </w:rPr>
       </w:pPr>
-      <w:bookmarkStart w:id="55" w:name="_Toc58275451"/>
+      <w:bookmarkStart w:id="54" w:name="_Toc58275451"/>
       <w:r>
         <w:rPr>
           <w:rFonts w:asciiTheme="minorHAnsi" w:hAnsiTheme="minorHAnsi" w:cstheme="minorHAnsi"/>
@@ -23095,7 +23090,7 @@
         </w:rPr>
         <w:t>:</w:t>
       </w:r>
-      <w:bookmarkEnd w:id="55"/>
+      <w:bookmarkEnd w:id="54"/>
       <w:r>
         <w:rPr>
           <w:rFonts w:asciiTheme="minorHAnsi" w:hAnsiTheme="minorHAnsi" w:cstheme="minorHAnsi"/>
@@ -23429,7 +23424,7 @@
           <w:lang w:val="en-US"/>
         </w:rPr>
       </w:pPr>
-      <w:bookmarkStart w:id="56" w:name="_Toc58275452"/>
+      <w:bookmarkStart w:id="55" w:name="_Toc58275452"/>
       <w:r>
         <w:rPr>
           <w:rFonts w:asciiTheme="minorHAnsi" w:hAnsiTheme="minorHAnsi" w:cstheme="minorHAnsi"/>
@@ -23454,7 +23449,7 @@
         </w:rPr>
         <w:t xml:space="preserve"> </w:t>
       </w:r>
-      <w:bookmarkEnd w:id="56"/>
+      <w:bookmarkEnd w:id="55"/>
       <w:r>
         <w:rPr>
           <w:rFonts w:asciiTheme="minorHAnsi" w:hAnsiTheme="minorHAnsi" w:cstheme="minorHAnsi"/>

--- a/RAPPORT DE PROJET IOS.docx
+++ b/RAPPORT DE PROJET IOS.docx
@@ -418,7 +418,7 @@
           <w:color w:val="EB403C"/>
         </w:rPr>
       </w:pPr>
-      <w:bookmarkStart w:id="0" w:name="_Toc58275421"/>
+      <w:bookmarkStart w:id="0" w:name="_Toc58276302"/>
       <w:r>
         <w:rPr>
           <w:rFonts w:asciiTheme="minorHAnsi" w:hAnsiTheme="minorHAnsi" w:cstheme="minorHAnsi"/>
@@ -1075,7 +1075,7 @@
             </w:rPr>
             <w:fldChar w:fldCharType="separate"/>
           </w:r>
-          <w:hyperlink w:anchor="_Toc58275421" w:history="1">
+          <w:hyperlink w:anchor="_Toc58276302" w:history="1">
             <w:r>
               <w:rPr>
                 <w:rStyle w:val="Lienhypertexte"/>
@@ -1102,7 +1102,7 @@
                 <w:noProof/>
                 <w:webHidden/>
               </w:rPr>
-              <w:instrText xml:space="preserve"> PAGEREF _Toc58275421 \h </w:instrText>
+              <w:instrText xml:space="preserve"> PAGEREF _Toc58276302 \h </w:instrText>
             </w:r>
             <w:r>
               <w:rPr>
@@ -1148,7 +1148,7 @@
               <w:szCs w:val="24"/>
             </w:rPr>
           </w:pPr>
-          <w:hyperlink w:anchor="_Toc58275422" w:history="1">
+          <w:hyperlink w:anchor="_Toc58276303" w:history="1">
             <w:r>
               <w:rPr>
                 <w:rStyle w:val="Lienhypertexte"/>
@@ -1175,7 +1175,7 @@
                 <w:noProof/>
                 <w:webHidden/>
               </w:rPr>
-              <w:instrText xml:space="preserve"> PAGEREF _Toc58275422 \h </w:instrText>
+              <w:instrText xml:space="preserve"> PAGEREF _Toc58276303 \h </w:instrText>
             </w:r>
             <w:r>
               <w:rPr>
@@ -1221,7 +1221,7 @@
               <w:szCs w:val="24"/>
             </w:rPr>
           </w:pPr>
-          <w:hyperlink w:anchor="_Toc58275423" w:history="1">
+          <w:hyperlink w:anchor="_Toc58276304" w:history="1">
             <w:r>
               <w:rPr>
                 <w:rStyle w:val="Lienhypertexte"/>
@@ -1248,7 +1248,7 @@
                 <w:noProof/>
                 <w:webHidden/>
               </w:rPr>
-              <w:instrText xml:space="preserve"> PAGEREF _Toc58275423 \h </w:instrText>
+              <w:instrText xml:space="preserve"> PAGEREF _Toc58276304 \h </w:instrText>
             </w:r>
             <w:r>
               <w:rPr>
@@ -1294,7 +1294,7 @@
               <w:szCs w:val="24"/>
             </w:rPr>
           </w:pPr>
-          <w:hyperlink w:anchor="_Toc58275424" w:history="1">
+          <w:hyperlink w:anchor="_Toc58276305" w:history="1">
             <w:r>
               <w:rPr>
                 <w:rStyle w:val="Lienhypertexte"/>
@@ -1321,7 +1321,7 @@
                 <w:noProof/>
                 <w:webHidden/>
               </w:rPr>
-              <w:instrText xml:space="preserve"> PAGEREF _Toc58275424 \h </w:instrText>
+              <w:instrText xml:space="preserve"> PAGEREF _Toc58276305 \h </w:instrText>
             </w:r>
             <w:r>
               <w:rPr>
@@ -1367,7 +1367,7 @@
               <w:szCs w:val="24"/>
             </w:rPr>
           </w:pPr>
-          <w:hyperlink w:anchor="_Toc58275425" w:history="1">
+          <w:hyperlink w:anchor="_Toc58276306" w:history="1">
             <w:r>
               <w:rPr>
                 <w:rStyle w:val="Lienhypertexte"/>
@@ -1394,7 +1394,7 @@
                 <w:noProof/>
                 <w:webHidden/>
               </w:rPr>
-              <w:instrText xml:space="preserve"> PAGEREF _Toc58275425 \h </w:instrText>
+              <w:instrText xml:space="preserve"> PAGEREF _Toc58276306 \h </w:instrText>
             </w:r>
             <w:r>
               <w:rPr>
@@ -1440,7 +1440,7 @@
               <w:szCs w:val="24"/>
             </w:rPr>
           </w:pPr>
-          <w:hyperlink w:anchor="_Toc58275426" w:history="1">
+          <w:hyperlink w:anchor="_Toc58276307" w:history="1">
             <w:r>
               <w:rPr>
                 <w:rStyle w:val="Lienhypertexte"/>
@@ -1467,7 +1467,7 @@
                 <w:noProof/>
                 <w:webHidden/>
               </w:rPr>
-              <w:instrText xml:space="preserve"> PAGEREF _Toc58275426 \h </w:instrText>
+              <w:instrText xml:space="preserve"> PAGEREF _Toc58276307 \h </w:instrText>
             </w:r>
             <w:r>
               <w:rPr>
@@ -1513,7 +1513,7 @@
               <w:szCs w:val="24"/>
             </w:rPr>
           </w:pPr>
-          <w:hyperlink w:anchor="_Toc58275427" w:history="1">
+          <w:hyperlink w:anchor="_Toc58276308" w:history="1">
             <w:r>
               <w:rPr>
                 <w:rStyle w:val="Lienhypertexte"/>
@@ -1540,7 +1540,7 @@
                 <w:noProof/>
                 <w:webHidden/>
               </w:rPr>
-              <w:instrText xml:space="preserve"> PAGEREF _Toc58275427 \h </w:instrText>
+              <w:instrText xml:space="preserve"> PAGEREF _Toc58276308 \h </w:instrText>
             </w:r>
             <w:r>
               <w:rPr>
@@ -1584,7 +1584,7 @@
               <w:szCs w:val="24"/>
             </w:rPr>
           </w:pPr>
-          <w:hyperlink w:anchor="_Toc58275428" w:history="1">
+          <w:hyperlink w:anchor="_Toc58276309" w:history="1">
             <w:r>
               <w:rPr>
                 <w:rStyle w:val="Lienhypertexte"/>
@@ -1611,7 +1611,7 @@
                 <w:noProof/>
                 <w:webHidden/>
               </w:rPr>
-              <w:instrText xml:space="preserve"> PAGEREF _Toc58275428 \h </w:instrText>
+              <w:instrText xml:space="preserve"> PAGEREF _Toc58276309 \h </w:instrText>
             </w:r>
             <w:r>
               <w:rPr>
@@ -1655,13 +1655,13 @@
               <w:szCs w:val="24"/>
             </w:rPr>
           </w:pPr>
-          <w:hyperlink w:anchor="_Toc58275429" w:history="1">
+          <w:hyperlink w:anchor="_Toc58276310" w:history="1">
             <w:r>
               <w:rPr>
                 <w:rStyle w:val="Lienhypertexte"/>
                 <w:noProof/>
               </w:rPr>
-              <w:t>Font et Police d’écriture</w:t>
+              <w:t>Fontssssss et Police d’écriture</w:t>
             </w:r>
             <w:r>
               <w:rPr>
@@ -1682,7 +1682,7 @@
                 <w:noProof/>
                 <w:webHidden/>
               </w:rPr>
-              <w:instrText xml:space="preserve"> PAGEREF _Toc58275429 \h </w:instrText>
+              <w:instrText xml:space="preserve"> PAGEREF _Toc58276310 \h </w:instrText>
             </w:r>
             <w:r>
               <w:rPr>
@@ -1726,15 +1726,13 @@
               <w:szCs w:val="24"/>
             </w:rPr>
           </w:pPr>
-          <w:hyperlink w:anchor="_Toc58275430" w:history="1">
+          <w:hyperlink w:anchor="_Toc58276311" w:history="1">
             <w:r>
               <w:rPr>
                 <w:rStyle w:val="Lienhypertexte"/>
-                <w:b/>
-                <w:bCs/>
                 <w:noProof/>
               </w:rPr>
-              <w:t>L’élément sonores</w:t>
+              <w:t>Les éléments sonores</w:t>
             </w:r>
             <w:r>
               <w:rPr>
@@ -1755,7 +1753,7 @@
                 <w:noProof/>
                 <w:webHidden/>
               </w:rPr>
-              <w:instrText xml:space="preserve"> PAGEREF _Toc58275430 \h </w:instrText>
+              <w:instrText xml:space="preserve"> PAGEREF _Toc58276311 \h </w:instrText>
             </w:r>
             <w:r>
               <w:rPr>
@@ -1801,7 +1799,7 @@
               <w:szCs w:val="24"/>
             </w:rPr>
           </w:pPr>
-          <w:hyperlink w:anchor="_Toc58275431" w:history="1">
+          <w:hyperlink w:anchor="_Toc58276312" w:history="1">
             <w:r>
               <w:rPr>
                 <w:rStyle w:val="Lienhypertexte"/>
@@ -1828,7 +1826,7 @@
                 <w:noProof/>
                 <w:webHidden/>
               </w:rPr>
-              <w:instrText xml:space="preserve"> PAGEREF _Toc58275431 \h </w:instrText>
+              <w:instrText xml:space="preserve"> PAGEREF _Toc58276312 \h </w:instrText>
             </w:r>
             <w:r>
               <w:rPr>
@@ -1874,7 +1872,7 @@
               <w:szCs w:val="24"/>
             </w:rPr>
           </w:pPr>
-          <w:hyperlink w:anchor="_Toc58275432" w:history="1">
+          <w:hyperlink w:anchor="_Toc58276313" w:history="1">
             <w:r>
               <w:rPr>
                 <w:rStyle w:val="Lienhypertexte"/>
@@ -1901,7 +1899,7 @@
                 <w:noProof/>
                 <w:webHidden/>
               </w:rPr>
-              <w:instrText xml:space="preserve"> PAGEREF _Toc58275432 \h </w:instrText>
+              <w:instrText xml:space="preserve"> PAGEREF _Toc58276313 \h </w:instrText>
             </w:r>
             <w:r>
               <w:rPr>
@@ -1947,7 +1945,7 @@
               <w:szCs w:val="24"/>
             </w:rPr>
           </w:pPr>
-          <w:hyperlink w:anchor="_Toc58275433" w:history="1">
+          <w:hyperlink w:anchor="_Toc58276314" w:history="1">
             <w:r>
               <w:rPr>
                 <w:rStyle w:val="Lienhypertexte"/>
@@ -1974,7 +1972,7 @@
                 <w:noProof/>
                 <w:webHidden/>
               </w:rPr>
-              <w:instrText xml:space="preserve"> PAGEREF _Toc58275433 \h </w:instrText>
+              <w:instrText xml:space="preserve"> PAGEREF _Toc58276314 \h </w:instrText>
             </w:r>
             <w:r>
               <w:rPr>
@@ -2018,7 +2016,7 @@
               <w:szCs w:val="24"/>
             </w:rPr>
           </w:pPr>
-          <w:hyperlink w:anchor="_Toc58275434" w:history="1">
+          <w:hyperlink w:anchor="_Toc58276315" w:history="1">
             <w:r>
               <w:rPr>
                 <w:rStyle w:val="Lienhypertexte"/>
@@ -2045,7 +2043,7 @@
                 <w:noProof/>
                 <w:webHidden/>
               </w:rPr>
-              <w:instrText xml:space="preserve"> PAGEREF _Toc58275434 \h </w:instrText>
+              <w:instrText xml:space="preserve"> PAGEREF _Toc58276315 \h </w:instrText>
             </w:r>
             <w:r>
               <w:rPr>
@@ -2089,7 +2087,7 @@
               <w:szCs w:val="24"/>
             </w:rPr>
           </w:pPr>
-          <w:hyperlink w:anchor="_Toc58275435" w:history="1">
+          <w:hyperlink w:anchor="_Toc58276316" w:history="1">
             <w:r>
               <w:rPr>
                 <w:rStyle w:val="Lienhypertexte"/>
@@ -2116,7 +2114,7 @@
                 <w:noProof/>
                 <w:webHidden/>
               </w:rPr>
-              <w:instrText xml:space="preserve"> PAGEREF _Toc58275435 \h </w:instrText>
+              <w:instrText xml:space="preserve"> PAGEREF _Toc58276316 \h </w:instrText>
             </w:r>
             <w:r>
               <w:rPr>
@@ -2160,7 +2158,7 @@
               <w:szCs w:val="24"/>
             </w:rPr>
           </w:pPr>
-          <w:hyperlink w:anchor="_Toc58275436" w:history="1">
+          <w:hyperlink w:anchor="_Toc58276317" w:history="1">
             <w:r>
               <w:rPr>
                 <w:rStyle w:val="Lienhypertexte"/>
@@ -2187,7 +2185,7 @@
                 <w:noProof/>
                 <w:webHidden/>
               </w:rPr>
-              <w:instrText xml:space="preserve"> PAGEREF _Toc58275436 \h </w:instrText>
+              <w:instrText xml:space="preserve"> PAGEREF _Toc58276317 \h </w:instrText>
             </w:r>
             <w:r>
               <w:rPr>
@@ -2233,7 +2231,7 @@
               <w:szCs w:val="24"/>
             </w:rPr>
           </w:pPr>
-          <w:hyperlink w:anchor="_Toc58275437" w:history="1">
+          <w:hyperlink w:anchor="_Toc58276318" w:history="1">
             <w:r>
               <w:rPr>
                 <w:rStyle w:val="Lienhypertexte"/>
@@ -2260,7 +2258,7 @@
                 <w:noProof/>
                 <w:webHidden/>
               </w:rPr>
-              <w:instrText xml:space="preserve"> PAGEREF _Toc58275437 \h </w:instrText>
+              <w:instrText xml:space="preserve"> PAGEREF _Toc58276318 \h </w:instrText>
             </w:r>
             <w:r>
               <w:rPr>
@@ -2306,7 +2304,7 @@
               <w:szCs w:val="24"/>
             </w:rPr>
           </w:pPr>
-          <w:hyperlink w:anchor="_Toc58275438" w:history="1">
+          <w:hyperlink w:anchor="_Toc58276319" w:history="1">
             <w:r>
               <w:rPr>
                 <w:rStyle w:val="Lienhypertexte"/>
@@ -2333,7 +2331,7 @@
                 <w:noProof/>
                 <w:webHidden/>
               </w:rPr>
-              <w:instrText xml:space="preserve"> PAGEREF _Toc58275438 \h </w:instrText>
+              <w:instrText xml:space="preserve"> PAGEREF _Toc58276319 \h </w:instrText>
             </w:r>
             <w:r>
               <w:rPr>
@@ -2379,7 +2377,7 @@
               <w:szCs w:val="24"/>
             </w:rPr>
           </w:pPr>
-          <w:hyperlink w:anchor="_Toc58275439" w:history="1">
+          <w:hyperlink w:anchor="_Toc58276320" w:history="1">
             <w:r>
               <w:rPr>
                 <w:rStyle w:val="Lienhypertexte"/>
@@ -2406,7 +2404,7 @@
                 <w:noProof/>
                 <w:webHidden/>
               </w:rPr>
-              <w:instrText xml:space="preserve"> PAGEREF _Toc58275439 \h </w:instrText>
+              <w:instrText xml:space="preserve"> PAGEREF _Toc58276320 \h </w:instrText>
             </w:r>
             <w:r>
               <w:rPr>
@@ -2452,7 +2450,7 @@
               <w:szCs w:val="24"/>
             </w:rPr>
           </w:pPr>
-          <w:hyperlink w:anchor="_Toc58275440" w:history="1">
+          <w:hyperlink w:anchor="_Toc58276321" w:history="1">
             <w:r>
               <w:rPr>
                 <w:rStyle w:val="Lienhypertexte"/>
@@ -2479,7 +2477,7 @@
                 <w:noProof/>
                 <w:webHidden/>
               </w:rPr>
-              <w:instrText xml:space="preserve"> PAGEREF _Toc58275440 \h </w:instrText>
+              <w:instrText xml:space="preserve"> PAGEREF _Toc58276321 \h </w:instrText>
             </w:r>
             <w:r>
               <w:rPr>
@@ -2525,7 +2523,7 @@
               <w:szCs w:val="24"/>
             </w:rPr>
           </w:pPr>
-          <w:hyperlink w:anchor="_Toc58275441" w:history="1">
+          <w:hyperlink w:anchor="_Toc58276322" w:history="1">
             <w:r>
               <w:rPr>
                 <w:rStyle w:val="Lienhypertexte"/>
@@ -2552,7 +2550,7 @@
                 <w:noProof/>
                 <w:webHidden/>
               </w:rPr>
-              <w:instrText xml:space="preserve"> PAGEREF _Toc58275441 \h </w:instrText>
+              <w:instrText xml:space="preserve"> PAGEREF _Toc58276322 \h </w:instrText>
             </w:r>
             <w:r>
               <w:rPr>
@@ -2598,7 +2596,7 @@
               <w:szCs w:val="24"/>
             </w:rPr>
           </w:pPr>
-          <w:hyperlink w:anchor="_Toc58275442" w:history="1">
+          <w:hyperlink w:anchor="_Toc58276323" w:history="1">
             <w:r>
               <w:rPr>
                 <w:rStyle w:val="Lienhypertexte"/>
@@ -2625,7 +2623,7 @@
                 <w:noProof/>
                 <w:webHidden/>
               </w:rPr>
-              <w:instrText xml:space="preserve"> PAGEREF _Toc58275442 \h </w:instrText>
+              <w:instrText xml:space="preserve"> PAGEREF _Toc58276323 \h </w:instrText>
             </w:r>
             <w:r>
               <w:rPr>
@@ -2669,7 +2667,7 @@
               <w:szCs w:val="24"/>
             </w:rPr>
           </w:pPr>
-          <w:hyperlink w:anchor="_Toc58275443" w:history="1">
+          <w:hyperlink w:anchor="_Toc58276324" w:history="1">
             <w:r>
               <w:rPr>
                 <w:rStyle w:val="Lienhypertexte"/>
@@ -2696,7 +2694,7 @@
                 <w:noProof/>
                 <w:webHidden/>
               </w:rPr>
-              <w:instrText xml:space="preserve"> PAGEREF _Toc58275443 \h </w:instrText>
+              <w:instrText xml:space="preserve"> PAGEREF _Toc58276324 \h </w:instrText>
             </w:r>
             <w:r>
               <w:rPr>
@@ -2740,7 +2738,7 @@
               <w:szCs w:val="24"/>
             </w:rPr>
           </w:pPr>
-          <w:hyperlink w:anchor="_Toc58275444" w:history="1">
+          <w:hyperlink w:anchor="_Toc58276325" w:history="1">
             <w:r>
               <w:rPr>
                 <w:rStyle w:val="Lienhypertexte"/>
@@ -2767,7 +2765,7 @@
                 <w:noProof/>
                 <w:webHidden/>
               </w:rPr>
-              <w:instrText xml:space="preserve"> PAGEREF _Toc58275444 \h </w:instrText>
+              <w:instrText xml:space="preserve"> PAGEREF _Toc58276325 \h </w:instrText>
             </w:r>
             <w:r>
               <w:rPr>
@@ -2811,7 +2809,7 @@
               <w:szCs w:val="24"/>
             </w:rPr>
           </w:pPr>
-          <w:hyperlink w:anchor="_Toc58275445" w:history="1">
+          <w:hyperlink w:anchor="_Toc58276326" w:history="1">
             <w:r>
               <w:rPr>
                 <w:rStyle w:val="Lienhypertexte"/>
@@ -2838,7 +2836,7 @@
                 <w:noProof/>
                 <w:webHidden/>
               </w:rPr>
-              <w:instrText xml:space="preserve"> PAGEREF _Toc58275445 \h </w:instrText>
+              <w:instrText xml:space="preserve"> PAGEREF _Toc58276326 \h </w:instrText>
             </w:r>
             <w:r>
               <w:rPr>
@@ -2882,7 +2880,7 @@
               <w:szCs w:val="24"/>
             </w:rPr>
           </w:pPr>
-          <w:hyperlink w:anchor="_Toc58275446" w:history="1">
+          <w:hyperlink w:anchor="_Toc58276327" w:history="1">
             <w:r>
               <w:rPr>
                 <w:rStyle w:val="Lienhypertexte"/>
@@ -2909,7 +2907,7 @@
                 <w:noProof/>
                 <w:webHidden/>
               </w:rPr>
-              <w:instrText xml:space="preserve"> PAGEREF _Toc58275446 \h </w:instrText>
+              <w:instrText xml:space="preserve"> PAGEREF _Toc58276327 \h </w:instrText>
             </w:r>
             <w:r>
               <w:rPr>
@@ -2955,7 +2953,7 @@
               <w:szCs w:val="24"/>
             </w:rPr>
           </w:pPr>
-          <w:hyperlink w:anchor="_Toc58275447" w:history="1">
+          <w:hyperlink w:anchor="_Toc58276328" w:history="1">
             <w:r>
               <w:rPr>
                 <w:rStyle w:val="Lienhypertexte"/>
@@ -2982,7 +2980,7 @@
                 <w:noProof/>
                 <w:webHidden/>
               </w:rPr>
-              <w:instrText xml:space="preserve"> PAGEREF _Toc58275447 \h </w:instrText>
+              <w:instrText xml:space="preserve"> PAGEREF _Toc58276328 \h </w:instrText>
             </w:r>
             <w:r>
               <w:rPr>
@@ -3028,7 +3026,7 @@
               <w:szCs w:val="24"/>
             </w:rPr>
           </w:pPr>
-          <w:hyperlink w:anchor="_Toc58275448" w:history="1">
+          <w:hyperlink w:anchor="_Toc58276329" w:history="1">
             <w:r>
               <w:rPr>
                 <w:rStyle w:val="Lienhypertexte"/>
@@ -3055,7 +3053,7 @@
                 <w:noProof/>
                 <w:webHidden/>
               </w:rPr>
-              <w:instrText xml:space="preserve"> PAGEREF _Toc58275448 \h </w:instrText>
+              <w:instrText xml:space="preserve"> PAGEREF _Toc58276329 \h </w:instrText>
             </w:r>
             <w:r>
               <w:rPr>
@@ -3101,7 +3099,7 @@
               <w:szCs w:val="24"/>
             </w:rPr>
           </w:pPr>
-          <w:hyperlink w:anchor="_Toc58275449" w:history="1">
+          <w:hyperlink w:anchor="_Toc58276330" w:history="1">
             <w:r>
               <w:rPr>
                 <w:rStyle w:val="Lienhypertexte"/>
@@ -3129,7 +3127,7 @@
                 <w:noProof/>
                 <w:webHidden/>
               </w:rPr>
-              <w:instrText xml:space="preserve"> PAGEREF _Toc58275449 \h </w:instrText>
+              <w:instrText xml:space="preserve"> PAGEREF _Toc58276330 \h </w:instrText>
             </w:r>
             <w:r>
               <w:rPr>
@@ -3175,7 +3173,7 @@
               <w:szCs w:val="24"/>
             </w:rPr>
           </w:pPr>
-          <w:hyperlink w:anchor="_Toc58275450" w:history="1">
+          <w:hyperlink w:anchor="_Toc58276331" w:history="1">
             <w:r>
               <w:rPr>
                 <w:rStyle w:val="Lienhypertexte"/>
@@ -3202,7 +3200,7 @@
                 <w:noProof/>
                 <w:webHidden/>
               </w:rPr>
-              <w:instrText xml:space="preserve"> PAGEREF _Toc58275450 \h </w:instrText>
+              <w:instrText xml:space="preserve"> PAGEREF _Toc58276331 \h </w:instrText>
             </w:r>
             <w:r>
               <w:rPr>
@@ -3248,7 +3246,7 @@
               <w:szCs w:val="24"/>
             </w:rPr>
           </w:pPr>
-          <w:hyperlink w:anchor="_Toc58275451" w:history="1">
+          <w:hyperlink w:anchor="_Toc58276332" w:history="1">
             <w:r>
               <w:rPr>
                 <w:rStyle w:val="Lienhypertexte"/>
@@ -3275,7 +3273,7 @@
                 <w:noProof/>
                 <w:webHidden/>
               </w:rPr>
-              <w:instrText xml:space="preserve"> PAGEREF _Toc58275451 \h </w:instrText>
+              <w:instrText xml:space="preserve"> PAGEREF _Toc58276332 \h </w:instrText>
             </w:r>
             <w:r>
               <w:rPr>
@@ -3321,14 +3319,14 @@
               <w:szCs w:val="24"/>
             </w:rPr>
           </w:pPr>
-          <w:hyperlink w:anchor="_Toc58275452" w:history="1">
+          <w:hyperlink w:anchor="_Toc58276333" w:history="1">
             <w:r>
               <w:rPr>
                 <w:rStyle w:val="Lienhypertexte"/>
                 <w:noProof/>
                 <w:lang w:val="en-US"/>
               </w:rPr>
-              <w:t>Liens des resources graphiques :</w:t>
+              <w:t>Liens des resources graphiques:</w:t>
             </w:r>
             <w:r>
               <w:rPr>
@@ -3349,7 +3347,7 @@
                 <w:noProof/>
                 <w:webHidden/>
               </w:rPr>
-              <w:instrText xml:space="preserve"> PAGEREF _Toc58275452 \h </w:instrText>
+              <w:instrText xml:space="preserve"> PAGEREF _Toc58276333 \h </w:instrText>
             </w:r>
             <w:r>
               <w:rPr>
@@ -3428,7 +3426,7 @@
           <w:color w:val="EB403C"/>
         </w:rPr>
       </w:pPr>
-      <w:bookmarkStart w:id="1" w:name="_Toc58275422"/>
+      <w:bookmarkStart w:id="1" w:name="_Toc58276303"/>
       <w:r>
         <w:rPr>
           <w:rFonts w:asciiTheme="minorHAnsi" w:hAnsiTheme="minorHAnsi" w:cstheme="minorHAnsi"/>
@@ -3732,7 +3730,7 @@
           <w:color w:val="EB403C"/>
         </w:rPr>
       </w:pPr>
-      <w:bookmarkStart w:id="2" w:name="_Toc58275423"/>
+      <w:bookmarkStart w:id="2" w:name="_Toc58276304"/>
       <w:r>
         <w:rPr>
           <w:rFonts w:asciiTheme="minorHAnsi" w:hAnsiTheme="minorHAnsi" w:cstheme="minorHAnsi"/>
@@ -4010,7 +4008,7 @@
       </w:pPr>
       <w:bookmarkStart w:id="3" w:name="OLE_LINK9"/>
       <w:bookmarkStart w:id="4" w:name="OLE_LINK10"/>
-      <w:bookmarkStart w:id="5" w:name="_Toc58275424"/>
+      <w:bookmarkStart w:id="5" w:name="_Toc58276305"/>
       <w:r>
         <w:rPr>
           <w:rFonts w:asciiTheme="minorHAnsi" w:hAnsiTheme="minorHAnsi" w:cstheme="minorHAnsi"/>
@@ -4124,7 +4122,7 @@
           <w:color w:val="EB403C"/>
         </w:rPr>
       </w:pPr>
-      <w:bookmarkStart w:id="6" w:name="_Toc58275425"/>
+      <w:bookmarkStart w:id="6" w:name="_Toc58276306"/>
       <w:r>
         <w:rPr>
           <w:rFonts w:asciiTheme="minorHAnsi" w:hAnsiTheme="minorHAnsi" w:cstheme="minorHAnsi"/>
@@ -4332,7 +4330,7 @@
           <w:color w:val="EB403C"/>
         </w:rPr>
       </w:pPr>
-      <w:bookmarkStart w:id="7" w:name="_Toc58275426"/>
+      <w:bookmarkStart w:id="7" w:name="_Toc58276307"/>
       <w:r>
         <w:rPr>
           <w:rFonts w:asciiTheme="minorHAnsi" w:hAnsiTheme="minorHAnsi" w:cstheme="minorHAnsi"/>
@@ -4362,7 +4360,7 @@
           <w:color w:val="FF0000"/>
         </w:rPr>
       </w:pPr>
-      <w:bookmarkStart w:id="8" w:name="_Toc58275427"/>
+      <w:bookmarkStart w:id="8" w:name="_Toc58276308"/>
       <w:r>
         <w:rPr>
           <w:rFonts w:asciiTheme="minorHAnsi" w:hAnsiTheme="minorHAnsi" w:cstheme="minorHAnsi"/>
@@ -4388,7 +4386,7 @@
           <w:color w:val="FF0000"/>
         </w:rPr>
       </w:pPr>
-      <w:bookmarkStart w:id="9" w:name="_Toc58275428"/>
+      <w:bookmarkStart w:id="9" w:name="_Toc58276309"/>
       <w:r>
         <w:rPr>
           <w:rFonts w:asciiTheme="minorHAnsi" w:hAnsiTheme="minorHAnsi" w:cstheme="minorHAnsi"/>
@@ -4853,7 +4851,7 @@
           <w:color w:val="FF0000"/>
         </w:rPr>
       </w:pPr>
-      <w:bookmarkStart w:id="10" w:name="_Toc58275429"/>
+      <w:bookmarkStart w:id="10" w:name="_Toc58276310"/>
       <w:proofErr w:type="spellStart"/>
       <w:r>
         <w:rPr>
@@ -5307,6 +5305,7 @@
           <w:color w:val="FF0000"/>
         </w:rPr>
       </w:pPr>
+      <w:bookmarkStart w:id="11" w:name="_Toc58276311"/>
       <w:r>
         <w:rPr>
           <w:rFonts w:asciiTheme="minorHAnsi" w:hAnsiTheme="minorHAnsi" w:cstheme="minorHAnsi"/>
@@ -5314,6 +5313,7 @@
         </w:rPr>
         <w:t>Les éléments sonores</w:t>
       </w:r>
+      <w:bookmarkEnd w:id="11"/>
       <w:r>
         <w:rPr>
           <w:rFonts w:asciiTheme="minorHAnsi" w:hAnsiTheme="minorHAnsi" w:cstheme="minorHAnsi"/>
@@ -5597,7 +5597,7 @@
           <w:color w:val="FF0000"/>
         </w:rPr>
       </w:pPr>
-      <w:bookmarkStart w:id="11" w:name="_Toc58275431"/>
+      <w:bookmarkStart w:id="12" w:name="_Toc58276312"/>
       <w:r>
         <w:rPr>
           <w:rFonts w:asciiTheme="minorHAnsi" w:hAnsiTheme="minorHAnsi" w:cstheme="minorHAnsi"/>
@@ -5619,7 +5619,7 @@
         </w:rPr>
         <w:t xml:space="preserve"> de l’application</w:t>
       </w:r>
-      <w:bookmarkEnd w:id="11"/>
+      <w:bookmarkEnd w:id="12"/>
     </w:p>
     <w:p>
       <w:pPr>
@@ -5650,8 +5650,8 @@
         </w:rPr>
         <w:t> » et le deuxième écran est celle du lancement et l’exécution du jeu « </w:t>
       </w:r>
-      <w:bookmarkStart w:id="12" w:name="OLE_LINK4"/>
-      <w:bookmarkStart w:id="13" w:name="OLE_LINK5"/>
+      <w:bookmarkStart w:id="13" w:name="OLE_LINK4"/>
+      <w:bookmarkStart w:id="14" w:name="OLE_LINK5"/>
       <w:proofErr w:type="spellStart"/>
       <w:r>
         <w:rPr>
@@ -5668,8 +5668,8 @@
         </w:rPr>
         <w:t> </w:t>
       </w:r>
-      <w:bookmarkEnd w:id="12"/>
       <w:bookmarkEnd w:id="13"/>
+      <w:bookmarkEnd w:id="14"/>
       <w:r>
         <w:rPr>
           <w:rFonts w:asciiTheme="minorHAnsi" w:hAnsiTheme="minorHAnsi" w:cstheme="minorHAnsi"/>
@@ -5944,8 +5944,8 @@
           <w:rFonts w:cstheme="minorHAnsi"/>
         </w:rPr>
       </w:pPr>
-      <w:bookmarkStart w:id="14" w:name="OLE_LINK18"/>
-      <w:bookmarkStart w:id="15" w:name="OLE_LINK19"/>
+      <w:bookmarkStart w:id="15" w:name="OLE_LINK18"/>
+      <w:bookmarkStart w:id="16" w:name="OLE_LINK19"/>
       <w:r>
         <w:rPr>
           <w:rFonts w:cstheme="minorHAnsi"/>
@@ -6047,8 +6047,8 @@
         </w:rPr>
         <w:t>GameOverView</w:t>
       </w:r>
-      <w:bookmarkEnd w:id="14"/>
       <w:bookmarkEnd w:id="15"/>
+      <w:bookmarkEnd w:id="16"/>
       <w:proofErr w:type="spellEnd"/>
     </w:p>
     <w:p>
@@ -6062,7 +6062,7 @@
           <w:color w:val="EB403C"/>
         </w:rPr>
       </w:pPr>
-      <w:bookmarkStart w:id="16" w:name="_Toc58275432"/>
+      <w:bookmarkStart w:id="17" w:name="_Toc58276313"/>
       <w:r>
         <w:rPr>
           <w:rFonts w:asciiTheme="minorHAnsi" w:hAnsiTheme="minorHAnsi" w:cstheme="minorHAnsi"/>
@@ -6073,7 +6073,7 @@
         <w:lastRenderedPageBreak/>
         <w:t>ARCHITECTURE DE L’APPLICATION</w:t>
       </w:r>
-      <w:bookmarkEnd w:id="16"/>
+      <w:bookmarkEnd w:id="17"/>
     </w:p>
     <w:p>
       <w:pPr>
@@ -6356,7 +6356,7 @@
           <w:color w:val="FF0000"/>
         </w:rPr>
       </w:pPr>
-      <w:bookmarkStart w:id="17" w:name="_Toc58275433"/>
+      <w:bookmarkStart w:id="18" w:name="_Toc58276314"/>
       <w:r>
         <w:rPr>
           <w:rFonts w:asciiTheme="minorHAnsi" w:hAnsiTheme="minorHAnsi" w:cstheme="minorHAnsi"/>
@@ -6371,7 +6371,7 @@
         </w:rPr>
         <w:t>Organisation du code</w:t>
       </w:r>
-      <w:bookmarkEnd w:id="17"/>
+      <w:bookmarkEnd w:id="18"/>
     </w:p>
     <w:p>
       <w:pPr>
@@ -6619,7 +6619,7 @@
           <w:color w:val="FF0000"/>
         </w:rPr>
       </w:pPr>
-      <w:bookmarkStart w:id="18" w:name="_Toc58275434"/>
+      <w:bookmarkStart w:id="19" w:name="_Toc58276315"/>
       <w:r>
         <w:rPr>
           <w:rFonts w:asciiTheme="minorHAnsi" w:hAnsiTheme="minorHAnsi" w:cstheme="minorHAnsi"/>
@@ -6643,7 +6643,7 @@
         </w:rPr>
         <w:t xml:space="preserve"> (Model)</w:t>
       </w:r>
-      <w:bookmarkEnd w:id="18"/>
+      <w:bookmarkEnd w:id="19"/>
     </w:p>
     <w:p>
       <w:pPr>
@@ -6702,7 +6702,7 @@
           <w:color w:val="FF0000"/>
         </w:rPr>
       </w:pPr>
-      <w:bookmarkStart w:id="19" w:name="_Toc58275435"/>
+      <w:bookmarkStart w:id="20" w:name="_Toc58276316"/>
       <w:r>
         <w:rPr>
           <w:rFonts w:asciiTheme="minorHAnsi" w:hAnsiTheme="minorHAnsi" w:cstheme="minorHAnsi"/>
@@ -6726,7 +6726,7 @@
         </w:rPr>
         <w:t>)</w:t>
       </w:r>
-      <w:bookmarkEnd w:id="19"/>
+      <w:bookmarkEnd w:id="20"/>
     </w:p>
     <w:p>
       <w:pPr>
@@ -6759,7 +6759,7 @@
           <w:color w:val="FF0000"/>
         </w:rPr>
       </w:pPr>
-      <w:bookmarkStart w:id="20" w:name="_Toc58275436"/>
+      <w:bookmarkStart w:id="21" w:name="_Toc58276317"/>
       <w:r>
         <w:rPr>
           <w:rFonts w:asciiTheme="minorHAnsi" w:hAnsiTheme="minorHAnsi" w:cstheme="minorHAnsi"/>
@@ -6797,7 +6797,7 @@
         </w:rPr>
         <w:t>)</w:t>
       </w:r>
-      <w:bookmarkEnd w:id="20"/>
+      <w:bookmarkEnd w:id="21"/>
     </w:p>
     <w:p>
       <w:pPr>
@@ -6839,7 +6839,7 @@
           <w:color w:val="FF0000"/>
         </w:rPr>
       </w:pPr>
-      <w:bookmarkStart w:id="21" w:name="_Toc58275437"/>
+      <w:bookmarkStart w:id="22" w:name="_Toc58276318"/>
       <w:r>
         <w:rPr>
           <w:rFonts w:asciiTheme="minorHAnsi" w:hAnsiTheme="minorHAnsi" w:cstheme="minorHAnsi"/>
@@ -6878,7 +6878,7 @@
         </w:rPr>
         <w:t>)</w:t>
       </w:r>
-      <w:bookmarkEnd w:id="21"/>
+      <w:bookmarkEnd w:id="22"/>
     </w:p>
     <w:p>
       <w:pPr>
@@ -7046,16 +7046,16 @@
         </w:rPr>
         <w:t xml:space="preserve">entre </w:t>
       </w:r>
-      <w:bookmarkStart w:id="22" w:name="OLE_LINK7"/>
-      <w:bookmarkStart w:id="23" w:name="OLE_LINK8"/>
+      <w:bookmarkStart w:id="23" w:name="OLE_LINK7"/>
+      <w:bookmarkStart w:id="24" w:name="OLE_LINK8"/>
       <w:r>
         <w:rPr>
           <w:rFonts w:asciiTheme="minorHAnsi" w:hAnsiTheme="minorHAnsi" w:cstheme="minorHAnsi"/>
         </w:rPr>
         <w:t xml:space="preserve">les différents </w:t>
       </w:r>
-      <w:bookmarkEnd w:id="22"/>
       <w:bookmarkEnd w:id="23"/>
+      <w:bookmarkEnd w:id="24"/>
       <w:r>
         <w:rPr>
           <w:rFonts w:asciiTheme="minorHAnsi" w:hAnsiTheme="minorHAnsi" w:cstheme="minorHAnsi"/>
@@ -7586,7 +7586,7 @@
           <w:color w:val="FF0000"/>
         </w:rPr>
       </w:pPr>
-      <w:bookmarkStart w:id="24" w:name="_Toc58275438"/>
+      <w:bookmarkStart w:id="25" w:name="_Toc58276319"/>
       <w:r>
         <w:rPr>
           <w:rFonts w:asciiTheme="minorHAnsi" w:hAnsiTheme="minorHAnsi" w:cstheme="minorHAnsi"/>
@@ -7595,7 +7595,7 @@
         <w:lastRenderedPageBreak/>
         <w:t>3-Diagramme de class</w:t>
       </w:r>
-      <w:bookmarkEnd w:id="24"/>
+      <w:bookmarkEnd w:id="25"/>
     </w:p>
     <w:p>
       <w:pPr>
@@ -7758,7 +7758,7 @@
           <w:color w:val="FF0000"/>
         </w:rPr>
       </w:pPr>
-      <w:bookmarkStart w:id="25" w:name="_Toc58275439"/>
+      <w:bookmarkStart w:id="26" w:name="_Toc58276320"/>
       <w:r>
         <w:rPr>
           <w:rFonts w:asciiTheme="minorHAnsi" w:hAnsiTheme="minorHAnsi" w:cstheme="minorHAnsi"/>
@@ -7769,7 +7769,7 @@
         <w:lastRenderedPageBreak/>
         <w:t>ALGORITHME ET REALISATION DU MASTERMIND</w:t>
       </w:r>
-      <w:bookmarkEnd w:id="25"/>
+      <w:bookmarkEnd w:id="26"/>
     </w:p>
     <w:p>
       <w:pPr>
@@ -7863,7 +7863,7 @@
           <w:color w:val="FF0000"/>
         </w:rPr>
       </w:pPr>
-      <w:bookmarkStart w:id="26" w:name="_Toc58275440"/>
+      <w:bookmarkStart w:id="27" w:name="_Toc58276321"/>
       <w:r>
         <w:rPr>
           <w:rFonts w:asciiTheme="minorHAnsi" w:hAnsiTheme="minorHAnsi" w:cstheme="minorHAnsi"/>
@@ -7878,7 +7878,7 @@
         </w:rPr>
         <w:t xml:space="preserve"> et le panier</w:t>
       </w:r>
-      <w:bookmarkEnd w:id="26"/>
+      <w:bookmarkEnd w:id="27"/>
     </w:p>
     <w:p>
       <w:pPr>
@@ -12942,7 +12942,7 @@
           <w:color w:val="FF0000"/>
         </w:rPr>
       </w:pPr>
-      <w:bookmarkStart w:id="27" w:name="_Toc58275441"/>
+      <w:bookmarkStart w:id="28" w:name="_Toc58276322"/>
       <w:r>
         <w:rPr>
           <w:rFonts w:asciiTheme="minorHAnsi" w:hAnsiTheme="minorHAnsi" w:cstheme="minorHAnsi"/>
@@ -12975,7 +12975,7 @@
         </w:rPr>
         <w:t>Fruity</w:t>
       </w:r>
-      <w:bookmarkEnd w:id="27"/>
+      <w:bookmarkEnd w:id="28"/>
       <w:proofErr w:type="spellEnd"/>
     </w:p>
     <w:p>
@@ -14243,9 +14243,9 @@
         </w:rPr>
         <w:t xml:space="preserve">Sur l’image 3 le code saisi est partiellement correct avec deux fruit bien placé représenté par les </w:t>
       </w:r>
-      <w:bookmarkStart w:id="28" w:name="OLE_LINK1"/>
-      <w:bookmarkStart w:id="29" w:name="OLE_LINK2"/>
-      <w:bookmarkStart w:id="30" w:name="OLE_LINK3"/>
+      <w:bookmarkStart w:id="29" w:name="OLE_LINK1"/>
+      <w:bookmarkStart w:id="30" w:name="OLE_LINK2"/>
+      <w:bookmarkStart w:id="31" w:name="OLE_LINK3"/>
       <w:r>
         <w:rPr>
           <w:rFonts w:asciiTheme="minorHAnsi" w:hAnsiTheme="minorHAnsi" w:cstheme="minorHAnsi"/>
@@ -14253,9 +14253,9 @@
         </w:rPr>
         <w:t xml:space="preserve">cercles verts </w:t>
       </w:r>
-      <w:bookmarkEnd w:id="28"/>
       <w:bookmarkEnd w:id="29"/>
       <w:bookmarkEnd w:id="30"/>
+      <w:bookmarkEnd w:id="31"/>
       <w:r>
         <w:rPr>
           <w:rFonts w:asciiTheme="minorHAnsi" w:hAnsiTheme="minorHAnsi" w:cstheme="minorHAnsi"/>
@@ -15097,7 +15097,7 @@
           <w:color w:val="FF0000"/>
         </w:rPr>
       </w:pPr>
-      <w:bookmarkStart w:id="31" w:name="_Toc58275442"/>
+      <w:bookmarkStart w:id="32" w:name="_Toc58276323"/>
       <w:r>
         <w:rPr>
           <w:rFonts w:asciiTheme="minorHAnsi" w:hAnsiTheme="minorHAnsi" w:cstheme="minorHAnsi"/>
@@ -15112,7 +15112,7 @@
         </w:rPr>
         <w:t>’algorithme du jeu</w:t>
       </w:r>
-      <w:bookmarkEnd w:id="31"/>
+      <w:bookmarkEnd w:id="32"/>
     </w:p>
     <w:p>
       <w:pPr>
@@ -15130,7 +15130,7 @@
           <w:color w:val="FF0000"/>
         </w:rPr>
       </w:pPr>
-      <w:bookmarkStart w:id="32" w:name="_Toc58275443"/>
+      <w:bookmarkStart w:id="33" w:name="_Toc58276324"/>
       <w:r>
         <w:rPr>
           <w:rFonts w:asciiTheme="minorHAnsi" w:hAnsiTheme="minorHAnsi" w:cstheme="minorHAnsi"/>
@@ -15154,7 +15154,7 @@
         </w:rPr>
         <w:t xml:space="preserve"> () :</w:t>
       </w:r>
-      <w:bookmarkEnd w:id="32"/>
+      <w:bookmarkEnd w:id="33"/>
     </w:p>
     <w:p>
       <w:pPr>
@@ -18621,9 +18621,9 @@
           <w:color w:val="FF0000"/>
         </w:rPr>
       </w:pPr>
-      <w:bookmarkStart w:id="33" w:name="OLE_LINK6"/>
-      <w:bookmarkStart w:id="34" w:name="OLE_LINK17"/>
-      <w:bookmarkStart w:id="35" w:name="_Toc58275444"/>
+      <w:bookmarkStart w:id="34" w:name="OLE_LINK6"/>
+      <w:bookmarkStart w:id="35" w:name="OLE_LINK17"/>
+      <w:bookmarkStart w:id="36" w:name="_Toc58276325"/>
       <w:r>
         <w:rPr>
           <w:rFonts w:asciiTheme="minorHAnsi" w:hAnsiTheme="minorHAnsi" w:cstheme="minorHAnsi"/>
@@ -18638,8 +18638,8 @@
         </w:rPr>
         <w:t xml:space="preserve">- La méthode </w:t>
       </w:r>
-      <w:bookmarkStart w:id="36" w:name="OLE_LINK13"/>
-      <w:bookmarkStart w:id="37" w:name="OLE_LINK14"/>
+      <w:bookmarkStart w:id="37" w:name="OLE_LINK13"/>
+      <w:bookmarkStart w:id="38" w:name="OLE_LINK14"/>
       <w:proofErr w:type="spellStart"/>
       <w:proofErr w:type="gramStart"/>
       <w:r>
@@ -18649,8 +18649,8 @@
         </w:rPr>
         <w:t>generateSecret</w:t>
       </w:r>
-      <w:bookmarkEnd w:id="36"/>
       <w:bookmarkEnd w:id="37"/>
+      <w:bookmarkEnd w:id="38"/>
       <w:proofErr w:type="spellEnd"/>
       <w:r>
         <w:rPr>
@@ -18674,9 +18674,9 @@
         </w:rPr>
         <w:t> :</w:t>
       </w:r>
-      <w:bookmarkEnd w:id="33"/>
       <w:bookmarkEnd w:id="34"/>
       <w:bookmarkEnd w:id="35"/>
+      <w:bookmarkEnd w:id="36"/>
     </w:p>
     <w:p>
       <w:pPr>
@@ -18801,8 +18801,8 @@
           <w:color w:val="FF0000"/>
         </w:rPr>
       </w:pPr>
-      <w:bookmarkStart w:id="38" w:name="OLE_LINK15"/>
-      <w:bookmarkStart w:id="39" w:name="OLE_LINK16"/>
+      <w:bookmarkStart w:id="39" w:name="OLE_LINK15"/>
+      <w:bookmarkStart w:id="40" w:name="OLE_LINK16"/>
       <w:r>
         <w:rPr>
           <w:rFonts w:asciiTheme="minorHAnsi" w:hAnsiTheme="minorHAnsi" w:cstheme="minorHAnsi"/>
@@ -18832,8 +18832,8 @@
       </w:r>
       <w:proofErr w:type="spellEnd"/>
     </w:p>
-    <w:bookmarkEnd w:id="38"/>
     <w:bookmarkEnd w:id="39"/>
+    <w:bookmarkEnd w:id="40"/>
     <w:p>
       <w:pPr>
         <w:tabs>
@@ -20357,7 +20357,7 @@
           <w:color w:val="FF0000"/>
         </w:rPr>
       </w:pPr>
-      <w:bookmarkStart w:id="40" w:name="_Toc58275445"/>
+      <w:bookmarkStart w:id="41" w:name="_Toc58276326"/>
       <w:r>
         <w:rPr>
           <w:rFonts w:asciiTheme="minorHAnsi" w:hAnsiTheme="minorHAnsi" w:cstheme="minorHAnsi"/>
@@ -20373,8 +20373,8 @@
         </w:rPr>
         <w:t xml:space="preserve">La méthode </w:t>
       </w:r>
-      <w:bookmarkStart w:id="41" w:name="OLE_LINK20"/>
-      <w:bookmarkStart w:id="42" w:name="OLE_LINK21"/>
+      <w:bookmarkStart w:id="42" w:name="OLE_LINK20"/>
+      <w:bookmarkStart w:id="43" w:name="OLE_LINK21"/>
       <w:proofErr w:type="spellStart"/>
       <w:proofErr w:type="gramStart"/>
       <w:r>
@@ -20384,25 +20384,25 @@
         </w:rPr>
         <w:t>isDuplicate</w:t>
       </w:r>
+      <w:bookmarkEnd w:id="42"/>
+      <w:bookmarkEnd w:id="43"/>
+      <w:proofErr w:type="spellEnd"/>
+      <w:r>
+        <w:rPr>
+          <w:rFonts w:asciiTheme="minorHAnsi" w:hAnsiTheme="minorHAnsi" w:cstheme="minorHAnsi"/>
+          <w:color w:val="FF0000"/>
+        </w:rPr>
+        <w:t>(</w:t>
+      </w:r>
+      <w:proofErr w:type="gramEnd"/>
+      <w:r>
+        <w:rPr>
+          <w:rFonts w:asciiTheme="minorHAnsi" w:hAnsiTheme="minorHAnsi" w:cstheme="minorHAnsi"/>
+          <w:color w:val="FF0000"/>
+        </w:rPr>
+        <w:t>) :</w:t>
+      </w:r>
       <w:bookmarkEnd w:id="41"/>
-      <w:bookmarkEnd w:id="42"/>
-      <w:proofErr w:type="spellEnd"/>
-      <w:r>
-        <w:rPr>
-          <w:rFonts w:asciiTheme="minorHAnsi" w:hAnsiTheme="minorHAnsi" w:cstheme="minorHAnsi"/>
-          <w:color w:val="FF0000"/>
-        </w:rPr>
-        <w:t>(</w:t>
-      </w:r>
-      <w:proofErr w:type="gramEnd"/>
-      <w:r>
-        <w:rPr>
-          <w:rFonts w:asciiTheme="minorHAnsi" w:hAnsiTheme="minorHAnsi" w:cstheme="minorHAnsi"/>
-          <w:color w:val="FF0000"/>
-        </w:rPr>
-        <w:t>) :</w:t>
-      </w:r>
-      <w:bookmarkEnd w:id="40"/>
     </w:p>
     <w:p>
       <w:pPr>
@@ -20608,8 +20608,8 @@
           <w:color w:val="FF0000"/>
         </w:rPr>
       </w:pPr>
-      <w:bookmarkStart w:id="43" w:name="OLE_LINK24"/>
-      <w:bookmarkStart w:id="44" w:name="OLE_LINK25"/>
+      <w:bookmarkStart w:id="44" w:name="OLE_LINK24"/>
+      <w:bookmarkStart w:id="45" w:name="OLE_LINK25"/>
       <w:r>
         <w:rPr>
           <w:rFonts w:asciiTheme="minorHAnsi" w:hAnsiTheme="minorHAnsi" w:cstheme="minorHAnsi"/>
@@ -20617,8 +20617,8 @@
         </w:rPr>
         <w:t>L’algorithme en langage Swift </w:t>
       </w:r>
-      <w:bookmarkEnd w:id="43"/>
       <w:bookmarkEnd w:id="44"/>
+      <w:bookmarkEnd w:id="45"/>
       <w:r>
         <w:rPr>
           <w:rFonts w:asciiTheme="minorHAnsi" w:hAnsiTheme="minorHAnsi" w:cstheme="minorHAnsi"/>
@@ -21382,7 +21382,7 @@
           <w:color w:val="FF0000"/>
         </w:rPr>
       </w:pPr>
-      <w:bookmarkStart w:id="45" w:name="_Toc58275446"/>
+      <w:bookmarkStart w:id="46" w:name="_Toc58276327"/>
       <w:r>
         <w:rPr>
           <w:rFonts w:asciiTheme="minorHAnsi" w:hAnsiTheme="minorHAnsi" w:cstheme="minorHAnsi"/>
@@ -21397,8 +21397,8 @@
         </w:rPr>
         <w:t xml:space="preserve">- La méthode </w:t>
       </w:r>
-      <w:bookmarkStart w:id="46" w:name="OLE_LINK26"/>
-      <w:bookmarkStart w:id="47" w:name="OLE_LINK27"/>
+      <w:bookmarkStart w:id="47" w:name="OLE_LINK26"/>
+      <w:bookmarkStart w:id="48" w:name="OLE_LINK27"/>
       <w:proofErr w:type="spellStart"/>
       <w:proofErr w:type="gramStart"/>
       <w:r>
@@ -21408,25 +21408,25 @@
         </w:rPr>
         <w:t>scoreManger</w:t>
       </w:r>
+      <w:bookmarkEnd w:id="47"/>
+      <w:bookmarkEnd w:id="48"/>
+      <w:proofErr w:type="spellEnd"/>
+      <w:r>
+        <w:rPr>
+          <w:rFonts w:asciiTheme="minorHAnsi" w:hAnsiTheme="minorHAnsi" w:cstheme="minorHAnsi"/>
+          <w:color w:val="FF0000"/>
+        </w:rPr>
+        <w:t>(</w:t>
+      </w:r>
+      <w:proofErr w:type="gramEnd"/>
+      <w:r>
+        <w:rPr>
+          <w:rFonts w:asciiTheme="minorHAnsi" w:hAnsiTheme="minorHAnsi" w:cstheme="minorHAnsi"/>
+          <w:color w:val="FF0000"/>
+        </w:rPr>
+        <w:t>) :</w:t>
+      </w:r>
       <w:bookmarkEnd w:id="46"/>
-      <w:bookmarkEnd w:id="47"/>
-      <w:proofErr w:type="spellEnd"/>
-      <w:r>
-        <w:rPr>
-          <w:rFonts w:asciiTheme="minorHAnsi" w:hAnsiTheme="minorHAnsi" w:cstheme="minorHAnsi"/>
-          <w:color w:val="FF0000"/>
-        </w:rPr>
-        <w:t>(</w:t>
-      </w:r>
-      <w:proofErr w:type="gramEnd"/>
-      <w:r>
-        <w:rPr>
-          <w:rFonts w:asciiTheme="minorHAnsi" w:hAnsiTheme="minorHAnsi" w:cstheme="minorHAnsi"/>
-          <w:color w:val="FF0000"/>
-        </w:rPr>
-        <w:t>) :</w:t>
-      </w:r>
-      <w:bookmarkEnd w:id="45"/>
     </w:p>
     <w:p>
       <w:pPr>
@@ -22190,7 +22190,7 @@
           <w:color w:val="FF0000"/>
         </w:rPr>
       </w:pPr>
-      <w:bookmarkStart w:id="48" w:name="_Toc58275447"/>
+      <w:bookmarkStart w:id="49" w:name="_Toc58276328"/>
       <w:r>
         <w:rPr>
           <w:rFonts w:asciiTheme="minorHAnsi" w:hAnsiTheme="minorHAnsi" w:cstheme="minorHAnsi"/>
@@ -22201,7 +22201,7 @@
         <w:lastRenderedPageBreak/>
         <w:t>CONCLUSION ET BILAN</w:t>
       </w:r>
-      <w:bookmarkEnd w:id="48"/>
+      <w:bookmarkEnd w:id="49"/>
       <w:r>
         <w:rPr>
           <w:rFonts w:asciiTheme="minorHAnsi" w:hAnsiTheme="minorHAnsi" w:cstheme="minorHAnsi"/>
@@ -22220,7 +22220,7 @@
           <w:color w:val="FF0000"/>
         </w:rPr>
       </w:pPr>
-      <w:bookmarkStart w:id="49" w:name="_Toc58275448"/>
+      <w:bookmarkStart w:id="50" w:name="_Toc58276329"/>
       <w:r>
         <w:rPr>
           <w:rFonts w:asciiTheme="minorHAnsi" w:hAnsiTheme="minorHAnsi" w:cstheme="minorHAnsi"/>
@@ -22228,7 +22228,7 @@
         </w:rPr>
         <w:t>Bilan personnel</w:t>
       </w:r>
-      <w:bookmarkEnd w:id="49"/>
+      <w:bookmarkEnd w:id="50"/>
     </w:p>
     <w:p>
       <w:pPr>
@@ -22465,8 +22465,8 @@
           <w:lang w:eastAsia="en-US"/>
         </w:rPr>
       </w:pPr>
-      <w:bookmarkStart w:id="50" w:name="OLE_LINK22"/>
-      <w:bookmarkStart w:id="51" w:name="OLE_LINK23"/>
+      <w:bookmarkStart w:id="51" w:name="OLE_LINK22"/>
+      <w:bookmarkStart w:id="52" w:name="OLE_LINK23"/>
       <w:r>
         <w:rPr>
           <w:rFonts w:asciiTheme="minorHAnsi" w:hAnsiTheme="minorHAnsi" w:cstheme="minorHAnsi"/>
@@ -22474,8 +22474,8 @@
         </w:rPr>
         <w:t xml:space="preserve">C’est sur ce </w:t>
       </w:r>
-      <w:bookmarkEnd w:id="50"/>
       <w:bookmarkEnd w:id="51"/>
+      <w:bookmarkEnd w:id="52"/>
       <w:r>
         <w:rPr>
           <w:rFonts w:asciiTheme="minorHAnsi" w:hAnsiTheme="minorHAnsi" w:cstheme="minorHAnsi"/>
@@ -22595,7 +22595,7 @@
           <w:shd w:val="clear" w:color="auto" w:fill="FFFFFF"/>
         </w:rPr>
       </w:pPr>
-      <w:bookmarkStart w:id="52" w:name="_Toc58275449"/>
+      <w:bookmarkStart w:id="53" w:name="_Toc58276330"/>
       <w:r>
         <w:rPr>
           <w:rFonts w:asciiTheme="minorHAnsi" w:hAnsiTheme="minorHAnsi" w:cstheme="minorHAnsi"/>
@@ -22604,7 +22604,7 @@
         </w:rPr>
         <w:t>Analyse critique</w:t>
       </w:r>
-      <w:bookmarkEnd w:id="52"/>
+      <w:bookmarkEnd w:id="53"/>
     </w:p>
     <w:p>
       <w:pPr>
@@ -22987,7 +22987,7 @@
           <w:color w:val="FF0000"/>
         </w:rPr>
       </w:pPr>
-      <w:bookmarkStart w:id="53" w:name="_Toc58275450"/>
+      <w:bookmarkStart w:id="54" w:name="_Toc58276331"/>
       <w:r>
         <w:rPr>
           <w:rFonts w:asciiTheme="minorHAnsi" w:hAnsiTheme="minorHAnsi" w:cstheme="minorHAnsi"/>
@@ -22995,7 +22995,7 @@
         </w:rPr>
         <w:t>REFERENCE</w:t>
       </w:r>
-      <w:bookmarkEnd w:id="53"/>
+      <w:bookmarkEnd w:id="54"/>
     </w:p>
     <w:p>
       <w:pPr>
@@ -23061,7 +23061,7 @@
           <w:color w:val="FF0000"/>
         </w:rPr>
       </w:pPr>
-      <w:bookmarkStart w:id="54" w:name="_Toc58275451"/>
+      <w:bookmarkStart w:id="55" w:name="_Toc58276332"/>
       <w:r>
         <w:rPr>
           <w:rFonts w:asciiTheme="minorHAnsi" w:hAnsiTheme="minorHAnsi" w:cstheme="minorHAnsi"/>
@@ -23090,7 +23090,7 @@
         </w:rPr>
         <w:t>:</w:t>
       </w:r>
-      <w:bookmarkEnd w:id="54"/>
+      <w:bookmarkEnd w:id="55"/>
       <w:r>
         <w:rPr>
           <w:rFonts w:asciiTheme="minorHAnsi" w:hAnsiTheme="minorHAnsi" w:cstheme="minorHAnsi"/>
@@ -23424,7 +23424,7 @@
           <w:lang w:val="en-US"/>
         </w:rPr>
       </w:pPr>
-      <w:bookmarkStart w:id="55" w:name="_Toc58275452"/>
+      <w:bookmarkStart w:id="56" w:name="_Toc58276333"/>
       <w:r>
         <w:rPr>
           <w:rFonts w:asciiTheme="minorHAnsi" w:hAnsiTheme="minorHAnsi" w:cstheme="minorHAnsi"/>
@@ -23449,7 +23449,6 @@
         </w:rPr>
         <w:t xml:space="preserve"> </w:t>
       </w:r>
-      <w:bookmarkEnd w:id="55"/>
       <w:r>
         <w:rPr>
           <w:rFonts w:asciiTheme="minorHAnsi" w:hAnsiTheme="minorHAnsi" w:cstheme="minorHAnsi"/>
@@ -23458,6 +23457,7 @@
         </w:rPr>
         <w:t>graphiques:</w:t>
       </w:r>
+      <w:bookmarkEnd w:id="56"/>
       <w:r>
         <w:rPr>
           <w:rFonts w:asciiTheme="minorHAnsi" w:hAnsiTheme="minorHAnsi" w:cstheme="minorHAnsi"/>

--- a/RAPPORT DE PROJET IOS.docx
+++ b/RAPPORT DE PROJET IOS.docx
@@ -10551,7 +10551,6 @@
                         </w:rPr>
                         <w:t xml:space="preserve"> </w:t>
                       </w:r>
-                      <w:proofErr w:type="spellStart"/>
                       <w:r>
                         <w:rPr>
                           <w:rFonts w:ascii="Menlo" w:eastAsiaTheme="minorHAnsi" w:hAnsi="Menlo" w:cs="Menlo"/>
@@ -10562,7 +10561,6 @@
                         </w:rPr>
                         <w:t>FruitBasket</w:t>
                       </w:r>
-                      <w:proofErr w:type="spellEnd"/>
                       <w:r>
                         <w:rPr>
                           <w:rFonts w:ascii="Menlo" w:eastAsiaTheme="minorHAnsi" w:hAnsi="Menlo" w:cs="Menlo"/>
@@ -10573,8 +10571,6 @@
                         </w:rPr>
                         <w:t xml:space="preserve">: </w:t>
                       </w:r>
-                      <w:proofErr w:type="spellStart"/>
-                      <w:proofErr w:type="gramStart"/>
                       <w:r>
                         <w:rPr>
                           <w:rFonts w:ascii="Menlo" w:eastAsiaTheme="minorHAnsi" w:hAnsi="Menlo" w:cs="Menlo"/>
@@ -10585,7 +10581,6 @@
                         </w:rPr>
                         <w:t>ObservableObject</w:t>
                       </w:r>
-                      <w:proofErr w:type="spellEnd"/>
                       <w:r>
                         <w:rPr>
                           <w:rFonts w:ascii="Menlo" w:eastAsiaTheme="minorHAnsi" w:hAnsi="Menlo" w:cs="Menlo"/>
@@ -10596,7 +10591,6 @@
                         </w:rPr>
                         <w:t>{</w:t>
                       </w:r>
-                      <w:proofErr w:type="gramEnd"/>
                     </w:p>
                     <w:p>
                       <w:pPr>
@@ -10763,8 +10757,6 @@
                         </w:rPr>
                         <w:t xml:space="preserve">    </w:t>
                       </w:r>
-                      <w:proofErr w:type="spellStart"/>
-                      <w:proofErr w:type="gramStart"/>
                       <w:r>
                         <w:rPr>
                           <w:rFonts w:ascii="Menlo" w:eastAsiaTheme="minorHAnsi" w:hAnsi="Menlo" w:cs="Menlo"/>
@@ -10777,7 +10769,6 @@
                         </w:rPr>
                         <w:t>init</w:t>
                       </w:r>
-                      <w:proofErr w:type="spellEnd"/>
                       <w:r>
                         <w:rPr>
                           <w:rFonts w:ascii="Menlo" w:eastAsiaTheme="minorHAnsi" w:hAnsi="Menlo" w:cs="Menlo"/>
@@ -10786,18 +10777,7 @@
                           <w:szCs w:val="20"/>
                           <w:lang w:val="en-US" w:eastAsia="en-US"/>
                         </w:rPr>
-                        <w:t>(</w:t>
-                      </w:r>
-                      <w:proofErr w:type="gramEnd"/>
-                      <w:r>
-                        <w:rPr>
-                          <w:rFonts w:ascii="Menlo" w:eastAsiaTheme="minorHAnsi" w:hAnsi="Menlo" w:cs="Menlo"/>
-                          <w:color w:val="FFFFFF"/>
-                          <w:sz w:val="20"/>
-                          <w:szCs w:val="20"/>
-                          <w:lang w:val="en-US" w:eastAsia="en-US"/>
-                        </w:rPr>
-                        <w:t>){</w:t>
+                        <w:t>(){</w:t>
                       </w:r>
                     </w:p>
                     <w:p>
@@ -10827,8 +10807,6 @@
                         </w:rPr>
                         <w:t xml:space="preserve">        </w:t>
                       </w:r>
-                      <w:proofErr w:type="spellStart"/>
-                      <w:proofErr w:type="gramStart"/>
                       <w:r>
                         <w:rPr>
                           <w:rFonts w:ascii="Menlo" w:eastAsiaTheme="minorHAnsi" w:hAnsi="Menlo" w:cs="Menlo"/>
@@ -10861,8 +10839,6 @@
                         </w:rPr>
                         <w:t>fruits</w:t>
                       </w:r>
-                      <w:proofErr w:type="spellEnd"/>
-                      <w:proofErr w:type="gramEnd"/>
                       <w:r>
                         <w:rPr>
                           <w:rFonts w:ascii="Menlo" w:eastAsiaTheme="minorHAnsi" w:hAnsi="Menlo" w:cs="Menlo"/>
@@ -10901,7 +10877,6 @@
                         </w:rPr>
                         <w:t xml:space="preserve">            </w:t>
                       </w:r>
-                      <w:proofErr w:type="gramStart"/>
                       <w:r>
                         <w:rPr>
                           <w:rFonts w:ascii="Menlo" w:eastAsiaTheme="minorHAnsi" w:hAnsi="Menlo" w:cs="Menlo"/>
@@ -10920,18 +10895,7 @@
                           <w:szCs w:val="20"/>
                           <w:lang w:val="en-US" w:eastAsia="en-US"/>
                         </w:rPr>
-                        <w:t>(</w:t>
-                      </w:r>
-                      <w:proofErr w:type="gramEnd"/>
-                      <w:r>
-                        <w:rPr>
-                          <w:rFonts w:ascii="Menlo" w:eastAsiaTheme="minorHAnsi" w:hAnsi="Menlo" w:cs="Menlo"/>
-                          <w:color w:val="FFFFFF"/>
-                          <w:sz w:val="20"/>
-                          <w:szCs w:val="20"/>
-                          <w:lang w:val="en-US" w:eastAsia="en-US"/>
-                        </w:rPr>
-                        <w:t xml:space="preserve">id: </w:t>
+                        <w:t xml:space="preserve">(id: </w:t>
                       </w:r>
                       <w:r>
                         <w:rPr>
@@ -10971,29 +10935,7 @@
                           <w:szCs w:val="20"/>
                           <w:lang w:val="en-US" w:eastAsia="en-US"/>
                         </w:rPr>
-                        <w:t xml:space="preserve">, </w:t>
-                      </w:r>
-                      <w:proofErr w:type="spellStart"/>
-                      <w:r>
-                        <w:rPr>
-                          <w:rFonts w:ascii="Menlo" w:eastAsiaTheme="minorHAnsi" w:hAnsi="Menlo" w:cs="Menlo"/>
-                          <w:color w:val="FFFFFF"/>
-                          <w:sz w:val="20"/>
-                          <w:szCs w:val="20"/>
-                          <w:lang w:val="en-US" w:eastAsia="en-US"/>
-                        </w:rPr>
-                        <w:t>isSelected</w:t>
-                      </w:r>
-                      <w:proofErr w:type="spellEnd"/>
-                      <w:r>
-                        <w:rPr>
-                          <w:rFonts w:ascii="Menlo" w:eastAsiaTheme="minorHAnsi" w:hAnsi="Menlo" w:cs="Menlo"/>
-                          <w:color w:val="FFFFFF"/>
-                          <w:sz w:val="20"/>
-                          <w:szCs w:val="20"/>
-                          <w:lang w:val="en-US" w:eastAsia="en-US"/>
-                        </w:rPr>
-                        <w:t xml:space="preserve">: </w:t>
+                        <w:t xml:space="preserve">, isSelected: </w:t>
                       </w:r>
                       <w:r>
                         <w:rPr>
@@ -11045,7 +10987,6 @@
                         </w:rPr>
                         <w:t xml:space="preserve">            </w:t>
                       </w:r>
-                      <w:proofErr w:type="gramStart"/>
                       <w:r>
                         <w:rPr>
                           <w:rFonts w:ascii="Menlo" w:eastAsiaTheme="minorHAnsi" w:hAnsi="Menlo" w:cs="Menlo"/>
@@ -11064,18 +11005,7 @@
                           <w:szCs w:val="20"/>
                           <w:lang w:val="en-US" w:eastAsia="en-US"/>
                         </w:rPr>
-                        <w:t>(</w:t>
-                      </w:r>
-                      <w:proofErr w:type="gramEnd"/>
-                      <w:r>
-                        <w:rPr>
-                          <w:rFonts w:ascii="Menlo" w:eastAsiaTheme="minorHAnsi" w:hAnsi="Menlo" w:cs="Menlo"/>
-                          <w:color w:val="FFFFFF"/>
-                          <w:sz w:val="20"/>
-                          <w:szCs w:val="20"/>
-                          <w:lang w:val="en-US" w:eastAsia="en-US"/>
-                        </w:rPr>
-                        <w:t xml:space="preserve">id: </w:t>
+                        <w:t xml:space="preserve">(id: </w:t>
                       </w:r>
                       <w:r>
                         <w:rPr>
@@ -11115,29 +11045,7 @@
                           <w:szCs w:val="20"/>
                           <w:lang w:val="en-US" w:eastAsia="en-US"/>
                         </w:rPr>
-                        <w:t>,</w:t>
-                      </w:r>
-                      <w:proofErr w:type="spellStart"/>
-                      <w:r>
-                        <w:rPr>
-                          <w:rFonts w:ascii="Menlo" w:eastAsiaTheme="minorHAnsi" w:hAnsi="Menlo" w:cs="Menlo"/>
-                          <w:color w:val="FFFFFF"/>
-                          <w:sz w:val="20"/>
-                          <w:szCs w:val="20"/>
-                          <w:lang w:val="en-US" w:eastAsia="en-US"/>
-                        </w:rPr>
-                        <w:t>isSelected</w:t>
-                      </w:r>
-                      <w:proofErr w:type="spellEnd"/>
-                      <w:r>
-                        <w:rPr>
-                          <w:rFonts w:ascii="Menlo" w:eastAsiaTheme="minorHAnsi" w:hAnsi="Menlo" w:cs="Menlo"/>
-                          <w:color w:val="FFFFFF"/>
-                          <w:sz w:val="20"/>
-                          <w:szCs w:val="20"/>
-                          <w:lang w:val="en-US" w:eastAsia="en-US"/>
-                        </w:rPr>
-                        <w:t xml:space="preserve">: </w:t>
+                        <w:t xml:space="preserve">,isSelected: </w:t>
                       </w:r>
                       <w:r>
                         <w:rPr>
@@ -11189,7 +11097,6 @@
                         </w:rPr>
                         <w:t xml:space="preserve">            </w:t>
                       </w:r>
-                      <w:proofErr w:type="gramStart"/>
                       <w:r>
                         <w:rPr>
                           <w:rFonts w:ascii="Menlo" w:eastAsiaTheme="minorHAnsi" w:hAnsi="Menlo" w:cs="Menlo"/>
@@ -11208,18 +11115,7 @@
                           <w:szCs w:val="20"/>
                           <w:lang w:val="en-US" w:eastAsia="en-US"/>
                         </w:rPr>
-                        <w:t>(</w:t>
-                      </w:r>
-                      <w:proofErr w:type="gramEnd"/>
-                      <w:r>
-                        <w:rPr>
-                          <w:rFonts w:ascii="Menlo" w:eastAsiaTheme="minorHAnsi" w:hAnsi="Menlo" w:cs="Menlo"/>
-                          <w:color w:val="FFFFFF"/>
-                          <w:sz w:val="20"/>
-                          <w:szCs w:val="20"/>
-                          <w:lang w:val="en-US" w:eastAsia="en-US"/>
-                        </w:rPr>
-                        <w:t xml:space="preserve">id: </w:t>
+                        <w:t xml:space="preserve">(id: </w:t>
                       </w:r>
                       <w:r>
                         <w:rPr>
@@ -11259,29 +11155,7 @@
                           <w:szCs w:val="20"/>
                           <w:lang w:val="en-US" w:eastAsia="en-US"/>
                         </w:rPr>
-                        <w:t xml:space="preserve">, </w:t>
-                      </w:r>
-                      <w:proofErr w:type="spellStart"/>
-                      <w:r>
-                        <w:rPr>
-                          <w:rFonts w:ascii="Menlo" w:eastAsiaTheme="minorHAnsi" w:hAnsi="Menlo" w:cs="Menlo"/>
-                          <w:color w:val="FFFFFF"/>
-                          <w:sz w:val="20"/>
-                          <w:szCs w:val="20"/>
-                          <w:lang w:val="en-US" w:eastAsia="en-US"/>
-                        </w:rPr>
-                        <w:t>isSelected</w:t>
-                      </w:r>
-                      <w:proofErr w:type="spellEnd"/>
-                      <w:r>
-                        <w:rPr>
-                          <w:rFonts w:ascii="Menlo" w:eastAsiaTheme="minorHAnsi" w:hAnsi="Menlo" w:cs="Menlo"/>
-                          <w:color w:val="FFFFFF"/>
-                          <w:sz w:val="20"/>
-                          <w:szCs w:val="20"/>
-                          <w:lang w:val="en-US" w:eastAsia="en-US"/>
-                        </w:rPr>
-                        <w:t xml:space="preserve">: </w:t>
+                        <w:t xml:space="preserve">, isSelected: </w:t>
                       </w:r>
                       <w:r>
                         <w:rPr>
@@ -11333,7 +11207,6 @@
                         </w:rPr>
                         <w:t xml:space="preserve">            </w:t>
                       </w:r>
-                      <w:proofErr w:type="gramStart"/>
                       <w:r>
                         <w:rPr>
                           <w:rFonts w:ascii="Menlo" w:eastAsiaTheme="minorHAnsi" w:hAnsi="Menlo" w:cs="Menlo"/>
@@ -11352,18 +11225,7 @@
                           <w:szCs w:val="20"/>
                           <w:lang w:val="en-US" w:eastAsia="en-US"/>
                         </w:rPr>
-                        <w:t>(</w:t>
-                      </w:r>
-                      <w:proofErr w:type="gramEnd"/>
-                      <w:r>
-                        <w:rPr>
-                          <w:rFonts w:ascii="Menlo" w:eastAsiaTheme="minorHAnsi" w:hAnsi="Menlo" w:cs="Menlo"/>
-                          <w:color w:val="FFFFFF"/>
-                          <w:sz w:val="20"/>
-                          <w:szCs w:val="20"/>
-                          <w:lang w:val="en-US" w:eastAsia="en-US"/>
-                        </w:rPr>
-                        <w:t xml:space="preserve">id: </w:t>
+                        <w:t xml:space="preserve">(id: </w:t>
                       </w:r>
                       <w:r>
                         <w:rPr>
@@ -11393,29 +11255,7 @@
                           <w:szCs w:val="20"/>
                           <w:lang w:val="en-US" w:eastAsia="en-US"/>
                         </w:rPr>
-                        <w:t>"</w:t>
-                      </w:r>
-                      <w:proofErr w:type="spellStart"/>
-                      <w:r>
-                        <w:rPr>
-                          <w:rFonts w:ascii="Menlo" w:eastAsiaTheme="minorHAnsi" w:hAnsi="Menlo" w:cs="Menlo"/>
-                          <w:color w:val="FC6A5D"/>
-                          <w:sz w:val="20"/>
-                          <w:szCs w:val="20"/>
-                          <w:lang w:val="en-US" w:eastAsia="en-US"/>
-                        </w:rPr>
-                        <w:t>poire</w:t>
-                      </w:r>
-                      <w:proofErr w:type="spellEnd"/>
-                      <w:r>
-                        <w:rPr>
-                          <w:rFonts w:ascii="Menlo" w:eastAsiaTheme="minorHAnsi" w:hAnsi="Menlo" w:cs="Menlo"/>
-                          <w:color w:val="FC6A5D"/>
-                          <w:sz w:val="20"/>
-                          <w:szCs w:val="20"/>
-                          <w:lang w:val="en-US" w:eastAsia="en-US"/>
-                        </w:rPr>
-                        <w:t>"</w:t>
+                        <w:t>"poire"</w:t>
                       </w:r>
                       <w:r>
                         <w:rPr>
@@ -11425,29 +11265,7 @@
                           <w:szCs w:val="20"/>
                           <w:lang w:val="en-US" w:eastAsia="en-US"/>
                         </w:rPr>
-                        <w:t xml:space="preserve">, </w:t>
-                      </w:r>
-                      <w:proofErr w:type="spellStart"/>
-                      <w:r>
-                        <w:rPr>
-                          <w:rFonts w:ascii="Menlo" w:eastAsiaTheme="minorHAnsi" w:hAnsi="Menlo" w:cs="Menlo"/>
-                          <w:color w:val="FFFFFF"/>
-                          <w:sz w:val="20"/>
-                          <w:szCs w:val="20"/>
-                          <w:lang w:val="en-US" w:eastAsia="en-US"/>
-                        </w:rPr>
-                        <w:t>isSelected</w:t>
-                      </w:r>
-                      <w:proofErr w:type="spellEnd"/>
-                      <w:r>
-                        <w:rPr>
-                          <w:rFonts w:ascii="Menlo" w:eastAsiaTheme="minorHAnsi" w:hAnsi="Menlo" w:cs="Menlo"/>
-                          <w:color w:val="FFFFFF"/>
-                          <w:sz w:val="20"/>
-                          <w:szCs w:val="20"/>
-                          <w:lang w:val="en-US" w:eastAsia="en-US"/>
-                        </w:rPr>
-                        <w:t xml:space="preserve">: </w:t>
+                        <w:t xml:space="preserve">, isSelected: </w:t>
                       </w:r>
                       <w:r>
                         <w:rPr>
@@ -11499,7 +11317,6 @@
                         </w:rPr>
                         <w:t xml:space="preserve">            </w:t>
                       </w:r>
-                      <w:proofErr w:type="gramStart"/>
                       <w:r>
                         <w:rPr>
                           <w:rFonts w:ascii="Menlo" w:eastAsiaTheme="minorHAnsi" w:hAnsi="Menlo" w:cs="Menlo"/>
@@ -11518,18 +11335,7 @@
                           <w:szCs w:val="20"/>
                           <w:lang w:val="en-US" w:eastAsia="en-US"/>
                         </w:rPr>
-                        <w:t>(</w:t>
-                      </w:r>
-                      <w:proofErr w:type="gramEnd"/>
-                      <w:r>
-                        <w:rPr>
-                          <w:rFonts w:ascii="Menlo" w:eastAsiaTheme="minorHAnsi" w:hAnsi="Menlo" w:cs="Menlo"/>
-                          <w:color w:val="FFFFFF"/>
-                          <w:sz w:val="20"/>
-                          <w:szCs w:val="20"/>
-                          <w:lang w:val="en-US" w:eastAsia="en-US"/>
-                        </w:rPr>
-                        <w:t xml:space="preserve">id: </w:t>
+                        <w:t xml:space="preserve">(id: </w:t>
                       </w:r>
                       <w:r>
                         <w:rPr>
@@ -11559,29 +11365,7 @@
                           <w:szCs w:val="20"/>
                           <w:lang w:val="en-US" w:eastAsia="en-US"/>
                         </w:rPr>
-                        <w:t>"</w:t>
-                      </w:r>
-                      <w:proofErr w:type="spellStart"/>
-                      <w:r>
-                        <w:rPr>
-                          <w:rFonts w:ascii="Menlo" w:eastAsiaTheme="minorHAnsi" w:hAnsi="Menlo" w:cs="Menlo"/>
-                          <w:color w:val="FC6A5D"/>
-                          <w:sz w:val="20"/>
-                          <w:szCs w:val="20"/>
-                          <w:lang w:val="en-US" w:eastAsia="en-US"/>
-                        </w:rPr>
-                        <w:t>pomme</w:t>
-                      </w:r>
-                      <w:proofErr w:type="spellEnd"/>
-                      <w:r>
-                        <w:rPr>
-                          <w:rFonts w:ascii="Menlo" w:eastAsiaTheme="minorHAnsi" w:hAnsi="Menlo" w:cs="Menlo"/>
-                          <w:color w:val="FC6A5D"/>
-                          <w:sz w:val="20"/>
-                          <w:szCs w:val="20"/>
-                          <w:lang w:val="en-US" w:eastAsia="en-US"/>
-                        </w:rPr>
-                        <w:t>-rouge"</w:t>
+                        <w:t>"pomme-rouge"</w:t>
                       </w:r>
                       <w:r>
                         <w:rPr>
@@ -11591,29 +11375,7 @@
                           <w:szCs w:val="20"/>
                           <w:lang w:val="en-US" w:eastAsia="en-US"/>
                         </w:rPr>
-                        <w:t xml:space="preserve">, </w:t>
-                      </w:r>
-                      <w:proofErr w:type="spellStart"/>
-                      <w:r>
-                        <w:rPr>
-                          <w:rFonts w:ascii="Menlo" w:eastAsiaTheme="minorHAnsi" w:hAnsi="Menlo" w:cs="Menlo"/>
-                          <w:color w:val="FFFFFF"/>
-                          <w:sz w:val="20"/>
-                          <w:szCs w:val="20"/>
-                          <w:lang w:val="en-US" w:eastAsia="en-US"/>
-                        </w:rPr>
-                        <w:t>isSelected</w:t>
-                      </w:r>
-                      <w:proofErr w:type="spellEnd"/>
-                      <w:r>
-                        <w:rPr>
-                          <w:rFonts w:ascii="Menlo" w:eastAsiaTheme="minorHAnsi" w:hAnsi="Menlo" w:cs="Menlo"/>
-                          <w:color w:val="FFFFFF"/>
-                          <w:sz w:val="20"/>
-                          <w:szCs w:val="20"/>
-                          <w:lang w:val="en-US" w:eastAsia="en-US"/>
-                        </w:rPr>
-                        <w:t xml:space="preserve">: </w:t>
+                        <w:t xml:space="preserve">, isSelected: </w:t>
                       </w:r>
                       <w:r>
                         <w:rPr>
@@ -11665,7 +11427,6 @@
                         </w:rPr>
                         <w:t xml:space="preserve">            </w:t>
                       </w:r>
-                      <w:proofErr w:type="gramStart"/>
                       <w:r>
                         <w:rPr>
                           <w:rFonts w:ascii="Menlo" w:eastAsiaTheme="minorHAnsi" w:hAnsi="Menlo" w:cs="Menlo"/>
@@ -11684,18 +11445,7 @@
                           <w:szCs w:val="20"/>
                           <w:lang w:val="en-US" w:eastAsia="en-US"/>
                         </w:rPr>
-                        <w:t>(</w:t>
-                      </w:r>
-                      <w:proofErr w:type="gramEnd"/>
-                      <w:r>
-                        <w:rPr>
-                          <w:rFonts w:ascii="Menlo" w:eastAsiaTheme="minorHAnsi" w:hAnsi="Menlo" w:cs="Menlo"/>
-                          <w:color w:val="FFFFFF"/>
-                          <w:sz w:val="20"/>
-                          <w:szCs w:val="20"/>
-                          <w:lang w:val="en-US" w:eastAsia="en-US"/>
-                        </w:rPr>
-                        <w:t xml:space="preserve">id: </w:t>
+                        <w:t xml:space="preserve">(id: </w:t>
                       </w:r>
                       <w:r>
                         <w:rPr>
@@ -11725,29 +11475,7 @@
                           <w:szCs w:val="20"/>
                           <w:lang w:val="en-US" w:eastAsia="en-US"/>
                         </w:rPr>
-                        <w:t>"</w:t>
-                      </w:r>
-                      <w:proofErr w:type="spellStart"/>
-                      <w:r>
-                        <w:rPr>
-                          <w:rFonts w:ascii="Menlo" w:eastAsiaTheme="minorHAnsi" w:hAnsi="Menlo" w:cs="Menlo"/>
-                          <w:color w:val="FC6A5D"/>
-                          <w:sz w:val="20"/>
-                          <w:szCs w:val="20"/>
-                          <w:lang w:val="en-US" w:eastAsia="en-US"/>
-                        </w:rPr>
-                        <w:t>pomme</w:t>
-                      </w:r>
-                      <w:proofErr w:type="spellEnd"/>
-                      <w:r>
-                        <w:rPr>
-                          <w:rFonts w:ascii="Menlo" w:eastAsiaTheme="minorHAnsi" w:hAnsi="Menlo" w:cs="Menlo"/>
-                          <w:color w:val="FC6A5D"/>
-                          <w:sz w:val="20"/>
-                          <w:szCs w:val="20"/>
-                          <w:lang w:val="en-US" w:eastAsia="en-US"/>
-                        </w:rPr>
-                        <w:t>-vert"</w:t>
+                        <w:t>"pomme-vert"</w:t>
                       </w:r>
                       <w:r>
                         <w:rPr>
@@ -11757,29 +11485,7 @@
                           <w:szCs w:val="20"/>
                           <w:lang w:val="en-US" w:eastAsia="en-US"/>
                         </w:rPr>
-                        <w:t>,</w:t>
-                      </w:r>
-                      <w:proofErr w:type="spellStart"/>
-                      <w:r>
-                        <w:rPr>
-                          <w:rFonts w:ascii="Menlo" w:eastAsiaTheme="minorHAnsi" w:hAnsi="Menlo" w:cs="Menlo"/>
-                          <w:color w:val="FFFFFF"/>
-                          <w:sz w:val="20"/>
-                          <w:szCs w:val="20"/>
-                          <w:lang w:val="en-US" w:eastAsia="en-US"/>
-                        </w:rPr>
-                        <w:t>isSelected</w:t>
-                      </w:r>
-                      <w:proofErr w:type="spellEnd"/>
-                      <w:r>
-                        <w:rPr>
-                          <w:rFonts w:ascii="Menlo" w:eastAsiaTheme="minorHAnsi" w:hAnsi="Menlo" w:cs="Menlo"/>
-                          <w:color w:val="FFFFFF"/>
-                          <w:sz w:val="20"/>
-                          <w:szCs w:val="20"/>
-                          <w:lang w:val="en-US" w:eastAsia="en-US"/>
-                        </w:rPr>
-                        <w:t xml:space="preserve">: </w:t>
+                        <w:t xml:space="preserve">,isSelected: </w:t>
                       </w:r>
                       <w:r>
                         <w:rPr>
@@ -11991,7 +11697,6 @@
                         </w:rPr>
                         <w:t xml:space="preserve">: </w:t>
                       </w:r>
-                      <w:proofErr w:type="gramStart"/>
                       <w:r>
                         <w:rPr>
                           <w:rFonts w:ascii="Menlo" w:eastAsiaTheme="minorHAnsi" w:hAnsi="Menlo" w:cs="Menlo"/>
@@ -12012,7 +11717,6 @@
                         </w:rPr>
                         <w:t xml:space="preserve"> ,</w:t>
                       </w:r>
-                      <w:proofErr w:type="spellStart"/>
                       <w:r>
                         <w:rPr>
                           <w:rFonts w:ascii="Menlo" w:eastAsiaTheme="minorHAnsi" w:hAnsi="Menlo" w:cs="Menlo"/>
@@ -12023,8 +11727,6 @@
                         </w:rPr>
                         <w:t>ObservableObject</w:t>
                       </w:r>
-                      <w:proofErr w:type="spellEnd"/>
-                      <w:proofErr w:type="gramEnd"/>
                       <w:r>
                         <w:rPr>
                           <w:rFonts w:ascii="Menlo" w:eastAsiaTheme="minorHAnsi" w:hAnsi="Menlo" w:cs="Menlo"/>
@@ -12085,7 +11787,6 @@
                         </w:rPr>
                         <w:t xml:space="preserve"> </w:t>
                       </w:r>
-                      <w:proofErr w:type="gramStart"/>
                       <w:r>
                         <w:rPr>
                           <w:rFonts w:ascii="Menlo" w:eastAsiaTheme="minorHAnsi" w:hAnsi="Menlo" w:cs="Menlo"/>
@@ -12104,18 +11805,7 @@
                           <w:szCs w:val="20"/>
                           <w:lang w:val="en-US" w:eastAsia="en-US"/>
                         </w:rPr>
-                        <w:t xml:space="preserve"> :</w:t>
-                      </w:r>
-                      <w:proofErr w:type="gramEnd"/>
-                      <w:r>
-                        <w:rPr>
-                          <w:rFonts w:ascii="Menlo" w:eastAsiaTheme="minorHAnsi" w:hAnsi="Menlo" w:cs="Menlo"/>
-                          <w:color w:val="FFFFFF"/>
-                          <w:sz w:val="20"/>
-                          <w:szCs w:val="20"/>
-                          <w:lang w:val="en-US" w:eastAsia="en-US"/>
-                        </w:rPr>
-                        <w:t xml:space="preserve"> </w:t>
+                        <w:t xml:space="preserve"> : </w:t>
                       </w:r>
                       <w:r>
                         <w:rPr>
@@ -12277,7 +11967,6 @@
                         </w:rPr>
                         <w:t xml:space="preserve"> </w:t>
                       </w:r>
-                      <w:proofErr w:type="spellStart"/>
                       <w:r>
                         <w:rPr>
                           <w:rFonts w:ascii="Menlo" w:eastAsiaTheme="minorHAnsi" w:hAnsi="Menlo" w:cs="Menlo"/>
@@ -12288,7 +11977,6 @@
                         </w:rPr>
                         <w:t>isSelected</w:t>
                       </w:r>
-                      <w:proofErr w:type="spellEnd"/>
                       <w:r>
                         <w:rPr>
                           <w:rFonts w:ascii="Menlo" w:eastAsiaTheme="minorHAnsi" w:hAnsi="Menlo" w:cs="Menlo"/>
@@ -12365,8 +12053,6 @@
                         </w:rPr>
                         <w:t xml:space="preserve">    </w:t>
                       </w:r>
-                      <w:proofErr w:type="spellStart"/>
-                      <w:proofErr w:type="gramStart"/>
                       <w:r>
                         <w:rPr>
                           <w:rFonts w:ascii="Menlo" w:eastAsiaTheme="minorHAnsi" w:hAnsi="Menlo" w:cs="Menlo"/>
@@ -12379,7 +12065,6 @@
                         </w:rPr>
                         <w:t>init</w:t>
                       </w:r>
-                      <w:proofErr w:type="spellEnd"/>
                       <w:r>
                         <w:rPr>
                           <w:rFonts w:ascii="Menlo" w:eastAsiaTheme="minorHAnsi" w:hAnsi="Menlo" w:cs="Menlo"/>
@@ -12388,18 +12073,7 @@
                           <w:szCs w:val="20"/>
                           <w:lang w:val="en-US" w:eastAsia="en-US"/>
                         </w:rPr>
-                        <w:t>(</w:t>
-                      </w:r>
-                      <w:proofErr w:type="gramEnd"/>
-                      <w:r>
-                        <w:rPr>
-                          <w:rFonts w:ascii="Menlo" w:eastAsiaTheme="minorHAnsi" w:hAnsi="Menlo" w:cs="Menlo"/>
-                          <w:color w:val="FFFFFF"/>
-                          <w:sz w:val="20"/>
-                          <w:szCs w:val="20"/>
-                          <w:lang w:val="en-US" w:eastAsia="en-US"/>
-                        </w:rPr>
-                        <w:t xml:space="preserve">id: </w:t>
+                        <w:t xml:space="preserve">(id: </w:t>
                       </w:r>
                       <w:r>
                         <w:rPr>
@@ -12421,7 +12095,6 @@
                         </w:rPr>
                         <w:t xml:space="preserve"> ,name: </w:t>
                       </w:r>
-                      <w:proofErr w:type="spellStart"/>
                       <w:r>
                         <w:rPr>
                           <w:rFonts w:ascii="Menlo" w:eastAsiaTheme="minorHAnsi" w:hAnsi="Menlo" w:cs="Menlo"/>
@@ -12440,18 +12113,7 @@
                           <w:szCs w:val="20"/>
                           <w:lang w:val="en-US" w:eastAsia="en-US"/>
                         </w:rPr>
-                        <w:t>,isSelected</w:t>
-                      </w:r>
-                      <w:proofErr w:type="spellEnd"/>
-                      <w:r>
-                        <w:rPr>
-                          <w:rFonts w:ascii="Menlo" w:eastAsiaTheme="minorHAnsi" w:hAnsi="Menlo" w:cs="Menlo"/>
-                          <w:color w:val="FFFFFF"/>
-                          <w:sz w:val="20"/>
-                          <w:szCs w:val="20"/>
-                          <w:lang w:val="en-US" w:eastAsia="en-US"/>
-                        </w:rPr>
-                        <w:t xml:space="preserve">: </w:t>
+                        <w:t xml:space="preserve">,isSelected: </w:t>
                       </w:r>
                       <w:r>
                         <w:rPr>
@@ -12641,8 +12303,6 @@
                         </w:rPr>
                         <w:t xml:space="preserve">        </w:t>
                       </w:r>
-                      <w:proofErr w:type="spellStart"/>
-                      <w:proofErr w:type="gramStart"/>
                       <w:r>
                         <w:rPr>
                           <w:rFonts w:ascii="Menlo" w:eastAsiaTheme="minorHAnsi" w:hAnsi="Menlo" w:cs="Menlo"/>
@@ -12675,8 +12335,6 @@
                         </w:rPr>
                         <w:t>isSelected</w:t>
                       </w:r>
-                      <w:proofErr w:type="spellEnd"/>
-                      <w:proofErr w:type="gramEnd"/>
                       <w:r>
                         <w:rPr>
                           <w:rFonts w:ascii="Menlo" w:eastAsiaTheme="minorHAnsi" w:hAnsi="Menlo" w:cs="Menlo"/>
@@ -12685,20 +12343,8 @@
                           <w:szCs w:val="20"/>
                           <w:lang w:eastAsia="en-US"/>
                         </w:rPr>
-                        <w:t xml:space="preserve"> = </w:t>
+                        <w:t xml:space="preserve"> = isSelected</w:t>
                       </w:r>
-                      <w:proofErr w:type="spellStart"/>
-                      <w:r>
-                        <w:rPr>
-                          <w:rFonts w:ascii="Menlo" w:eastAsiaTheme="minorHAnsi" w:hAnsi="Menlo" w:cs="Menlo"/>
-                          <w:color w:val="FFFFFF"/>
-                          <w:sz w:val="20"/>
-                          <w:szCs w:val="20"/>
-                          <w:lang w:eastAsia="en-US"/>
-                        </w:rPr>
-                        <w:t>isSelected</w:t>
-                      </w:r>
-                      <w:proofErr w:type="spellEnd"/>
                     </w:p>
                     <w:p>
                       <w:pPr>
@@ -20127,7 +19773,7 @@
           <w:color w:val="000000"/>
           <w:sz w:val="16"/>
           <w:szCs w:val="16"/>
-          <w:lang w:eastAsia="en-US"/>
+          <w:lang w:val="en-US" w:eastAsia="en-US"/>
         </w:rPr>
       </w:pPr>
       <w:r>
@@ -20140,7 +19786,6 @@
         </w:rPr>
         <w:t xml:space="preserve">            </w:t>
       </w:r>
-      <w:proofErr w:type="gramStart"/>
       <w:r>
         <w:rPr>
           <w:rFonts w:asciiTheme="minorHAnsi" w:eastAsiaTheme="minorHAnsi" w:hAnsiTheme="minorHAnsi" w:cstheme="minorHAnsi"/>
@@ -20149,11 +19794,10 @@
           <w:color w:val="9B2393"/>
           <w:sz w:val="16"/>
           <w:szCs w:val="16"/>
-          <w:lang w:eastAsia="en-US"/>
+          <w:lang w:val="en-US" w:eastAsia="en-US"/>
         </w:rPr>
         <w:t>break</w:t>
       </w:r>
-      <w:proofErr w:type="gramEnd"/>
     </w:p>
     <w:p>
       <w:pPr>
@@ -20168,16 +19812,16 @@
           <w:color w:val="000000"/>
           <w:sz w:val="16"/>
           <w:szCs w:val="16"/>
-          <w:lang w:eastAsia="en-US"/>
-        </w:rPr>
-      </w:pPr>
-      <w:r>
-        <w:rPr>
-          <w:rFonts w:asciiTheme="minorHAnsi" w:eastAsiaTheme="minorHAnsi" w:hAnsiTheme="minorHAnsi" w:cstheme="minorHAnsi"/>
-          <w:color w:val="000000"/>
-          <w:sz w:val="16"/>
-          <w:szCs w:val="16"/>
-          <w:lang w:eastAsia="en-US"/>
+          <w:lang w:val="en-US" w:eastAsia="en-US"/>
+        </w:rPr>
+      </w:pPr>
+      <w:r>
+        <w:rPr>
+          <w:rFonts w:asciiTheme="minorHAnsi" w:eastAsiaTheme="minorHAnsi" w:hAnsiTheme="minorHAnsi" w:cstheme="minorHAnsi"/>
+          <w:color w:val="000000"/>
+          <w:sz w:val="16"/>
+          <w:szCs w:val="16"/>
+          <w:lang w:val="en-US" w:eastAsia="en-US"/>
         </w:rPr>
         <w:t xml:space="preserve">        }</w:t>
       </w:r>
@@ -20195,16 +19839,16 @@
           <w:color w:val="000000"/>
           <w:sz w:val="16"/>
           <w:szCs w:val="16"/>
-          <w:lang w:eastAsia="en-US"/>
-        </w:rPr>
-      </w:pPr>
-      <w:r>
-        <w:rPr>
-          <w:rFonts w:asciiTheme="minorHAnsi" w:eastAsiaTheme="minorHAnsi" w:hAnsiTheme="minorHAnsi" w:cstheme="minorHAnsi"/>
-          <w:color w:val="000000"/>
-          <w:sz w:val="16"/>
-          <w:szCs w:val="16"/>
-          <w:lang w:eastAsia="en-US"/>
+          <w:lang w:val="en-US" w:eastAsia="en-US"/>
+        </w:rPr>
+      </w:pPr>
+      <w:r>
+        <w:rPr>
+          <w:rFonts w:asciiTheme="minorHAnsi" w:eastAsiaTheme="minorHAnsi" w:hAnsiTheme="minorHAnsi" w:cstheme="minorHAnsi"/>
+          <w:color w:val="000000"/>
+          <w:sz w:val="16"/>
+          <w:szCs w:val="16"/>
+          <w:lang w:val="en-US" w:eastAsia="en-US"/>
         </w:rPr>
         <w:t xml:space="preserve">        </w:t>
       </w:r>
@@ -20231,7 +19875,7 @@
           <w:color w:val="000000"/>
           <w:sz w:val="16"/>
           <w:szCs w:val="16"/>
-          <w:lang w:eastAsia="en-US"/>
+          <w:lang w:val="en-US" w:eastAsia="en-US"/>
         </w:rPr>
         <w:t xml:space="preserve">        </w:t>
       </w:r>
@@ -20568,14 +20212,27 @@
       <w:r>
         <w:t xml:space="preserve">Figure </w:t>
       </w:r>
-      <w:fldSimple w:instr=" SEQ Figure \* ARABIC ">
-        <w:r>
-          <w:rPr>
-            <w:noProof/>
-          </w:rPr>
-          <w:t>8</w:t>
-        </w:r>
-      </w:fldSimple>
+      <w:r>
+        <w:fldChar w:fldCharType="begin"/>
+      </w:r>
+      <w:r>
+        <w:instrText xml:space="preserve"> SEQ Figure \* ARABIC </w:instrText>
+      </w:r>
+      <w:r>
+        <w:fldChar w:fldCharType="separate"/>
+      </w:r>
+      <w:r>
+        <w:rPr>
+          <w:noProof/>
+        </w:rPr>
+        <w:t>8</w:t>
+      </w:r>
+      <w:r>
+        <w:rPr>
+          <w:noProof/>
+        </w:rPr>
+        <w:fldChar w:fldCharType="end"/>
+      </w:r>
       <w:r>
         <w:t xml:space="preserve"> </w:t>
       </w:r>
@@ -23178,16 +22835,34 @@
         </w:rPr>
         <w:t xml:space="preserve">: </w:t>
       </w:r>
-      <w:hyperlink r:id="rId45" w:history="1">
-        <w:r>
-          <w:rPr>
-            <w:rStyle w:val="Lienhypertexte"/>
-            <w:rFonts w:cstheme="minorHAnsi"/>
-            <w:lang w:val="en-US"/>
-          </w:rPr>
-          <w:t>https://developer.apple.com/tutorials/swiftui/</w:t>
-        </w:r>
-      </w:hyperlink>
+      <w:r>
+        <w:fldChar w:fldCharType="begin"/>
+      </w:r>
+      <w:r>
+        <w:rPr>
+          <w:lang w:val="en-US"/>
+        </w:rPr>
+        <w:instrText xml:space="preserve"> HYPERLINK "https://developer.apple.com/tutorials/swiftui/" </w:instrText>
+      </w:r>
+      <w:r>
+        <w:fldChar w:fldCharType="separate"/>
+      </w:r>
+      <w:r>
+        <w:rPr>
+          <w:rStyle w:val="Lienhypertexte"/>
+          <w:rFonts w:cstheme="minorHAnsi"/>
+          <w:lang w:val="en-US"/>
+        </w:rPr>
+        <w:t>https://developer.apple.com/tutorials/swiftui/</w:t>
+      </w:r>
+      <w:r>
+        <w:rPr>
+          <w:rStyle w:val="Lienhypertexte"/>
+          <w:rFonts w:cstheme="minorHAnsi"/>
+          <w:lang w:val="en-US"/>
+        </w:rPr>
+        <w:fldChar w:fldCharType="end"/>
+      </w:r>
       <w:r>
         <w:rPr>
           <w:rFonts w:cstheme="minorHAnsi"/>
@@ -23226,7 +22901,7 @@
         </w:rPr>
         <w:t xml:space="preserve"> </w:t>
       </w:r>
-      <w:hyperlink r:id="rId46" w:history="1">
+      <w:hyperlink r:id="rId45" w:history="1">
         <w:r>
           <w:rPr>
             <w:rStyle w:val="Lienhypertexte"/>
@@ -23262,16 +22937,34 @@
         </w:rPr>
         <w:t xml:space="preserve">Learn Swift 5.2 for free: </w:t>
       </w:r>
-      <w:hyperlink r:id="rId47" w:history="1">
-        <w:r>
-          <w:rPr>
-            <w:rStyle w:val="Lienhypertexte"/>
-            <w:rFonts w:cstheme="minorHAnsi"/>
-            <w:lang w:val="en-US"/>
-          </w:rPr>
-          <w:t>https://www.hackingwithswift.com/</w:t>
-        </w:r>
-      </w:hyperlink>
+      <w:r>
+        <w:fldChar w:fldCharType="begin"/>
+      </w:r>
+      <w:r>
+        <w:rPr>
+          <w:lang w:val="en-US"/>
+        </w:rPr>
+        <w:instrText xml:space="preserve"> HYPERLINK "https://www.hackingwithswift.com/" </w:instrText>
+      </w:r>
+      <w:r>
+        <w:fldChar w:fldCharType="separate"/>
+      </w:r>
+      <w:r>
+        <w:rPr>
+          <w:rStyle w:val="Lienhypertexte"/>
+          <w:rFonts w:cstheme="minorHAnsi"/>
+          <w:lang w:val="en-US"/>
+        </w:rPr>
+        <w:t>https://www.hackingwithswift.com/</w:t>
+      </w:r>
+      <w:r>
+        <w:rPr>
+          <w:rStyle w:val="Lienhypertexte"/>
+          <w:rFonts w:cstheme="minorHAnsi"/>
+          <w:lang w:val="en-US"/>
+        </w:rPr>
+        <w:fldChar w:fldCharType="end"/>
+      </w:r>
       <w:r>
         <w:rPr>
           <w:rFonts w:cstheme="minorHAnsi"/>
@@ -23324,7 +23017,7 @@
         </w:rPr>
         <w:t xml:space="preserve"> : </w:t>
       </w:r>
-      <w:hyperlink r:id="rId48" w:history="1">
+      <w:hyperlink r:id="rId46" w:history="1">
         <w:r>
           <w:rPr>
             <w:rStyle w:val="Lienhypertexte"/>
@@ -23374,7 +23067,7 @@
         </w:rPr>
         <w:t xml:space="preserve"> </w:t>
       </w:r>
-      <w:hyperlink r:id="rId49" w:history="1">
+      <w:hyperlink r:id="rId47" w:history="1">
         <w:r>
           <w:rPr>
             <w:rStyle w:val="Lienhypertexte"/>
@@ -23492,7 +23185,7 @@
         </w:rPr>
         <w:t xml:space="preserve">Icone de l’application : </w:t>
       </w:r>
-      <w:hyperlink r:id="rId50" w:history="1">
+      <w:hyperlink r:id="rId48" w:history="1">
         <w:r>
           <w:rPr>
             <w:rStyle w:val="Lienhypertexte"/>
@@ -23519,7 +23212,7 @@
         </w:rPr>
         <w:t xml:space="preserve">Font : </w:t>
       </w:r>
-      <w:hyperlink r:id="rId51" w:history="1">
+      <w:hyperlink r:id="rId49" w:history="1">
         <w:r>
           <w:rPr>
             <w:rStyle w:val="Lienhypertexte"/>
@@ -23553,7 +23246,7 @@
         </w:rPr>
         <w:t xml:space="preserve">Images : </w:t>
       </w:r>
-      <w:hyperlink r:id="rId52" w:history="1">
+      <w:hyperlink r:id="rId50" w:history="1">
         <w:r>
           <w:rPr>
             <w:rStyle w:val="Lienhypertexte"/>
@@ -23606,7 +23299,7 @@
                     <pic:cNvPicPr/>
                   </pic:nvPicPr>
                   <pic:blipFill rotWithShape="1">
-                    <a:blip r:embed="rId53" cstate="print">
+                    <a:blip r:embed="rId51" cstate="print">
                       <a:extLst>
                         <a:ext uri="{28A0092B-C50C-407E-A947-70E740481C1C}">
                           <a14:useLocalDpi xmlns:a14="http://schemas.microsoft.com/office/drawing/2010/main" val="0"/>
@@ -23643,10 +23336,75 @@
         </w:drawing>
       </w:r>
     </w:p>
+    <w:p>
+      <w:pPr>
+        <w:jc w:val="center"/>
+        <w:rPr>
+          <w:rFonts w:asciiTheme="minorHAnsi" w:hAnsiTheme="minorHAnsi" w:cstheme="minorHAnsi"/>
+        </w:rPr>
+      </w:pPr>
+      <w:r>
+        <w:rPr>
+          <w:rFonts w:asciiTheme="minorHAnsi" w:hAnsiTheme="minorHAnsi" w:cstheme="minorHAnsi"/>
+          <w:noProof/>
+        </w:rPr>
+        <w:drawing>
+          <wp:inline distT="0" distB="0" distL="0" distR="0">
+            <wp:extent cx="5196840" cy="1899139"/>
+            <wp:effectExtent l="0" t="0" r="0" b="6350"/>
+            <wp:docPr id="45" name="Image 45"/>
+            <wp:cNvGraphicFramePr>
+              <a:graphicFrameLocks xmlns:a="http://schemas.openxmlformats.org/drawingml/2006/main" noChangeAspect="1"/>
+            </wp:cNvGraphicFramePr>
+            <a:graphic xmlns:a="http://schemas.openxmlformats.org/drawingml/2006/main">
+              <a:graphicData uri="http://schemas.openxmlformats.org/drawingml/2006/picture">
+                <pic:pic xmlns:pic="http://schemas.openxmlformats.org/drawingml/2006/picture">
+                  <pic:nvPicPr>
+                    <pic:cNvPr id="45" name="Image 45"/>
+                    <pic:cNvPicPr/>
+                  </pic:nvPicPr>
+                  <pic:blipFill rotWithShape="1">
+                    <a:blip r:embed="rId52" cstate="print">
+                      <a:extLst>
+                        <a:ext uri="{28A0092B-C50C-407E-A947-70E740481C1C}">
+                          <a14:useLocalDpi xmlns:a14="http://schemas.microsoft.com/office/drawing/2010/main" val="0"/>
+                        </a:ext>
+                      </a:extLst>
+                    </a:blip>
+                    <a:srcRect l="1765" t="22400" r="7948" b="52854"/>
+                    <a:stretch/>
+                  </pic:blipFill>
+                  <pic:spPr bwMode="auto">
+                    <a:xfrm>
+                      <a:off x="0" y="0"/>
+                      <a:ext cx="5197812" cy="1899494"/>
+                    </a:xfrm>
+                    <a:prstGeom prst="rect">
+                      <a:avLst/>
+                    </a:prstGeom>
+                    <a:ln>
+                      <a:noFill/>
+                    </a:ln>
+                    <a:effectLst>
+                      <a:softEdge rad="112500"/>
+                    </a:effectLst>
+                    <a:extLst>
+                      <a:ext uri="{53640926-AAD7-44D8-BBD7-CCE9431645EC}">
+                        <a14:shadowObscured xmlns:a14="http://schemas.microsoft.com/office/drawing/2010/main"/>
+                      </a:ext>
+                    </a:extLst>
+                  </pic:spPr>
+                </pic:pic>
+              </a:graphicData>
+            </a:graphic>
+          </wp:inline>
+        </w:drawing>
+      </w:r>
+    </w:p>
     <w:sectPr>
-      <w:headerReference w:type="default" r:id="rId54"/>
-      <w:footerReference w:type="even" r:id="rId55"/>
-      <w:footerReference w:type="default" r:id="rId56"/>
+      <w:headerReference w:type="default" r:id="rId53"/>
+      <w:footerReference w:type="even" r:id="rId54"/>
+      <w:footerReference w:type="default" r:id="rId55"/>
       <w:pgSz w:w="11900" w:h="16840"/>
       <w:pgMar w:top="1417" w:right="1417" w:bottom="1417" w:left="1417" w:header="708" w:footer="708" w:gutter="0"/>
       <w:cols w:space="708"/>
@@ -23995,7 +23753,7 @@
                                   </pic:cNvPicPr>
                                 </pic:nvPicPr>
                                 <pic:blipFill rotWithShape="1">
-                                  <a:blip r:embed="rId2">
+                                  <a:blip r:embed="rId1">
                                     <a:extLst>
                                       <a:ext uri="{28A0092B-C50C-407E-A947-70E740481C1C}">
                                         <a14:useLocalDpi xmlns:a14="http://schemas.microsoft.com/office/drawing/2010/main" val="0"/>

--- a/RAPPORT DE PROJET IOS.docx
+++ b/RAPPORT DE PROJET IOS.docx
@@ -1050,7 +1050,7 @@
               <w:tab w:val="right" w:leader="dot" w:pos="9056"/>
             </w:tabs>
             <w:rPr>
-              <w:rFonts w:eastAsiaTheme="minorEastAsia" w:cstheme="minorBidi"/>
+              <w:rFonts w:eastAsiaTheme="minorEastAsia"/>
               <w:b w:val="0"/>
               <w:bCs w:val="0"/>
               <w:noProof/>
@@ -1140,7 +1140,7 @@
               <w:tab w:val="right" w:leader="dot" w:pos="9056"/>
             </w:tabs>
             <w:rPr>
-              <w:rFonts w:eastAsiaTheme="minorEastAsia" w:cstheme="minorBidi"/>
+              <w:rFonts w:eastAsiaTheme="minorEastAsia"/>
               <w:b w:val="0"/>
               <w:bCs w:val="0"/>
               <w:noProof/>
@@ -1213,7 +1213,7 @@
               <w:tab w:val="right" w:leader="dot" w:pos="9056"/>
             </w:tabs>
             <w:rPr>
-              <w:rFonts w:eastAsiaTheme="minorEastAsia" w:cstheme="minorBidi"/>
+              <w:rFonts w:eastAsiaTheme="minorEastAsia"/>
               <w:i w:val="0"/>
               <w:iCs w:val="0"/>
               <w:noProof/>
@@ -1286,7 +1286,7 @@
               <w:tab w:val="right" w:leader="dot" w:pos="9056"/>
             </w:tabs>
             <w:rPr>
-              <w:rFonts w:eastAsiaTheme="minorEastAsia" w:cstheme="minorBidi"/>
+              <w:rFonts w:eastAsiaTheme="minorEastAsia"/>
               <w:i w:val="0"/>
               <w:iCs w:val="0"/>
               <w:noProof/>
@@ -1359,7 +1359,7 @@
               <w:tab w:val="right" w:leader="dot" w:pos="9056"/>
             </w:tabs>
             <w:rPr>
-              <w:rFonts w:eastAsiaTheme="minorEastAsia" w:cstheme="minorBidi"/>
+              <w:rFonts w:eastAsiaTheme="minorEastAsia"/>
               <w:i w:val="0"/>
               <w:iCs w:val="0"/>
               <w:noProof/>
@@ -1432,7 +1432,7 @@
               <w:tab w:val="right" w:leader="dot" w:pos="9056"/>
             </w:tabs>
             <w:rPr>
-              <w:rFonts w:eastAsiaTheme="minorEastAsia" w:cstheme="minorBidi"/>
+              <w:rFonts w:eastAsiaTheme="minorEastAsia"/>
               <w:b w:val="0"/>
               <w:bCs w:val="0"/>
               <w:noProof/>
@@ -1505,7 +1505,7 @@
               <w:tab w:val="right" w:leader="dot" w:pos="9056"/>
             </w:tabs>
             <w:rPr>
-              <w:rFonts w:eastAsiaTheme="minorEastAsia" w:cstheme="minorBidi"/>
+              <w:rFonts w:eastAsiaTheme="minorEastAsia"/>
               <w:i w:val="0"/>
               <w:iCs w:val="0"/>
               <w:noProof/>
@@ -1578,7 +1578,7 @@
               <w:tab w:val="right" w:leader="dot" w:pos="9056"/>
             </w:tabs>
             <w:rPr>
-              <w:rFonts w:eastAsiaTheme="minorEastAsia" w:cstheme="minorBidi"/>
+              <w:rFonts w:eastAsiaTheme="minorEastAsia"/>
               <w:noProof/>
               <w:sz w:val="24"/>
               <w:szCs w:val="24"/>
@@ -1649,7 +1649,7 @@
               <w:tab w:val="right" w:leader="dot" w:pos="9056"/>
             </w:tabs>
             <w:rPr>
-              <w:rFonts w:eastAsiaTheme="minorEastAsia" w:cstheme="minorBidi"/>
+              <w:rFonts w:eastAsiaTheme="minorEastAsia"/>
               <w:noProof/>
               <w:sz w:val="24"/>
               <w:szCs w:val="24"/>
@@ -1720,7 +1720,7 @@
               <w:tab w:val="right" w:leader="dot" w:pos="9056"/>
             </w:tabs>
             <w:rPr>
-              <w:rFonts w:eastAsiaTheme="minorEastAsia" w:cstheme="minorBidi"/>
+              <w:rFonts w:eastAsiaTheme="minorEastAsia"/>
               <w:noProof/>
               <w:sz w:val="24"/>
               <w:szCs w:val="24"/>
@@ -1791,7 +1791,7 @@
               <w:tab w:val="right" w:leader="dot" w:pos="9056"/>
             </w:tabs>
             <w:rPr>
-              <w:rFonts w:eastAsiaTheme="minorEastAsia" w:cstheme="minorBidi"/>
+              <w:rFonts w:eastAsiaTheme="minorEastAsia"/>
               <w:i w:val="0"/>
               <w:iCs w:val="0"/>
               <w:noProof/>
@@ -1864,7 +1864,7 @@
               <w:tab w:val="right" w:leader="dot" w:pos="9056"/>
             </w:tabs>
             <w:rPr>
-              <w:rFonts w:eastAsiaTheme="minorEastAsia" w:cstheme="minorBidi"/>
+              <w:rFonts w:eastAsiaTheme="minorEastAsia"/>
               <w:b w:val="0"/>
               <w:bCs w:val="0"/>
               <w:noProof/>
@@ -1937,7 +1937,7 @@
               <w:tab w:val="right" w:leader="dot" w:pos="9056"/>
             </w:tabs>
             <w:rPr>
-              <w:rFonts w:eastAsiaTheme="minorEastAsia" w:cstheme="minorBidi"/>
+              <w:rFonts w:eastAsiaTheme="minorEastAsia"/>
               <w:i w:val="0"/>
               <w:iCs w:val="0"/>
               <w:noProof/>
@@ -2010,7 +2010,7 @@
               <w:tab w:val="right" w:leader="dot" w:pos="9056"/>
             </w:tabs>
             <w:rPr>
-              <w:rFonts w:eastAsiaTheme="minorEastAsia" w:cstheme="minorBidi"/>
+              <w:rFonts w:eastAsiaTheme="minorEastAsia"/>
               <w:noProof/>
               <w:sz w:val="24"/>
               <w:szCs w:val="24"/>
@@ -2081,7 +2081,7 @@
               <w:tab w:val="right" w:leader="dot" w:pos="9056"/>
             </w:tabs>
             <w:rPr>
-              <w:rFonts w:eastAsiaTheme="minorEastAsia" w:cstheme="minorBidi"/>
+              <w:rFonts w:eastAsiaTheme="minorEastAsia"/>
               <w:noProof/>
               <w:sz w:val="24"/>
               <w:szCs w:val="24"/>
@@ -2152,7 +2152,7 @@
               <w:tab w:val="right" w:leader="dot" w:pos="9056"/>
             </w:tabs>
             <w:rPr>
-              <w:rFonts w:eastAsiaTheme="minorEastAsia" w:cstheme="minorBidi"/>
+              <w:rFonts w:eastAsiaTheme="minorEastAsia"/>
               <w:noProof/>
               <w:sz w:val="24"/>
               <w:szCs w:val="24"/>
@@ -2223,7 +2223,7 @@
               <w:tab w:val="right" w:leader="dot" w:pos="9056"/>
             </w:tabs>
             <w:rPr>
-              <w:rFonts w:eastAsiaTheme="minorEastAsia" w:cstheme="minorBidi"/>
+              <w:rFonts w:eastAsiaTheme="minorEastAsia"/>
               <w:i w:val="0"/>
               <w:iCs w:val="0"/>
               <w:noProof/>
@@ -2296,7 +2296,7 @@
               <w:tab w:val="right" w:leader="dot" w:pos="9056"/>
             </w:tabs>
             <w:rPr>
-              <w:rFonts w:eastAsiaTheme="minorEastAsia" w:cstheme="minorBidi"/>
+              <w:rFonts w:eastAsiaTheme="minorEastAsia"/>
               <w:i w:val="0"/>
               <w:iCs w:val="0"/>
               <w:noProof/>
@@ -2369,7 +2369,7 @@
               <w:tab w:val="right" w:leader="dot" w:pos="9056"/>
             </w:tabs>
             <w:rPr>
-              <w:rFonts w:eastAsiaTheme="minorEastAsia" w:cstheme="minorBidi"/>
+              <w:rFonts w:eastAsiaTheme="minorEastAsia"/>
               <w:b w:val="0"/>
               <w:bCs w:val="0"/>
               <w:noProof/>
@@ -2442,7 +2442,7 @@
               <w:tab w:val="right" w:leader="dot" w:pos="9056"/>
             </w:tabs>
             <w:rPr>
-              <w:rFonts w:eastAsiaTheme="minorEastAsia" w:cstheme="minorBidi"/>
+              <w:rFonts w:eastAsiaTheme="minorEastAsia"/>
               <w:i w:val="0"/>
               <w:iCs w:val="0"/>
               <w:noProof/>
@@ -2515,7 +2515,7 @@
               <w:tab w:val="right" w:leader="dot" w:pos="9056"/>
             </w:tabs>
             <w:rPr>
-              <w:rFonts w:eastAsiaTheme="minorEastAsia" w:cstheme="minorBidi"/>
+              <w:rFonts w:eastAsiaTheme="minorEastAsia"/>
               <w:i w:val="0"/>
               <w:iCs w:val="0"/>
               <w:noProof/>
@@ -2588,7 +2588,7 @@
               <w:tab w:val="right" w:leader="dot" w:pos="9056"/>
             </w:tabs>
             <w:rPr>
-              <w:rFonts w:eastAsiaTheme="minorEastAsia" w:cstheme="minorBidi"/>
+              <w:rFonts w:eastAsiaTheme="minorEastAsia"/>
               <w:i w:val="0"/>
               <w:iCs w:val="0"/>
               <w:noProof/>
@@ -2661,7 +2661,7 @@
               <w:tab w:val="right" w:leader="dot" w:pos="9056"/>
             </w:tabs>
             <w:rPr>
-              <w:rFonts w:eastAsiaTheme="minorEastAsia" w:cstheme="minorBidi"/>
+              <w:rFonts w:eastAsiaTheme="minorEastAsia"/>
               <w:noProof/>
               <w:sz w:val="24"/>
               <w:szCs w:val="24"/>
@@ -2732,7 +2732,7 @@
               <w:tab w:val="right" w:leader="dot" w:pos="9056"/>
             </w:tabs>
             <w:rPr>
-              <w:rFonts w:eastAsiaTheme="minorEastAsia" w:cstheme="minorBidi"/>
+              <w:rFonts w:eastAsiaTheme="minorEastAsia"/>
               <w:noProof/>
               <w:sz w:val="24"/>
               <w:szCs w:val="24"/>
@@ -2803,7 +2803,7 @@
               <w:tab w:val="right" w:leader="dot" w:pos="9056"/>
             </w:tabs>
             <w:rPr>
-              <w:rFonts w:eastAsiaTheme="minorEastAsia" w:cstheme="minorBidi"/>
+              <w:rFonts w:eastAsiaTheme="minorEastAsia"/>
               <w:noProof/>
               <w:sz w:val="24"/>
               <w:szCs w:val="24"/>
@@ -2874,7 +2874,7 @@
               <w:tab w:val="right" w:leader="dot" w:pos="9056"/>
             </w:tabs>
             <w:rPr>
-              <w:rFonts w:eastAsiaTheme="minorEastAsia" w:cstheme="minorBidi"/>
+              <w:rFonts w:eastAsiaTheme="minorEastAsia"/>
               <w:noProof/>
               <w:sz w:val="24"/>
               <w:szCs w:val="24"/>
@@ -2945,7 +2945,7 @@
               <w:tab w:val="right" w:leader="dot" w:pos="9056"/>
             </w:tabs>
             <w:rPr>
-              <w:rFonts w:eastAsiaTheme="minorEastAsia" w:cstheme="minorBidi"/>
+              <w:rFonts w:eastAsiaTheme="minorEastAsia"/>
               <w:b w:val="0"/>
               <w:bCs w:val="0"/>
               <w:noProof/>
@@ -3018,7 +3018,7 @@
               <w:tab w:val="right" w:leader="dot" w:pos="9056"/>
             </w:tabs>
             <w:rPr>
-              <w:rFonts w:eastAsiaTheme="minorEastAsia" w:cstheme="minorBidi"/>
+              <w:rFonts w:eastAsiaTheme="minorEastAsia"/>
               <w:i w:val="0"/>
               <w:iCs w:val="0"/>
               <w:noProof/>
@@ -3091,7 +3091,7 @@
               <w:tab w:val="right" w:leader="dot" w:pos="9056"/>
             </w:tabs>
             <w:rPr>
-              <w:rFonts w:eastAsiaTheme="minorEastAsia" w:cstheme="minorBidi"/>
+              <w:rFonts w:eastAsiaTheme="minorEastAsia"/>
               <w:i w:val="0"/>
               <w:iCs w:val="0"/>
               <w:noProof/>
@@ -3165,7 +3165,7 @@
               <w:tab w:val="right" w:leader="dot" w:pos="9056"/>
             </w:tabs>
             <w:rPr>
-              <w:rFonts w:eastAsiaTheme="minorEastAsia" w:cstheme="minorBidi"/>
+              <w:rFonts w:eastAsiaTheme="minorEastAsia"/>
               <w:b w:val="0"/>
               <w:bCs w:val="0"/>
               <w:noProof/>
@@ -3238,7 +3238,7 @@
               <w:tab w:val="right" w:leader="dot" w:pos="9056"/>
             </w:tabs>
             <w:rPr>
-              <w:rFonts w:eastAsiaTheme="minorEastAsia" w:cstheme="minorBidi"/>
+              <w:rFonts w:eastAsiaTheme="minorEastAsia"/>
               <w:i w:val="0"/>
               <w:iCs w:val="0"/>
               <w:noProof/>
@@ -3311,7 +3311,7 @@
               <w:tab w:val="right" w:leader="dot" w:pos="9056"/>
             </w:tabs>
             <w:rPr>
-              <w:rFonts w:eastAsiaTheme="minorEastAsia" w:cstheme="minorBidi"/>
+              <w:rFonts w:eastAsiaTheme="minorEastAsia"/>
               <w:i w:val="0"/>
               <w:iCs w:val="0"/>
               <w:noProof/>
@@ -18327,6 +18327,7 @@
     <w:p>
       <w:pPr>
         <w:rPr>
+          <w:rFonts w:asciiTheme="minorHAnsi" w:hAnsiTheme="minorHAnsi" w:cstheme="minorHAnsi"/>
           <w:lang w:eastAsia="en-US"/>
         </w:rPr>
       </w:pPr>
@@ -19773,7 +19774,7 @@
           <w:color w:val="000000"/>
           <w:sz w:val="16"/>
           <w:szCs w:val="16"/>
-          <w:lang w:val="en-US" w:eastAsia="en-US"/>
+          <w:lang w:eastAsia="en-US"/>
         </w:rPr>
       </w:pPr>
       <w:r>
@@ -19786,6 +19787,7 @@
         </w:rPr>
         <w:t xml:space="preserve">            </w:t>
       </w:r>
+      <w:proofErr w:type="gramStart"/>
       <w:r>
         <w:rPr>
           <w:rFonts w:asciiTheme="minorHAnsi" w:eastAsiaTheme="minorHAnsi" w:hAnsiTheme="minorHAnsi" w:cstheme="minorHAnsi"/>
@@ -19794,10 +19796,11 @@
           <w:color w:val="9B2393"/>
           <w:sz w:val="16"/>
           <w:szCs w:val="16"/>
-          <w:lang w:val="en-US" w:eastAsia="en-US"/>
+          <w:lang w:eastAsia="en-US"/>
         </w:rPr>
         <w:t>break</w:t>
       </w:r>
+      <w:proofErr w:type="gramEnd"/>
     </w:p>
     <w:p>
       <w:pPr>
@@ -19812,16 +19815,16 @@
           <w:color w:val="000000"/>
           <w:sz w:val="16"/>
           <w:szCs w:val="16"/>
-          <w:lang w:val="en-US" w:eastAsia="en-US"/>
-        </w:rPr>
-      </w:pPr>
-      <w:r>
-        <w:rPr>
-          <w:rFonts w:asciiTheme="minorHAnsi" w:eastAsiaTheme="minorHAnsi" w:hAnsiTheme="minorHAnsi" w:cstheme="minorHAnsi"/>
-          <w:color w:val="000000"/>
-          <w:sz w:val="16"/>
-          <w:szCs w:val="16"/>
-          <w:lang w:val="en-US" w:eastAsia="en-US"/>
+          <w:lang w:eastAsia="en-US"/>
+        </w:rPr>
+      </w:pPr>
+      <w:r>
+        <w:rPr>
+          <w:rFonts w:asciiTheme="minorHAnsi" w:eastAsiaTheme="minorHAnsi" w:hAnsiTheme="minorHAnsi" w:cstheme="minorHAnsi"/>
+          <w:color w:val="000000"/>
+          <w:sz w:val="16"/>
+          <w:szCs w:val="16"/>
+          <w:lang w:eastAsia="en-US"/>
         </w:rPr>
         <w:t xml:space="preserve">        }</w:t>
       </w:r>
@@ -19839,16 +19842,16 @@
           <w:color w:val="000000"/>
           <w:sz w:val="16"/>
           <w:szCs w:val="16"/>
-          <w:lang w:val="en-US" w:eastAsia="en-US"/>
-        </w:rPr>
-      </w:pPr>
-      <w:r>
-        <w:rPr>
-          <w:rFonts w:asciiTheme="minorHAnsi" w:eastAsiaTheme="minorHAnsi" w:hAnsiTheme="minorHAnsi" w:cstheme="minorHAnsi"/>
-          <w:color w:val="000000"/>
-          <w:sz w:val="16"/>
-          <w:szCs w:val="16"/>
-          <w:lang w:val="en-US" w:eastAsia="en-US"/>
+          <w:lang w:eastAsia="en-US"/>
+        </w:rPr>
+      </w:pPr>
+      <w:r>
+        <w:rPr>
+          <w:rFonts w:asciiTheme="minorHAnsi" w:eastAsiaTheme="minorHAnsi" w:hAnsiTheme="minorHAnsi" w:cstheme="minorHAnsi"/>
+          <w:color w:val="000000"/>
+          <w:sz w:val="16"/>
+          <w:szCs w:val="16"/>
+          <w:lang w:eastAsia="en-US"/>
         </w:rPr>
         <w:t xml:space="preserve">        </w:t>
       </w:r>
@@ -19875,7 +19878,7 @@
           <w:color w:val="000000"/>
           <w:sz w:val="16"/>
           <w:szCs w:val="16"/>
-          <w:lang w:val="en-US" w:eastAsia="en-US"/>
+          <w:lang w:eastAsia="en-US"/>
         </w:rPr>
         <w:t xml:space="preserve">        </w:t>
       </w:r>
@@ -20051,6 +20054,7 @@
     <w:p>
       <w:pPr>
         <w:rPr>
+          <w:rFonts w:asciiTheme="minorHAnsi" w:hAnsiTheme="minorHAnsi" w:cstheme="minorHAnsi"/>
           <w:lang w:eastAsia="en-US"/>
         </w:rPr>
       </w:pPr>
@@ -20151,6 +20155,9 @@
       <w:pPr>
         <w:keepNext/>
         <w:jc w:val="center"/>
+        <w:rPr>
+          <w:rFonts w:asciiTheme="minorHAnsi" w:hAnsiTheme="minorHAnsi" w:cstheme="minorHAnsi"/>
+        </w:rPr>
       </w:pPr>
       <w:r>
         <w:rPr>
@@ -20210,39 +20217,65 @@
         </w:rPr>
       </w:pPr>
       <w:r>
+        <w:rPr>
+          <w:rFonts w:cstheme="minorHAnsi"/>
+        </w:rPr>
         <w:t xml:space="preserve">Figure </w:t>
       </w:r>
       <w:r>
+        <w:rPr>
+          <w:rFonts w:cstheme="minorHAnsi"/>
+        </w:rPr>
         <w:fldChar w:fldCharType="begin"/>
       </w:r>
       <w:r>
+        <w:rPr>
+          <w:rFonts w:cstheme="minorHAnsi"/>
+        </w:rPr>
         <w:instrText xml:space="preserve"> SEQ Figure \* ARABIC </w:instrText>
       </w:r>
       <w:r>
+        <w:rPr>
+          <w:rFonts w:cstheme="minorHAnsi"/>
+        </w:rPr>
         <w:fldChar w:fldCharType="separate"/>
       </w:r>
       <w:r>
         <w:rPr>
+          <w:rFonts w:cstheme="minorHAnsi"/>
           <w:noProof/>
         </w:rPr>
         <w:t>8</w:t>
       </w:r>
       <w:r>
         <w:rPr>
+          <w:rFonts w:cstheme="minorHAnsi"/>
           <w:noProof/>
         </w:rPr>
         <w:fldChar w:fldCharType="end"/>
       </w:r>
       <w:r>
+        <w:rPr>
+          <w:rFonts w:cstheme="minorHAnsi"/>
+        </w:rPr>
         <w:t xml:space="preserve"> </w:t>
       </w:r>
       <w:r>
+        <w:rPr>
+          <w:rFonts w:cstheme="minorHAnsi"/>
+        </w:rPr>
         <w:t>–</w:t>
       </w:r>
       <w:r>
+        <w:rPr>
+          <w:rFonts w:cstheme="minorHAnsi"/>
+        </w:rPr>
         <w:t xml:space="preserve"> Alert</w:t>
       </w:r>
       <w:r>
+        <w:rPr>
+          <w:rFonts w:cstheme="minorHAnsi"/>
+        </w:rPr>
         <w:t>e doublon</w:t>
       </w:r>
     </w:p>
@@ -21088,6 +21121,7 @@
     <w:p>
       <w:pPr>
         <w:rPr>
+          <w:rFonts w:asciiTheme="minorHAnsi" w:hAnsiTheme="minorHAnsi" w:cstheme="minorHAnsi"/>
           <w:lang w:eastAsia="en-US"/>
         </w:rPr>
       </w:pPr>
@@ -22113,15 +22147,6 @@
         </w:rPr>
         <w:t xml:space="preserve">. </w:t>
       </w:r>
-    </w:p>
-    <w:p>
-      <w:pPr>
-        <w:jc w:val="both"/>
-        <w:rPr>
-          <w:rFonts w:asciiTheme="minorHAnsi" w:hAnsiTheme="minorHAnsi" w:cstheme="minorHAnsi"/>
-          <w:lang w:eastAsia="en-US"/>
-        </w:rPr>
-      </w:pPr>
       <w:bookmarkStart w:id="51" w:name="OLE_LINK22"/>
       <w:bookmarkStart w:id="52" w:name="OLE_LINK23"/>
       <w:r>
@@ -22225,6 +22250,13 @@
           <w:lang w:eastAsia="en-US"/>
         </w:rPr>
         <w:t>.</w:t>
+      </w:r>
+      <w:r>
+        <w:rPr>
+          <w:rFonts w:asciiTheme="minorHAnsi" w:hAnsiTheme="minorHAnsi" w:cstheme="minorHAnsi"/>
+          <w:lang w:eastAsia="en-US"/>
+        </w:rPr>
+        <w:t xml:space="preserve"> </w:t>
       </w:r>
       <w:r>
         <w:rPr>
@@ -22392,6 +22424,24 @@
         </w:rPr>
         <w:t xml:space="preserve"> </w:t>
       </w:r>
+      <w:r>
+        <w:rPr>
+          <w:rFonts w:cstheme="minorHAnsi"/>
+        </w:rPr>
+        <w:t xml:space="preserve">Peut-être dans </w:t>
+      </w:r>
+      <w:r>
+        <w:rPr>
+          <w:rFonts w:cstheme="minorHAnsi"/>
+        </w:rPr>
+        <w:t>les prochaines versions</w:t>
+      </w:r>
+      <w:r>
+        <w:rPr>
+          <w:rFonts w:cstheme="minorHAnsi"/>
+        </w:rPr>
+        <w:t>.</w:t>
+      </w:r>
     </w:p>
     <w:p>
       <w:pPr>
@@ -22624,32 +22674,18 @@
     </w:p>
     <w:p>
       <w:pPr>
-        <w:jc w:val="both"/>
-        <w:rPr>
-          <w:rFonts w:asciiTheme="minorHAnsi" w:eastAsiaTheme="majorEastAsia" w:hAnsiTheme="minorHAnsi" w:cstheme="minorHAnsi"/>
-          <w:b/>
-          <w:bCs/>
+        <w:pStyle w:val="Titre1"/>
+        <w:rPr>
+          <w:rFonts w:asciiTheme="minorHAnsi" w:hAnsiTheme="minorHAnsi" w:cstheme="minorHAnsi"/>
           <w:color w:val="FF0000"/>
-          <w:sz w:val="32"/>
-          <w:szCs w:val="32"/>
-          <w:lang w:eastAsia="en-US"/>
-        </w:rPr>
-      </w:pPr>
-    </w:p>
-    <w:p>
-      <w:pPr>
-        <w:pStyle w:val="Titre1"/>
+        </w:rPr>
+      </w:pPr>
+      <w:bookmarkStart w:id="54" w:name="_Toc58276331"/>
+      <w:r>
         <w:rPr>
           <w:rFonts w:asciiTheme="minorHAnsi" w:hAnsiTheme="minorHAnsi" w:cstheme="minorHAnsi"/>
           <w:color w:val="FF0000"/>
         </w:rPr>
-      </w:pPr>
-      <w:bookmarkStart w:id="54" w:name="_Toc58276331"/>
-      <w:r>
-        <w:rPr>
-          <w:rFonts w:asciiTheme="minorHAnsi" w:hAnsiTheme="minorHAnsi" w:cstheme="minorHAnsi"/>
-          <w:color w:val="FF0000"/>
-        </w:rPr>
         <w:t>REFERENCE</w:t>
       </w:r>
       <w:bookmarkEnd w:id="54"/>
@@ -22674,7 +22710,14 @@
           <w:rFonts w:asciiTheme="minorHAnsi" w:hAnsiTheme="minorHAnsi" w:cstheme="minorHAnsi"/>
           <w:lang w:eastAsia="en-US"/>
         </w:rPr>
-        <w:t>github</w:t>
+        <w:t>G</w:t>
+      </w:r>
+      <w:r>
+        <w:rPr>
+          <w:rFonts w:asciiTheme="minorHAnsi" w:hAnsiTheme="minorHAnsi" w:cstheme="minorHAnsi"/>
+          <w:lang w:eastAsia="en-US"/>
+        </w:rPr>
+        <w:t>ithub</w:t>
       </w:r>
       <w:proofErr w:type="spellEnd"/>
       <w:r>
@@ -22698,9 +22741,45 @@
             <w:rFonts w:asciiTheme="minorHAnsi" w:hAnsiTheme="minorHAnsi" w:cstheme="minorHAnsi"/>
             <w:lang w:eastAsia="en-US"/>
           </w:rPr>
-          <w:t>https://github.com/maxson007/firstAppSwiftUI</w:t>
+          <w:t>https://github.com/maxson007/MasterMindFruity</w:t>
         </w:r>
       </w:hyperlink>
+      <w:r>
+        <w:rPr>
+          <w:rFonts w:asciiTheme="minorHAnsi" w:hAnsiTheme="minorHAnsi" w:cstheme="minorHAnsi"/>
+          <w:lang w:eastAsia="en-US"/>
+        </w:rPr>
+        <w:t xml:space="preserve"> </w:t>
+      </w:r>
+    </w:p>
+    <w:p>
+      <w:pPr>
+        <w:rPr>
+          <w:rFonts w:asciiTheme="minorHAnsi" w:hAnsiTheme="minorHAnsi" w:cstheme="minorHAnsi"/>
+          <w:lang w:eastAsia="en-US"/>
+        </w:rPr>
+      </w:pPr>
+      <w:r>
+        <w:rPr>
+          <w:rFonts w:asciiTheme="minorHAnsi" w:hAnsiTheme="minorHAnsi" w:cstheme="minorHAnsi"/>
+        </w:rPr>
+        <w:t xml:space="preserve">Les Releases : </w:t>
+      </w:r>
+      <w:hyperlink r:id="rId44" w:history="1">
+        <w:r>
+          <w:rPr>
+            <w:rStyle w:val="Lienhypertexte"/>
+            <w:rFonts w:asciiTheme="minorHAnsi" w:hAnsiTheme="minorHAnsi" w:cstheme="minorHAnsi"/>
+          </w:rPr>
+          <w:t>https://github.com/maxson007/MasterMindFruity/releases</w:t>
+        </w:r>
+      </w:hyperlink>
+      <w:r>
+        <w:rPr>
+          <w:rFonts w:asciiTheme="minorHAnsi" w:hAnsiTheme="minorHAnsi" w:cstheme="minorHAnsi"/>
+        </w:rPr>
+        <w:t xml:space="preserve"> </w:t>
+      </w:r>
     </w:p>
     <w:p>
       <w:pPr>
@@ -22783,7 +22862,7 @@
         </w:rPr>
         <w:t xml:space="preserve">Cours Université Lyon 2 : </w:t>
       </w:r>
-      <w:hyperlink r:id="rId44" w:history="1">
+      <w:hyperlink r:id="rId45" w:history="1">
         <w:r>
           <w:rPr>
             <w:rStyle w:val="Lienhypertexte"/>
@@ -22835,34 +22914,16 @@
         </w:rPr>
         <w:t xml:space="preserve">: </w:t>
       </w:r>
-      <w:r>
-        <w:fldChar w:fldCharType="begin"/>
-      </w:r>
-      <w:r>
-        <w:rPr>
-          <w:lang w:val="en-US"/>
-        </w:rPr>
-        <w:instrText xml:space="preserve"> HYPERLINK "https://developer.apple.com/tutorials/swiftui/" </w:instrText>
-      </w:r>
-      <w:r>
-        <w:fldChar w:fldCharType="separate"/>
-      </w:r>
-      <w:r>
-        <w:rPr>
-          <w:rStyle w:val="Lienhypertexte"/>
-          <w:rFonts w:cstheme="minorHAnsi"/>
-          <w:lang w:val="en-US"/>
-        </w:rPr>
-        <w:t>https://developer.apple.com/tutorials/swiftui/</w:t>
-      </w:r>
-      <w:r>
-        <w:rPr>
-          <w:rStyle w:val="Lienhypertexte"/>
-          <w:rFonts w:cstheme="minorHAnsi"/>
-          <w:lang w:val="en-US"/>
-        </w:rPr>
-        <w:fldChar w:fldCharType="end"/>
-      </w:r>
+      <w:hyperlink r:id="rId46" w:history="1">
+        <w:r>
+          <w:rPr>
+            <w:rStyle w:val="Lienhypertexte"/>
+            <w:rFonts w:cstheme="minorHAnsi"/>
+            <w:lang w:val="en-US"/>
+          </w:rPr>
+          <w:t>https://developer.apple.com/tutorials/swiftui/</w:t>
+        </w:r>
+      </w:hyperlink>
       <w:r>
         <w:rPr>
           <w:rFonts w:cstheme="minorHAnsi"/>
@@ -22901,7 +22962,7 @@
         </w:rPr>
         <w:t xml:space="preserve"> </w:t>
       </w:r>
-      <w:hyperlink r:id="rId45" w:history="1">
+      <w:hyperlink r:id="rId47" w:history="1">
         <w:r>
           <w:rPr>
             <w:rStyle w:val="Lienhypertexte"/>
@@ -22937,34 +22998,16 @@
         </w:rPr>
         <w:t xml:space="preserve">Learn Swift 5.2 for free: </w:t>
       </w:r>
-      <w:r>
-        <w:fldChar w:fldCharType="begin"/>
-      </w:r>
-      <w:r>
-        <w:rPr>
-          <w:lang w:val="en-US"/>
-        </w:rPr>
-        <w:instrText xml:space="preserve"> HYPERLINK "https://www.hackingwithswift.com/" </w:instrText>
-      </w:r>
-      <w:r>
-        <w:fldChar w:fldCharType="separate"/>
-      </w:r>
-      <w:r>
-        <w:rPr>
-          <w:rStyle w:val="Lienhypertexte"/>
-          <w:rFonts w:cstheme="minorHAnsi"/>
-          <w:lang w:val="en-US"/>
-        </w:rPr>
-        <w:t>https://www.hackingwithswift.com/</w:t>
-      </w:r>
-      <w:r>
-        <w:rPr>
-          <w:rStyle w:val="Lienhypertexte"/>
-          <w:rFonts w:cstheme="minorHAnsi"/>
-          <w:lang w:val="en-US"/>
-        </w:rPr>
-        <w:fldChar w:fldCharType="end"/>
-      </w:r>
+      <w:hyperlink r:id="rId48" w:history="1">
+        <w:r>
+          <w:rPr>
+            <w:rStyle w:val="Lienhypertexte"/>
+            <w:rFonts w:cstheme="minorHAnsi"/>
+            <w:lang w:val="en-US"/>
+          </w:rPr>
+          <w:t>https://www.hackingwithswift.com/</w:t>
+        </w:r>
+      </w:hyperlink>
       <w:r>
         <w:rPr>
           <w:rFonts w:cstheme="minorHAnsi"/>
@@ -23017,7 +23060,7 @@
         </w:rPr>
         <w:t xml:space="preserve"> : </w:t>
       </w:r>
-      <w:hyperlink r:id="rId46" w:history="1">
+      <w:hyperlink r:id="rId49" w:history="1">
         <w:r>
           <w:rPr>
             <w:rStyle w:val="Lienhypertexte"/>
@@ -23067,7 +23110,7 @@
         </w:rPr>
         <w:t xml:space="preserve"> </w:t>
       </w:r>
-      <w:hyperlink r:id="rId47" w:history="1">
+      <w:hyperlink r:id="rId50" w:history="1">
         <w:r>
           <w:rPr>
             <w:rStyle w:val="Lienhypertexte"/>
@@ -23185,7 +23228,7 @@
         </w:rPr>
         <w:t xml:space="preserve">Icone de l’application : </w:t>
       </w:r>
-      <w:hyperlink r:id="rId48" w:history="1">
+      <w:hyperlink r:id="rId51" w:history="1">
         <w:r>
           <w:rPr>
             <w:rStyle w:val="Lienhypertexte"/>
@@ -23212,7 +23255,7 @@
         </w:rPr>
         <w:t xml:space="preserve">Font : </w:t>
       </w:r>
-      <w:hyperlink r:id="rId49" w:history="1">
+      <w:hyperlink r:id="rId52" w:history="1">
         <w:r>
           <w:rPr>
             <w:rStyle w:val="Lienhypertexte"/>
@@ -23246,7 +23289,7 @@
         </w:rPr>
         <w:t xml:space="preserve">Images : </w:t>
       </w:r>
-      <w:hyperlink r:id="rId50" w:history="1">
+      <w:hyperlink r:id="rId53" w:history="1">
         <w:r>
           <w:rPr>
             <w:rStyle w:val="Lienhypertexte"/>
@@ -23280,6 +23323,7 @@
       </w:pPr>
       <w:r>
         <w:rPr>
+          <w:rFonts w:asciiTheme="minorHAnsi" w:hAnsiTheme="minorHAnsi" w:cstheme="minorHAnsi"/>
           <w:noProof/>
         </w:rPr>
         <w:lastRenderedPageBreak/>
@@ -23299,7 +23343,7 @@
                     <pic:cNvPicPr/>
                   </pic:nvPicPr>
                   <pic:blipFill rotWithShape="1">
-                    <a:blip r:embed="rId51" cstate="print">
+                    <a:blip r:embed="rId54" cstate="print">
                       <a:extLst>
                         <a:ext uri="{28A0092B-C50C-407E-A947-70E740481C1C}">
                           <a14:useLocalDpi xmlns:a14="http://schemas.microsoft.com/office/drawing/2010/main" val="0"/>
@@ -23364,7 +23408,7 @@
                     <pic:cNvPicPr/>
                   </pic:nvPicPr>
                   <pic:blipFill rotWithShape="1">
-                    <a:blip r:embed="rId52" cstate="print">
+                    <a:blip r:embed="rId55" cstate="print">
                       <a:extLst>
                         <a:ext uri="{28A0092B-C50C-407E-A947-70E740481C1C}">
                           <a14:useLocalDpi xmlns:a14="http://schemas.microsoft.com/office/drawing/2010/main" val="0"/>
@@ -23402,9 +23446,9 @@
       </w:r>
     </w:p>
     <w:sectPr>
-      <w:headerReference w:type="default" r:id="rId53"/>
-      <w:footerReference w:type="even" r:id="rId54"/>
-      <w:footerReference w:type="default" r:id="rId55"/>
+      <w:headerReference w:type="default" r:id="rId56"/>
+      <w:footerReference w:type="even" r:id="rId57"/>
+      <w:footerReference w:type="default" r:id="rId58"/>
       <w:pgSz w:w="11900" w:h="16840"/>
       <w:pgMar w:top="1417" w:right="1417" w:bottom="1417" w:left="1417" w:header="708" w:footer="708" w:gutter="0"/>
       <w:cols w:space="708"/>

--- a/RAPPORT DE PROJET IOS.docx
+++ b/RAPPORT DE PROJET IOS.docx
@@ -19774,7 +19774,7 @@
           <w:color w:val="000000"/>
           <w:sz w:val="16"/>
           <w:szCs w:val="16"/>
-          <w:lang w:eastAsia="en-US"/>
+          <w:lang w:val="en-US" w:eastAsia="en-US"/>
         </w:rPr>
       </w:pPr>
       <w:r>
@@ -19787,7 +19787,6 @@
         </w:rPr>
         <w:t xml:space="preserve">            </w:t>
       </w:r>
-      <w:proofErr w:type="gramStart"/>
       <w:r>
         <w:rPr>
           <w:rFonts w:asciiTheme="minorHAnsi" w:eastAsiaTheme="minorHAnsi" w:hAnsiTheme="minorHAnsi" w:cstheme="minorHAnsi"/>
@@ -19796,11 +19795,10 @@
           <w:color w:val="9B2393"/>
           <w:sz w:val="16"/>
           <w:szCs w:val="16"/>
-          <w:lang w:eastAsia="en-US"/>
+          <w:lang w:val="en-US" w:eastAsia="en-US"/>
         </w:rPr>
         <w:t>break</w:t>
       </w:r>
-      <w:proofErr w:type="gramEnd"/>
     </w:p>
     <w:p>
       <w:pPr>
@@ -19815,16 +19813,16 @@
           <w:color w:val="000000"/>
           <w:sz w:val="16"/>
           <w:szCs w:val="16"/>
-          <w:lang w:eastAsia="en-US"/>
-        </w:rPr>
-      </w:pPr>
-      <w:r>
-        <w:rPr>
-          <w:rFonts w:asciiTheme="minorHAnsi" w:eastAsiaTheme="minorHAnsi" w:hAnsiTheme="minorHAnsi" w:cstheme="minorHAnsi"/>
-          <w:color w:val="000000"/>
-          <w:sz w:val="16"/>
-          <w:szCs w:val="16"/>
-          <w:lang w:eastAsia="en-US"/>
+          <w:lang w:val="en-US" w:eastAsia="en-US"/>
+        </w:rPr>
+      </w:pPr>
+      <w:r>
+        <w:rPr>
+          <w:rFonts w:asciiTheme="minorHAnsi" w:eastAsiaTheme="minorHAnsi" w:hAnsiTheme="minorHAnsi" w:cstheme="minorHAnsi"/>
+          <w:color w:val="000000"/>
+          <w:sz w:val="16"/>
+          <w:szCs w:val="16"/>
+          <w:lang w:val="en-US" w:eastAsia="en-US"/>
         </w:rPr>
         <w:t xml:space="preserve">        }</w:t>
       </w:r>
@@ -19842,16 +19840,16 @@
           <w:color w:val="000000"/>
           <w:sz w:val="16"/>
           <w:szCs w:val="16"/>
-          <w:lang w:eastAsia="en-US"/>
-        </w:rPr>
-      </w:pPr>
-      <w:r>
-        <w:rPr>
-          <w:rFonts w:asciiTheme="minorHAnsi" w:eastAsiaTheme="minorHAnsi" w:hAnsiTheme="minorHAnsi" w:cstheme="minorHAnsi"/>
-          <w:color w:val="000000"/>
-          <w:sz w:val="16"/>
-          <w:szCs w:val="16"/>
-          <w:lang w:eastAsia="en-US"/>
+          <w:lang w:val="en-US" w:eastAsia="en-US"/>
+        </w:rPr>
+      </w:pPr>
+      <w:r>
+        <w:rPr>
+          <w:rFonts w:asciiTheme="minorHAnsi" w:eastAsiaTheme="minorHAnsi" w:hAnsiTheme="minorHAnsi" w:cstheme="minorHAnsi"/>
+          <w:color w:val="000000"/>
+          <w:sz w:val="16"/>
+          <w:szCs w:val="16"/>
+          <w:lang w:val="en-US" w:eastAsia="en-US"/>
         </w:rPr>
         <w:t xml:space="preserve">        </w:t>
       </w:r>
@@ -19878,7 +19876,7 @@
           <w:color w:val="000000"/>
           <w:sz w:val="16"/>
           <w:szCs w:val="16"/>
-          <w:lang w:eastAsia="en-US"/>
+          <w:lang w:val="en-US" w:eastAsia="en-US"/>
         </w:rPr>
         <w:t xml:space="preserve">        </w:t>
       </w:r>
@@ -22574,6 +22572,51 @@
     </w:p>
     <w:p>
       <w:pPr>
+        <w:pStyle w:val="Paragraphedeliste"/>
+        <w:numPr>
+          <w:ilvl w:val="0"/>
+          <w:numId w:val="17"/>
+        </w:numPr>
+        <w:jc w:val="both"/>
+        <w:rPr>
+          <w:rFonts w:cstheme="minorHAnsi"/>
+        </w:rPr>
+      </w:pPr>
+      <w:r>
+        <w:rPr>
+          <w:rFonts w:cstheme="minorHAnsi"/>
+        </w:rPr>
+        <w:t xml:space="preserve">L’ajout d’un </w:t>
+      </w:r>
+      <w:proofErr w:type="spellStart"/>
+      <w:r>
+        <w:rPr>
+          <w:rFonts w:cstheme="minorHAnsi"/>
+        </w:rPr>
+        <w:t>Timer</w:t>
+      </w:r>
+      <w:proofErr w:type="spellEnd"/>
+      <w:r>
+        <w:rPr>
+          <w:rFonts w:cstheme="minorHAnsi"/>
+        </w:rPr>
+        <w:t xml:space="preserve"> :  j’aurai aimé ajouter </w:t>
+      </w:r>
+      <w:r>
+        <w:rPr>
+          <w:rFonts w:cstheme="minorHAnsi"/>
+        </w:rPr>
+        <w:t>une contrainte</w:t>
+      </w:r>
+      <w:r>
+        <w:rPr>
+          <w:rFonts w:cstheme="minorHAnsi"/>
+        </w:rPr>
+        <w:t xml:space="preserve"> de temps pour déchiffrer le code.</w:t>
+      </w:r>
+    </w:p>
+    <w:p>
+      <w:pPr>
         <w:jc w:val="both"/>
         <w:rPr>
           <w:rFonts w:asciiTheme="minorHAnsi" w:hAnsiTheme="minorHAnsi" w:cstheme="minorHAnsi"/>
@@ -23326,7 +23369,6 @@
           <w:rFonts w:asciiTheme="minorHAnsi" w:hAnsiTheme="minorHAnsi" w:cstheme="minorHAnsi"/>
           <w:noProof/>
         </w:rPr>
-        <w:lastRenderedPageBreak/>
         <w:drawing>
           <wp:inline distT="0" distB="0" distL="0" distR="0">
             <wp:extent cx="4783868" cy="5073650"/>
@@ -23797,7 +23839,7 @@
                                   </pic:cNvPicPr>
                                 </pic:nvPicPr>
                                 <pic:blipFill rotWithShape="1">
-                                  <a:blip r:embed="rId1">
+                                  <a:blip r:embed="rId2">
                                     <a:extLst>
                                       <a:ext uri="{28A0092B-C50C-407E-A947-70E740481C1C}">
                                         <a14:useLocalDpi xmlns:a14="http://schemas.microsoft.com/office/drawing/2010/main" val="0"/>
